--- a/link_eshopworld/Documentation/eShopWorld_Order_Cancellation_Integration.docx
+++ b/link_eshopworld/Documentation/eShopWorld_Order_Cancellation_Integration.docx
@@ -84,7 +84,21 @@
                                     <w:sz w:val="20"/>
                                     <w:szCs w:val="20"/>
                                   </w:rPr>
-                                  <w:t>: 4.0.0</w:t>
+                                  <w:t>: 4.</w:t>
+                                </w:r>
+                                <w:r>
+                                  <w:rPr>
+                                    <w:sz w:val="20"/>
+                                    <w:szCs w:val="20"/>
+                                  </w:rPr>
+                                  <w:t>1</w:t>
+                                </w:r>
+                                <w:r>
+                                  <w:rPr>
+                                    <w:sz w:val="20"/>
+                                    <w:szCs w:val="20"/>
+                                  </w:rPr>
+                                  <w:t>.0</w:t>
                                 </w:r>
                               </w:p>
                               <w:p>
@@ -117,7 +131,15 @@
                                     <w:sz w:val="20"/>
                                     <w:szCs w:val="20"/>
                                   </w:rPr>
-                                  <w:t>September 2023</w:t>
+                                  <w:t>October</w:t>
+                                </w:r>
+                                <w:r>
+                                  <w:rPr>
+                                    <w:rStyle w:val="span"/>
+                                    <w:sz w:val="20"/>
+                                    <w:szCs w:val="20"/>
+                                  </w:rPr>
+                                  <w:t xml:space="preserve"> 2023</w:t>
                                 </w:r>
                               </w:p>
                               <w:p>
@@ -206,7 +228,21 @@
                               <w:sz w:val="20"/>
                               <w:szCs w:val="20"/>
                             </w:rPr>
-                            <w:t>: 4.0.0</w:t>
+                            <w:t>: 4.</w:t>
+                          </w:r>
+                          <w:r>
+                            <w:rPr>
+                              <w:sz w:val="20"/>
+                              <w:szCs w:val="20"/>
+                            </w:rPr>
+                            <w:t>1</w:t>
+                          </w:r>
+                          <w:r>
+                            <w:rPr>
+                              <w:sz w:val="20"/>
+                              <w:szCs w:val="20"/>
+                            </w:rPr>
+                            <w:t>.0</w:t>
                           </w:r>
                         </w:p>
                         <w:p>
@@ -239,7 +275,15 @@
                               <w:sz w:val="20"/>
                               <w:szCs w:val="20"/>
                             </w:rPr>
-                            <w:t>September 2023</w:t>
+                            <w:t>October</w:t>
+                          </w:r>
+                          <w:r>
+                            <w:rPr>
+                              <w:rStyle w:val="span"/>
+                              <w:sz w:val="20"/>
+                              <w:szCs w:val="20"/>
+                            </w:rPr>
+                            <w:t xml:space="preserve"> 2023</w:t>
                           </w:r>
                         </w:p>
                         <w:p>
@@ -2642,7 +2686,7 @@
           <w:noProof/>
         </w:rPr>
         <w:drawing>
-          <wp:inline distT="0" distB="0" distL="0" distR="0" wp14:anchorId="14CAA523" wp14:editId="364EB990">
+          <wp:inline distT="0" distB="0" distL="0" distR="0" wp14:anchorId="14CAA523" wp14:editId="6D2DC16E">
             <wp:extent cx="5943600" cy="3147060"/>
             <wp:effectExtent l="0" t="0" r="0" b="0"/>
             <wp:docPr id="12" name="Picture 12"/>
@@ -3289,7 +3333,7 @@
           <w:noProof/>
         </w:rPr>
         <w:drawing>
-          <wp:inline distT="0" distB="0" distL="0" distR="0" wp14:anchorId="513C56A6" wp14:editId="471D8902">
+          <wp:inline distT="0" distB="0" distL="0" distR="0" wp14:anchorId="513C56A6" wp14:editId="6DF86453">
             <wp:extent cx="5943600" cy="3147060"/>
             <wp:effectExtent l="0" t="0" r="0" b="0"/>
             <wp:docPr id="18" name="Picture 18"/>

--- a/link_eshopworld/Documentation/eShopWorld_Order_Cancellation_Integration.docx
+++ b/link_eshopworld/Documentation/eShopWorld_Order_Cancellation_Integration.docx
@@ -91,7 +91,7 @@
                                     <w:sz w:val="20"/>
                                     <w:szCs w:val="20"/>
                                   </w:rPr>
-                                  <w:t>1</w:t>
+                                  <w:t>2</w:t>
                                 </w:r>
                                 <w:r>
                                   <w:rPr>
@@ -131,15 +131,7 @@
                                     <w:sz w:val="20"/>
                                     <w:szCs w:val="20"/>
                                   </w:rPr>
-                                  <w:t>October</w:t>
-                                </w:r>
-                                <w:r>
-                                  <w:rPr>
-                                    <w:rStyle w:val="span"/>
-                                    <w:sz w:val="20"/>
-                                    <w:szCs w:val="20"/>
-                                  </w:rPr>
-                                  <w:t xml:space="preserve"> 2023</w:t>
+                                  <w:t>January 2024</w:t>
                                 </w:r>
                               </w:p>
                               <w:p>
@@ -161,7 +153,7 @@
                                   <w:rPr>
                                     <w:rStyle w:val="span"/>
                                   </w:rPr>
-                                  <w:t>3</w:t>
+                                  <w:t>4</w:t>
                                 </w:r>
                                 <w:r>
                                   <w:rPr>
@@ -235,7 +227,7 @@
                               <w:sz w:val="20"/>
                               <w:szCs w:val="20"/>
                             </w:rPr>
-                            <w:t>1</w:t>
+                            <w:t>2</w:t>
                           </w:r>
                           <w:r>
                             <w:rPr>
@@ -275,15 +267,7 @@
                               <w:sz w:val="20"/>
                               <w:szCs w:val="20"/>
                             </w:rPr>
-                            <w:t>October</w:t>
-                          </w:r>
-                          <w:r>
-                            <w:rPr>
-                              <w:rStyle w:val="span"/>
-                              <w:sz w:val="20"/>
-                              <w:szCs w:val="20"/>
-                            </w:rPr>
-                            <w:t xml:space="preserve"> 2023</w:t>
+                            <w:t>January 2024</w:t>
                           </w:r>
                         </w:p>
                         <w:p>
@@ -305,7 +289,7 @@
                             <w:rPr>
                               <w:rStyle w:val="span"/>
                             </w:rPr>
-                            <w:t>3</w:t>
+                            <w:t>4</w:t>
                           </w:r>
                           <w:r>
                             <w:rPr>
@@ -2686,7 +2670,7 @@
           <w:noProof/>
         </w:rPr>
         <w:drawing>
-          <wp:inline distT="0" distB="0" distL="0" distR="0" wp14:anchorId="14CAA523" wp14:editId="6D2DC16E">
+          <wp:inline distT="0" distB="0" distL="0" distR="0" wp14:anchorId="14CAA523" wp14:editId="321F8BF1">
             <wp:extent cx="5943600" cy="3147060"/>
             <wp:effectExtent l="0" t="0" r="0" b="0"/>
             <wp:docPr id="12" name="Picture 12"/>
@@ -3333,7 +3317,7 @@
           <w:noProof/>
         </w:rPr>
         <w:drawing>
-          <wp:inline distT="0" distB="0" distL="0" distR="0" wp14:anchorId="513C56A6" wp14:editId="6DF86453">
+          <wp:inline distT="0" distB="0" distL="0" distR="0" wp14:anchorId="513C56A6" wp14:editId="2E529B60">
             <wp:extent cx="5943600" cy="3147060"/>
             <wp:effectExtent l="0" t="0" r="0" b="0"/>
             <wp:docPr id="18" name="Picture 18"/>

--- a/link_eshopworld/Documentation/eShopWorld_Order_Cancellation_Integration.docx
+++ b/link_eshopworld/Documentation/eShopWorld_Order_Cancellation_Integration.docx
@@ -98,7 +98,14 @@
                                     <w:sz w:val="20"/>
                                     <w:szCs w:val="20"/>
                                   </w:rPr>
-                                  <w:t>.0</w:t>
+                                  <w:t>.</w:t>
+                                </w:r>
+                                <w:r>
+                                  <w:rPr>
+                                    <w:sz w:val="20"/>
+                                    <w:szCs w:val="20"/>
+                                  </w:rPr>
+                                  <w:t>1</w:t>
                                 </w:r>
                               </w:p>
                               <w:p>
@@ -131,7 +138,15 @@
                                     <w:sz w:val="20"/>
                                     <w:szCs w:val="20"/>
                                   </w:rPr>
-                                  <w:t>January 2024</w:t>
+                                  <w:t>March</w:t>
+                                </w:r>
+                                <w:r>
+                                  <w:rPr>
+                                    <w:rStyle w:val="span"/>
+                                    <w:sz w:val="20"/>
+                                    <w:szCs w:val="20"/>
+                                  </w:rPr>
+                                  <w:t xml:space="preserve"> 2024</w:t>
                                 </w:r>
                               </w:p>
                               <w:p>
@@ -234,7 +249,14 @@
                               <w:sz w:val="20"/>
                               <w:szCs w:val="20"/>
                             </w:rPr>
-                            <w:t>.0</w:t>
+                            <w:t>.</w:t>
+                          </w:r>
+                          <w:r>
+                            <w:rPr>
+                              <w:sz w:val="20"/>
+                              <w:szCs w:val="20"/>
+                            </w:rPr>
+                            <w:t>1</w:t>
                           </w:r>
                         </w:p>
                         <w:p>
@@ -267,7 +289,15 @@
                               <w:sz w:val="20"/>
                               <w:szCs w:val="20"/>
                             </w:rPr>
-                            <w:t>January 2024</w:t>
+                            <w:t>March</w:t>
+                          </w:r>
+                          <w:r>
+                            <w:rPr>
+                              <w:rStyle w:val="span"/>
+                              <w:sz w:val="20"/>
+                              <w:szCs w:val="20"/>
+                            </w:rPr>
+                            <w:t xml:space="preserve"> 2024</w:t>
                           </w:r>
                         </w:p>
                         <w:p>
@@ -2670,7 +2700,7 @@
           <w:noProof/>
         </w:rPr>
         <w:drawing>
-          <wp:inline distT="0" distB="0" distL="0" distR="0" wp14:anchorId="14CAA523" wp14:editId="321F8BF1">
+          <wp:inline distT="0" distB="0" distL="0" distR="0" wp14:anchorId="14CAA523" wp14:editId="535204F4">
             <wp:extent cx="5943600" cy="3147060"/>
             <wp:effectExtent l="0" t="0" r="0" b="0"/>
             <wp:docPr id="12" name="Picture 12"/>
@@ -3317,7 +3347,7 @@
           <w:noProof/>
         </w:rPr>
         <w:drawing>
-          <wp:inline distT="0" distB="0" distL="0" distR="0" wp14:anchorId="513C56A6" wp14:editId="2E529B60">
+          <wp:inline distT="0" distB="0" distL="0" distR="0" wp14:anchorId="513C56A6" wp14:editId="32F3F02F">
             <wp:extent cx="5943600" cy="3147060"/>
             <wp:effectExtent l="0" t="0" r="0" b="0"/>
             <wp:docPr id="18" name="Picture 18"/>

--- a/link_eshopworld/Documentation/eShopWorld_Order_Cancellation_Integration.docx
+++ b/link_eshopworld/Documentation/eShopWorld_Order_Cancellation_Integration.docx
@@ -91,21 +91,14 @@
                                     <w:sz w:val="20"/>
                                     <w:szCs w:val="20"/>
                                   </w:rPr>
-                                  <w:t>2</w:t>
+                                  <w:t>4</w:t>
                                 </w:r>
                                 <w:r>
                                   <w:rPr>
                                     <w:sz w:val="20"/>
                                     <w:szCs w:val="20"/>
                                   </w:rPr>
-                                  <w:t>.</w:t>
-                                </w:r>
-                                <w:r>
-                                  <w:rPr>
-                                    <w:sz w:val="20"/>
-                                    <w:szCs w:val="20"/>
-                                  </w:rPr>
-                                  <w:t>1</w:t>
+                                  <w:t>.0</w:t>
                                 </w:r>
                               </w:p>
                               <w:p>
@@ -138,7 +131,15 @@
                                     <w:sz w:val="20"/>
                                     <w:szCs w:val="20"/>
                                   </w:rPr>
-                                  <w:t>March</w:t>
+                                  <w:t>Jun</w:t>
+                                </w:r>
+                                <w:r>
+                                  <w:rPr>
+                                    <w:rStyle w:val="span"/>
+                                    <w:sz w:val="20"/>
+                                    <w:szCs w:val="20"/>
+                                  </w:rPr>
+                                  <w:t>e</w:t>
                                 </w:r>
                                 <w:r>
                                   <w:rPr>
@@ -242,21 +243,14 @@
                               <w:sz w:val="20"/>
                               <w:szCs w:val="20"/>
                             </w:rPr>
-                            <w:t>2</w:t>
+                            <w:t>4</w:t>
                           </w:r>
                           <w:r>
                             <w:rPr>
                               <w:sz w:val="20"/>
                               <w:szCs w:val="20"/>
                             </w:rPr>
-                            <w:t>.</w:t>
-                          </w:r>
-                          <w:r>
-                            <w:rPr>
-                              <w:sz w:val="20"/>
-                              <w:szCs w:val="20"/>
-                            </w:rPr>
-                            <w:t>1</w:t>
+                            <w:t>.0</w:t>
                           </w:r>
                         </w:p>
                         <w:p>
@@ -289,7 +283,15 @@
                               <w:sz w:val="20"/>
                               <w:szCs w:val="20"/>
                             </w:rPr>
-                            <w:t>March</w:t>
+                            <w:t>Jun</w:t>
+                          </w:r>
+                          <w:r>
+                            <w:rPr>
+                              <w:rStyle w:val="span"/>
+                              <w:sz w:val="20"/>
+                              <w:szCs w:val="20"/>
+                            </w:rPr>
+                            <w:t>e</w:t>
                           </w:r>
                           <w:r>
                             <w:rPr>
@@ -2700,7 +2702,7 @@
           <w:noProof/>
         </w:rPr>
         <w:drawing>
-          <wp:inline distT="0" distB="0" distL="0" distR="0" wp14:anchorId="14CAA523" wp14:editId="535204F4">
+          <wp:inline distT="0" distB="0" distL="0" distR="0" wp14:anchorId="14CAA523" wp14:editId="7EFD846B">
             <wp:extent cx="5943600" cy="3147060"/>
             <wp:effectExtent l="0" t="0" r="0" b="0"/>
             <wp:docPr id="12" name="Picture 12"/>
@@ -3347,7 +3349,7 @@
           <w:noProof/>
         </w:rPr>
         <w:drawing>
-          <wp:inline distT="0" distB="0" distL="0" distR="0" wp14:anchorId="513C56A6" wp14:editId="32F3F02F">
+          <wp:inline distT="0" distB="0" distL="0" distR="0" wp14:anchorId="513C56A6" wp14:editId="77B53D4C">
             <wp:extent cx="5943600" cy="3147060"/>
             <wp:effectExtent l="0" t="0" r="0" b="0"/>
             <wp:docPr id="18" name="Picture 18"/>

--- a/link_eshopworld/Documentation/eShopWorld_Order_Cancellation_Integration.docx
+++ b/link_eshopworld/Documentation/eShopWorld_Order_Cancellation_Integration.docx
@@ -1,6 +1,6 @@
 
 <file path=word/document.xml><?xml version="1.0" encoding="utf-8"?>
-<w:document xmlns:wpc="http://schemas.microsoft.com/office/word/2010/wordprocessingCanvas" xmlns:cx="http://schemas.microsoft.com/office/drawing/2014/chartex" xmlns:cx1="http://schemas.microsoft.com/office/drawing/2015/9/8/chartex" xmlns:cx2="http://schemas.microsoft.com/office/drawing/2015/10/21/chartex" xmlns:cx3="http://schemas.microsoft.com/office/drawing/2016/5/9/chartex" xmlns:cx4="http://schemas.microsoft.com/office/drawing/2016/5/10/chartex" xmlns:cx5="http://schemas.microsoft.com/office/drawing/2016/5/11/chartex" xmlns:cx6="http://schemas.microsoft.com/office/drawing/2016/5/12/chartex" xmlns:cx7="http://schemas.microsoft.com/office/drawing/2016/5/13/chartex" xmlns:cx8="http://schemas.microsoft.com/office/drawing/2016/5/14/chartex" xmlns:mc="http://schemas.openxmlformats.org/markup-compatibility/2006" xmlns:aink="http://schemas.microsoft.com/office/drawing/2016/ink" xmlns:am3d="http://schemas.microsoft.com/office/drawing/2017/model3d" xmlns:o="urn:schemas-microsoft-com:office:office" xmlns:oel="http://schemas.microsoft.com/office/2019/extlst" xmlns:r="http://schemas.openxmlformats.org/officeDocument/2006/relationships" xmlns:m="http://schemas.openxmlformats.org/officeDocument/2006/math" xmlns:v="urn:schemas-microsoft-com:vml" xmlns:wp14="http://schemas.microsoft.com/office/word/2010/wordprocessingDrawing" xmlns:wp="http://schemas.openxmlformats.org/drawingml/2006/wordprocessingDrawing" xmlns:w10="urn:schemas-microsoft-com:office:word" xmlns:w="http://schemas.openxmlformats.org/wordprocessingml/2006/main" xmlns:w14="http://schemas.microsoft.com/office/word/2010/wordml" xmlns:w15="http://schemas.microsoft.com/office/word/2012/wordml" xmlns:w16cex="http://schemas.microsoft.com/office/word/2018/wordml/cex" xmlns:w16cid="http://schemas.microsoft.com/office/word/2016/wordml/cid" xmlns:w16="http://schemas.microsoft.com/office/word/2018/wordml" xmlns:w16sdtdh="http://schemas.microsoft.com/office/word/2020/wordml/sdtdatahash" xmlns:w16se="http://schemas.microsoft.com/office/word/2015/wordml/symex" xmlns:wpg="http://schemas.microsoft.com/office/word/2010/wordprocessingGroup" xmlns:wpi="http://schemas.microsoft.com/office/word/2010/wordprocessingInk" xmlns:wne="http://schemas.microsoft.com/office/word/2006/wordml" xmlns:wps="http://schemas.microsoft.com/office/word/2010/wordprocessingShape" mc:Ignorable="w14 w15 w16se w16cid w16 w16cex w16sdtdh wp14">
+<w:document xmlns:wpc="http://schemas.microsoft.com/office/word/2010/wordprocessingCanvas" xmlns:cx="http://schemas.microsoft.com/office/drawing/2014/chartex" xmlns:cx1="http://schemas.microsoft.com/office/drawing/2015/9/8/chartex" xmlns:cx2="http://schemas.microsoft.com/office/drawing/2015/10/21/chartex" xmlns:cx3="http://schemas.microsoft.com/office/drawing/2016/5/9/chartex" xmlns:cx4="http://schemas.microsoft.com/office/drawing/2016/5/10/chartex" xmlns:cx5="http://schemas.microsoft.com/office/drawing/2016/5/11/chartex" xmlns:cx6="http://schemas.microsoft.com/office/drawing/2016/5/12/chartex" xmlns:cx7="http://schemas.microsoft.com/office/drawing/2016/5/13/chartex" xmlns:cx8="http://schemas.microsoft.com/office/drawing/2016/5/14/chartex" xmlns:mc="http://schemas.openxmlformats.org/markup-compatibility/2006" xmlns:aink="http://schemas.microsoft.com/office/drawing/2016/ink" xmlns:am3d="http://schemas.microsoft.com/office/drawing/2017/model3d" xmlns:o="urn:schemas-microsoft-com:office:office" xmlns:oel="http://schemas.microsoft.com/office/2019/extlst" xmlns:r="http://schemas.openxmlformats.org/officeDocument/2006/relationships" xmlns:m="http://schemas.openxmlformats.org/officeDocument/2006/math" xmlns:v="urn:schemas-microsoft-com:vml" xmlns:wp14="http://schemas.microsoft.com/office/word/2010/wordprocessingDrawing" xmlns:wp="http://schemas.openxmlformats.org/drawingml/2006/wordprocessingDrawing" xmlns:w10="urn:schemas-microsoft-com:office:word" xmlns:w="http://schemas.openxmlformats.org/wordprocessingml/2006/main" xmlns:w14="http://schemas.microsoft.com/office/word/2010/wordml" xmlns:w15="http://schemas.microsoft.com/office/word/2012/wordml" xmlns:w16cex="http://schemas.microsoft.com/office/word/2018/wordml/cex" xmlns:w16cid="http://schemas.microsoft.com/office/word/2016/wordml/cid" xmlns:w16="http://schemas.microsoft.com/office/word/2018/wordml" xmlns:w16du="http://schemas.microsoft.com/office/word/2023/wordml/word16du" xmlns:w16sdtdh="http://schemas.microsoft.com/office/word/2020/wordml/sdtdatahash" xmlns:w16se="http://schemas.microsoft.com/office/word/2015/wordml/symex" xmlns:wpg="http://schemas.microsoft.com/office/word/2010/wordprocessingGroup" xmlns:wpi="http://schemas.microsoft.com/office/word/2010/wordprocessingInk" xmlns:wne="http://schemas.microsoft.com/office/word/2006/wordml" xmlns:wps="http://schemas.microsoft.com/office/word/2010/wordprocessingShape" mc:Ignorable="w14 w15 w16se w16cid w16 w16cex w16sdtdh w16du wp14">
   <w:body>
     <w:sdt>
       <w:sdtPr>
@@ -98,7 +98,14 @@
                                     <w:sz w:val="20"/>
                                     <w:szCs w:val="20"/>
                                   </w:rPr>
-                                  <w:t>.0</w:t>
+                                  <w:t>.</w:t>
+                                </w:r>
+                                <w:r>
+                                  <w:rPr>
+                                    <w:sz w:val="20"/>
+                                    <w:szCs w:val="20"/>
+                                  </w:rPr>
+                                  <w:t>2</w:t>
                                 </w:r>
                               </w:p>
                               <w:p>
@@ -250,7 +257,14 @@
                               <w:sz w:val="20"/>
                               <w:szCs w:val="20"/>
                             </w:rPr>
-                            <w:t>.0</w:t>
+                            <w:t>.</w:t>
+                          </w:r>
+                          <w:r>
+                            <w:rPr>
+                              <w:sz w:val="20"/>
+                              <w:szCs w:val="20"/>
+                            </w:rPr>
+                            <w:t>2</w:t>
                           </w:r>
                         </w:p>
                         <w:p>
@@ -2702,7 +2716,7 @@
           <w:noProof/>
         </w:rPr>
         <w:drawing>
-          <wp:inline distT="0" distB="0" distL="0" distR="0" wp14:anchorId="14CAA523" wp14:editId="7EFD846B">
+          <wp:inline distT="0" distB="0" distL="0" distR="0" wp14:anchorId="14CAA523" wp14:editId="1283335F">
             <wp:extent cx="5943600" cy="3147060"/>
             <wp:effectExtent l="0" t="0" r="0" b="0"/>
             <wp:docPr id="12" name="Picture 12"/>
@@ -3349,7 +3363,7 @@
           <w:noProof/>
         </w:rPr>
         <w:drawing>
-          <wp:inline distT="0" distB="0" distL="0" distR="0" wp14:anchorId="513C56A6" wp14:editId="77B53D4C">
+          <wp:inline distT="0" distB="0" distL="0" distR="0" wp14:anchorId="513C56A6" wp14:editId="64790A0B">
             <wp:extent cx="5943600" cy="3147060"/>
             <wp:effectExtent l="0" t="0" r="0" b="0"/>
             <wp:docPr id="18" name="Picture 18"/>
@@ -5384,7 +5398,7 @@
 </file>
 
 <file path=word/numbering.xml><?xml version="1.0" encoding="utf-8"?>
-<w:numbering xmlns:wpc="http://schemas.microsoft.com/office/word/2010/wordprocessingCanvas" xmlns:cx="http://schemas.microsoft.com/office/drawing/2014/chartex" xmlns:cx1="http://schemas.microsoft.com/office/drawing/2015/9/8/chartex" xmlns:cx2="http://schemas.microsoft.com/office/drawing/2015/10/21/chartex" xmlns:cx3="http://schemas.microsoft.com/office/drawing/2016/5/9/chartex" xmlns:cx4="http://schemas.microsoft.com/office/drawing/2016/5/10/chartex" xmlns:cx5="http://schemas.microsoft.com/office/drawing/2016/5/11/chartex" xmlns:cx6="http://schemas.microsoft.com/office/drawing/2016/5/12/chartex" xmlns:cx7="http://schemas.microsoft.com/office/drawing/2016/5/13/chartex" xmlns:cx8="http://schemas.microsoft.com/office/drawing/2016/5/14/chartex" xmlns:mc="http://schemas.openxmlformats.org/markup-compatibility/2006" xmlns:aink="http://schemas.microsoft.com/office/drawing/2016/ink" xmlns:am3d="http://schemas.microsoft.com/office/drawing/2017/model3d" xmlns:o="urn:schemas-microsoft-com:office:office" xmlns:oel="http://schemas.microsoft.com/office/2019/extlst" xmlns:r="http://schemas.openxmlformats.org/officeDocument/2006/relationships" xmlns:m="http://schemas.openxmlformats.org/officeDocument/2006/math" xmlns:v="urn:schemas-microsoft-com:vml" xmlns:wp14="http://schemas.microsoft.com/office/word/2010/wordprocessingDrawing" xmlns:wp="http://schemas.openxmlformats.org/drawingml/2006/wordprocessingDrawing" xmlns:w10="urn:schemas-microsoft-com:office:word" xmlns:w="http://schemas.openxmlformats.org/wordprocessingml/2006/main" xmlns:w14="http://schemas.microsoft.com/office/word/2010/wordml" xmlns:w15="http://schemas.microsoft.com/office/word/2012/wordml" xmlns:w16cex="http://schemas.microsoft.com/office/word/2018/wordml/cex" xmlns:w16cid="http://schemas.microsoft.com/office/word/2016/wordml/cid" xmlns:w16="http://schemas.microsoft.com/office/word/2018/wordml" xmlns:w16sdtdh="http://schemas.microsoft.com/office/word/2020/wordml/sdtdatahash" xmlns:w16se="http://schemas.microsoft.com/office/word/2015/wordml/symex" xmlns:wpg="http://schemas.microsoft.com/office/word/2010/wordprocessingGroup" xmlns:wpi="http://schemas.microsoft.com/office/word/2010/wordprocessingInk" xmlns:wne="http://schemas.microsoft.com/office/word/2006/wordml" xmlns:wps="http://schemas.microsoft.com/office/word/2010/wordprocessingShape" mc:Ignorable="w14 w15 w16se w16cid w16 w16cex w16sdtdh wp14">
+<w:numbering xmlns:wpc="http://schemas.microsoft.com/office/word/2010/wordprocessingCanvas" xmlns:cx="http://schemas.microsoft.com/office/drawing/2014/chartex" xmlns:cx1="http://schemas.microsoft.com/office/drawing/2015/9/8/chartex" xmlns:cx2="http://schemas.microsoft.com/office/drawing/2015/10/21/chartex" xmlns:cx3="http://schemas.microsoft.com/office/drawing/2016/5/9/chartex" xmlns:cx4="http://schemas.microsoft.com/office/drawing/2016/5/10/chartex" xmlns:cx5="http://schemas.microsoft.com/office/drawing/2016/5/11/chartex" xmlns:cx6="http://schemas.microsoft.com/office/drawing/2016/5/12/chartex" xmlns:cx7="http://schemas.microsoft.com/office/drawing/2016/5/13/chartex" xmlns:cx8="http://schemas.microsoft.com/office/drawing/2016/5/14/chartex" xmlns:mc="http://schemas.openxmlformats.org/markup-compatibility/2006" xmlns:aink="http://schemas.microsoft.com/office/drawing/2016/ink" xmlns:am3d="http://schemas.microsoft.com/office/drawing/2017/model3d" xmlns:o="urn:schemas-microsoft-com:office:office" xmlns:oel="http://schemas.microsoft.com/office/2019/extlst" xmlns:r="http://schemas.openxmlformats.org/officeDocument/2006/relationships" xmlns:m="http://schemas.openxmlformats.org/officeDocument/2006/math" xmlns:v="urn:schemas-microsoft-com:vml" xmlns:wp14="http://schemas.microsoft.com/office/word/2010/wordprocessingDrawing" xmlns:wp="http://schemas.openxmlformats.org/drawingml/2006/wordprocessingDrawing" xmlns:w10="urn:schemas-microsoft-com:office:word" xmlns:w="http://schemas.openxmlformats.org/wordprocessingml/2006/main" xmlns:w14="http://schemas.microsoft.com/office/word/2010/wordml" xmlns:w15="http://schemas.microsoft.com/office/word/2012/wordml" xmlns:w16cex="http://schemas.microsoft.com/office/word/2018/wordml/cex" xmlns:w16cid="http://schemas.microsoft.com/office/word/2016/wordml/cid" xmlns:w16="http://schemas.microsoft.com/office/word/2018/wordml" xmlns:w16du="http://schemas.microsoft.com/office/word/2023/wordml/word16du" xmlns:w16sdtdh="http://schemas.microsoft.com/office/word/2020/wordml/sdtdatahash" xmlns:w16se="http://schemas.microsoft.com/office/word/2015/wordml/symex" xmlns:wpg="http://schemas.microsoft.com/office/word/2010/wordprocessingGroup" xmlns:wpi="http://schemas.microsoft.com/office/word/2010/wordprocessingInk" xmlns:wne="http://schemas.microsoft.com/office/word/2006/wordml" xmlns:wps="http://schemas.microsoft.com/office/word/2010/wordprocessingShape" mc:Ignorable="w14 w15 w16se w16cid w16 w16cex w16sdtdh w16du wp14">
   <w:abstractNum w:abstractNumId="0" w15:restartNumberingAfterBreak="0">
     <w:nsid w:val="07A86B11"/>
     <w:multiLevelType w:val="hybridMultilevel"/>
@@ -6012,7 +6026,7 @@
 </file>
 
 <file path=word/styles.xml><?xml version="1.0" encoding="utf-8"?>
-<w:styles xmlns:mc="http://schemas.openxmlformats.org/markup-compatibility/2006" xmlns:r="http://schemas.openxmlformats.org/officeDocument/2006/relationships" xmlns:w="http://schemas.openxmlformats.org/wordprocessingml/2006/main" xmlns:w14="http://schemas.microsoft.com/office/word/2010/wordml" xmlns:w15="http://schemas.microsoft.com/office/word/2012/wordml" xmlns:w16cex="http://schemas.microsoft.com/office/word/2018/wordml/cex" xmlns:w16cid="http://schemas.microsoft.com/office/word/2016/wordml/cid" xmlns:w16="http://schemas.microsoft.com/office/word/2018/wordml" xmlns:w16sdtdh="http://schemas.microsoft.com/office/word/2020/wordml/sdtdatahash" xmlns:w16se="http://schemas.microsoft.com/office/word/2015/wordml/symex" mc:Ignorable="w14 w15 w16se w16cid w16 w16cex w16sdtdh">
+<w:styles xmlns:mc="http://schemas.openxmlformats.org/markup-compatibility/2006" xmlns:r="http://schemas.openxmlformats.org/officeDocument/2006/relationships" xmlns:w="http://schemas.openxmlformats.org/wordprocessingml/2006/main" xmlns:w14="http://schemas.microsoft.com/office/word/2010/wordml" xmlns:w15="http://schemas.microsoft.com/office/word/2012/wordml" xmlns:w16cex="http://schemas.microsoft.com/office/word/2018/wordml/cex" xmlns:w16cid="http://schemas.microsoft.com/office/word/2016/wordml/cid" xmlns:w16="http://schemas.microsoft.com/office/word/2018/wordml" xmlns:w16du="http://schemas.microsoft.com/office/word/2023/wordml/word16du" xmlns:w16sdtdh="http://schemas.microsoft.com/office/word/2020/wordml/sdtdatahash" xmlns:w16se="http://schemas.microsoft.com/office/word/2015/wordml/symex" mc:Ignorable="w14 w15 w16se w16cid w16 w16cex w16sdtdh w16du">
   <w:docDefaults>
     <w:rPrDefault>
       <w:rPr>

--- a/link_eshopworld/Documentation/eShopWorld_Order_Cancellation_Integration.docx
+++ b/link_eshopworld/Documentation/eShopWorld_Order_Cancellation_Integration.docx
@@ -91,21 +91,7 @@
                                     <w:sz w:val="20"/>
                                     <w:szCs w:val="20"/>
                                   </w:rPr>
-                                  <w:t>4</w:t>
-                                </w:r>
-                                <w:r>
-                                  <w:rPr>
-                                    <w:sz w:val="20"/>
-                                    <w:szCs w:val="20"/>
-                                  </w:rPr>
-                                  <w:t>.</w:t>
-                                </w:r>
-                                <w:r>
-                                  <w:rPr>
-                                    <w:sz w:val="20"/>
-                                    <w:szCs w:val="20"/>
-                                  </w:rPr>
-                                  <w:t>2</w:t>
+                                  <w:t>5</w:t>
                                 </w:r>
                               </w:p>
                               <w:p>
@@ -138,15 +124,7 @@
                                     <w:sz w:val="20"/>
                                     <w:szCs w:val="20"/>
                                   </w:rPr>
-                                  <w:t>Jun</w:t>
-                                </w:r>
-                                <w:r>
-                                  <w:rPr>
-                                    <w:rStyle w:val="span"/>
-                                    <w:sz w:val="20"/>
-                                    <w:szCs w:val="20"/>
-                                  </w:rPr>
-                                  <w:t>e</w:t>
+                                  <w:t>October</w:t>
                                 </w:r>
                                 <w:r>
                                   <w:rPr>
@@ -250,21 +228,7 @@
                               <w:sz w:val="20"/>
                               <w:szCs w:val="20"/>
                             </w:rPr>
-                            <w:t>4</w:t>
-                          </w:r>
-                          <w:r>
-                            <w:rPr>
-                              <w:sz w:val="20"/>
-                              <w:szCs w:val="20"/>
-                            </w:rPr>
-                            <w:t>.</w:t>
-                          </w:r>
-                          <w:r>
-                            <w:rPr>
-                              <w:sz w:val="20"/>
-                              <w:szCs w:val="20"/>
-                            </w:rPr>
-                            <w:t>2</w:t>
+                            <w:t>5</w:t>
                           </w:r>
                         </w:p>
                         <w:p>
@@ -297,15 +261,7 @@
                               <w:sz w:val="20"/>
                               <w:szCs w:val="20"/>
                             </w:rPr>
-                            <w:t>Jun</w:t>
-                          </w:r>
-                          <w:r>
-                            <w:rPr>
-                              <w:rStyle w:val="span"/>
-                              <w:sz w:val="20"/>
-                              <w:szCs w:val="20"/>
-                            </w:rPr>
-                            <w:t>e</w:t>
+                            <w:t>October</w:t>
                           </w:r>
                           <w:r>
                             <w:rPr>
@@ -2716,7 +2672,7 @@
           <w:noProof/>
         </w:rPr>
         <w:drawing>
-          <wp:inline distT="0" distB="0" distL="0" distR="0" wp14:anchorId="14CAA523" wp14:editId="1283335F">
+          <wp:inline distT="0" distB="0" distL="0" distR="0" wp14:anchorId="14CAA523" wp14:editId="6F6C5D8D">
             <wp:extent cx="5943600" cy="3147060"/>
             <wp:effectExtent l="0" t="0" r="0" b="0"/>
             <wp:docPr id="12" name="Picture 12"/>
@@ -3363,7 +3319,7 @@
           <w:noProof/>
         </w:rPr>
         <w:drawing>
-          <wp:inline distT="0" distB="0" distL="0" distR="0" wp14:anchorId="513C56A6" wp14:editId="64790A0B">
+          <wp:inline distT="0" distB="0" distL="0" distR="0" wp14:anchorId="513C56A6" wp14:editId="56CF729A">
             <wp:extent cx="5943600" cy="3147060"/>
             <wp:effectExtent l="0" t="0" r="0" b="0"/>
             <wp:docPr id="18" name="Picture 18"/>

--- a/link_eshopworld/Documentation/eShopWorld_Order_Cancellation_Integration.docx
+++ b/link_eshopworld/Documentation/eShopWorld_Order_Cancellation_Integration.docx
@@ -91,7 +91,7 @@
                                     <w:sz w:val="20"/>
                                     <w:szCs w:val="20"/>
                                   </w:rPr>
-                                  <w:t>5</w:t>
+                                  <w:t>6</w:t>
                                 </w:r>
                               </w:p>
                               <w:p>
@@ -124,7 +124,7 @@
                                     <w:sz w:val="20"/>
                                     <w:szCs w:val="20"/>
                                   </w:rPr>
-                                  <w:t>October</w:t>
+                                  <w:t xml:space="preserve">December </w:t>
                                 </w:r>
                                 <w:r>
                                   <w:rPr>
@@ -132,7 +132,7 @@
                                     <w:sz w:val="20"/>
                                     <w:szCs w:val="20"/>
                                   </w:rPr>
-                                  <w:t xml:space="preserve"> 2024</w:t>
+                                  <w:t>2024</w:t>
                                 </w:r>
                               </w:p>
                               <w:p>
@@ -228,7 +228,7 @@
                               <w:sz w:val="20"/>
                               <w:szCs w:val="20"/>
                             </w:rPr>
-                            <w:t>5</w:t>
+                            <w:t>6</w:t>
                           </w:r>
                         </w:p>
                         <w:p>
@@ -261,7 +261,7 @@
                               <w:sz w:val="20"/>
                               <w:szCs w:val="20"/>
                             </w:rPr>
-                            <w:t>October</w:t>
+                            <w:t xml:space="preserve">December </w:t>
                           </w:r>
                           <w:r>
                             <w:rPr>
@@ -269,7 +269,7 @@
                               <w:sz w:val="20"/>
                               <w:szCs w:val="20"/>
                             </w:rPr>
-                            <w:t xml:space="preserve"> 2024</w:t>
+                            <w:t>2024</w:t>
                           </w:r>
                         </w:p>
                         <w:p>
@@ -2505,26 +2505,58 @@
           <w:szCs w:val="28"/>
         </w:rPr>
       </w:pPr>
-      <w:bookmarkStart w:id="2" w:name="_Toc72250860"/>
+      <w:bookmarkStart w:id="2" w:name="_Toc74308872"/>
+      <w:proofErr w:type="spellStart"/>
       <w:r>
         <w:rPr>
           <w:rFonts w:ascii="Arial" w:hAnsi="Arial" w:cs="Arial"/>
           <w:sz w:val="28"/>
           <w:szCs w:val="28"/>
         </w:rPr>
-        <w:t xml:space="preserve"> </w:t>
-      </w:r>
-      <w:bookmarkStart w:id="3" w:name="_Toc74308870"/>
-      <w:bookmarkEnd w:id="2"/>
+        <w:t>eShopWorld</w:t>
+      </w:r>
+      <w:proofErr w:type="spellEnd"/>
       <w:r>
         <w:rPr>
           <w:rFonts w:ascii="Arial" w:hAnsi="Arial" w:cs="Arial"/>
           <w:sz w:val="28"/>
           <w:szCs w:val="28"/>
         </w:rPr>
-        <w:t>Retailers OMS Order Cancellation (SFCC =&gt; ESW)</w:t>
-      </w:r>
-      <w:bookmarkEnd w:id="3"/>
+        <w:t xml:space="preserve"> Order Cancellation (</w:t>
+      </w:r>
+      <w:r>
+        <w:rPr>
+          <w:rFonts w:ascii="Arial" w:hAnsi="Arial" w:cs="Arial"/>
+          <w:sz w:val="28"/>
+          <w:szCs w:val="28"/>
+        </w:rPr>
+        <w:t>ESW</w:t>
+      </w:r>
+      <w:r>
+        <w:rPr>
+          <w:rFonts w:ascii="Arial" w:hAnsi="Arial" w:cs="Arial"/>
+          <w:sz w:val="28"/>
+          <w:szCs w:val="28"/>
+        </w:rPr>
+        <w:t xml:space="preserve"> =&gt; </w:t>
+      </w:r>
+      <w:r>
+        <w:rPr>
+          <w:rFonts w:ascii="Arial" w:hAnsi="Arial" w:cs="Arial"/>
+          <w:sz w:val="28"/>
+          <w:szCs w:val="28"/>
+        </w:rPr>
+        <w:t>SFCC</w:t>
+      </w:r>
+      <w:r>
+        <w:rPr>
+          <w:rFonts w:ascii="Arial" w:hAnsi="Arial" w:cs="Arial"/>
+          <w:sz w:val="28"/>
+          <w:szCs w:val="28"/>
+        </w:rPr>
+        <w:t>)</w:t>
+      </w:r>
+      <w:bookmarkEnd w:id="2"/>
     </w:p>
     <w:p>
       <w:pPr>
@@ -2540,63 +2572,28 @@
           <w:sz w:val="20"/>
           <w:szCs w:val="20"/>
         </w:rPr>
-        <w:t>Unlike other e-commerce platforms, Retailers do not use Salesforce commerce for post sales order processing. Once orders are placed, they are exported out of commerce cloud and imported into OMS. OMS then become the single source of truth for all orders fulfilment, returns, refunds, cancellation, and appeasement related processing.</w:t>
-      </w:r>
-      <w:r>
-        <w:rPr>
-          <w:sz w:val="20"/>
-          <w:szCs w:val="20"/>
-        </w:rPr>
-        <w:t xml:space="preserve"> </w:t>
-      </w:r>
-      <w:r>
-        <w:rPr>
-          <w:sz w:val="20"/>
-          <w:szCs w:val="20"/>
-        </w:rPr>
-        <w:t xml:space="preserve">Usually once order cancelled in OMS, OMS </w:t>
-      </w:r>
-      <w:r>
-        <w:rPr>
-          <w:sz w:val="20"/>
-          <w:szCs w:val="20"/>
-        </w:rPr>
-        <w:t>is</w:t>
-      </w:r>
-      <w:r>
-        <w:rPr>
-          <w:sz w:val="20"/>
-          <w:szCs w:val="20"/>
-        </w:rPr>
-        <w:t xml:space="preserve"> responsible to updated order status (cancelled) in SFCC using </w:t>
-      </w:r>
-      <w:r>
-        <w:rPr>
-          <w:sz w:val="20"/>
-          <w:szCs w:val="20"/>
-        </w:rPr>
-        <w:t>API</w:t>
-      </w:r>
-      <w:r>
-        <w:rPr>
-          <w:sz w:val="20"/>
-          <w:szCs w:val="20"/>
-        </w:rPr>
-        <w:t xml:space="preserve"> </w:t>
-      </w:r>
-      <w:r>
-        <w:rPr>
-          <w:sz w:val="20"/>
-          <w:szCs w:val="20"/>
-        </w:rPr>
-        <w:t>or</w:t>
-      </w:r>
-      <w:r>
-        <w:rPr>
-          <w:sz w:val="20"/>
-          <w:szCs w:val="20"/>
-        </w:rPr>
-        <w:t xml:space="preserve"> SFTP.</w:t>
+        <w:t xml:space="preserve">The ESW-SFCC Cartridge allows retailers to cancel orders in SFCC if order cancelled </w:t>
+      </w:r>
+      <w:r>
+        <w:rPr>
+          <w:sz w:val="20"/>
+          <w:szCs w:val="20"/>
+        </w:rPr>
+        <w:t>via</w:t>
+      </w:r>
+      <w:r>
+        <w:rPr>
+          <w:sz w:val="20"/>
+          <w:szCs w:val="20"/>
+        </w:rPr>
+        <w:t xml:space="preserve"> ESW CSP</w:t>
+      </w:r>
+      <w:r>
+        <w:rPr>
+          <w:sz w:val="20"/>
+          <w:szCs w:val="20"/>
+        </w:rPr>
+        <w:t xml:space="preserve"> first. </w:t>
       </w:r>
     </w:p>
     <w:p>
@@ -2610,72 +2607,13 @@
       </w:pPr>
       <w:r>
         <w:rPr>
-          <w:sz w:val="20"/>
-          <w:szCs w:val="20"/>
-        </w:rPr>
-        <w:t xml:space="preserve">ESW-SFCC Cartridge </w:t>
-      </w:r>
-      <w:r>
-        <w:rPr>
-          <w:sz w:val="20"/>
-          <w:szCs w:val="20"/>
-        </w:rPr>
-        <w:t>allows retailers to cancel order in ESW CSP if</w:t>
-      </w:r>
-      <w:r>
-        <w:rPr>
-          <w:sz w:val="20"/>
-          <w:szCs w:val="20"/>
-        </w:rPr>
-        <w:t xml:space="preserve"> </w:t>
-      </w:r>
-      <w:r>
-        <w:rPr>
-          <w:sz w:val="20"/>
-          <w:szCs w:val="20"/>
-        </w:rPr>
-        <w:t>order</w:t>
-      </w:r>
-      <w:r>
-        <w:rPr>
-          <w:sz w:val="20"/>
-          <w:szCs w:val="20"/>
-        </w:rPr>
-        <w:t xml:space="preserve"> cancelled in SFCC by OMS</w:t>
-      </w:r>
-      <w:r>
-        <w:rPr>
-          <w:sz w:val="20"/>
-          <w:szCs w:val="20"/>
-        </w:rPr>
-        <w:t xml:space="preserve"> using ESW Order API.</w:t>
-      </w:r>
-      <w:r>
-        <w:rPr>
-          <w:sz w:val="20"/>
-          <w:szCs w:val="20"/>
-        </w:rPr>
-        <w:t xml:space="preserve"> </w:t>
-      </w:r>
-    </w:p>
-    <w:p>
-      <w:pPr>
-        <w:pStyle w:val="p"/>
-        <w:jc w:val="both"/>
-        <w:rPr>
-          <w:sz w:val="20"/>
-          <w:szCs w:val="20"/>
-        </w:rPr>
-      </w:pPr>
-      <w:r>
-        <w:rPr>
           <w:noProof/>
         </w:rPr>
         <w:drawing>
-          <wp:inline distT="0" distB="0" distL="0" distR="0" wp14:anchorId="14CAA523" wp14:editId="6F6C5D8D">
+          <wp:inline distT="0" distB="0" distL="0" distR="0" wp14:anchorId="513C56A6" wp14:editId="2B5C2EF1">
             <wp:extent cx="5943600" cy="3147060"/>
             <wp:effectExtent l="0" t="0" r="0" b="0"/>
-            <wp:docPr id="12" name="Picture 12"/>
+            <wp:docPr id="18" name="Picture 18"/>
             <wp:cNvGraphicFramePr>
               <a:graphicFrameLocks xmlns:a="http://schemas.openxmlformats.org/drawingml/2006/main" noChangeAspect="1"/>
             </wp:cNvGraphicFramePr>
@@ -2683,7 +2621,7 @@
               <a:graphicData uri="http://schemas.openxmlformats.org/drawingml/2006/picture">
                 <pic:pic xmlns:pic="http://schemas.openxmlformats.org/drawingml/2006/picture">
                   <pic:nvPicPr>
-                    <pic:cNvPr id="0" name="Picture 1"/>
+                    <pic:cNvPr id="0" name="Picture 3"/>
                     <pic:cNvPicPr>
                       <a:picLocks noChangeAspect="1" noChangeArrowheads="1"/>
                     </pic:cNvPicPr>
@@ -2730,108 +2668,149 @@
           <w:sz w:val="28"/>
         </w:rPr>
       </w:pPr>
+      <w:bookmarkStart w:id="3" w:name="_Toc74308873"/>
       <w:r>
         <w:rPr>
           <w:rFonts w:ascii="Arial" w:hAnsi="Arial" w:cs="Arial"/>
           <w:sz w:val="28"/>
         </w:rPr>
-        <w:t xml:space="preserve"> </w:t>
-      </w:r>
-      <w:bookmarkStart w:id="4" w:name="_Toc74308871"/>
-      <w:r>
-        <w:rPr>
-          <w:rFonts w:ascii="Arial" w:hAnsi="Arial" w:cs="Arial"/>
-          <w:sz w:val="28"/>
-        </w:rPr>
-        <w:t xml:space="preserve">Workflow to </w:t>
-      </w:r>
-      <w:r>
-        <w:rPr>
-          <w:rFonts w:ascii="Arial" w:hAnsi="Arial" w:cs="Arial"/>
-          <w:sz w:val="28"/>
-        </w:rPr>
-        <w:t>Cancel Order</w:t>
-      </w:r>
-      <w:r>
-        <w:rPr>
-          <w:rFonts w:ascii="Arial" w:hAnsi="Arial" w:cs="Arial"/>
-          <w:sz w:val="28"/>
-        </w:rPr>
-        <w:t xml:space="preserve"> in ESW</w:t>
-      </w:r>
-      <w:r>
-        <w:rPr>
-          <w:rFonts w:ascii="Arial" w:hAnsi="Arial" w:cs="Arial"/>
-          <w:sz w:val="28"/>
-        </w:rPr>
-        <w:t xml:space="preserve"> using Order API</w:t>
-      </w:r>
-      <w:bookmarkEnd w:id="4"/>
+        <w:t>ESW Webhooks Configuration</w:t>
+      </w:r>
+      <w:bookmarkEnd w:id="3"/>
     </w:p>
     <w:p>
       <w:pPr>
         <w:pStyle w:val="p"/>
         <w:jc w:val="both"/>
         <w:rPr>
+          <w:sz w:val="20"/>
+          <w:szCs w:val="20"/>
+        </w:rPr>
+      </w:pPr>
+      <w:r>
+        <w:rPr>
+          <w:sz w:val="20"/>
+          <w:szCs w:val="20"/>
+        </w:rPr>
+        <w:t>Retailers need to subscribe SFCC API endpoint</w:t>
+      </w:r>
+      <w:r>
+        <w:rPr>
+          <w:sz w:val="20"/>
+          <w:szCs w:val="20"/>
+        </w:rPr>
+        <w:t xml:space="preserve"> </w:t>
+      </w:r>
+      <w:r>
+        <w:rPr>
+          <w:sz w:val="20"/>
+          <w:szCs w:val="20"/>
+        </w:rPr>
+        <w:t xml:space="preserve">in ESW tenant configuration </w:t>
+      </w:r>
+      <w:r>
+        <w:rPr>
+          <w:sz w:val="20"/>
+          <w:szCs w:val="20"/>
+        </w:rPr>
+        <w:t xml:space="preserve">that will trigger on </w:t>
+      </w:r>
+      <w:proofErr w:type="spellStart"/>
+      <w:r>
+        <w:rPr>
+          <w:sz w:val="20"/>
+          <w:szCs w:val="20"/>
+        </w:rPr>
+        <w:t>OrderCancelSucceedEvent</w:t>
+      </w:r>
+      <w:proofErr w:type="spellEnd"/>
+      <w:r>
+        <w:rPr>
+          <w:sz w:val="20"/>
+          <w:szCs w:val="20"/>
+        </w:rPr>
+        <w:t>. The ESW-SFCC cartridge provides the OOTB SFCC endpoint to subscribe with ESW order cancellation webhook event. ESW integration engineer can help retailers to subscribe this endpoint.</w:t>
+      </w:r>
+    </w:p>
+    <w:p>
+      <w:pPr>
+        <w:pStyle w:val="p"/>
+        <w:jc w:val="both"/>
+        <w:rPr>
+          <w:b/>
+          <w:bCs/>
+          <w:sz w:val="20"/>
+          <w:szCs w:val="20"/>
+        </w:rPr>
+      </w:pPr>
+      <w:r>
+        <w:rPr>
+          <w:b/>
+          <w:bCs/>
+          <w:sz w:val="20"/>
+          <w:szCs w:val="20"/>
+        </w:rPr>
+        <w:t xml:space="preserve">SFCC </w:t>
+      </w:r>
+      <w:r>
+        <w:rPr>
+          <w:b/>
+          <w:bCs/>
+          <w:sz w:val="20"/>
+          <w:szCs w:val="20"/>
+        </w:rPr>
+        <w:t>E</w:t>
+      </w:r>
+      <w:r>
+        <w:rPr>
+          <w:b/>
+          <w:bCs/>
+          <w:sz w:val="20"/>
+          <w:szCs w:val="20"/>
+        </w:rPr>
+        <w:t>ndpoint</w:t>
+      </w:r>
+      <w:r>
+        <w:rPr>
+          <w:b/>
+          <w:bCs/>
+          <w:sz w:val="20"/>
+          <w:szCs w:val="20"/>
+        </w:rPr>
+        <w:t xml:space="preserve"> Example</w:t>
+      </w:r>
+      <w:r>
+        <w:rPr>
+          <w:b/>
+          <w:bCs/>
+          <w:sz w:val="20"/>
+          <w:szCs w:val="20"/>
+        </w:rPr>
+        <w:t>:</w:t>
+      </w:r>
+    </w:p>
+    <w:p>
+      <w:pPr>
+        <w:pStyle w:val="p"/>
+        <w:jc w:val="both"/>
+        <w:rPr>
           <w:rFonts w:eastAsiaTheme="minorEastAsia"/>
           <w:sz w:val="20"/>
           <w:szCs w:val="20"/>
         </w:rPr>
       </w:pPr>
-      <w:r>
-        <w:rPr>
-          <w:sz w:val="20"/>
-          <w:szCs w:val="20"/>
-        </w:rPr>
-        <w:t xml:space="preserve">Retailers can </w:t>
-      </w:r>
-      <w:r>
-        <w:rPr>
-          <w:sz w:val="20"/>
-          <w:szCs w:val="20"/>
-        </w:rPr>
-        <w:t>schedule</w:t>
-      </w:r>
-      <w:r>
-        <w:rPr>
-          <w:sz w:val="20"/>
-          <w:szCs w:val="20"/>
-        </w:rPr>
-        <w:t xml:space="preserve"> the </w:t>
-      </w:r>
-      <w:hyperlink w:anchor="eswRetailerOrderStatus_job" w:history="1">
+      <w:hyperlink r:id="rId14" w:history="1">
         <w:r>
           <w:rPr>
             <w:rStyle w:val="Hyperlink"/>
-            <w:sz w:val="20"/>
-            <w:szCs w:val="20"/>
+            <w:rFonts w:ascii="Helvetica" w:hAnsi="Helvetica"/>
+            <w:sz w:val="18"/>
+            <w:szCs w:val="18"/>
+            <w:shd w:val="clear" w:color="auto" w:fill="FFFFFF"/>
           </w:rPr>
-          <w:t>eswRetailer</w:t>
-        </w:r>
-        <w:r>
-          <w:rPr>
-            <w:rStyle w:val="Hyperlink"/>
-            <w:sz w:val="20"/>
-            <w:szCs w:val="20"/>
-          </w:rPr>
-          <w:t>OrderStatus</w:t>
-        </w:r>
-        <w:r>
-          <w:rPr>
-            <w:rStyle w:val="Hyperlink"/>
-            <w:sz w:val="20"/>
-            <w:szCs w:val="20"/>
-          </w:rPr>
-          <w:t> </w:t>
+          <w:t>https://example.com/on/demandware.store/Sites-RefArch-Site/default/EShopWorld-ProcessWebHooks</w:t>
         </w:r>
       </w:hyperlink>
-      <w:r>
-        <w:rPr>
-          <w:sz w:val="20"/>
-          <w:szCs w:val="20"/>
-        </w:rPr>
-        <w:t>job within SFCC.</w:t>
-      </w:r>
     </w:p>
     <w:p>
       <w:pPr>
@@ -2847,115 +2826,49 @@
           <w:sz w:val="20"/>
           <w:szCs w:val="20"/>
         </w:rPr>
-        <w:t>J</w:t>
-      </w:r>
-      <w:r>
-        <w:rPr>
-          <w:sz w:val="20"/>
-          <w:szCs w:val="20"/>
-        </w:rPr>
-        <w:t>ob</w:t>
-      </w:r>
-      <w:r>
-        <w:rPr>
-          <w:sz w:val="20"/>
-          <w:szCs w:val="20"/>
-        </w:rPr>
-        <w:t xml:space="preserve"> step </w:t>
-      </w:r>
-      <w:r>
-        <w:rPr>
-          <w:b/>
-          <w:bCs/>
-          <w:sz w:val="20"/>
-          <w:szCs w:val="20"/>
-        </w:rPr>
-        <w:t>executeOrderStatus</w:t>
-      </w:r>
-      <w:r>
-        <w:rPr>
-          <w:sz w:val="20"/>
-          <w:szCs w:val="20"/>
-        </w:rPr>
-        <w:t xml:space="preserve"> synchronizes the </w:t>
-      </w:r>
-      <w:r>
-        <w:rPr>
-          <w:sz w:val="20"/>
-          <w:szCs w:val="20"/>
-        </w:rPr>
-        <w:t xml:space="preserve">cancelled order status between SFCC &amp; ESW with conjunction of </w:t>
-      </w:r>
-      <w:r>
-        <w:rPr>
-          <w:sz w:val="20"/>
-          <w:szCs w:val="20"/>
-        </w:rPr>
-        <w:t xml:space="preserve">ESW </w:t>
-      </w:r>
-      <w:r>
-        <w:rPr>
-          <w:sz w:val="20"/>
-          <w:szCs w:val="20"/>
-        </w:rPr>
-        <w:t>Order API</w:t>
-      </w:r>
-      <w:r>
-        <w:rPr>
-          <w:sz w:val="20"/>
-          <w:szCs w:val="20"/>
-        </w:rPr>
-        <w:t xml:space="preserve"> service called </w:t>
-      </w:r>
-      <w:hyperlink w:anchor="EswOrderAPIV2Service" w:history="1">
-        <w:r>
-          <w:rPr>
-            <w:rStyle w:val="Hyperlink"/>
-            <w:sz w:val="20"/>
-            <w:szCs w:val="20"/>
-          </w:rPr>
-          <w:t>Esw</w:t>
-        </w:r>
-        <w:r>
-          <w:rPr>
-            <w:rStyle w:val="Hyperlink"/>
-            <w:sz w:val="20"/>
-            <w:szCs w:val="20"/>
-          </w:rPr>
-          <w:t>OrderAPI</w:t>
-        </w:r>
-        <w:r>
-          <w:rPr>
-            <w:rStyle w:val="Hyperlink"/>
-            <w:sz w:val="20"/>
-            <w:szCs w:val="20"/>
-          </w:rPr>
-          <w:t>V</w:t>
-        </w:r>
-        <w:r>
-          <w:rPr>
-            <w:rStyle w:val="Hyperlink"/>
-            <w:sz w:val="20"/>
-            <w:szCs w:val="20"/>
-          </w:rPr>
-          <w:t>2</w:t>
-        </w:r>
-        <w:r>
-          <w:rPr>
-            <w:rStyle w:val="Hyperlink"/>
-            <w:sz w:val="20"/>
-            <w:szCs w:val="20"/>
-          </w:rPr>
-          <w:t>Service</w:t>
-        </w:r>
-      </w:hyperlink>
-      <w:r>
-        <w:rPr>
-          <w:sz w:val="20"/>
-          <w:szCs w:val="20"/>
-        </w:rPr>
-        <w:t xml:space="preserve">. </w:t>
-      </w:r>
+        <w:t>Retailers can update example.com with their storefront domain.</w:t>
+      </w:r>
+    </w:p>
+    <w:p>
+      <w:pPr>
+        <w:pStyle w:val="111U"/>
+        <w:jc w:val="both"/>
+        <w:rPr>
+          <w:rFonts w:ascii="Arial" w:hAnsi="Arial" w:cs="Arial"/>
+          <w:sz w:val="28"/>
+        </w:rPr>
+      </w:pPr>
+      <w:bookmarkStart w:id="4" w:name="_Toc74308874"/>
+      <w:r>
+        <w:rPr>
+          <w:rFonts w:ascii="Arial" w:hAnsi="Arial" w:cs="Arial"/>
+          <w:sz w:val="28"/>
+        </w:rPr>
+        <w:lastRenderedPageBreak/>
+        <w:t xml:space="preserve">Workflow to </w:t>
+      </w:r>
+      <w:r>
+        <w:rPr>
+          <w:rFonts w:ascii="Arial" w:hAnsi="Arial" w:cs="Arial"/>
+          <w:sz w:val="28"/>
+        </w:rPr>
+        <w:t>Cancel Order</w:t>
+      </w:r>
+      <w:r>
+        <w:rPr>
+          <w:rFonts w:ascii="Arial" w:hAnsi="Arial" w:cs="Arial"/>
+          <w:sz w:val="28"/>
+        </w:rPr>
+        <w:t xml:space="preserve"> in </w:t>
+      </w:r>
+      <w:r>
+        <w:rPr>
+          <w:rFonts w:ascii="Arial" w:hAnsi="Arial" w:cs="Arial"/>
+          <w:sz w:val="28"/>
+        </w:rPr>
+        <w:t>SFCC</w:t>
+      </w:r>
+      <w:bookmarkEnd w:id="4"/>
     </w:p>
     <w:p>
       <w:pPr>
@@ -2971,23 +2884,7 @@
           <w:sz w:val="20"/>
           <w:szCs w:val="20"/>
         </w:rPr>
-        <w:t xml:space="preserve">Job step </w:t>
-      </w:r>
-      <w:r>
-        <w:rPr>
-          <w:b/>
-          <w:bCs/>
-          <w:sz w:val="20"/>
-          <w:szCs w:val="20"/>
-        </w:rPr>
-        <w:t>executeOrderStatus</w:t>
-      </w:r>
-      <w:r>
-        <w:rPr>
-          <w:sz w:val="20"/>
-          <w:szCs w:val="20"/>
-        </w:rPr>
-        <w:t xml:space="preserve"> perform following:</w:t>
+        <w:t>The ESW-SFCC Cartridge perform the following to cancel order in SFCC If order cancelled from ESW CSP first to sync order status in both systems.</w:t>
       </w:r>
     </w:p>
     <w:p>
@@ -2995,7 +2892,7 @@
         <w:pStyle w:val="p"/>
         <w:numPr>
           <w:ilvl w:val="0"/>
-          <w:numId w:val="5"/>
+          <w:numId w:val="6"/>
         </w:numPr>
         <w:jc w:val="both"/>
         <w:rPr>
@@ -3008,8 +2905,44 @@
           <w:sz w:val="20"/>
           <w:szCs w:val="20"/>
         </w:rPr>
-        <w:lastRenderedPageBreak/>
-        <w:t>Fetch all Cancelled Orders from SFCC placed via ESW Checkout.</w:t>
+        <w:t>On successful order cancellation in ESW CSP, webhook will trigger the retailers provided subscribed SFCC endpoint (</w:t>
+      </w:r>
+      <w:proofErr w:type="spellStart"/>
+      <w:r>
+        <w:rPr>
+          <w:sz w:val="20"/>
+          <w:szCs w:val="20"/>
+        </w:rPr>
+        <w:t>EShopWorld-</w:t>
+      </w:r>
+      <w:r>
+        <w:rPr>
+          <w:sz w:val="20"/>
+          <w:szCs w:val="20"/>
+        </w:rPr>
+        <w:t>ProcessWebhook</w:t>
+      </w:r>
+      <w:proofErr w:type="spellEnd"/>
+      <w:r>
+        <w:rPr>
+          <w:sz w:val="20"/>
+          <w:szCs w:val="20"/>
+        </w:rPr>
+        <w:t xml:space="preserve">) with cancelled order detail </w:t>
+      </w:r>
+      <w:r>
+        <w:rPr>
+          <w:sz w:val="20"/>
+          <w:szCs w:val="20"/>
+        </w:rPr>
+        <w:t>in request body</w:t>
+      </w:r>
+      <w:r>
+        <w:rPr>
+          <w:sz w:val="20"/>
+          <w:szCs w:val="20"/>
+        </w:rPr>
+        <w:t>.</w:t>
       </w:r>
     </w:p>
     <w:p>
@@ -3017,7 +2950,7 @@
         <w:pStyle w:val="p"/>
         <w:numPr>
           <w:ilvl w:val="0"/>
-          <w:numId w:val="5"/>
+          <w:numId w:val="6"/>
         </w:numPr>
         <w:jc w:val="both"/>
         <w:rPr>
@@ -3030,33 +2963,52 @@
           <w:sz w:val="20"/>
           <w:szCs w:val="20"/>
         </w:rPr>
-        <w:t xml:space="preserve">Authenticate Order API service using </w:t>
-      </w:r>
-      <w:hyperlink w:anchor="EswOAuthService" w:history="1">
-        <w:r>
-          <w:rPr>
-            <w:rStyle w:val="Hyperlink"/>
-            <w:sz w:val="20"/>
-            <w:szCs w:val="20"/>
-          </w:rPr>
-          <w:t>EswOAuthService</w:t>
-        </w:r>
-      </w:hyperlink>
-      <w:r>
-        <w:rPr>
-          <w:sz w:val="20"/>
-          <w:szCs w:val="20"/>
-        </w:rPr>
-        <w:t>.</w:t>
+        <w:t xml:space="preserve">SFCC </w:t>
+      </w:r>
+      <w:r>
+        <w:rPr>
+          <w:sz w:val="20"/>
+          <w:szCs w:val="20"/>
+        </w:rPr>
+        <w:t>endpoint will park cancelled order data in SFCC custom objects</w:t>
+      </w:r>
+      <w:r>
+        <w:rPr>
+          <w:sz w:val="20"/>
+          <w:szCs w:val="20"/>
+        </w:rPr>
+        <w:t xml:space="preserve"> </w:t>
+      </w:r>
+      <w:proofErr w:type="spellStart"/>
+      <w:r>
+        <w:rPr>
+          <w:b/>
+          <w:bCs/>
+          <w:sz w:val="20"/>
+          <w:szCs w:val="20"/>
+        </w:rPr>
+        <w:t>eswCancelledOrders</w:t>
+      </w:r>
+      <w:proofErr w:type="spellEnd"/>
+      <w:r>
+        <w:rPr>
+          <w:sz w:val="20"/>
+          <w:szCs w:val="20"/>
+        </w:rPr>
+        <w:t xml:space="preserve"> temporarily for further processing</w:t>
+      </w:r>
+      <w:r>
+        <w:rPr>
+          <w:sz w:val="20"/>
+          <w:szCs w:val="20"/>
+        </w:rPr>
+        <w:t xml:space="preserve"> like below.</w:t>
       </w:r>
     </w:p>
     <w:p>
       <w:pPr>
         <w:pStyle w:val="p"/>
-        <w:numPr>
-          <w:ilvl w:val="0"/>
-          <w:numId w:val="5"/>
-        </w:numPr>
+        <w:ind w:left="720"/>
         <w:jc w:val="both"/>
         <w:rPr>
           <w:sz w:val="20"/>
@@ -3065,94 +3017,13 @@
       </w:pPr>
       <w:r>
         <w:rPr>
-          <w:sz w:val="20"/>
-          <w:szCs w:val="20"/>
-        </w:rPr>
-        <w:t xml:space="preserve">Cancel Order in ESW using </w:t>
-      </w:r>
-      <w:hyperlink w:anchor="EswOrderAPIV2Service" w:history="1">
-        <w:r>
-          <w:rPr>
-            <w:rStyle w:val="Hyperlink"/>
-            <w:sz w:val="20"/>
-            <w:szCs w:val="20"/>
-          </w:rPr>
-          <w:t>Esw</w:t>
-        </w:r>
-        <w:r>
-          <w:rPr>
-            <w:rStyle w:val="Hyperlink"/>
-            <w:sz w:val="20"/>
-            <w:szCs w:val="20"/>
-          </w:rPr>
-          <w:t>OrderAPI</w:t>
-        </w:r>
-        <w:r>
-          <w:rPr>
-            <w:rStyle w:val="Hyperlink"/>
-            <w:sz w:val="20"/>
-            <w:szCs w:val="20"/>
-          </w:rPr>
-          <w:t>V</w:t>
-        </w:r>
-        <w:r>
-          <w:rPr>
-            <w:rStyle w:val="Hyperlink"/>
-            <w:sz w:val="20"/>
-            <w:szCs w:val="20"/>
-          </w:rPr>
-          <w:t>2</w:t>
-        </w:r>
-        <w:r>
-          <w:rPr>
-            <w:rStyle w:val="Hyperlink"/>
-            <w:sz w:val="20"/>
-            <w:szCs w:val="20"/>
-          </w:rPr>
-          <w:t>Service</w:t>
-        </w:r>
-      </w:hyperlink>
-      <w:r>
-        <w:rPr>
-          <w:rStyle w:val="Hyperlink"/>
-          <w:sz w:val="20"/>
-          <w:szCs w:val="20"/>
-        </w:rPr>
-        <w:t xml:space="preserve"> </w:t>
-      </w:r>
-      <w:r>
-        <w:rPr>
-          <w:sz w:val="20"/>
-          <w:szCs w:val="20"/>
-        </w:rPr>
-        <w:t>and save response in order custom attribute</w:t>
-      </w:r>
-      <w:r>
-        <w:rPr>
-          <w:sz w:val="20"/>
-          <w:szCs w:val="20"/>
-        </w:rPr>
-        <w:t>s.</w:t>
-      </w:r>
-    </w:p>
-    <w:p>
-      <w:pPr>
-        <w:pStyle w:val="p"/>
-        <w:jc w:val="both"/>
-        <w:rPr>
-          <w:sz w:val="20"/>
-          <w:szCs w:val="20"/>
-        </w:rPr>
-      </w:pPr>
-      <w:r>
-        <w:rPr>
           <w:noProof/>
         </w:rPr>
         <w:drawing>
-          <wp:inline distT="0" distB="0" distL="0" distR="0" wp14:anchorId="10EA20CE" wp14:editId="2E7FE190">
-            <wp:extent cx="5943600" cy="1160145"/>
-            <wp:effectExtent l="0" t="0" r="0" b="1905"/>
-            <wp:docPr id="17" name="Picture 17"/>
+          <wp:inline distT="0" distB="0" distL="0" distR="0" wp14:anchorId="36A2086B" wp14:editId="493E7F41">
+            <wp:extent cx="5943600" cy="2372995"/>
+            <wp:effectExtent l="0" t="0" r="0" b="8255"/>
+            <wp:docPr id="2" name="Picture 2"/>
             <wp:cNvGraphicFramePr>
               <a:graphicFrameLocks xmlns:a="http://schemas.openxmlformats.org/drawingml/2006/main" noChangeAspect="1"/>
             </wp:cNvGraphicFramePr>
@@ -3164,7 +3035,7 @@
                     <pic:cNvPicPr/>
                   </pic:nvPicPr>
                   <pic:blipFill>
-                    <a:blip r:embed="rId14"/>
+                    <a:blip r:embed="rId15"/>
                     <a:stretch>
                       <a:fillRect/>
                     </a:stretch>
@@ -3172,7 +3043,7 @@
                   <pic:spPr>
                     <a:xfrm>
                       <a:off x="0" y="0"/>
-                      <a:ext cx="5943600" cy="1160145"/>
+                      <a:ext cx="5943600" cy="2372995"/>
                     </a:xfrm>
                     <a:prstGeom prst="rect">
                       <a:avLst/>
@@ -3203,8 +3074,112 @@
           <w:sz w:val="20"/>
           <w:szCs w:val="20"/>
         </w:rPr>
-        <w:t>Retailer can see cancelled order in ESW CSP.</w:t>
-      </w:r>
+        <w:t xml:space="preserve">ESW scheduled SFCC Job </w:t>
+      </w:r>
+      <w:hyperlink w:anchor="eswRetailerOrderStatus_job" w:history="1">
+        <w:proofErr w:type="spellStart"/>
+        <w:r>
+          <w:rPr>
+            <w:rStyle w:val="Hyperlink"/>
+            <w:sz w:val="20"/>
+            <w:szCs w:val="20"/>
+          </w:rPr>
+          <w:t>eswRetailerOrderStatus</w:t>
+        </w:r>
+        <w:proofErr w:type="spellEnd"/>
+      </w:hyperlink>
+      <w:r>
+        <w:rPr>
+          <w:sz w:val="20"/>
+          <w:szCs w:val="20"/>
+        </w:rPr>
+        <w:t xml:space="preserve"> will iterate over orders exist in custom objects and mark as cancelled in SFCC. Job step </w:t>
+      </w:r>
+      <w:proofErr w:type="spellStart"/>
+      <w:r>
+        <w:rPr>
+          <w:b/>
+          <w:bCs/>
+          <w:sz w:val="20"/>
+          <w:szCs w:val="20"/>
+        </w:rPr>
+        <w:t>eswToSfccOrderCancellation</w:t>
+      </w:r>
+      <w:proofErr w:type="spellEnd"/>
+      <w:r>
+        <w:rPr>
+          <w:b/>
+          <w:bCs/>
+          <w:sz w:val="20"/>
+          <w:szCs w:val="20"/>
+        </w:rPr>
+        <w:t xml:space="preserve"> </w:t>
+      </w:r>
+      <w:r>
+        <w:rPr>
+          <w:sz w:val="20"/>
+          <w:szCs w:val="20"/>
+        </w:rPr>
+        <w:t>perform this ESW to SFCC cancellation activity.</w:t>
+      </w:r>
+    </w:p>
+    <w:p>
+      <w:pPr>
+        <w:pStyle w:val="p"/>
+        <w:numPr>
+          <w:ilvl w:val="0"/>
+          <w:numId w:val="6"/>
+        </w:numPr>
+        <w:jc w:val="both"/>
+        <w:rPr>
+          <w:sz w:val="20"/>
+          <w:szCs w:val="20"/>
+        </w:rPr>
+      </w:pPr>
+      <w:r>
+        <w:rPr>
+          <w:sz w:val="20"/>
+          <w:szCs w:val="20"/>
+        </w:rPr>
+        <w:t xml:space="preserve">Retailers is responsible to sync cancelled orders between SFCC and external Retailers OMS. </w:t>
+      </w:r>
+    </w:p>
+    <w:p>
+      <w:pPr>
+        <w:pStyle w:val="Heading1"/>
+        <w:jc w:val="both"/>
+        <w:rPr>
+          <w:rFonts w:ascii="Arial" w:hAnsi="Arial" w:cs="Arial"/>
+          <w:b/>
+          <w:bCs/>
+          <w:sz w:val="28"/>
+          <w:szCs w:val="28"/>
+        </w:rPr>
+      </w:pPr>
+      <w:bookmarkStart w:id="5" w:name="_Toc72738348"/>
+      <w:bookmarkStart w:id="6" w:name="_Toc74308875"/>
+      <w:r>
+        <w:rPr>
+          <w:rFonts w:ascii="Arial" w:hAnsi="Arial" w:cs="Arial"/>
+          <w:b/>
+          <w:bCs/>
+          <w:sz w:val="28"/>
+          <w:szCs w:val="28"/>
+        </w:rPr>
+        <w:t>Order Cancellation</w:t>
+      </w:r>
+      <w:r>
+        <w:rPr>
+          <w:rFonts w:ascii="Arial" w:hAnsi="Arial" w:cs="Arial"/>
+          <w:b/>
+          <w:bCs/>
+          <w:sz w:val="28"/>
+          <w:szCs w:val="28"/>
+        </w:rPr>
+        <w:t xml:space="preserve"> Integration Configuration</w:t>
+      </w:r>
+      <w:bookmarkEnd w:id="5"/>
+      <w:bookmarkEnd w:id="6"/>
     </w:p>
     <w:p>
       <w:pPr>
@@ -3216,30 +3191,625 @@
           <w:szCs w:val="28"/>
         </w:rPr>
       </w:pPr>
-      <w:bookmarkStart w:id="5" w:name="_Toc74308872"/>
+      <w:bookmarkStart w:id="7" w:name="_Toc74308876"/>
+      <w:bookmarkStart w:id="8" w:name="ESW_Package_Integration_Configuration"/>
       <w:r>
         <w:rPr>
           <w:rFonts w:ascii="Arial" w:hAnsi="Arial" w:cs="Arial"/>
           <w:sz w:val="28"/>
           <w:szCs w:val="28"/>
         </w:rPr>
-        <w:t>eShopWorld</w:t>
-      </w:r>
-      <w:r>
+        <w:t>Import Metadata</w:t>
+      </w:r>
+      <w:bookmarkEnd w:id="7"/>
+    </w:p>
+    <w:bookmarkEnd w:id="8"/>
+    <w:p>
+      <w:pPr>
+        <w:pStyle w:val="p"/>
+        <w:jc w:val="both"/>
+        <w:rPr>
+          <w:rFonts w:eastAsiaTheme="minorEastAsia"/>
+          <w:sz w:val="20"/>
+          <w:szCs w:val="20"/>
+        </w:rPr>
+      </w:pPr>
+      <w:r>
+        <w:rPr>
+          <w:sz w:val="20"/>
+          <w:szCs w:val="20"/>
+        </w:rPr>
+        <w:t>I</w:t>
+      </w:r>
+      <w:r>
+        <w:rPr>
+          <w:sz w:val="20"/>
+          <w:szCs w:val="20"/>
+        </w:rPr>
+        <w:t>mport order level custom attributes</w:t>
+      </w:r>
+      <w:r>
+        <w:rPr>
+          <w:sz w:val="20"/>
+          <w:szCs w:val="20"/>
+        </w:rPr>
+        <w:t xml:space="preserve"> (</w:t>
+      </w:r>
+      <w:r>
+        <w:rPr>
+          <w:sz w:val="20"/>
+          <w:szCs w:val="20"/>
+        </w:rPr>
+        <w:t>systemobjects.xml</w:t>
+      </w:r>
+      <w:r>
+        <w:rPr>
+          <w:sz w:val="20"/>
+          <w:szCs w:val="20"/>
+        </w:rPr>
+        <w:t xml:space="preserve">) and custom objects (customobjects.xml) from </w:t>
+      </w:r>
+      <w:proofErr w:type="spellStart"/>
+      <w:r>
+        <w:rPr>
+          <w:b/>
+          <w:bCs/>
+          <w:sz w:val="20"/>
+          <w:szCs w:val="20"/>
+        </w:rPr>
+        <w:t>link_eshopworld</w:t>
+      </w:r>
+      <w:proofErr w:type="spellEnd"/>
+      <w:r>
+        <w:rPr>
+          <w:b/>
+          <w:bCs/>
+          <w:sz w:val="20"/>
+          <w:szCs w:val="20"/>
+        </w:rPr>
+        <w:t>\</w:t>
+      </w:r>
+      <w:proofErr w:type="spellStart"/>
+      <w:r>
+        <w:rPr>
+          <w:b/>
+          <w:bCs/>
+          <w:sz w:val="20"/>
+          <w:szCs w:val="20"/>
+        </w:rPr>
+        <w:t>sitesdata</w:t>
+      </w:r>
+      <w:proofErr w:type="spellEnd"/>
+      <w:r>
+        <w:rPr>
+          <w:b/>
+          <w:bCs/>
+          <w:sz w:val="20"/>
+          <w:szCs w:val="20"/>
+        </w:rPr>
+        <w:t>\</w:t>
+      </w:r>
+      <w:r>
+        <w:rPr>
+          <w:b/>
+          <w:bCs/>
+          <w:sz w:val="20"/>
+          <w:szCs w:val="20"/>
+        </w:rPr>
+        <w:t>meta</w:t>
+      </w:r>
+      <w:r>
+        <w:rPr>
+          <w:rStyle w:val="Strong"/>
+          <w:sz w:val="20"/>
+          <w:szCs w:val="20"/>
+        </w:rPr>
+        <w:t>.</w:t>
+      </w:r>
+    </w:p>
+    <w:p>
+      <w:pPr>
+        <w:jc w:val="both"/>
+        <w:rPr>
+          <w:rFonts w:ascii="Arial" w:hAnsi="Arial" w:cs="Arial"/>
+        </w:rPr>
+      </w:pPr>
+      <w:r>
+        <w:rPr>
+          <w:rFonts w:ascii="Arial" w:hAnsi="Arial" w:cs="Arial"/>
+        </w:rPr>
+        <w:t xml:space="preserve">The following </w:t>
+      </w:r>
+      <w:r>
+        <w:rPr>
+          <w:rFonts w:ascii="Arial" w:hAnsi="Arial" w:cs="Arial"/>
+          <w:b/>
+          <w:bCs/>
+        </w:rPr>
+        <w:t xml:space="preserve">ESW </w:t>
+      </w:r>
+      <w:r>
+        <w:rPr>
+          <w:rFonts w:ascii="Arial" w:hAnsi="Arial" w:cs="Arial"/>
+          <w:b/>
+          <w:bCs/>
+        </w:rPr>
+        <w:t xml:space="preserve">Order Cancellation </w:t>
+      </w:r>
+      <w:r>
+        <w:rPr>
+          <w:rFonts w:ascii="Arial" w:hAnsi="Arial" w:cs="Arial"/>
+        </w:rPr>
+        <w:t>custom attribute</w:t>
+      </w:r>
+      <w:r>
+        <w:rPr>
+          <w:rFonts w:ascii="Arial" w:hAnsi="Arial" w:cs="Arial"/>
+          <w:b/>
+          <w:bCs/>
+        </w:rPr>
+        <w:t xml:space="preserve"> </w:t>
+      </w:r>
+      <w:r>
+        <w:rPr>
+          <w:rFonts w:ascii="Arial" w:hAnsi="Arial" w:cs="Arial"/>
+        </w:rPr>
+        <w:t>group</w:t>
+      </w:r>
+      <w:r>
+        <w:rPr>
+          <w:rFonts w:ascii="Arial" w:hAnsi="Arial" w:cs="Arial"/>
+        </w:rPr>
+        <w:t xml:space="preserve"> </w:t>
+      </w:r>
+      <w:r>
+        <w:rPr>
+          <w:rFonts w:ascii="Arial" w:hAnsi="Arial" w:cs="Arial"/>
+        </w:rPr>
+        <w:t>will be</w:t>
+      </w:r>
+      <w:r>
+        <w:rPr>
+          <w:rFonts w:ascii="Arial" w:hAnsi="Arial" w:cs="Arial"/>
+        </w:rPr>
+        <w:t xml:space="preserve"> present</w:t>
+      </w:r>
+      <w:r>
+        <w:rPr>
+          <w:rFonts w:ascii="Arial" w:hAnsi="Arial" w:cs="Arial"/>
+        </w:rPr>
+        <w:t xml:space="preserve"> in Order Custom Attributes</w:t>
+      </w:r>
+      <w:r>
+        <w:rPr>
+          <w:rFonts w:ascii="Arial" w:hAnsi="Arial" w:cs="Arial"/>
+        </w:rPr>
+        <w:t>:</w:t>
+      </w:r>
+    </w:p>
+    <w:p>
+      <w:pPr>
+        <w:pStyle w:val="p"/>
+        <w:numPr>
+          <w:ilvl w:val="0"/>
+          <w:numId w:val="2"/>
+        </w:numPr>
+        <w:jc w:val="both"/>
+        <w:rPr>
+          <w:rFonts w:eastAsiaTheme="minorEastAsia"/>
+          <w:sz w:val="20"/>
+          <w:szCs w:val="20"/>
+        </w:rPr>
+      </w:pPr>
+      <w:r>
+        <w:rPr>
+          <w:rStyle w:val="Strong"/>
+          <w:sz w:val="20"/>
+          <w:szCs w:val="20"/>
+        </w:rPr>
+        <w:t>ESW Tr</w:t>
+      </w:r>
+      <w:r>
+        <w:rPr>
+          <w:rStyle w:val="Strong"/>
+          <w:sz w:val="20"/>
+          <w:szCs w:val="20"/>
+        </w:rPr>
+        <w:t>ansaction Reference</w:t>
+      </w:r>
+      <w:r>
+        <w:rPr>
+          <w:sz w:val="20"/>
+          <w:szCs w:val="20"/>
+        </w:rPr>
+        <w:t xml:space="preserve">: This </w:t>
+      </w:r>
+      <w:r>
+        <w:rPr>
+          <w:sz w:val="20"/>
+          <w:szCs w:val="20"/>
+        </w:rPr>
+        <w:t>custom attribute will be filled with transaction reference if order successfully cancelled in ESW and this will be in ESW Order API response</w:t>
+      </w:r>
+      <w:r>
+        <w:rPr>
+          <w:sz w:val="20"/>
+          <w:szCs w:val="20"/>
+        </w:rPr>
+        <w:t>.</w:t>
+      </w:r>
+    </w:p>
+    <w:p>
+      <w:pPr>
+        <w:pStyle w:val="p"/>
+        <w:numPr>
+          <w:ilvl w:val="0"/>
+          <w:numId w:val="2"/>
+        </w:numPr>
+        <w:jc w:val="both"/>
+        <w:rPr>
+          <w:rFonts w:eastAsiaTheme="minorEastAsia"/>
+          <w:sz w:val="20"/>
+          <w:szCs w:val="20"/>
+        </w:rPr>
+      </w:pPr>
+      <w:r>
+        <w:rPr>
+          <w:rStyle w:val="Strong"/>
+          <w:sz w:val="20"/>
+          <w:szCs w:val="20"/>
+        </w:rPr>
+        <w:t xml:space="preserve">ESW </w:t>
+      </w:r>
+      <w:r>
+        <w:rPr>
+          <w:rStyle w:val="Strong"/>
+          <w:sz w:val="20"/>
+          <w:szCs w:val="20"/>
+        </w:rPr>
+        <w:t>Order Cancellation Timestamp</w:t>
+      </w:r>
+      <w:r>
+        <w:rPr>
+          <w:sz w:val="20"/>
+          <w:szCs w:val="20"/>
+        </w:rPr>
+        <w:t>: This</w:t>
+      </w:r>
+      <w:r>
+        <w:rPr>
+          <w:sz w:val="20"/>
+          <w:szCs w:val="20"/>
+        </w:rPr>
+        <w:t xml:space="preserve"> will hold the </w:t>
+      </w:r>
+      <w:r>
+        <w:rPr>
+          <w:sz w:val="20"/>
+          <w:szCs w:val="20"/>
+        </w:rPr>
+        <w:t>timestamp that when order cancellation happened</w:t>
+      </w:r>
+      <w:r>
+        <w:rPr>
+          <w:sz w:val="20"/>
+          <w:szCs w:val="20"/>
+        </w:rPr>
+        <w:t>.</w:t>
+      </w:r>
+    </w:p>
+    <w:p>
+      <w:pPr>
+        <w:pStyle w:val="p"/>
+        <w:numPr>
+          <w:ilvl w:val="0"/>
+          <w:numId w:val="2"/>
+        </w:numPr>
+        <w:jc w:val="both"/>
+        <w:rPr>
+          <w:rFonts w:eastAsiaTheme="minorEastAsia"/>
+          <w:sz w:val="20"/>
+          <w:szCs w:val="20"/>
+        </w:rPr>
+      </w:pPr>
+      <w:r>
+        <w:rPr>
+          <w:rStyle w:val="Strong"/>
+          <w:sz w:val="20"/>
+          <w:szCs w:val="20"/>
+        </w:rPr>
+        <w:lastRenderedPageBreak/>
+        <w:t xml:space="preserve">ESW </w:t>
+      </w:r>
+      <w:r>
+        <w:rPr>
+          <w:rStyle w:val="Strong"/>
+          <w:sz w:val="20"/>
+          <w:szCs w:val="20"/>
+        </w:rPr>
+        <w:t>Order Cancellation Message</w:t>
+      </w:r>
+      <w:r>
+        <w:rPr>
+          <w:sz w:val="20"/>
+          <w:szCs w:val="20"/>
+        </w:rPr>
+        <w:t xml:space="preserve">: </w:t>
+      </w:r>
+      <w:r>
+        <w:rPr>
+          <w:sz w:val="20"/>
+          <w:szCs w:val="20"/>
+        </w:rPr>
+        <w:t>This attribute will hold the Success Message or Error Message coming in ESW Order API response</w:t>
+      </w:r>
+      <w:r>
+        <w:rPr>
+          <w:sz w:val="20"/>
+          <w:szCs w:val="20"/>
+        </w:rPr>
+        <w:t>.</w:t>
+      </w:r>
+    </w:p>
+    <w:p>
+      <w:pPr>
+        <w:pStyle w:val="p"/>
+        <w:numPr>
+          <w:ilvl w:val="0"/>
+          <w:numId w:val="2"/>
+        </w:numPr>
+        <w:jc w:val="both"/>
+        <w:rPr>
+          <w:rFonts w:eastAsiaTheme="minorEastAsia"/>
+          <w:sz w:val="20"/>
+          <w:szCs w:val="20"/>
+        </w:rPr>
+      </w:pPr>
+      <w:r>
+        <w:rPr>
+          <w:rStyle w:val="Strong"/>
+          <w:sz w:val="20"/>
+          <w:szCs w:val="20"/>
+        </w:rPr>
+        <w:t xml:space="preserve">ESW </w:t>
+      </w:r>
+      <w:r>
+        <w:rPr>
+          <w:rStyle w:val="Strong"/>
+          <w:sz w:val="20"/>
+          <w:szCs w:val="20"/>
+        </w:rPr>
+        <w:t>Order Cancellation Retry Count</w:t>
+      </w:r>
+      <w:r>
+        <w:rPr>
+          <w:sz w:val="20"/>
+          <w:szCs w:val="20"/>
+        </w:rPr>
+        <w:t xml:space="preserve">: This </w:t>
+      </w:r>
+      <w:r>
+        <w:rPr>
+          <w:sz w:val="20"/>
+          <w:szCs w:val="20"/>
+        </w:rPr>
+        <w:t>attribute will hold the number of tries to cancel order in ESW using Order API</w:t>
+      </w:r>
+      <w:r>
+        <w:rPr>
+          <w:sz w:val="20"/>
+          <w:szCs w:val="20"/>
+        </w:rPr>
+        <w:t>.</w:t>
+      </w:r>
+      <w:r>
+        <w:rPr>
+          <w:sz w:val="20"/>
+          <w:szCs w:val="20"/>
+        </w:rPr>
+        <w:t xml:space="preserve"> SFCC Job will try max three times to cancel order in ESW.</w:t>
+      </w:r>
+    </w:p>
+    <w:p>
+      <w:pPr>
+        <w:pStyle w:val="p"/>
+        <w:numPr>
+          <w:ilvl w:val="0"/>
+          <w:numId w:val="2"/>
+        </w:numPr>
+        <w:jc w:val="both"/>
+        <w:rPr>
+          <w:rFonts w:eastAsiaTheme="minorEastAsia"/>
+          <w:sz w:val="20"/>
+          <w:szCs w:val="20"/>
+        </w:rPr>
+      </w:pPr>
+      <w:r>
+        <w:rPr>
+          <w:rStyle w:val="Strong"/>
+          <w:sz w:val="20"/>
+          <w:szCs w:val="20"/>
+        </w:rPr>
+        <w:t xml:space="preserve">ESW </w:t>
+      </w:r>
+      <w:r>
+        <w:rPr>
+          <w:rStyle w:val="Strong"/>
+          <w:sz w:val="20"/>
+          <w:szCs w:val="20"/>
+        </w:rPr>
+        <w:t>Order Cancelled By</w:t>
+      </w:r>
+      <w:r>
+        <w:rPr>
+          <w:sz w:val="20"/>
+          <w:szCs w:val="20"/>
+        </w:rPr>
+        <w:t>: This</w:t>
+      </w:r>
+      <w:r>
+        <w:rPr>
+          <w:sz w:val="20"/>
+          <w:szCs w:val="20"/>
+        </w:rPr>
+        <w:t xml:space="preserve"> attribute will hold the value that who perform this cancellation action, Retailer</w:t>
+      </w:r>
+      <w:r>
+        <w:rPr>
+          <w:sz w:val="20"/>
+          <w:szCs w:val="20"/>
+        </w:rPr>
+        <w:t>/ Shopper</w:t>
+      </w:r>
+      <w:r>
+        <w:rPr>
+          <w:sz w:val="20"/>
+          <w:szCs w:val="20"/>
+        </w:rPr>
+        <w:t xml:space="preserve"> or </w:t>
+      </w:r>
+      <w:r>
+        <w:rPr>
+          <w:sz w:val="20"/>
+          <w:szCs w:val="20"/>
+        </w:rPr>
+        <w:t>CSP</w:t>
+      </w:r>
+      <w:r>
+        <w:rPr>
+          <w:sz w:val="20"/>
+          <w:szCs w:val="20"/>
+        </w:rPr>
+        <w:t>.</w:t>
+      </w:r>
+      <w:r>
+        <w:rPr>
+          <w:sz w:val="20"/>
+          <w:szCs w:val="20"/>
+        </w:rPr>
+        <w:t xml:space="preserve"> In case of order cancellation from SFCC to ESW, this value will be Retailer.</w:t>
+      </w:r>
+    </w:p>
+    <w:p>
+      <w:pPr>
+        <w:pStyle w:val="p"/>
+        <w:numPr>
+          <w:ilvl w:val="0"/>
+          <w:numId w:val="2"/>
+        </w:numPr>
+        <w:jc w:val="both"/>
+        <w:rPr>
+          <w:rFonts w:eastAsiaTheme="minorEastAsia"/>
+          <w:sz w:val="20"/>
+          <w:szCs w:val="20"/>
+        </w:rPr>
+      </w:pPr>
+      <w:r>
+        <w:rPr>
+          <w:rStyle w:val="Strong"/>
+          <w:sz w:val="20"/>
+          <w:szCs w:val="20"/>
+        </w:rPr>
+        <w:t xml:space="preserve">ESW </w:t>
+      </w:r>
+      <w:r>
+        <w:rPr>
+          <w:rStyle w:val="Strong"/>
+          <w:sz w:val="20"/>
+          <w:szCs w:val="20"/>
+        </w:rPr>
+        <w:t>Order Cancelled By User</w:t>
+      </w:r>
+      <w:r>
+        <w:rPr>
+          <w:sz w:val="20"/>
+          <w:szCs w:val="20"/>
+        </w:rPr>
+        <w:t>: This</w:t>
+      </w:r>
+      <w:r>
+        <w:rPr>
+          <w:sz w:val="20"/>
+          <w:szCs w:val="20"/>
+        </w:rPr>
+        <w:t xml:space="preserve"> attribute will hold the email of the user whole triggered the cancellation.</w:t>
+      </w:r>
+    </w:p>
+    <w:p>
+      <w:pPr>
+        <w:pStyle w:val="p"/>
+        <w:ind w:left="360"/>
+        <w:jc w:val="both"/>
+        <w:rPr>
+          <w:rFonts w:eastAsiaTheme="minorEastAsia"/>
+          <w:b/>
+          <w:bCs/>
+          <w:sz w:val="20"/>
+          <w:szCs w:val="20"/>
+        </w:rPr>
+      </w:pPr>
+      <w:r>
+        <w:rPr>
+          <w:rStyle w:val="Strong"/>
+          <w:b w:val="0"/>
+          <w:bCs w:val="0"/>
+          <w:sz w:val="20"/>
+          <w:szCs w:val="20"/>
+        </w:rPr>
+        <w:t xml:space="preserve">Custom Object </w:t>
+      </w:r>
+      <w:proofErr w:type="spellStart"/>
+      <w:r>
+        <w:rPr>
+          <w:rStyle w:val="Strong"/>
+          <w:sz w:val="20"/>
+          <w:szCs w:val="20"/>
+        </w:rPr>
+        <w:t>eswCancelledOrders</w:t>
+      </w:r>
+      <w:proofErr w:type="spellEnd"/>
+      <w:r>
+        <w:rPr>
+          <w:rStyle w:val="Strong"/>
+          <w:b w:val="0"/>
+          <w:bCs w:val="0"/>
+          <w:sz w:val="20"/>
+          <w:szCs w:val="20"/>
+        </w:rPr>
+        <w:t xml:space="preserve"> will be present in SFCC Custom Objects</w:t>
+      </w:r>
+      <w:r>
+        <w:rPr>
+          <w:rStyle w:val="Strong"/>
+          <w:b w:val="0"/>
+          <w:bCs w:val="0"/>
+          <w:sz w:val="20"/>
+          <w:szCs w:val="20"/>
+        </w:rPr>
+        <w:t>.</w:t>
+      </w:r>
+    </w:p>
+    <w:p>
+      <w:pPr>
+        <w:pStyle w:val="11U"/>
+        <w:jc w:val="both"/>
         <w:rPr>
           <w:rFonts w:ascii="Arial" w:hAnsi="Arial" w:cs="Arial"/>
           <w:sz w:val="28"/>
           <w:szCs w:val="28"/>
         </w:rPr>
-        <w:t xml:space="preserve"> Order Cancellation (</w:t>
-      </w:r>
+      </w:pPr>
+      <w:bookmarkStart w:id="9" w:name="_Toc74308877"/>
+      <w:bookmarkStart w:id="10" w:name="eswRetailerPackageFeed_job"/>
+      <w:bookmarkStart w:id="11" w:name="eswRetailerOrderStatus_job"/>
+      <w:proofErr w:type="spellStart"/>
       <w:r>
         <w:rPr>
           <w:rFonts w:ascii="Arial" w:hAnsi="Arial" w:cs="Arial"/>
           <w:sz w:val="28"/>
           <w:szCs w:val="28"/>
         </w:rPr>
-        <w:t>ESW</w:t>
+        <w:t>eswRetailer</w:t>
       </w:r>
       <w:r>
         <w:rPr>
@@ -3247,15 +3817,16 @@
           <w:sz w:val="28"/>
           <w:szCs w:val="28"/>
         </w:rPr>
-        <w:t xml:space="preserve"> =&gt; </w:t>
-      </w:r>
+        <w:t>OrderStatus</w:t>
+      </w:r>
+      <w:proofErr w:type="spellEnd"/>
       <w:r>
         <w:rPr>
           <w:rFonts w:ascii="Arial" w:hAnsi="Arial" w:cs="Arial"/>
           <w:sz w:val="28"/>
           <w:szCs w:val="28"/>
         </w:rPr>
-        <w:t>SFCC</w:t>
+        <w:t xml:space="preserve"> </w:t>
       </w:r>
       <w:r>
         <w:rPr>
@@ -3263,10 +3834,20 @@
           <w:sz w:val="28"/>
           <w:szCs w:val="28"/>
         </w:rPr>
-        <w:t>)</w:t>
-      </w:r>
-      <w:bookmarkEnd w:id="5"/>
-    </w:p>
+        <w:t>J</w:t>
+      </w:r>
+      <w:r>
+        <w:rPr>
+          <w:rFonts w:ascii="Arial" w:hAnsi="Arial" w:cs="Arial"/>
+          <w:sz w:val="28"/>
+          <w:szCs w:val="28"/>
+        </w:rPr>
+        <w:t>ob</w:t>
+      </w:r>
+      <w:bookmarkEnd w:id="9"/>
+    </w:p>
+    <w:bookmarkEnd w:id="10"/>
+    <w:bookmarkEnd w:id="11"/>
     <w:p>
       <w:pPr>
         <w:pStyle w:val="p"/>
@@ -3281,28 +3862,136 @@
           <w:sz w:val="20"/>
           <w:szCs w:val="20"/>
         </w:rPr>
-        <w:t xml:space="preserve">The ESW-SFCC Cartridge allows retailers to cancel orders in SFCC if order cancelled </w:t>
-      </w:r>
-      <w:r>
-        <w:rPr>
-          <w:sz w:val="20"/>
-          <w:szCs w:val="20"/>
-        </w:rPr>
-        <w:t>via</w:t>
-      </w:r>
-      <w:r>
-        <w:rPr>
-          <w:sz w:val="20"/>
-          <w:szCs w:val="20"/>
-        </w:rPr>
-        <w:t xml:space="preserve"> ESW CSP</w:t>
-      </w:r>
-      <w:r>
-        <w:rPr>
-          <w:sz w:val="20"/>
-          <w:szCs w:val="20"/>
-        </w:rPr>
-        <w:t xml:space="preserve"> first. </w:t>
+        <w:t>The </w:t>
+      </w:r>
+      <w:proofErr w:type="spellStart"/>
+      <w:r>
+        <w:rPr>
+          <w:rStyle w:val="Strong"/>
+          <w:sz w:val="20"/>
+          <w:szCs w:val="20"/>
+        </w:rPr>
+        <w:t>eswRetailer</w:t>
+      </w:r>
+      <w:r>
+        <w:rPr>
+          <w:rStyle w:val="Strong"/>
+          <w:sz w:val="20"/>
+          <w:szCs w:val="20"/>
+        </w:rPr>
+        <w:t>OrderStatus</w:t>
+      </w:r>
+      <w:proofErr w:type="spellEnd"/>
+      <w:r>
+        <w:rPr>
+          <w:rStyle w:val="Strong"/>
+          <w:sz w:val="20"/>
+          <w:szCs w:val="20"/>
+        </w:rPr>
+        <w:t> </w:t>
+      </w:r>
+      <w:r>
+        <w:rPr>
+          <w:sz w:val="20"/>
+          <w:szCs w:val="20"/>
+        </w:rPr>
+        <w:t xml:space="preserve">job syncs the </w:t>
+      </w:r>
+      <w:r>
+        <w:rPr>
+          <w:sz w:val="20"/>
+          <w:szCs w:val="20"/>
+        </w:rPr>
+        <w:t xml:space="preserve">cancelled orders status between SFCC &amp; ESW </w:t>
+      </w:r>
+      <w:r>
+        <w:rPr>
+          <w:sz w:val="20"/>
+          <w:szCs w:val="20"/>
+        </w:rPr>
+        <w:t xml:space="preserve">via the </w:t>
+      </w:r>
+      <w:r>
+        <w:rPr>
+          <w:sz w:val="20"/>
+          <w:szCs w:val="20"/>
+        </w:rPr>
+        <w:t>ESW Order</w:t>
+      </w:r>
+      <w:r>
+        <w:rPr>
+          <w:sz w:val="20"/>
+          <w:szCs w:val="20"/>
+        </w:rPr>
+        <w:t xml:space="preserve"> API v</w:t>
+      </w:r>
+      <w:r>
+        <w:rPr>
+          <w:sz w:val="20"/>
+          <w:szCs w:val="20"/>
+        </w:rPr>
+        <w:t>2</w:t>
+      </w:r>
+      <w:r>
+        <w:rPr>
+          <w:sz w:val="20"/>
+          <w:szCs w:val="20"/>
+        </w:rPr>
+        <w:t>.0.</w:t>
+      </w:r>
+      <w:r>
+        <w:rPr>
+          <w:sz w:val="20"/>
+          <w:szCs w:val="20"/>
+        </w:rPr>
+        <w:t xml:space="preserve"> </w:t>
+      </w:r>
+      <w:r>
+        <w:rPr>
+          <w:sz w:val="20"/>
+          <w:szCs w:val="20"/>
+        </w:rPr>
+        <w:t xml:space="preserve">Import job from </w:t>
+      </w:r>
+      <w:proofErr w:type="spellStart"/>
+      <w:r>
+        <w:rPr>
+          <w:b/>
+          <w:bCs/>
+          <w:sz w:val="20"/>
+          <w:szCs w:val="20"/>
+        </w:rPr>
+        <w:t>link_eshopworld</w:t>
+      </w:r>
+      <w:proofErr w:type="spellEnd"/>
+      <w:r>
+        <w:rPr>
+          <w:b/>
+          <w:bCs/>
+          <w:sz w:val="20"/>
+          <w:szCs w:val="20"/>
+        </w:rPr>
+        <w:t>\</w:t>
+      </w:r>
+      <w:proofErr w:type="spellStart"/>
+      <w:r>
+        <w:rPr>
+          <w:b/>
+          <w:bCs/>
+          <w:sz w:val="20"/>
+          <w:szCs w:val="20"/>
+        </w:rPr>
+        <w:t>sitesdata</w:t>
+      </w:r>
+      <w:proofErr w:type="spellEnd"/>
+      <w:r>
+        <w:rPr>
+          <w:b/>
+          <w:bCs/>
+          <w:sz w:val="20"/>
+          <w:szCs w:val="20"/>
+        </w:rPr>
+        <w:t>\jobs.xml</w:t>
       </w:r>
     </w:p>
     <w:p>
@@ -3319,10 +4008,10 @@
           <w:noProof/>
         </w:rPr>
         <w:drawing>
-          <wp:inline distT="0" distB="0" distL="0" distR="0" wp14:anchorId="513C56A6" wp14:editId="56CF729A">
-            <wp:extent cx="5943600" cy="3147060"/>
-            <wp:effectExtent l="0" t="0" r="0" b="0"/>
-            <wp:docPr id="18" name="Picture 18"/>
+          <wp:inline distT="0" distB="0" distL="0" distR="0" wp14:anchorId="7D2A1524" wp14:editId="5706B40E">
+            <wp:extent cx="5943600" cy="2278380"/>
+            <wp:effectExtent l="0" t="0" r="0" b="7620"/>
+            <wp:docPr id="13" name="Picture 13"/>
             <wp:cNvGraphicFramePr>
               <a:graphicFrameLocks xmlns:a="http://schemas.openxmlformats.org/drawingml/2006/main" noChangeAspect="1"/>
             </wp:cNvGraphicFramePr>
@@ -3330,36 +4019,23 @@
               <a:graphicData uri="http://schemas.openxmlformats.org/drawingml/2006/picture">
                 <pic:pic xmlns:pic="http://schemas.openxmlformats.org/drawingml/2006/picture">
                   <pic:nvPicPr>
-                    <pic:cNvPr id="0" name="Picture 3"/>
-                    <pic:cNvPicPr>
-                      <a:picLocks noChangeAspect="1" noChangeArrowheads="1"/>
-                    </pic:cNvPicPr>
+                    <pic:cNvPr id="1" name=""/>
+                    <pic:cNvPicPr/>
                   </pic:nvPicPr>
                   <pic:blipFill>
-                    <a:blip r:embed="rId15" cstate="print">
-                      <a:extLst>
-                        <a:ext uri="{28A0092B-C50C-407E-A947-70E740481C1C}">
-                          <a14:useLocalDpi xmlns:a14="http://schemas.microsoft.com/office/drawing/2010/main" val="0"/>
-                        </a:ext>
-                      </a:extLst>
-                    </a:blip>
-                    <a:srcRect/>
+                    <a:blip r:embed="rId16"/>
                     <a:stretch>
                       <a:fillRect/>
                     </a:stretch>
                   </pic:blipFill>
-                  <pic:spPr bwMode="auto">
+                  <pic:spPr>
                     <a:xfrm>
                       <a:off x="0" y="0"/>
-                      <a:ext cx="5943600" cy="3147060"/>
+                      <a:ext cx="5943600" cy="2278380"/>
                     </a:xfrm>
                     <a:prstGeom prst="rect">
                       <a:avLst/>
                     </a:prstGeom>
-                    <a:noFill/>
-                    <a:ln>
-                      <a:noFill/>
-                    </a:ln>
                   </pic:spPr>
                 </pic:pic>
               </a:graphicData>
@@ -3370,25 +4046,6 @@
     </w:p>
     <w:p>
       <w:pPr>
-        <w:pStyle w:val="111U"/>
-        <w:jc w:val="both"/>
-        <w:rPr>
-          <w:rFonts w:ascii="Arial" w:hAnsi="Arial" w:cs="Arial"/>
-          <w:sz w:val="28"/>
-        </w:rPr>
-      </w:pPr>
-      <w:bookmarkStart w:id="6" w:name="_Toc74308873"/>
-      <w:r>
-        <w:rPr>
-          <w:rFonts w:ascii="Arial" w:hAnsi="Arial" w:cs="Arial"/>
-          <w:sz w:val="28"/>
-        </w:rPr>
-        <w:t>ESW Webhooks Configuration</w:t>
-      </w:r>
-      <w:bookmarkEnd w:id="6"/>
-    </w:p>
-    <w:p>
-      <w:pPr>
         <w:pStyle w:val="p"/>
         <w:jc w:val="both"/>
         <w:rPr>
@@ -3396,40 +4053,23 @@
           <w:szCs w:val="20"/>
         </w:rPr>
       </w:pPr>
-      <w:r>
-        <w:rPr>
-          <w:sz w:val="20"/>
-          <w:szCs w:val="20"/>
-        </w:rPr>
-        <w:t>Retailers need to subscribe SFCC API endpoint</w:t>
-      </w:r>
-      <w:r>
-        <w:rPr>
-          <w:sz w:val="20"/>
-          <w:szCs w:val="20"/>
-        </w:rPr>
-        <w:t xml:space="preserve"> </w:t>
-      </w:r>
-      <w:r>
-        <w:rPr>
-          <w:sz w:val="20"/>
-          <w:szCs w:val="20"/>
-        </w:rPr>
-        <w:t xml:space="preserve">in ESW tenant configuration </w:t>
-      </w:r>
-      <w:r>
-        <w:rPr>
-          <w:sz w:val="20"/>
-          <w:szCs w:val="20"/>
-        </w:rPr>
-        <w:t>that will trigger on OrderCancelSucceedEvent</w:t>
-      </w:r>
-      <w:r>
-        <w:rPr>
-          <w:sz w:val="20"/>
-          <w:szCs w:val="20"/>
-        </w:rPr>
-        <w:t>. The ESW-SFCC cartridge provides the OOTB SFCC endpoint to subscribe with ESW order cancellation webhook event. ESW integration engineer can help retailers to subscribe this endpoint.</w:t>
+      <w:proofErr w:type="spellStart"/>
+      <w:r>
+        <w:rPr>
+          <w:b/>
+          <w:bCs/>
+          <w:sz w:val="20"/>
+          <w:szCs w:val="20"/>
+        </w:rPr>
+        <w:t>eswRetailerOrderStatus</w:t>
+      </w:r>
+      <w:proofErr w:type="spellEnd"/>
+      <w:r>
+        <w:rPr>
+          <w:sz w:val="20"/>
+          <w:szCs w:val="20"/>
+        </w:rPr>
+        <w:t xml:space="preserve"> job contains two job steps as below:</w:t>
       </w:r>
     </w:p>
     <w:p>
@@ -3437,12 +4077,21 @@
         <w:pStyle w:val="p"/>
         <w:jc w:val="both"/>
         <w:rPr>
+          <w:sz w:val="20"/>
+          <w:szCs w:val="20"/>
+        </w:rPr>
+      </w:pPr>
+      <w:proofErr w:type="spellStart"/>
+      <w:r>
+        <w:rPr>
           <w:b/>
           <w:bCs/>
           <w:sz w:val="20"/>
           <w:szCs w:val="20"/>
         </w:rPr>
-      </w:pPr>
+        <w:t>executeOrderStatus</w:t>
+      </w:r>
+      <w:proofErr w:type="spellEnd"/>
       <w:r>
         <w:rPr>
           <w:b/>
@@ -3450,140 +4099,14 @@
           <w:sz w:val="20"/>
           <w:szCs w:val="20"/>
         </w:rPr>
-        <w:t xml:space="preserve">SFCC </w:t>
-      </w:r>
-      <w:r>
-        <w:rPr>
-          <w:b/>
-          <w:bCs/>
-          <w:sz w:val="20"/>
-          <w:szCs w:val="20"/>
-        </w:rPr>
-        <w:t>E</w:t>
-      </w:r>
-      <w:r>
-        <w:rPr>
-          <w:b/>
-          <w:bCs/>
-          <w:sz w:val="20"/>
-          <w:szCs w:val="20"/>
-        </w:rPr>
-        <w:t>ndpoint</w:t>
-      </w:r>
-      <w:r>
-        <w:rPr>
-          <w:b/>
-          <w:bCs/>
-          <w:sz w:val="20"/>
-          <w:szCs w:val="20"/>
-        </w:rPr>
-        <w:t xml:space="preserve"> Example</w:t>
-      </w:r>
-      <w:r>
-        <w:rPr>
-          <w:b/>
-          <w:bCs/>
-          <w:sz w:val="20"/>
-          <w:szCs w:val="20"/>
-        </w:rPr>
         <w:t>:</w:t>
       </w:r>
-    </w:p>
-    <w:p>
-      <w:pPr>
-        <w:pStyle w:val="p"/>
-        <w:jc w:val="both"/>
-        <w:rPr>
-          <w:rFonts w:eastAsiaTheme="minorEastAsia"/>
-          <w:sz w:val="20"/>
-          <w:szCs w:val="20"/>
-        </w:rPr>
-      </w:pPr>
-      <w:hyperlink r:id="rId16" w:history="1">
-        <w:r>
-          <w:rPr>
-            <w:rStyle w:val="Hyperlink"/>
-            <w:rFonts w:ascii="Helvetica" w:hAnsi="Helvetica"/>
-            <w:sz w:val="18"/>
-            <w:szCs w:val="18"/>
-            <w:shd w:val="clear" w:color="auto" w:fill="FFFFFF"/>
-          </w:rPr>
-          <w:t>https://example.com/on/demandware.store/Sites-RefArch-Site/default/EShopWorld-ProcessWebHooks</w:t>
-        </w:r>
-      </w:hyperlink>
-    </w:p>
-    <w:p>
-      <w:pPr>
-        <w:pStyle w:val="p"/>
-        <w:jc w:val="both"/>
-        <w:rPr>
-          <w:sz w:val="20"/>
-          <w:szCs w:val="20"/>
-        </w:rPr>
-      </w:pPr>
-      <w:r>
-        <w:rPr>
-          <w:sz w:val="20"/>
-          <w:szCs w:val="20"/>
-        </w:rPr>
-        <w:t>Retailers can update example.com with their storefront domain.</w:t>
-      </w:r>
-    </w:p>
-    <w:p>
-      <w:pPr>
-        <w:pStyle w:val="111U"/>
-        <w:jc w:val="both"/>
-        <w:rPr>
-          <w:rFonts w:ascii="Arial" w:hAnsi="Arial" w:cs="Arial"/>
-          <w:sz w:val="28"/>
-        </w:rPr>
-      </w:pPr>
-      <w:bookmarkStart w:id="7" w:name="_Toc74308874"/>
-      <w:r>
-        <w:rPr>
-          <w:rFonts w:ascii="Arial" w:hAnsi="Arial" w:cs="Arial"/>
-          <w:sz w:val="28"/>
-        </w:rPr>
-        <w:t xml:space="preserve">Workflow to </w:t>
-      </w:r>
-      <w:r>
-        <w:rPr>
-          <w:rFonts w:ascii="Arial" w:hAnsi="Arial" w:cs="Arial"/>
-          <w:sz w:val="28"/>
-        </w:rPr>
-        <w:t>Cancel Order</w:t>
-      </w:r>
-      <w:r>
-        <w:rPr>
-          <w:rFonts w:ascii="Arial" w:hAnsi="Arial" w:cs="Arial"/>
-          <w:sz w:val="28"/>
-        </w:rPr>
-        <w:t xml:space="preserve"> in </w:t>
-      </w:r>
-      <w:r>
-        <w:rPr>
-          <w:rFonts w:ascii="Arial" w:hAnsi="Arial" w:cs="Arial"/>
-          <w:sz w:val="28"/>
-        </w:rPr>
-        <w:t>SFCC</w:t>
-      </w:r>
-      <w:bookmarkEnd w:id="7"/>
-    </w:p>
-    <w:p>
-      <w:pPr>
-        <w:pStyle w:val="p"/>
-        <w:jc w:val="both"/>
-        <w:rPr>
-          <w:sz w:val="20"/>
-          <w:szCs w:val="20"/>
-        </w:rPr>
-      </w:pPr>
-      <w:r>
-        <w:rPr>
-          <w:sz w:val="20"/>
-          <w:szCs w:val="20"/>
-        </w:rPr>
-        <w:t>The ESW-SFCC Cartridge perform the following to cancel order in SFCC If order cancelled from ESW CSP first to sync order status in both systems.</w:t>
+      <w:r>
+        <w:rPr>
+          <w:sz w:val="20"/>
+          <w:szCs w:val="20"/>
+        </w:rPr>
+        <w:t xml:space="preserve"> This job step cancel order in ESW CSP using Order API if order cancelled in SFCC. Retailers needs to add some parameters in this job.</w:t>
       </w:r>
     </w:p>
     <w:p>
@@ -3591,46 +4114,55 @@
         <w:pStyle w:val="p"/>
         <w:numPr>
           <w:ilvl w:val="0"/>
-          <w:numId w:val="6"/>
+          <w:numId w:val="2"/>
         </w:numPr>
         <w:jc w:val="both"/>
         <w:rPr>
-          <w:sz w:val="20"/>
-          <w:szCs w:val="20"/>
-        </w:rPr>
-      </w:pPr>
-      <w:r>
-        <w:rPr>
-          <w:sz w:val="20"/>
-          <w:szCs w:val="20"/>
-        </w:rPr>
-        <w:t>On successful order cancellation in ESW CSP, webhook will trigger the retailers provided subscribed SFCC endpoint (EShopWorld-</w:t>
-      </w:r>
-      <w:r>
-        <w:rPr>
-          <w:sz w:val="20"/>
-          <w:szCs w:val="20"/>
-        </w:rPr>
-        <w:t>ProcessWebhook</w:t>
-      </w:r>
-      <w:r>
-        <w:rPr>
-          <w:sz w:val="20"/>
-          <w:szCs w:val="20"/>
-        </w:rPr>
-        <w:t xml:space="preserve">) with cancelled order detail </w:t>
-      </w:r>
-      <w:r>
-        <w:rPr>
-          <w:sz w:val="20"/>
-          <w:szCs w:val="20"/>
-        </w:rPr>
-        <w:t>in request body</w:t>
-      </w:r>
-      <w:r>
-        <w:rPr>
-          <w:sz w:val="20"/>
-          <w:szCs w:val="20"/>
+          <w:sz w:val="18"/>
+          <w:szCs w:val="18"/>
+        </w:rPr>
+      </w:pPr>
+      <w:proofErr w:type="spellStart"/>
+      <w:r>
+        <w:rPr>
+          <w:sz w:val="20"/>
+          <w:szCs w:val="20"/>
+        </w:rPr>
+        <w:t>actionBy</w:t>
+      </w:r>
+      <w:proofErr w:type="spellEnd"/>
+      <w:r>
+        <w:rPr>
+          <w:sz w:val="20"/>
+          <w:szCs w:val="20"/>
+        </w:rPr>
+        <w:t xml:space="preserve"> [Retailer, </w:t>
+      </w:r>
+      <w:r>
+        <w:rPr>
+          <w:sz w:val="20"/>
+          <w:szCs w:val="20"/>
+        </w:rPr>
+        <w:t>CSP</w:t>
+      </w:r>
+      <w:r>
+        <w:rPr>
+          <w:sz w:val="20"/>
+          <w:szCs w:val="20"/>
+        </w:rPr>
+        <w:t xml:space="preserve">] – </w:t>
+      </w:r>
+      <w:r>
+        <w:rPr>
+          <w:sz w:val="18"/>
+          <w:szCs w:val="18"/>
+        </w:rPr>
+        <w:t>In SFCC value should be Retailer because order cancelled first in SFCC</w:t>
+      </w:r>
+      <w:r>
+        <w:rPr>
+          <w:sz w:val="18"/>
+          <w:szCs w:val="18"/>
         </w:rPr>
         <w:t>.</w:t>
       </w:r>
@@ -3640,7 +4172,7 @@
         <w:pStyle w:val="p"/>
         <w:numPr>
           <w:ilvl w:val="0"/>
-          <w:numId w:val="6"/>
+          <w:numId w:val="2"/>
         </w:numPr>
         <w:jc w:val="both"/>
         <w:rPr>
@@ -3648,27 +4180,33 @@
           <w:szCs w:val="20"/>
         </w:rPr>
       </w:pPr>
-      <w:r>
-        <w:rPr>
-          <w:sz w:val="20"/>
-          <w:szCs w:val="20"/>
-        </w:rPr>
-        <w:t xml:space="preserve">SFCC </w:t>
-      </w:r>
-      <w:r>
-        <w:rPr>
-          <w:sz w:val="20"/>
-          <w:szCs w:val="20"/>
-        </w:rPr>
-        <w:t>endpoint will park cancelled order data in SFCC custom objects</w:t>
-      </w:r>
-      <w:r>
-        <w:rPr>
-          <w:sz w:val="20"/>
-          <w:szCs w:val="20"/>
-        </w:rPr>
-        <w:t xml:space="preserve"> </w:t>
-      </w:r>
+      <w:proofErr w:type="spellStart"/>
+      <w:r>
+        <w:rPr>
+          <w:sz w:val="20"/>
+          <w:szCs w:val="20"/>
+        </w:rPr>
+        <w:t>actionByUserEmail</w:t>
+      </w:r>
+      <w:proofErr w:type="spellEnd"/>
+      <w:r>
+        <w:rPr>
+          <w:sz w:val="20"/>
+          <w:szCs w:val="20"/>
+        </w:rPr>
+        <w:t xml:space="preserve"> – Email of the user who is going to run this job.</w:t>
+      </w:r>
+    </w:p>
+    <w:p>
+      <w:pPr>
+        <w:pStyle w:val="p"/>
+        <w:jc w:val="both"/>
+        <w:rPr>
+          <w:sz w:val="20"/>
+          <w:szCs w:val="20"/>
+        </w:rPr>
+      </w:pPr>
+      <w:proofErr w:type="spellStart"/>
       <w:r>
         <w:rPr>
           <w:b/>
@@ -3676,31 +4214,221 @@
           <w:sz w:val="20"/>
           <w:szCs w:val="20"/>
         </w:rPr>
-        <w:t>eswCancelledOrders</w:t>
-      </w:r>
-      <w:r>
-        <w:rPr>
-          <w:sz w:val="20"/>
-          <w:szCs w:val="20"/>
-        </w:rPr>
-        <w:t xml:space="preserve"> temporarily for further processing</w:t>
-      </w:r>
-      <w:r>
-        <w:rPr>
-          <w:sz w:val="20"/>
-          <w:szCs w:val="20"/>
-        </w:rPr>
-        <w:t xml:space="preserve"> like below.</w:t>
-      </w:r>
+        <w:t>eswToSfccOrderCancellation</w:t>
+      </w:r>
+      <w:proofErr w:type="spellEnd"/>
+      <w:r>
+        <w:rPr>
+          <w:b/>
+          <w:bCs/>
+          <w:sz w:val="20"/>
+          <w:szCs w:val="20"/>
+        </w:rPr>
+        <w:t>:</w:t>
+      </w:r>
+      <w:r>
+        <w:rPr>
+          <w:sz w:val="20"/>
+          <w:szCs w:val="20"/>
+        </w:rPr>
+        <w:t xml:space="preserve"> This job step cancel order in SFCC if order cancelled </w:t>
+      </w:r>
+      <w:r>
+        <w:rPr>
+          <w:sz w:val="20"/>
+          <w:szCs w:val="20"/>
+        </w:rPr>
+        <w:t>by</w:t>
+      </w:r>
+      <w:r>
+        <w:rPr>
+          <w:sz w:val="20"/>
+          <w:szCs w:val="20"/>
+        </w:rPr>
+        <w:t xml:space="preserve"> ESW CSP.</w:t>
+      </w:r>
+    </w:p>
+    <w:p>
+      <w:pPr>
+        <w:pStyle w:val="111U"/>
+        <w:rPr>
+          <w:sz w:val="28"/>
+        </w:rPr>
+      </w:pPr>
+      <w:bookmarkStart w:id="12" w:name="_Toc74308878"/>
+      <w:r>
+        <w:rPr>
+          <w:sz w:val="28"/>
+        </w:rPr>
+        <w:lastRenderedPageBreak/>
+        <w:t>Job Frequency</w:t>
+      </w:r>
+      <w:bookmarkEnd w:id="12"/>
     </w:p>
     <w:p>
       <w:pPr>
         <w:pStyle w:val="p"/>
-        <w:ind w:left="720"/>
         <w:jc w:val="both"/>
         <w:rPr>
-          <w:sz w:val="20"/>
-          <w:szCs w:val="20"/>
+          <w:b/>
+          <w:bCs/>
+          <w:sz w:val="20"/>
+          <w:szCs w:val="20"/>
+        </w:rPr>
+      </w:pPr>
+      <w:r>
+        <w:rPr>
+          <w:sz w:val="20"/>
+          <w:szCs w:val="20"/>
+        </w:rPr>
+        <w:t xml:space="preserve">Schedule this job to run after every hour. Retailers can </w:t>
+      </w:r>
+      <w:r>
+        <w:rPr>
+          <w:sz w:val="20"/>
+          <w:szCs w:val="20"/>
+        </w:rPr>
+        <w:t>schedule</w:t>
+      </w:r>
+      <w:r>
+        <w:rPr>
+          <w:sz w:val="20"/>
+          <w:szCs w:val="20"/>
+        </w:rPr>
+        <w:t xml:space="preserve"> according to cancelled orders frequency.</w:t>
+      </w:r>
+      <w:r>
+        <w:rPr>
+          <w:b/>
+          <w:bCs/>
+          <w:sz w:val="20"/>
+          <w:szCs w:val="20"/>
+        </w:rPr>
+        <w:t xml:space="preserve"> </w:t>
+      </w:r>
+    </w:p>
+    <w:p>
+      <w:pPr>
+        <w:pStyle w:val="11U"/>
+        <w:jc w:val="both"/>
+        <w:rPr>
+          <w:rFonts w:ascii="Arial" w:hAnsi="Arial" w:cs="Arial"/>
+          <w:sz w:val="28"/>
+          <w:szCs w:val="28"/>
+        </w:rPr>
+      </w:pPr>
+      <w:bookmarkStart w:id="13" w:name="_Toc74308879"/>
+      <w:bookmarkStart w:id="14" w:name="EswOAuthService"/>
+      <w:proofErr w:type="spellStart"/>
+      <w:r>
+        <w:rPr>
+          <w:rFonts w:ascii="Arial" w:hAnsi="Arial" w:cs="Arial"/>
+          <w:sz w:val="28"/>
+          <w:szCs w:val="28"/>
+        </w:rPr>
+        <w:t>EswOAuthService</w:t>
+      </w:r>
+      <w:bookmarkEnd w:id="13"/>
+      <w:proofErr w:type="spellEnd"/>
+    </w:p>
+    <w:bookmarkEnd w:id="14"/>
+    <w:p>
+      <w:pPr>
+        <w:spacing w:before="160" w:after="160" w:line="340" w:lineRule="atLeast"/>
+        <w:jc w:val="both"/>
+        <w:rPr>
+          <w:rFonts w:ascii="Arial" w:hAnsi="Arial" w:cs="Arial"/>
+          <w:color w:val="323232"/>
+        </w:rPr>
+      </w:pPr>
+      <w:r>
+        <w:rPr>
+          <w:rFonts w:ascii="Arial" w:hAnsi="Arial" w:cs="Arial"/>
+          <w:color w:val="323232"/>
+        </w:rPr>
+        <w:t>This service is used to get the authentication token from ESW. This token is used by other ESW services and APIs, such as Price Feed, Checkout, and Package.</w:t>
+      </w:r>
+    </w:p>
+    <w:p>
+      <w:pPr>
+        <w:pStyle w:val="p"/>
+        <w:jc w:val="both"/>
+        <w:rPr>
+          <w:sz w:val="20"/>
+          <w:szCs w:val="20"/>
+        </w:rPr>
+      </w:pPr>
+      <w:r>
+        <w:rPr>
+          <w:sz w:val="20"/>
+          <w:szCs w:val="20"/>
+        </w:rPr>
+        <w:t xml:space="preserve">Services can Import service from </w:t>
+      </w:r>
+      <w:proofErr w:type="spellStart"/>
+      <w:r>
+        <w:rPr>
+          <w:b/>
+          <w:bCs/>
+          <w:sz w:val="20"/>
+          <w:szCs w:val="20"/>
+        </w:rPr>
+        <w:t>link_eshopworld</w:t>
+      </w:r>
+      <w:proofErr w:type="spellEnd"/>
+      <w:r>
+        <w:rPr>
+          <w:b/>
+          <w:bCs/>
+          <w:sz w:val="20"/>
+          <w:szCs w:val="20"/>
+        </w:rPr>
+        <w:t>\</w:t>
+      </w:r>
+      <w:proofErr w:type="spellStart"/>
+      <w:r>
+        <w:rPr>
+          <w:b/>
+          <w:bCs/>
+          <w:sz w:val="20"/>
+          <w:szCs w:val="20"/>
+        </w:rPr>
+        <w:t>sitesdata</w:t>
+      </w:r>
+      <w:proofErr w:type="spellEnd"/>
+      <w:r>
+        <w:rPr>
+          <w:b/>
+          <w:bCs/>
+          <w:sz w:val="20"/>
+          <w:szCs w:val="20"/>
+        </w:rPr>
+        <w:t>\</w:t>
+      </w:r>
+      <w:r>
+        <w:rPr>
+          <w:b/>
+          <w:bCs/>
+          <w:sz w:val="20"/>
+          <w:szCs w:val="20"/>
+        </w:rPr>
+        <w:t>services</w:t>
+      </w:r>
+      <w:r>
+        <w:rPr>
+          <w:b/>
+          <w:bCs/>
+          <w:sz w:val="20"/>
+          <w:szCs w:val="20"/>
+        </w:rPr>
+        <w:t>.xml</w:t>
+      </w:r>
+    </w:p>
+    <w:p>
+      <w:pPr>
+        <w:jc w:val="center"/>
+        <w:rPr>
+          <w:rFonts w:ascii="Arial" w:eastAsia="Times New Roman" w:hAnsi="Arial" w:cs="Arial"/>
         </w:rPr>
       </w:pPr>
       <w:r>
@@ -3708,10 +4436,10 @@
           <w:noProof/>
         </w:rPr>
         <w:drawing>
-          <wp:inline distT="0" distB="0" distL="0" distR="0" wp14:anchorId="36A2086B" wp14:editId="493E7F41">
-            <wp:extent cx="5943600" cy="2372995"/>
-            <wp:effectExtent l="0" t="0" r="0" b="8255"/>
-            <wp:docPr id="2" name="Picture 2"/>
+          <wp:inline distT="0" distB="0" distL="0" distR="0" wp14:anchorId="0609C3AF" wp14:editId="102390F7">
+            <wp:extent cx="5943600" cy="1442085"/>
+            <wp:effectExtent l="0" t="0" r="0" b="5715"/>
+            <wp:docPr id="14" name="Picture 14"/>
             <wp:cNvGraphicFramePr>
               <a:graphicFrameLocks xmlns:a="http://schemas.openxmlformats.org/drawingml/2006/main" noChangeAspect="1"/>
             </wp:cNvGraphicFramePr>
@@ -3731,1275 +4459,6 @@
                   <pic:spPr>
                     <a:xfrm>
                       <a:off x="0" y="0"/>
-                      <a:ext cx="5943600" cy="2372995"/>
-                    </a:xfrm>
-                    <a:prstGeom prst="rect">
-                      <a:avLst/>
-                    </a:prstGeom>
-                  </pic:spPr>
-                </pic:pic>
-              </a:graphicData>
-            </a:graphic>
-          </wp:inline>
-        </w:drawing>
-      </w:r>
-    </w:p>
-    <w:p>
-      <w:pPr>
-        <w:pStyle w:val="p"/>
-        <w:numPr>
-          <w:ilvl w:val="0"/>
-          <w:numId w:val="6"/>
-        </w:numPr>
-        <w:jc w:val="both"/>
-        <w:rPr>
-          <w:sz w:val="20"/>
-          <w:szCs w:val="20"/>
-        </w:rPr>
-      </w:pPr>
-      <w:r>
-        <w:rPr>
-          <w:sz w:val="20"/>
-          <w:szCs w:val="20"/>
-        </w:rPr>
-        <w:t xml:space="preserve">ESW scheduled SFCC Job </w:t>
-      </w:r>
-      <w:hyperlink w:anchor="eswRetailerOrderStatus_job" w:history="1">
-        <w:r>
-          <w:rPr>
-            <w:rStyle w:val="Hyperlink"/>
-            <w:sz w:val="20"/>
-            <w:szCs w:val="20"/>
-          </w:rPr>
-          <w:t>eswRetailerOrderStatus</w:t>
-        </w:r>
-      </w:hyperlink>
-      <w:r>
-        <w:rPr>
-          <w:sz w:val="20"/>
-          <w:szCs w:val="20"/>
-        </w:rPr>
-        <w:t xml:space="preserve"> will iterate over orders exist in custom objects and mark as cancelled in SFCC. Job step </w:t>
-      </w:r>
-      <w:r>
-        <w:rPr>
-          <w:b/>
-          <w:bCs/>
-          <w:sz w:val="20"/>
-          <w:szCs w:val="20"/>
-        </w:rPr>
-        <w:t xml:space="preserve">eswToSfccOrderCancellation </w:t>
-      </w:r>
-      <w:r>
-        <w:rPr>
-          <w:sz w:val="20"/>
-          <w:szCs w:val="20"/>
-        </w:rPr>
-        <w:t>perform this ESW to SFCC cancellation activity.</w:t>
-      </w:r>
-    </w:p>
-    <w:p>
-      <w:pPr>
-        <w:pStyle w:val="p"/>
-        <w:numPr>
-          <w:ilvl w:val="0"/>
-          <w:numId w:val="6"/>
-        </w:numPr>
-        <w:jc w:val="both"/>
-        <w:rPr>
-          <w:sz w:val="20"/>
-          <w:szCs w:val="20"/>
-        </w:rPr>
-      </w:pPr>
-      <w:r>
-        <w:rPr>
-          <w:sz w:val="20"/>
-          <w:szCs w:val="20"/>
-        </w:rPr>
-        <w:t xml:space="preserve">Retailers is responsible to sync cancelled orders between SFCC and external Retailers OMS. </w:t>
-      </w:r>
-    </w:p>
-    <w:p>
-      <w:pPr>
-        <w:pStyle w:val="Heading1"/>
-        <w:jc w:val="both"/>
-        <w:rPr>
-          <w:rFonts w:ascii="Arial" w:hAnsi="Arial" w:cs="Arial"/>
-          <w:b/>
-          <w:bCs/>
-          <w:sz w:val="28"/>
-          <w:szCs w:val="28"/>
-        </w:rPr>
-      </w:pPr>
-      <w:bookmarkStart w:id="8" w:name="_Toc72738348"/>
-      <w:bookmarkStart w:id="9" w:name="_Toc74308875"/>
-      <w:r>
-        <w:rPr>
-          <w:rFonts w:ascii="Arial" w:hAnsi="Arial" w:cs="Arial"/>
-          <w:b/>
-          <w:bCs/>
-          <w:sz w:val="28"/>
-          <w:szCs w:val="28"/>
-        </w:rPr>
-        <w:t>Order Cancellation</w:t>
-      </w:r>
-      <w:r>
-        <w:rPr>
-          <w:rFonts w:ascii="Arial" w:hAnsi="Arial" w:cs="Arial"/>
-          <w:b/>
-          <w:bCs/>
-          <w:sz w:val="28"/>
-          <w:szCs w:val="28"/>
-        </w:rPr>
-        <w:t xml:space="preserve"> Integration Configuration</w:t>
-      </w:r>
-      <w:bookmarkEnd w:id="8"/>
-      <w:bookmarkEnd w:id="9"/>
-    </w:p>
-    <w:p>
-      <w:pPr>
-        <w:pStyle w:val="11U"/>
-        <w:jc w:val="both"/>
-        <w:rPr>
-          <w:rFonts w:ascii="Arial" w:hAnsi="Arial" w:cs="Arial"/>
-          <w:sz w:val="28"/>
-          <w:szCs w:val="28"/>
-        </w:rPr>
-      </w:pPr>
-      <w:bookmarkStart w:id="10" w:name="_Toc74308876"/>
-      <w:bookmarkStart w:id="11" w:name="ESW_Package_Integration_Configuration"/>
-      <w:r>
-        <w:rPr>
-          <w:rFonts w:ascii="Arial" w:hAnsi="Arial" w:cs="Arial"/>
-          <w:sz w:val="28"/>
-          <w:szCs w:val="28"/>
-        </w:rPr>
-        <w:t>Import Metadata</w:t>
-      </w:r>
-      <w:bookmarkEnd w:id="10"/>
-    </w:p>
-    <w:bookmarkEnd w:id="11"/>
-    <w:p>
-      <w:pPr>
-        <w:pStyle w:val="p"/>
-        <w:jc w:val="both"/>
-        <w:rPr>
-          <w:rFonts w:eastAsiaTheme="minorEastAsia"/>
-          <w:sz w:val="20"/>
-          <w:szCs w:val="20"/>
-        </w:rPr>
-      </w:pPr>
-      <w:r>
-        <w:rPr>
-          <w:sz w:val="20"/>
-          <w:szCs w:val="20"/>
-        </w:rPr>
-        <w:t>I</w:t>
-      </w:r>
-      <w:r>
-        <w:rPr>
-          <w:sz w:val="20"/>
-          <w:szCs w:val="20"/>
-        </w:rPr>
-        <w:t>mport order level custom attributes</w:t>
-      </w:r>
-      <w:r>
-        <w:rPr>
-          <w:sz w:val="20"/>
-          <w:szCs w:val="20"/>
-        </w:rPr>
-        <w:t xml:space="preserve"> (</w:t>
-      </w:r>
-      <w:r>
-        <w:rPr>
-          <w:sz w:val="20"/>
-          <w:szCs w:val="20"/>
-        </w:rPr>
-        <w:t>systemobjects.xml</w:t>
-      </w:r>
-      <w:r>
-        <w:rPr>
-          <w:sz w:val="20"/>
-          <w:szCs w:val="20"/>
-        </w:rPr>
-        <w:t xml:space="preserve">) and custom objects (customobjects.xml) from </w:t>
-      </w:r>
-      <w:r>
-        <w:rPr>
-          <w:b/>
-          <w:bCs/>
-          <w:sz w:val="20"/>
-          <w:szCs w:val="20"/>
-        </w:rPr>
-        <w:t>link_eshopworld\sitesdata\</w:t>
-      </w:r>
-      <w:r>
-        <w:rPr>
-          <w:b/>
-          <w:bCs/>
-          <w:sz w:val="20"/>
-          <w:szCs w:val="20"/>
-        </w:rPr>
-        <w:t>meta</w:t>
-      </w:r>
-      <w:r>
-        <w:rPr>
-          <w:rStyle w:val="Strong"/>
-          <w:sz w:val="20"/>
-          <w:szCs w:val="20"/>
-        </w:rPr>
-        <w:t>.</w:t>
-      </w:r>
-    </w:p>
-    <w:p>
-      <w:pPr>
-        <w:jc w:val="both"/>
-        <w:rPr>
-          <w:rFonts w:ascii="Arial" w:hAnsi="Arial" w:cs="Arial"/>
-        </w:rPr>
-      </w:pPr>
-      <w:r>
-        <w:rPr>
-          <w:rFonts w:ascii="Arial" w:hAnsi="Arial" w:cs="Arial"/>
-        </w:rPr>
-        <w:t xml:space="preserve">The following </w:t>
-      </w:r>
-      <w:r>
-        <w:rPr>
-          <w:rFonts w:ascii="Arial" w:hAnsi="Arial" w:cs="Arial"/>
-          <w:b/>
-          <w:bCs/>
-        </w:rPr>
-        <w:t xml:space="preserve">ESW </w:t>
-      </w:r>
-      <w:r>
-        <w:rPr>
-          <w:rFonts w:ascii="Arial" w:hAnsi="Arial" w:cs="Arial"/>
-          <w:b/>
-          <w:bCs/>
-        </w:rPr>
-        <w:t xml:space="preserve">Order Cancellation </w:t>
-      </w:r>
-      <w:r>
-        <w:rPr>
-          <w:rFonts w:ascii="Arial" w:hAnsi="Arial" w:cs="Arial"/>
-        </w:rPr>
-        <w:t>custom attribute</w:t>
-      </w:r>
-      <w:r>
-        <w:rPr>
-          <w:rFonts w:ascii="Arial" w:hAnsi="Arial" w:cs="Arial"/>
-          <w:b/>
-          <w:bCs/>
-        </w:rPr>
-        <w:t xml:space="preserve"> </w:t>
-      </w:r>
-      <w:r>
-        <w:rPr>
-          <w:rFonts w:ascii="Arial" w:hAnsi="Arial" w:cs="Arial"/>
-        </w:rPr>
-        <w:t>group</w:t>
-      </w:r>
-      <w:r>
-        <w:rPr>
-          <w:rFonts w:ascii="Arial" w:hAnsi="Arial" w:cs="Arial"/>
-        </w:rPr>
-        <w:t xml:space="preserve"> </w:t>
-      </w:r>
-      <w:r>
-        <w:rPr>
-          <w:rFonts w:ascii="Arial" w:hAnsi="Arial" w:cs="Arial"/>
-        </w:rPr>
-        <w:t>will be</w:t>
-      </w:r>
-      <w:r>
-        <w:rPr>
-          <w:rFonts w:ascii="Arial" w:hAnsi="Arial" w:cs="Arial"/>
-        </w:rPr>
-        <w:t xml:space="preserve"> present</w:t>
-      </w:r>
-      <w:r>
-        <w:rPr>
-          <w:rFonts w:ascii="Arial" w:hAnsi="Arial" w:cs="Arial"/>
-        </w:rPr>
-        <w:t xml:space="preserve"> in Order Custom Attributes</w:t>
-      </w:r>
-      <w:r>
-        <w:rPr>
-          <w:rFonts w:ascii="Arial" w:hAnsi="Arial" w:cs="Arial"/>
-        </w:rPr>
-        <w:t>:</w:t>
-      </w:r>
-    </w:p>
-    <w:p>
-      <w:pPr>
-        <w:pStyle w:val="p"/>
-        <w:numPr>
-          <w:ilvl w:val="0"/>
-          <w:numId w:val="2"/>
-        </w:numPr>
-        <w:jc w:val="both"/>
-        <w:rPr>
-          <w:rFonts w:eastAsiaTheme="minorEastAsia"/>
-          <w:sz w:val="20"/>
-          <w:szCs w:val="20"/>
-        </w:rPr>
-      </w:pPr>
-      <w:r>
-        <w:rPr>
-          <w:rStyle w:val="Strong"/>
-          <w:sz w:val="20"/>
-          <w:szCs w:val="20"/>
-        </w:rPr>
-        <w:lastRenderedPageBreak/>
-        <w:t>ESW Tr</w:t>
-      </w:r>
-      <w:r>
-        <w:rPr>
-          <w:rStyle w:val="Strong"/>
-          <w:sz w:val="20"/>
-          <w:szCs w:val="20"/>
-        </w:rPr>
-        <w:t>ansaction Reference</w:t>
-      </w:r>
-      <w:r>
-        <w:rPr>
-          <w:sz w:val="20"/>
-          <w:szCs w:val="20"/>
-        </w:rPr>
-        <w:t xml:space="preserve">: This </w:t>
-      </w:r>
-      <w:r>
-        <w:rPr>
-          <w:sz w:val="20"/>
-          <w:szCs w:val="20"/>
-        </w:rPr>
-        <w:t>custom attribute will be filled with transaction reference if order successfully cancelled in ESW and this will be in ESW Order API response</w:t>
-      </w:r>
-      <w:r>
-        <w:rPr>
-          <w:sz w:val="20"/>
-          <w:szCs w:val="20"/>
-        </w:rPr>
-        <w:t>.</w:t>
-      </w:r>
-    </w:p>
-    <w:p>
-      <w:pPr>
-        <w:pStyle w:val="p"/>
-        <w:numPr>
-          <w:ilvl w:val="0"/>
-          <w:numId w:val="2"/>
-        </w:numPr>
-        <w:jc w:val="both"/>
-        <w:rPr>
-          <w:rFonts w:eastAsiaTheme="minorEastAsia"/>
-          <w:sz w:val="20"/>
-          <w:szCs w:val="20"/>
-        </w:rPr>
-      </w:pPr>
-      <w:r>
-        <w:rPr>
-          <w:rStyle w:val="Strong"/>
-          <w:sz w:val="20"/>
-          <w:szCs w:val="20"/>
-        </w:rPr>
-        <w:t xml:space="preserve">ESW </w:t>
-      </w:r>
-      <w:r>
-        <w:rPr>
-          <w:rStyle w:val="Strong"/>
-          <w:sz w:val="20"/>
-          <w:szCs w:val="20"/>
-        </w:rPr>
-        <w:t>Order Cancellation Timestamp</w:t>
-      </w:r>
-      <w:r>
-        <w:rPr>
-          <w:sz w:val="20"/>
-          <w:szCs w:val="20"/>
-        </w:rPr>
-        <w:t>: This</w:t>
-      </w:r>
-      <w:r>
-        <w:rPr>
-          <w:sz w:val="20"/>
-          <w:szCs w:val="20"/>
-        </w:rPr>
-        <w:t xml:space="preserve"> will hold the </w:t>
-      </w:r>
-      <w:r>
-        <w:rPr>
-          <w:sz w:val="20"/>
-          <w:szCs w:val="20"/>
-        </w:rPr>
-        <w:t>timestamp that when order cancellation happened</w:t>
-      </w:r>
-      <w:r>
-        <w:rPr>
-          <w:sz w:val="20"/>
-          <w:szCs w:val="20"/>
-        </w:rPr>
-        <w:t>.</w:t>
-      </w:r>
-    </w:p>
-    <w:p>
-      <w:pPr>
-        <w:pStyle w:val="p"/>
-        <w:numPr>
-          <w:ilvl w:val="0"/>
-          <w:numId w:val="2"/>
-        </w:numPr>
-        <w:jc w:val="both"/>
-        <w:rPr>
-          <w:rFonts w:eastAsiaTheme="minorEastAsia"/>
-          <w:sz w:val="20"/>
-          <w:szCs w:val="20"/>
-        </w:rPr>
-      </w:pPr>
-      <w:r>
-        <w:rPr>
-          <w:rStyle w:val="Strong"/>
-          <w:sz w:val="20"/>
-          <w:szCs w:val="20"/>
-        </w:rPr>
-        <w:t xml:space="preserve">ESW </w:t>
-      </w:r>
-      <w:r>
-        <w:rPr>
-          <w:rStyle w:val="Strong"/>
-          <w:sz w:val="20"/>
-          <w:szCs w:val="20"/>
-        </w:rPr>
-        <w:t>Order Cancellation Message</w:t>
-      </w:r>
-      <w:r>
-        <w:rPr>
-          <w:sz w:val="20"/>
-          <w:szCs w:val="20"/>
-        </w:rPr>
-        <w:t xml:space="preserve">: </w:t>
-      </w:r>
-      <w:r>
-        <w:rPr>
-          <w:sz w:val="20"/>
-          <w:szCs w:val="20"/>
-        </w:rPr>
-        <w:t>This attribute will hold the Success Message or Error Message coming in ESW Order API response</w:t>
-      </w:r>
-      <w:r>
-        <w:rPr>
-          <w:sz w:val="20"/>
-          <w:szCs w:val="20"/>
-        </w:rPr>
-        <w:t>.</w:t>
-      </w:r>
-    </w:p>
-    <w:p>
-      <w:pPr>
-        <w:pStyle w:val="p"/>
-        <w:numPr>
-          <w:ilvl w:val="0"/>
-          <w:numId w:val="2"/>
-        </w:numPr>
-        <w:jc w:val="both"/>
-        <w:rPr>
-          <w:rFonts w:eastAsiaTheme="minorEastAsia"/>
-          <w:sz w:val="20"/>
-          <w:szCs w:val="20"/>
-        </w:rPr>
-      </w:pPr>
-      <w:r>
-        <w:rPr>
-          <w:rStyle w:val="Strong"/>
-          <w:sz w:val="20"/>
-          <w:szCs w:val="20"/>
-        </w:rPr>
-        <w:t xml:space="preserve">ESW </w:t>
-      </w:r>
-      <w:r>
-        <w:rPr>
-          <w:rStyle w:val="Strong"/>
-          <w:sz w:val="20"/>
-          <w:szCs w:val="20"/>
-        </w:rPr>
-        <w:t>Order Cancellation Retry Count</w:t>
-      </w:r>
-      <w:r>
-        <w:rPr>
-          <w:sz w:val="20"/>
-          <w:szCs w:val="20"/>
-        </w:rPr>
-        <w:t xml:space="preserve">: This </w:t>
-      </w:r>
-      <w:r>
-        <w:rPr>
-          <w:sz w:val="20"/>
-          <w:szCs w:val="20"/>
-        </w:rPr>
-        <w:t>attribute will hold the number of tries to cancel order in ESW using Order API</w:t>
-      </w:r>
-      <w:r>
-        <w:rPr>
-          <w:sz w:val="20"/>
-          <w:szCs w:val="20"/>
-        </w:rPr>
-        <w:t>.</w:t>
-      </w:r>
-      <w:r>
-        <w:rPr>
-          <w:sz w:val="20"/>
-          <w:szCs w:val="20"/>
-        </w:rPr>
-        <w:t xml:space="preserve"> SFCC Job will try max three times to cancel order in ESW.</w:t>
-      </w:r>
-    </w:p>
-    <w:p>
-      <w:pPr>
-        <w:pStyle w:val="p"/>
-        <w:numPr>
-          <w:ilvl w:val="0"/>
-          <w:numId w:val="2"/>
-        </w:numPr>
-        <w:jc w:val="both"/>
-        <w:rPr>
-          <w:rFonts w:eastAsiaTheme="minorEastAsia"/>
-          <w:sz w:val="20"/>
-          <w:szCs w:val="20"/>
-        </w:rPr>
-      </w:pPr>
-      <w:r>
-        <w:rPr>
-          <w:rStyle w:val="Strong"/>
-          <w:sz w:val="20"/>
-          <w:szCs w:val="20"/>
-        </w:rPr>
-        <w:t xml:space="preserve">ESW </w:t>
-      </w:r>
-      <w:r>
-        <w:rPr>
-          <w:rStyle w:val="Strong"/>
-          <w:sz w:val="20"/>
-          <w:szCs w:val="20"/>
-        </w:rPr>
-        <w:t>Order Cancelled By</w:t>
-      </w:r>
-      <w:r>
-        <w:rPr>
-          <w:sz w:val="20"/>
-          <w:szCs w:val="20"/>
-        </w:rPr>
-        <w:t>: This</w:t>
-      </w:r>
-      <w:r>
-        <w:rPr>
-          <w:sz w:val="20"/>
-          <w:szCs w:val="20"/>
-        </w:rPr>
-        <w:t xml:space="preserve"> attribute will hold the value that who perform this cancellation action, Retailer</w:t>
-      </w:r>
-      <w:r>
-        <w:rPr>
-          <w:sz w:val="20"/>
-          <w:szCs w:val="20"/>
-        </w:rPr>
-        <w:t>/ Shopper</w:t>
-      </w:r>
-      <w:r>
-        <w:rPr>
-          <w:sz w:val="20"/>
-          <w:szCs w:val="20"/>
-        </w:rPr>
-        <w:t xml:space="preserve"> or </w:t>
-      </w:r>
-      <w:r>
-        <w:rPr>
-          <w:sz w:val="20"/>
-          <w:szCs w:val="20"/>
-        </w:rPr>
-        <w:t>CSP</w:t>
-      </w:r>
-      <w:r>
-        <w:rPr>
-          <w:sz w:val="20"/>
-          <w:szCs w:val="20"/>
-        </w:rPr>
-        <w:t>.</w:t>
-      </w:r>
-      <w:r>
-        <w:rPr>
-          <w:sz w:val="20"/>
-          <w:szCs w:val="20"/>
-        </w:rPr>
-        <w:t xml:space="preserve"> In case of order cancellation from SFCC to ESW, this value will be Retailer.</w:t>
-      </w:r>
-    </w:p>
-    <w:p>
-      <w:pPr>
-        <w:pStyle w:val="p"/>
-        <w:numPr>
-          <w:ilvl w:val="0"/>
-          <w:numId w:val="2"/>
-        </w:numPr>
-        <w:jc w:val="both"/>
-        <w:rPr>
-          <w:rFonts w:eastAsiaTheme="minorEastAsia"/>
-          <w:sz w:val="20"/>
-          <w:szCs w:val="20"/>
-        </w:rPr>
-      </w:pPr>
-      <w:r>
-        <w:rPr>
-          <w:rStyle w:val="Strong"/>
-          <w:sz w:val="20"/>
-          <w:szCs w:val="20"/>
-        </w:rPr>
-        <w:t xml:space="preserve">ESW </w:t>
-      </w:r>
-      <w:r>
-        <w:rPr>
-          <w:rStyle w:val="Strong"/>
-          <w:sz w:val="20"/>
-          <w:szCs w:val="20"/>
-        </w:rPr>
-        <w:t>Order Cancelled By User</w:t>
-      </w:r>
-      <w:r>
-        <w:rPr>
-          <w:sz w:val="20"/>
-          <w:szCs w:val="20"/>
-        </w:rPr>
-        <w:t>: This</w:t>
-      </w:r>
-      <w:r>
-        <w:rPr>
-          <w:sz w:val="20"/>
-          <w:szCs w:val="20"/>
-        </w:rPr>
-        <w:t xml:space="preserve"> attribute will hold the email of the user whole triggered the cancellation.</w:t>
-      </w:r>
-    </w:p>
-    <w:p>
-      <w:pPr>
-        <w:pStyle w:val="p"/>
-        <w:ind w:left="360"/>
-        <w:jc w:val="both"/>
-        <w:rPr>
-          <w:rFonts w:eastAsiaTheme="minorEastAsia"/>
-          <w:b/>
-          <w:bCs/>
-          <w:sz w:val="20"/>
-          <w:szCs w:val="20"/>
-        </w:rPr>
-      </w:pPr>
-      <w:r>
-        <w:rPr>
-          <w:rStyle w:val="Strong"/>
-          <w:b w:val="0"/>
-          <w:bCs w:val="0"/>
-          <w:sz w:val="20"/>
-          <w:szCs w:val="20"/>
-        </w:rPr>
-        <w:t xml:space="preserve">Custom Object </w:t>
-      </w:r>
-      <w:r>
-        <w:rPr>
-          <w:rStyle w:val="Strong"/>
-          <w:sz w:val="20"/>
-          <w:szCs w:val="20"/>
-        </w:rPr>
-        <w:t>eswCancelledOrders</w:t>
-      </w:r>
-      <w:r>
-        <w:rPr>
-          <w:rStyle w:val="Strong"/>
-          <w:b w:val="0"/>
-          <w:bCs w:val="0"/>
-          <w:sz w:val="20"/>
-          <w:szCs w:val="20"/>
-        </w:rPr>
-        <w:t xml:space="preserve"> will be present in SFCC Custom Objects</w:t>
-      </w:r>
-      <w:r>
-        <w:rPr>
-          <w:rStyle w:val="Strong"/>
-          <w:b w:val="0"/>
-          <w:bCs w:val="0"/>
-          <w:sz w:val="20"/>
-          <w:szCs w:val="20"/>
-        </w:rPr>
-        <w:t>.</w:t>
-      </w:r>
-    </w:p>
-    <w:p>
-      <w:pPr>
-        <w:pStyle w:val="11U"/>
-        <w:jc w:val="both"/>
-        <w:rPr>
-          <w:rFonts w:ascii="Arial" w:hAnsi="Arial" w:cs="Arial"/>
-          <w:sz w:val="28"/>
-          <w:szCs w:val="28"/>
-        </w:rPr>
-      </w:pPr>
-      <w:bookmarkStart w:id="12" w:name="_Toc74308877"/>
-      <w:bookmarkStart w:id="13" w:name="eswRetailerPackageFeed_job"/>
-      <w:bookmarkStart w:id="14" w:name="eswRetailerOrderStatus_job"/>
-      <w:r>
-        <w:rPr>
-          <w:rFonts w:ascii="Arial" w:hAnsi="Arial" w:cs="Arial"/>
-          <w:sz w:val="28"/>
-          <w:szCs w:val="28"/>
-        </w:rPr>
-        <w:t>eswRetailer</w:t>
-      </w:r>
-      <w:r>
-        <w:rPr>
-          <w:rFonts w:ascii="Arial" w:hAnsi="Arial" w:cs="Arial"/>
-          <w:sz w:val="28"/>
-          <w:szCs w:val="28"/>
-        </w:rPr>
-        <w:t>OrderStatus</w:t>
-      </w:r>
-      <w:r>
-        <w:rPr>
-          <w:rFonts w:ascii="Arial" w:hAnsi="Arial" w:cs="Arial"/>
-          <w:sz w:val="28"/>
-          <w:szCs w:val="28"/>
-        </w:rPr>
-        <w:t xml:space="preserve"> </w:t>
-      </w:r>
-      <w:r>
-        <w:rPr>
-          <w:rFonts w:ascii="Arial" w:hAnsi="Arial" w:cs="Arial"/>
-          <w:sz w:val="28"/>
-          <w:szCs w:val="28"/>
-        </w:rPr>
-        <w:t>J</w:t>
-      </w:r>
-      <w:r>
-        <w:rPr>
-          <w:rFonts w:ascii="Arial" w:hAnsi="Arial" w:cs="Arial"/>
-          <w:sz w:val="28"/>
-          <w:szCs w:val="28"/>
-        </w:rPr>
-        <w:t>ob</w:t>
-      </w:r>
-      <w:bookmarkEnd w:id="12"/>
-    </w:p>
-    <w:bookmarkEnd w:id="13"/>
-    <w:bookmarkEnd w:id="14"/>
-    <w:p>
-      <w:pPr>
-        <w:pStyle w:val="p"/>
-        <w:jc w:val="both"/>
-        <w:rPr>
-          <w:sz w:val="20"/>
-          <w:szCs w:val="20"/>
-        </w:rPr>
-      </w:pPr>
-      <w:r>
-        <w:rPr>
-          <w:sz w:val="20"/>
-          <w:szCs w:val="20"/>
-        </w:rPr>
-        <w:t>The </w:t>
-      </w:r>
-      <w:r>
-        <w:rPr>
-          <w:rStyle w:val="Strong"/>
-          <w:sz w:val="20"/>
-          <w:szCs w:val="20"/>
-        </w:rPr>
-        <w:t>eswRetailer</w:t>
-      </w:r>
-      <w:r>
-        <w:rPr>
-          <w:rStyle w:val="Strong"/>
-          <w:sz w:val="20"/>
-          <w:szCs w:val="20"/>
-        </w:rPr>
-        <w:t>OrderStatus</w:t>
-      </w:r>
-      <w:r>
-        <w:rPr>
-          <w:rStyle w:val="Strong"/>
-          <w:sz w:val="20"/>
-          <w:szCs w:val="20"/>
-        </w:rPr>
-        <w:t> </w:t>
-      </w:r>
-      <w:r>
-        <w:rPr>
-          <w:sz w:val="20"/>
-          <w:szCs w:val="20"/>
-        </w:rPr>
-        <w:t xml:space="preserve">job syncs the </w:t>
-      </w:r>
-      <w:r>
-        <w:rPr>
-          <w:sz w:val="20"/>
-          <w:szCs w:val="20"/>
-        </w:rPr>
-        <w:t xml:space="preserve">cancelled orders status between SFCC &amp; ESW </w:t>
-      </w:r>
-      <w:r>
-        <w:rPr>
-          <w:sz w:val="20"/>
-          <w:szCs w:val="20"/>
-        </w:rPr>
-        <w:t xml:space="preserve">via the </w:t>
-      </w:r>
-      <w:r>
-        <w:rPr>
-          <w:sz w:val="20"/>
-          <w:szCs w:val="20"/>
-        </w:rPr>
-        <w:t>ESW Order</w:t>
-      </w:r>
-      <w:r>
-        <w:rPr>
-          <w:sz w:val="20"/>
-          <w:szCs w:val="20"/>
-        </w:rPr>
-        <w:t xml:space="preserve"> API v</w:t>
-      </w:r>
-      <w:r>
-        <w:rPr>
-          <w:sz w:val="20"/>
-          <w:szCs w:val="20"/>
-        </w:rPr>
-        <w:t>2</w:t>
-      </w:r>
-      <w:r>
-        <w:rPr>
-          <w:sz w:val="20"/>
-          <w:szCs w:val="20"/>
-        </w:rPr>
-        <w:t>.0.</w:t>
-      </w:r>
-      <w:r>
-        <w:rPr>
-          <w:sz w:val="20"/>
-          <w:szCs w:val="20"/>
-        </w:rPr>
-        <w:t xml:space="preserve"> </w:t>
-      </w:r>
-      <w:r>
-        <w:rPr>
-          <w:sz w:val="20"/>
-          <w:szCs w:val="20"/>
-        </w:rPr>
-        <w:t xml:space="preserve">Import job from </w:t>
-      </w:r>
-      <w:r>
-        <w:rPr>
-          <w:b/>
-          <w:bCs/>
-          <w:sz w:val="20"/>
-          <w:szCs w:val="20"/>
-        </w:rPr>
-        <w:t>link_eshopworld\sitesdata\jobs.xml</w:t>
-      </w:r>
-    </w:p>
-    <w:p>
-      <w:pPr>
-        <w:pStyle w:val="p"/>
-        <w:jc w:val="both"/>
-        <w:rPr>
-          <w:sz w:val="20"/>
-          <w:szCs w:val="20"/>
-        </w:rPr>
-      </w:pPr>
-      <w:r>
-        <w:rPr>
-          <w:noProof/>
-        </w:rPr>
-        <w:drawing>
-          <wp:inline distT="0" distB="0" distL="0" distR="0" wp14:anchorId="7D2A1524" wp14:editId="5706B40E">
-            <wp:extent cx="5943600" cy="2278380"/>
-            <wp:effectExtent l="0" t="0" r="0" b="7620"/>
-            <wp:docPr id="13" name="Picture 13"/>
-            <wp:cNvGraphicFramePr>
-              <a:graphicFrameLocks xmlns:a="http://schemas.openxmlformats.org/drawingml/2006/main" noChangeAspect="1"/>
-            </wp:cNvGraphicFramePr>
-            <a:graphic xmlns:a="http://schemas.openxmlformats.org/drawingml/2006/main">
-              <a:graphicData uri="http://schemas.openxmlformats.org/drawingml/2006/picture">
-                <pic:pic xmlns:pic="http://schemas.openxmlformats.org/drawingml/2006/picture">
-                  <pic:nvPicPr>
-                    <pic:cNvPr id="1" name=""/>
-                    <pic:cNvPicPr/>
-                  </pic:nvPicPr>
-                  <pic:blipFill>
-                    <a:blip r:embed="rId18"/>
-                    <a:stretch>
-                      <a:fillRect/>
-                    </a:stretch>
-                  </pic:blipFill>
-                  <pic:spPr>
-                    <a:xfrm>
-                      <a:off x="0" y="0"/>
-                      <a:ext cx="5943600" cy="2278380"/>
-                    </a:xfrm>
-                    <a:prstGeom prst="rect">
-                      <a:avLst/>
-                    </a:prstGeom>
-                  </pic:spPr>
-                </pic:pic>
-              </a:graphicData>
-            </a:graphic>
-          </wp:inline>
-        </w:drawing>
-      </w:r>
-    </w:p>
-    <w:p>
-      <w:pPr>
-        <w:pStyle w:val="p"/>
-        <w:jc w:val="both"/>
-        <w:rPr>
-          <w:sz w:val="20"/>
-          <w:szCs w:val="20"/>
-        </w:rPr>
-      </w:pPr>
-      <w:r>
-        <w:rPr>
-          <w:b/>
-          <w:bCs/>
-          <w:sz w:val="20"/>
-          <w:szCs w:val="20"/>
-        </w:rPr>
-        <w:t>eswRetailerOrderStatus</w:t>
-      </w:r>
-      <w:r>
-        <w:rPr>
-          <w:sz w:val="20"/>
-          <w:szCs w:val="20"/>
-        </w:rPr>
-        <w:t xml:space="preserve"> job contains two job steps as below:</w:t>
-      </w:r>
-    </w:p>
-    <w:p>
-      <w:pPr>
-        <w:pStyle w:val="p"/>
-        <w:jc w:val="both"/>
-        <w:rPr>
-          <w:sz w:val="20"/>
-          <w:szCs w:val="20"/>
-        </w:rPr>
-      </w:pPr>
-      <w:r>
-        <w:rPr>
-          <w:b/>
-          <w:bCs/>
-          <w:sz w:val="20"/>
-          <w:szCs w:val="20"/>
-        </w:rPr>
-        <w:t>executeOrderStatus:</w:t>
-      </w:r>
-      <w:r>
-        <w:rPr>
-          <w:sz w:val="20"/>
-          <w:szCs w:val="20"/>
-        </w:rPr>
-        <w:t xml:space="preserve"> This job step cancel order in ESW CSP using Order API if order cancelled in SFCC. Retailers needs to add some parameters in this job.</w:t>
-      </w:r>
-    </w:p>
-    <w:p>
-      <w:pPr>
-        <w:pStyle w:val="p"/>
-        <w:numPr>
-          <w:ilvl w:val="0"/>
-          <w:numId w:val="2"/>
-        </w:numPr>
-        <w:jc w:val="both"/>
-        <w:rPr>
-          <w:sz w:val="18"/>
-          <w:szCs w:val="18"/>
-        </w:rPr>
-      </w:pPr>
-      <w:r>
-        <w:rPr>
-          <w:sz w:val="20"/>
-          <w:szCs w:val="20"/>
-        </w:rPr>
-        <w:t xml:space="preserve">actionBy [Retailer, </w:t>
-      </w:r>
-      <w:r>
-        <w:rPr>
-          <w:sz w:val="20"/>
-          <w:szCs w:val="20"/>
-        </w:rPr>
-        <w:t>CSP</w:t>
-      </w:r>
-      <w:r>
-        <w:rPr>
-          <w:sz w:val="20"/>
-          <w:szCs w:val="20"/>
-        </w:rPr>
-        <w:t xml:space="preserve">] – </w:t>
-      </w:r>
-      <w:r>
-        <w:rPr>
-          <w:sz w:val="18"/>
-          <w:szCs w:val="18"/>
-        </w:rPr>
-        <w:t>In SFCC value should be Retailer because order cancelled first in SFCC</w:t>
-      </w:r>
-      <w:r>
-        <w:rPr>
-          <w:sz w:val="18"/>
-          <w:szCs w:val="18"/>
-        </w:rPr>
-        <w:t>.</w:t>
-      </w:r>
-    </w:p>
-    <w:p>
-      <w:pPr>
-        <w:pStyle w:val="p"/>
-        <w:numPr>
-          <w:ilvl w:val="0"/>
-          <w:numId w:val="2"/>
-        </w:numPr>
-        <w:jc w:val="both"/>
-        <w:rPr>
-          <w:sz w:val="20"/>
-          <w:szCs w:val="20"/>
-        </w:rPr>
-      </w:pPr>
-      <w:r>
-        <w:rPr>
-          <w:sz w:val="20"/>
-          <w:szCs w:val="20"/>
-        </w:rPr>
-        <w:lastRenderedPageBreak/>
-        <w:t>actionByUserEmail – Email of the user who is going to run this job.</w:t>
-      </w:r>
-    </w:p>
-    <w:p>
-      <w:pPr>
-        <w:pStyle w:val="p"/>
-        <w:jc w:val="both"/>
-        <w:rPr>
-          <w:sz w:val="20"/>
-          <w:szCs w:val="20"/>
-        </w:rPr>
-      </w:pPr>
-      <w:r>
-        <w:rPr>
-          <w:b/>
-          <w:bCs/>
-          <w:sz w:val="20"/>
-          <w:szCs w:val="20"/>
-        </w:rPr>
-        <w:t>eswToSfccOrderCancellation</w:t>
-      </w:r>
-      <w:r>
-        <w:rPr>
-          <w:b/>
-          <w:bCs/>
-          <w:sz w:val="20"/>
-          <w:szCs w:val="20"/>
-        </w:rPr>
-        <w:t>:</w:t>
-      </w:r>
-      <w:r>
-        <w:rPr>
-          <w:sz w:val="20"/>
-          <w:szCs w:val="20"/>
-        </w:rPr>
-        <w:t xml:space="preserve"> This job step cancel order in SFCC if order cancelled </w:t>
-      </w:r>
-      <w:r>
-        <w:rPr>
-          <w:sz w:val="20"/>
-          <w:szCs w:val="20"/>
-        </w:rPr>
-        <w:t>by</w:t>
-      </w:r>
-      <w:r>
-        <w:rPr>
-          <w:sz w:val="20"/>
-          <w:szCs w:val="20"/>
-        </w:rPr>
-        <w:t xml:space="preserve"> ESW CSP.</w:t>
-      </w:r>
-    </w:p>
-    <w:p>
-      <w:pPr>
-        <w:pStyle w:val="111U"/>
-        <w:rPr>
-          <w:sz w:val="28"/>
-        </w:rPr>
-      </w:pPr>
-      <w:bookmarkStart w:id="15" w:name="_Toc74308878"/>
-      <w:r>
-        <w:rPr>
-          <w:sz w:val="28"/>
-        </w:rPr>
-        <w:t>Job Frequency</w:t>
-      </w:r>
-      <w:bookmarkEnd w:id="15"/>
-    </w:p>
-    <w:p>
-      <w:pPr>
-        <w:pStyle w:val="p"/>
-        <w:jc w:val="both"/>
-        <w:rPr>
-          <w:b/>
-          <w:bCs/>
-          <w:sz w:val="20"/>
-          <w:szCs w:val="20"/>
-        </w:rPr>
-      </w:pPr>
-      <w:r>
-        <w:rPr>
-          <w:sz w:val="20"/>
-          <w:szCs w:val="20"/>
-        </w:rPr>
-        <w:t xml:space="preserve">Schedule this job to run after every hour. Retailers can </w:t>
-      </w:r>
-      <w:r>
-        <w:rPr>
-          <w:sz w:val="20"/>
-          <w:szCs w:val="20"/>
-        </w:rPr>
-        <w:t>schedule</w:t>
-      </w:r>
-      <w:r>
-        <w:rPr>
-          <w:sz w:val="20"/>
-          <w:szCs w:val="20"/>
-        </w:rPr>
-        <w:t xml:space="preserve"> according to cancelled orders frequency.</w:t>
-      </w:r>
-      <w:r>
-        <w:rPr>
-          <w:b/>
-          <w:bCs/>
-          <w:sz w:val="20"/>
-          <w:szCs w:val="20"/>
-        </w:rPr>
-        <w:t xml:space="preserve"> </w:t>
-      </w:r>
-    </w:p>
-    <w:p>
-      <w:pPr>
-        <w:pStyle w:val="11U"/>
-        <w:jc w:val="both"/>
-        <w:rPr>
-          <w:rFonts w:ascii="Arial" w:hAnsi="Arial" w:cs="Arial"/>
-          <w:sz w:val="28"/>
-          <w:szCs w:val="28"/>
-        </w:rPr>
-      </w:pPr>
-      <w:bookmarkStart w:id="16" w:name="_Toc74308879"/>
-      <w:bookmarkStart w:id="17" w:name="EswOAuthService"/>
-      <w:r>
-        <w:rPr>
-          <w:rFonts w:ascii="Arial" w:hAnsi="Arial" w:cs="Arial"/>
-          <w:sz w:val="28"/>
-          <w:szCs w:val="28"/>
-        </w:rPr>
-        <w:t>EswOAuthService</w:t>
-      </w:r>
-      <w:bookmarkEnd w:id="16"/>
-    </w:p>
-    <w:bookmarkEnd w:id="17"/>
-    <w:p>
-      <w:pPr>
-        <w:spacing w:before="160" w:after="160" w:line="340" w:lineRule="atLeast"/>
-        <w:jc w:val="both"/>
-        <w:rPr>
-          <w:rFonts w:ascii="Arial" w:hAnsi="Arial" w:cs="Arial"/>
-          <w:color w:val="323232"/>
-        </w:rPr>
-      </w:pPr>
-      <w:r>
-        <w:rPr>
-          <w:rFonts w:ascii="Arial" w:hAnsi="Arial" w:cs="Arial"/>
-          <w:color w:val="323232"/>
-        </w:rPr>
-        <w:t>This service is used to get the authentication token from ESW. This token is used by other ESW services and APIs, such as Price Feed, Checkout, and Package.</w:t>
-      </w:r>
-    </w:p>
-    <w:p>
-      <w:pPr>
-        <w:pStyle w:val="p"/>
-        <w:jc w:val="both"/>
-        <w:rPr>
-          <w:sz w:val="20"/>
-          <w:szCs w:val="20"/>
-        </w:rPr>
-      </w:pPr>
-      <w:r>
-        <w:rPr>
-          <w:sz w:val="20"/>
-          <w:szCs w:val="20"/>
-        </w:rPr>
-        <w:t xml:space="preserve">Services can Import service from </w:t>
-      </w:r>
-      <w:r>
-        <w:rPr>
-          <w:b/>
-          <w:bCs/>
-          <w:sz w:val="20"/>
-          <w:szCs w:val="20"/>
-        </w:rPr>
-        <w:t>link_eshopworld\sitesdata\</w:t>
-      </w:r>
-      <w:r>
-        <w:rPr>
-          <w:b/>
-          <w:bCs/>
-          <w:sz w:val="20"/>
-          <w:szCs w:val="20"/>
-        </w:rPr>
-        <w:t>services</w:t>
-      </w:r>
-      <w:r>
-        <w:rPr>
-          <w:b/>
-          <w:bCs/>
-          <w:sz w:val="20"/>
-          <w:szCs w:val="20"/>
-        </w:rPr>
-        <w:t>.xml</w:t>
-      </w:r>
-    </w:p>
-    <w:p>
-      <w:pPr>
-        <w:jc w:val="center"/>
-        <w:rPr>
-          <w:rFonts w:ascii="Arial" w:eastAsia="Times New Roman" w:hAnsi="Arial" w:cs="Arial"/>
-        </w:rPr>
-      </w:pPr>
-      <w:r>
-        <w:rPr>
-          <w:noProof/>
-        </w:rPr>
-        <w:drawing>
-          <wp:inline distT="0" distB="0" distL="0" distR="0" wp14:anchorId="0609C3AF" wp14:editId="102390F7">
-            <wp:extent cx="5943600" cy="1442085"/>
-            <wp:effectExtent l="0" t="0" r="0" b="5715"/>
-            <wp:docPr id="14" name="Picture 14"/>
-            <wp:cNvGraphicFramePr>
-              <a:graphicFrameLocks xmlns:a="http://schemas.openxmlformats.org/drawingml/2006/main" noChangeAspect="1"/>
-            </wp:cNvGraphicFramePr>
-            <a:graphic xmlns:a="http://schemas.openxmlformats.org/drawingml/2006/main">
-              <a:graphicData uri="http://schemas.openxmlformats.org/drawingml/2006/picture">
-                <pic:pic xmlns:pic="http://schemas.openxmlformats.org/drawingml/2006/picture">
-                  <pic:nvPicPr>
-                    <pic:cNvPr id="1" name=""/>
-                    <pic:cNvPicPr/>
-                  </pic:nvPicPr>
-                  <pic:blipFill>
-                    <a:blip r:embed="rId19"/>
-                    <a:stretch>
-                      <a:fillRect/>
-                    </a:stretch>
-                  </pic:blipFill>
-                  <pic:spPr>
-                    <a:xfrm>
-                      <a:off x="0" y="0"/>
                       <a:ext cx="5943600" cy="1442085"/>
                     </a:xfrm>
                     <a:prstGeom prst="rect">
@@ -5040,8 +4499,8 @@
           <w:szCs w:val="28"/>
         </w:rPr>
       </w:pPr>
-      <w:bookmarkStart w:id="18" w:name="_Toc74308880"/>
-      <w:bookmarkStart w:id="19" w:name="EswOrderAPIV2Service"/>
+      <w:bookmarkStart w:id="15" w:name="_Toc74308880"/>
+      <w:bookmarkStart w:id="16" w:name="EswOrderAPIV2Service"/>
       <w:r>
         <w:rPr>
           <w:rFonts w:ascii="Arial" w:hAnsi="Arial" w:cs="Arial"/>
@@ -5082,9 +4541,9 @@
         </w:rPr>
         <w:t>Service</w:t>
       </w:r>
-      <w:bookmarkEnd w:id="18"/>
-    </w:p>
-    <w:bookmarkEnd w:id="19"/>
+      <w:bookmarkEnd w:id="15"/>
+    </w:p>
+    <w:bookmarkEnd w:id="16"/>
     <w:p>
       <w:pPr>
         <w:pStyle w:val="p"/>
@@ -5152,6 +4611,7 @@
         </w:rPr>
         <w:t xml:space="preserve"> Import service from </w:t>
       </w:r>
+      <w:proofErr w:type="spellStart"/>
       <w:r>
         <w:rPr>
           <w:b/>
@@ -5159,7 +4619,37 @@
           <w:sz w:val="20"/>
           <w:szCs w:val="20"/>
         </w:rPr>
-        <w:t>link_eshopworld\sitesdata\</w:t>
+        <w:t>link_eshopworld</w:t>
+      </w:r>
+      <w:proofErr w:type="spellEnd"/>
+      <w:r>
+        <w:rPr>
+          <w:b/>
+          <w:bCs/>
+          <w:sz w:val="20"/>
+          <w:szCs w:val="20"/>
+        </w:rPr>
+        <w:t>\</w:t>
+      </w:r>
+      <w:proofErr w:type="spellStart"/>
+      <w:r>
+        <w:rPr>
+          <w:b/>
+          <w:bCs/>
+          <w:sz w:val="20"/>
+          <w:szCs w:val="20"/>
+        </w:rPr>
+        <w:t>sitesdata</w:t>
+      </w:r>
+      <w:proofErr w:type="spellEnd"/>
+      <w:r>
+        <w:rPr>
+          <w:b/>
+          <w:bCs/>
+          <w:sz w:val="20"/>
+          <w:szCs w:val="20"/>
+        </w:rPr>
+        <w:t>\</w:t>
       </w:r>
       <w:r>
         <w:rPr>
@@ -5287,7 +4777,7 @@
                     <pic:cNvPicPr/>
                   </pic:nvPicPr>
                   <pic:blipFill>
-                    <a:blip r:embed="rId20"/>
+                    <a:blip r:embed="rId18"/>
                     <a:stretch>
                       <a:fillRect/>
                     </a:stretch>

--- a/link_eshopworld/Documentation/eShopWorld_Order_Cancellation_Integration.docx
+++ b/link_eshopworld/Documentation/eShopWorld_Order_Cancellation_Integration.docx
@@ -1,6 +1,6 @@
 
 <file path=word/document.xml><?xml version="1.0" encoding="utf-8"?>
-<w:document xmlns:wpc="http://schemas.microsoft.com/office/word/2010/wordprocessingCanvas" xmlns:cx="http://schemas.microsoft.com/office/drawing/2014/chartex" xmlns:cx1="http://schemas.microsoft.com/office/drawing/2015/9/8/chartex" xmlns:cx2="http://schemas.microsoft.com/office/drawing/2015/10/21/chartex" xmlns:cx3="http://schemas.microsoft.com/office/drawing/2016/5/9/chartex" xmlns:cx4="http://schemas.microsoft.com/office/drawing/2016/5/10/chartex" xmlns:cx5="http://schemas.microsoft.com/office/drawing/2016/5/11/chartex" xmlns:cx6="http://schemas.microsoft.com/office/drawing/2016/5/12/chartex" xmlns:cx7="http://schemas.microsoft.com/office/drawing/2016/5/13/chartex" xmlns:cx8="http://schemas.microsoft.com/office/drawing/2016/5/14/chartex" xmlns:mc="http://schemas.openxmlformats.org/markup-compatibility/2006" xmlns:aink="http://schemas.microsoft.com/office/drawing/2016/ink" xmlns:am3d="http://schemas.microsoft.com/office/drawing/2017/model3d" xmlns:o="urn:schemas-microsoft-com:office:office" xmlns:oel="http://schemas.microsoft.com/office/2019/extlst" xmlns:r="http://schemas.openxmlformats.org/officeDocument/2006/relationships" xmlns:m="http://schemas.openxmlformats.org/officeDocument/2006/math" xmlns:v="urn:schemas-microsoft-com:vml" xmlns:wp14="http://schemas.microsoft.com/office/word/2010/wordprocessingDrawing" xmlns:wp="http://schemas.openxmlformats.org/drawingml/2006/wordprocessingDrawing" xmlns:w10="urn:schemas-microsoft-com:office:word" xmlns:w="http://schemas.openxmlformats.org/wordprocessingml/2006/main" xmlns:w14="http://schemas.microsoft.com/office/word/2010/wordml" xmlns:w15="http://schemas.microsoft.com/office/word/2012/wordml" xmlns:w16cex="http://schemas.microsoft.com/office/word/2018/wordml/cex" xmlns:w16cid="http://schemas.microsoft.com/office/word/2016/wordml/cid" xmlns:w16="http://schemas.microsoft.com/office/word/2018/wordml" xmlns:w16du="http://schemas.microsoft.com/office/word/2023/wordml/word16du" xmlns:w16sdtdh="http://schemas.microsoft.com/office/word/2020/wordml/sdtdatahash" xmlns:w16se="http://schemas.microsoft.com/office/word/2015/wordml/symex" xmlns:wpg="http://schemas.microsoft.com/office/word/2010/wordprocessingGroup" xmlns:wpi="http://schemas.microsoft.com/office/word/2010/wordprocessingInk" xmlns:wne="http://schemas.microsoft.com/office/word/2006/wordml" xmlns:wps="http://schemas.microsoft.com/office/word/2010/wordprocessingShape" mc:Ignorable="w14 w15 w16se w16cid w16 w16cex w16sdtdh w16du wp14">
+<w:document xmlns:wpc="http://schemas.microsoft.com/office/word/2010/wordprocessingCanvas" xmlns:cx="http://schemas.microsoft.com/office/drawing/2014/chartex" xmlns:cx1="http://schemas.microsoft.com/office/drawing/2015/9/8/chartex" xmlns:cx2="http://schemas.microsoft.com/office/drawing/2015/10/21/chartex" xmlns:cx3="http://schemas.microsoft.com/office/drawing/2016/5/9/chartex" xmlns:cx4="http://schemas.microsoft.com/office/drawing/2016/5/10/chartex" xmlns:cx5="http://schemas.microsoft.com/office/drawing/2016/5/11/chartex" xmlns:cx6="http://schemas.microsoft.com/office/drawing/2016/5/12/chartex" xmlns:cx7="http://schemas.microsoft.com/office/drawing/2016/5/13/chartex" xmlns:cx8="http://schemas.microsoft.com/office/drawing/2016/5/14/chartex" xmlns:mc="http://schemas.openxmlformats.org/markup-compatibility/2006" xmlns:aink="http://schemas.microsoft.com/office/drawing/2016/ink" xmlns:am3d="http://schemas.microsoft.com/office/drawing/2017/model3d" xmlns:o="urn:schemas-microsoft-com:office:office" xmlns:oel="http://schemas.microsoft.com/office/2019/extlst" xmlns:r="http://schemas.openxmlformats.org/officeDocument/2006/relationships" xmlns:m="http://schemas.openxmlformats.org/officeDocument/2006/math" xmlns:v="urn:schemas-microsoft-com:vml" xmlns:wp14="http://schemas.microsoft.com/office/word/2010/wordprocessingDrawing" xmlns:wp="http://schemas.openxmlformats.org/drawingml/2006/wordprocessingDrawing" xmlns:w10="urn:schemas-microsoft-com:office:word" xmlns:w="http://schemas.openxmlformats.org/wordprocessingml/2006/main" xmlns:w14="http://schemas.microsoft.com/office/word/2010/wordml" xmlns:w15="http://schemas.microsoft.com/office/word/2012/wordml" xmlns:w16cex="http://schemas.microsoft.com/office/word/2018/wordml/cex" xmlns:w16cid="http://schemas.microsoft.com/office/word/2016/wordml/cid" xmlns:w16="http://schemas.microsoft.com/office/word/2018/wordml" xmlns:w16du="http://schemas.microsoft.com/office/word/2023/wordml/word16du" xmlns:w16sdtdh="http://schemas.microsoft.com/office/word/2020/wordml/sdtdatahash" xmlns:w16sdtfl="http://schemas.microsoft.com/office/word/2024/wordml/sdtformatlock" xmlns:w16se="http://schemas.microsoft.com/office/word/2015/wordml/symex" xmlns:wpg="http://schemas.microsoft.com/office/word/2010/wordprocessingGroup" xmlns:wpi="http://schemas.microsoft.com/office/word/2010/wordprocessingInk" xmlns:wne="http://schemas.microsoft.com/office/word/2006/wordml" xmlns:wps="http://schemas.microsoft.com/office/word/2010/wordprocessingShape" mc:Ignorable="w14 w15 w16se w16cid w16 w16cex w16sdtdh w16sdtfl w16du wp14">
   <w:body>
     <w:sdt>
       <w:sdtPr>
@@ -93,6 +93,13 @@
                                   </w:rPr>
                                   <w:t>6</w:t>
                                 </w:r>
+                                <w:r>
+                                  <w:rPr>
+                                    <w:sz w:val="20"/>
+                                    <w:szCs w:val="20"/>
+                                  </w:rPr>
+                                  <w:t>.1</w:t>
+                                </w:r>
                               </w:p>
                               <w:p>
                                 <w:pPr>
@@ -120,19 +127,10 @@
                                 </w:r>
                                 <w:r>
                                   <w:rPr>
-                                    <w:rStyle w:val="span"/>
                                     <w:sz w:val="20"/>
                                     <w:szCs w:val="20"/>
                                   </w:rPr>
-                                  <w:t xml:space="preserve">December </w:t>
-                                </w:r>
-                                <w:r>
-                                  <w:rPr>
-                                    <w:rStyle w:val="span"/>
-                                    <w:sz w:val="20"/>
-                                    <w:szCs w:val="20"/>
-                                  </w:rPr>
-                                  <w:t>2024</w:t>
+                                  <w:t>January 2025</w:t>
                                 </w:r>
                               </w:p>
                               <w:p>
@@ -154,7 +152,7 @@
                                   <w:rPr>
                                     <w:rStyle w:val="span"/>
                                   </w:rPr>
-                                  <w:t>4</w:t>
+                                  <w:t>5</w:t>
                                 </w:r>
                                 <w:r>
                                   <w:rPr>
@@ -230,6 +228,13 @@
                             </w:rPr>
                             <w:t>6</w:t>
                           </w:r>
+                          <w:r>
+                            <w:rPr>
+                              <w:sz w:val="20"/>
+                              <w:szCs w:val="20"/>
+                            </w:rPr>
+                            <w:t>.1</w:t>
+                          </w:r>
                         </w:p>
                         <w:p>
                           <w:pPr>
@@ -257,19 +262,10 @@
                           </w:r>
                           <w:r>
                             <w:rPr>
-                              <w:rStyle w:val="span"/>
                               <w:sz w:val="20"/>
                               <w:szCs w:val="20"/>
                             </w:rPr>
-                            <w:t xml:space="preserve">December </w:t>
-                          </w:r>
-                          <w:r>
-                            <w:rPr>
-                              <w:rStyle w:val="span"/>
-                              <w:sz w:val="20"/>
-                              <w:szCs w:val="20"/>
-                            </w:rPr>
-                            <w:t>2024</w:t>
+                            <w:t>January 2025</w:t>
                           </w:r>
                         </w:p>
                         <w:p>
@@ -291,7 +287,7 @@
                             <w:rPr>
                               <w:rStyle w:val="span"/>
                             </w:rPr>
-                            <w:t>4</w:t>
+                            <w:t>5</w:t>
                           </w:r>
                           <w:r>
                             <w:rPr>
@@ -2506,7 +2502,6 @@
         </w:rPr>
       </w:pPr>
       <w:bookmarkStart w:id="2" w:name="_Toc74308872"/>
-      <w:proofErr w:type="spellStart"/>
       <w:r>
         <w:rPr>
           <w:rFonts w:ascii="Arial" w:hAnsi="Arial" w:cs="Arial"/>
@@ -2515,7 +2510,6 @@
         </w:rPr>
         <w:t>eShopWorld</w:t>
       </w:r>
-      <w:proofErr w:type="spellEnd"/>
       <w:r>
         <w:rPr>
           <w:rFonts w:ascii="Arial" w:hAnsi="Arial" w:cs="Arial"/>
@@ -2610,7 +2604,7 @@
           <w:noProof/>
         </w:rPr>
         <w:drawing>
-          <wp:inline distT="0" distB="0" distL="0" distR="0" wp14:anchorId="513C56A6" wp14:editId="2B5C2EF1">
+          <wp:inline distT="0" distB="0" distL="0" distR="0" wp14:anchorId="513C56A6" wp14:editId="1061167C">
             <wp:extent cx="5943600" cy="3147060"/>
             <wp:effectExtent l="0" t="0" r="0" b="0"/>
             <wp:docPr id="18" name="Picture 18"/>
@@ -2713,17 +2707,8 @@
           <w:sz w:val="20"/>
           <w:szCs w:val="20"/>
         </w:rPr>
-        <w:t xml:space="preserve">that will trigger on </w:t>
-      </w:r>
-      <w:proofErr w:type="spellStart"/>
-      <w:r>
-        <w:rPr>
-          <w:sz w:val="20"/>
-          <w:szCs w:val="20"/>
-        </w:rPr>
-        <w:t>OrderCancelSucceedEvent</w:t>
-      </w:r>
-      <w:proofErr w:type="spellEnd"/>
+        <w:t>that will trigger on OrderCancelSucceedEvent</w:t>
+      </w:r>
       <w:r>
         <w:rPr>
           <w:sz w:val="20"/>
@@ -2905,15 +2890,7 @@
           <w:sz w:val="20"/>
           <w:szCs w:val="20"/>
         </w:rPr>
-        <w:t>On successful order cancellation in ESW CSP, webhook will trigger the retailers provided subscribed SFCC endpoint (</w:t>
-      </w:r>
-      <w:proofErr w:type="spellStart"/>
-      <w:r>
-        <w:rPr>
-          <w:sz w:val="20"/>
-          <w:szCs w:val="20"/>
-        </w:rPr>
-        <w:t>EShopWorld-</w:t>
+        <w:t>On successful order cancellation in ESW CSP, webhook will trigger the retailers provided subscribed SFCC endpoint (EShopWorld-</w:t>
       </w:r>
       <w:r>
         <w:rPr>
@@ -2922,7 +2899,6 @@
         </w:rPr>
         <w:t>ProcessWebhook</w:t>
       </w:r>
-      <w:proofErr w:type="spellEnd"/>
       <w:r>
         <w:rPr>
           <w:sz w:val="20"/>
@@ -2979,7 +2955,6 @@
         </w:rPr>
         <w:t xml:space="preserve"> </w:t>
       </w:r>
-      <w:proofErr w:type="spellStart"/>
       <w:r>
         <w:rPr>
           <w:b/>
@@ -2989,7 +2964,6 @@
         </w:rPr>
         <w:t>eswCancelledOrders</w:t>
       </w:r>
-      <w:proofErr w:type="spellEnd"/>
       <w:r>
         <w:rPr>
           <w:sz w:val="20"/>
@@ -3077,7 +3051,6 @@
         <w:t xml:space="preserve">ESW scheduled SFCC Job </w:t>
       </w:r>
       <w:hyperlink w:anchor="eswRetailerOrderStatus_job" w:history="1">
-        <w:proofErr w:type="spellStart"/>
         <w:r>
           <w:rPr>
             <w:rStyle w:val="Hyperlink"/>
@@ -3086,7 +3059,6 @@
           </w:rPr>
           <w:t>eswRetailerOrderStatus</w:t>
         </w:r>
-        <w:proofErr w:type="spellEnd"/>
       </w:hyperlink>
       <w:r>
         <w:rPr>
@@ -3095,7 +3067,6 @@
         </w:rPr>
         <w:t xml:space="preserve"> will iterate over orders exist in custom objects and mark as cancelled in SFCC. Job step </w:t>
       </w:r>
-      <w:proofErr w:type="spellStart"/>
       <w:r>
         <w:rPr>
           <w:b/>
@@ -3103,17 +3074,7 @@
           <w:sz w:val="20"/>
           <w:szCs w:val="20"/>
         </w:rPr>
-        <w:t>eswToSfccOrderCancellation</w:t>
-      </w:r>
-      <w:proofErr w:type="spellEnd"/>
-      <w:r>
-        <w:rPr>
-          <w:b/>
-          <w:bCs/>
-          <w:sz w:val="20"/>
-          <w:szCs w:val="20"/>
-        </w:rPr>
-        <w:t xml:space="preserve"> </w:t>
+        <w:t xml:space="preserve">eswToSfccOrderCancellation </w:t>
       </w:r>
       <w:r>
         <w:rPr>
@@ -3249,7 +3210,6 @@
         </w:rPr>
         <w:t xml:space="preserve">) and custom objects (customobjects.xml) from </w:t>
       </w:r>
-      <w:proofErr w:type="spellStart"/>
       <w:r>
         <w:rPr>
           <w:b/>
@@ -3257,37 +3217,7 @@
           <w:sz w:val="20"/>
           <w:szCs w:val="20"/>
         </w:rPr>
-        <w:t>link_eshopworld</w:t>
-      </w:r>
-      <w:proofErr w:type="spellEnd"/>
-      <w:r>
-        <w:rPr>
-          <w:b/>
-          <w:bCs/>
-          <w:sz w:val="20"/>
-          <w:szCs w:val="20"/>
-        </w:rPr>
-        <w:t>\</w:t>
-      </w:r>
-      <w:proofErr w:type="spellStart"/>
-      <w:r>
-        <w:rPr>
-          <w:b/>
-          <w:bCs/>
-          <w:sz w:val="20"/>
-          <w:szCs w:val="20"/>
-        </w:rPr>
-        <w:t>sitesdata</w:t>
-      </w:r>
-      <w:proofErr w:type="spellEnd"/>
-      <w:r>
-        <w:rPr>
-          <w:b/>
-          <w:bCs/>
-          <w:sz w:val="20"/>
-          <w:szCs w:val="20"/>
-        </w:rPr>
-        <w:t>\</w:t>
+        <w:t>link_eshopworld\sitesdata\</w:t>
       </w:r>
       <w:r>
         <w:rPr>
@@ -3758,7 +3688,6 @@
         </w:rPr>
         <w:t xml:space="preserve">Custom Object </w:t>
       </w:r>
-      <w:proofErr w:type="spellStart"/>
       <w:r>
         <w:rPr>
           <w:rStyle w:val="Strong"/>
@@ -3767,7 +3696,6 @@
         </w:rPr>
         <w:t>eswCancelledOrders</w:t>
       </w:r>
-      <w:proofErr w:type="spellEnd"/>
       <w:r>
         <w:rPr>
           <w:rStyle w:val="Strong"/>
@@ -3802,7 +3730,6 @@
       <w:bookmarkStart w:id="9" w:name="_Toc74308877"/>
       <w:bookmarkStart w:id="10" w:name="eswRetailerPackageFeed_job"/>
       <w:bookmarkStart w:id="11" w:name="eswRetailerOrderStatus_job"/>
-      <w:proofErr w:type="spellStart"/>
       <w:r>
         <w:rPr>
           <w:rFonts w:ascii="Arial" w:hAnsi="Arial" w:cs="Arial"/>
@@ -3819,7 +3746,6 @@
         </w:rPr>
         <w:t>OrderStatus</w:t>
       </w:r>
-      <w:proofErr w:type="spellEnd"/>
       <w:r>
         <w:rPr>
           <w:rFonts w:ascii="Arial" w:hAnsi="Arial" w:cs="Arial"/>
@@ -3864,7 +3790,6 @@
         </w:rPr>
         <w:t>The </w:t>
       </w:r>
-      <w:proofErr w:type="spellStart"/>
       <w:r>
         <w:rPr>
           <w:rStyle w:val="Strong"/>
@@ -3881,7 +3806,6 @@
         </w:rPr>
         <w:t>OrderStatus</w:t>
       </w:r>
-      <w:proofErr w:type="spellEnd"/>
       <w:r>
         <w:rPr>
           <w:rStyle w:val="Strong"/>
@@ -3953,7 +3877,6 @@
         </w:rPr>
         <w:t xml:space="preserve">Import job from </w:t>
       </w:r>
-      <w:proofErr w:type="spellStart"/>
       <w:r>
         <w:rPr>
           <w:b/>
@@ -3961,37 +3884,7 @@
           <w:sz w:val="20"/>
           <w:szCs w:val="20"/>
         </w:rPr>
-        <w:t>link_eshopworld</w:t>
-      </w:r>
-      <w:proofErr w:type="spellEnd"/>
-      <w:r>
-        <w:rPr>
-          <w:b/>
-          <w:bCs/>
-          <w:sz w:val="20"/>
-          <w:szCs w:val="20"/>
-        </w:rPr>
-        <w:t>\</w:t>
-      </w:r>
-      <w:proofErr w:type="spellStart"/>
-      <w:r>
-        <w:rPr>
-          <w:b/>
-          <w:bCs/>
-          <w:sz w:val="20"/>
-          <w:szCs w:val="20"/>
-        </w:rPr>
-        <w:t>sitesdata</w:t>
-      </w:r>
-      <w:proofErr w:type="spellEnd"/>
-      <w:r>
-        <w:rPr>
-          <w:b/>
-          <w:bCs/>
-          <w:sz w:val="20"/>
-          <w:szCs w:val="20"/>
-        </w:rPr>
-        <w:t>\jobs.xml</w:t>
+        <w:t>link_eshopworld\sitesdata\jobs.xml</w:t>
       </w:r>
     </w:p>
     <w:p>
@@ -4053,7 +3946,6 @@
           <w:szCs w:val="20"/>
         </w:rPr>
       </w:pPr>
-      <w:proofErr w:type="spellStart"/>
       <w:r>
         <w:rPr>
           <w:b/>
@@ -4063,7 +3955,6 @@
         </w:rPr>
         <w:t>eswRetailerOrderStatus</w:t>
       </w:r>
-      <w:proofErr w:type="spellEnd"/>
       <w:r>
         <w:rPr>
           <w:sz w:val="20"/>
@@ -4081,7 +3972,6 @@
           <w:szCs w:val="20"/>
         </w:rPr>
       </w:pPr>
-      <w:proofErr w:type="spellStart"/>
       <w:r>
         <w:rPr>
           <w:b/>
@@ -4089,17 +3979,7 @@
           <w:sz w:val="20"/>
           <w:szCs w:val="20"/>
         </w:rPr>
-        <w:t>executeOrderStatus</w:t>
-      </w:r>
-      <w:proofErr w:type="spellEnd"/>
-      <w:r>
-        <w:rPr>
-          <w:b/>
-          <w:bCs/>
-          <w:sz w:val="20"/>
-          <w:szCs w:val="20"/>
-        </w:rPr>
-        <w:t>:</w:t>
+        <w:t>executeOrderStatus:</w:t>
       </w:r>
       <w:r>
         <w:rPr>
@@ -4122,21 +4002,12 @@
           <w:szCs w:val="18"/>
         </w:rPr>
       </w:pPr>
-      <w:proofErr w:type="spellStart"/>
-      <w:r>
-        <w:rPr>
-          <w:sz w:val="20"/>
-          <w:szCs w:val="20"/>
-        </w:rPr>
-        <w:t>actionBy</w:t>
-      </w:r>
-      <w:proofErr w:type="spellEnd"/>
-      <w:r>
-        <w:rPr>
-          <w:sz w:val="20"/>
-          <w:szCs w:val="20"/>
-        </w:rPr>
-        <w:t xml:space="preserve"> [Retailer, </w:t>
+      <w:r>
+        <w:rPr>
+          <w:sz w:val="20"/>
+          <w:szCs w:val="20"/>
+        </w:rPr>
+        <w:t xml:space="preserve">actionBy [Retailer, </w:t>
       </w:r>
       <w:r>
         <w:rPr>
@@ -4180,21 +4051,12 @@
           <w:szCs w:val="20"/>
         </w:rPr>
       </w:pPr>
-      <w:proofErr w:type="spellStart"/>
-      <w:r>
-        <w:rPr>
-          <w:sz w:val="20"/>
-          <w:szCs w:val="20"/>
-        </w:rPr>
-        <w:t>actionByUserEmail</w:t>
-      </w:r>
-      <w:proofErr w:type="spellEnd"/>
-      <w:r>
-        <w:rPr>
-          <w:sz w:val="20"/>
-          <w:szCs w:val="20"/>
-        </w:rPr>
-        <w:t xml:space="preserve"> – Email of the user who is going to run this job.</w:t>
+      <w:r>
+        <w:rPr>
+          <w:sz w:val="20"/>
+          <w:szCs w:val="20"/>
+        </w:rPr>
+        <w:t>actionByUserEmail – Email of the user who is going to run this job.</w:t>
       </w:r>
     </w:p>
     <w:p>
@@ -4206,7 +4068,6 @@
           <w:szCs w:val="20"/>
         </w:rPr>
       </w:pPr>
-      <w:proofErr w:type="spellStart"/>
       <w:r>
         <w:rPr>
           <w:b/>
@@ -4216,7 +4077,6 @@
         </w:rPr>
         <w:t>eswToSfccOrderCancellation</w:t>
       </w:r>
-      <w:proofErr w:type="spellEnd"/>
       <w:r>
         <w:rPr>
           <w:b/>
@@ -4319,7 +4179,6 @@
       </w:pPr>
       <w:bookmarkStart w:id="13" w:name="_Toc74308879"/>
       <w:bookmarkStart w:id="14" w:name="EswOAuthService"/>
-      <w:proofErr w:type="spellStart"/>
       <w:r>
         <w:rPr>
           <w:rFonts w:ascii="Arial" w:hAnsi="Arial" w:cs="Arial"/>
@@ -4329,7 +4188,6 @@
         <w:t>EswOAuthService</w:t>
       </w:r>
       <w:bookmarkEnd w:id="13"/>
-      <w:proofErr w:type="spellEnd"/>
     </w:p>
     <w:bookmarkEnd w:id="14"/>
     <w:p>
@@ -4365,7 +4223,6 @@
         </w:rPr>
         <w:t xml:space="preserve">Services can Import service from </w:t>
       </w:r>
-      <w:proofErr w:type="spellStart"/>
       <w:r>
         <w:rPr>
           <w:b/>
@@ -4373,37 +4230,7 @@
           <w:sz w:val="20"/>
           <w:szCs w:val="20"/>
         </w:rPr>
-        <w:t>link_eshopworld</w:t>
-      </w:r>
-      <w:proofErr w:type="spellEnd"/>
-      <w:r>
-        <w:rPr>
-          <w:b/>
-          <w:bCs/>
-          <w:sz w:val="20"/>
-          <w:szCs w:val="20"/>
-        </w:rPr>
-        <w:t>\</w:t>
-      </w:r>
-      <w:proofErr w:type="spellStart"/>
-      <w:r>
-        <w:rPr>
-          <w:b/>
-          <w:bCs/>
-          <w:sz w:val="20"/>
-          <w:szCs w:val="20"/>
-        </w:rPr>
-        <w:t>sitesdata</w:t>
-      </w:r>
-      <w:proofErr w:type="spellEnd"/>
-      <w:r>
-        <w:rPr>
-          <w:b/>
-          <w:bCs/>
-          <w:sz w:val="20"/>
-          <w:szCs w:val="20"/>
-        </w:rPr>
-        <w:t>\</w:t>
+        <w:t>link_eshopworld\sitesdata\</w:t>
       </w:r>
       <w:r>
         <w:rPr>
@@ -4611,7 +4438,6 @@
         </w:rPr>
         <w:t xml:space="preserve"> Import service from </w:t>
       </w:r>
-      <w:proofErr w:type="spellStart"/>
       <w:r>
         <w:rPr>
           <w:b/>
@@ -4619,37 +4445,7 @@
           <w:sz w:val="20"/>
           <w:szCs w:val="20"/>
         </w:rPr>
-        <w:t>link_eshopworld</w:t>
-      </w:r>
-      <w:proofErr w:type="spellEnd"/>
-      <w:r>
-        <w:rPr>
-          <w:b/>
-          <w:bCs/>
-          <w:sz w:val="20"/>
-          <w:szCs w:val="20"/>
-        </w:rPr>
-        <w:t>\</w:t>
-      </w:r>
-      <w:proofErr w:type="spellStart"/>
-      <w:r>
-        <w:rPr>
-          <w:b/>
-          <w:bCs/>
-          <w:sz w:val="20"/>
-          <w:szCs w:val="20"/>
-        </w:rPr>
-        <w:t>sitesdata</w:t>
-      </w:r>
-      <w:proofErr w:type="spellEnd"/>
-      <w:r>
-        <w:rPr>
-          <w:b/>
-          <w:bCs/>
-          <w:sz w:val="20"/>
-          <w:szCs w:val="20"/>
-        </w:rPr>
-        <w:t>\</w:t>
+        <w:t>link_eshopworld\sitesdata\</w:t>
       </w:r>
       <w:r>
         <w:rPr>
@@ -4844,7 +4640,7 @@
 </file>
 
 <file path=word/numbering.xml><?xml version="1.0" encoding="utf-8"?>
-<w:numbering xmlns:wpc="http://schemas.microsoft.com/office/word/2010/wordprocessingCanvas" xmlns:cx="http://schemas.microsoft.com/office/drawing/2014/chartex" xmlns:cx1="http://schemas.microsoft.com/office/drawing/2015/9/8/chartex" xmlns:cx2="http://schemas.microsoft.com/office/drawing/2015/10/21/chartex" xmlns:cx3="http://schemas.microsoft.com/office/drawing/2016/5/9/chartex" xmlns:cx4="http://schemas.microsoft.com/office/drawing/2016/5/10/chartex" xmlns:cx5="http://schemas.microsoft.com/office/drawing/2016/5/11/chartex" xmlns:cx6="http://schemas.microsoft.com/office/drawing/2016/5/12/chartex" xmlns:cx7="http://schemas.microsoft.com/office/drawing/2016/5/13/chartex" xmlns:cx8="http://schemas.microsoft.com/office/drawing/2016/5/14/chartex" xmlns:mc="http://schemas.openxmlformats.org/markup-compatibility/2006" xmlns:aink="http://schemas.microsoft.com/office/drawing/2016/ink" xmlns:am3d="http://schemas.microsoft.com/office/drawing/2017/model3d" xmlns:o="urn:schemas-microsoft-com:office:office" xmlns:oel="http://schemas.microsoft.com/office/2019/extlst" xmlns:r="http://schemas.openxmlformats.org/officeDocument/2006/relationships" xmlns:m="http://schemas.openxmlformats.org/officeDocument/2006/math" xmlns:v="urn:schemas-microsoft-com:vml" xmlns:wp14="http://schemas.microsoft.com/office/word/2010/wordprocessingDrawing" xmlns:wp="http://schemas.openxmlformats.org/drawingml/2006/wordprocessingDrawing" xmlns:w10="urn:schemas-microsoft-com:office:word" xmlns:w="http://schemas.openxmlformats.org/wordprocessingml/2006/main" xmlns:w14="http://schemas.microsoft.com/office/word/2010/wordml" xmlns:w15="http://schemas.microsoft.com/office/word/2012/wordml" xmlns:w16cex="http://schemas.microsoft.com/office/word/2018/wordml/cex" xmlns:w16cid="http://schemas.microsoft.com/office/word/2016/wordml/cid" xmlns:w16="http://schemas.microsoft.com/office/word/2018/wordml" xmlns:w16du="http://schemas.microsoft.com/office/word/2023/wordml/word16du" xmlns:w16sdtdh="http://schemas.microsoft.com/office/word/2020/wordml/sdtdatahash" xmlns:w16se="http://schemas.microsoft.com/office/word/2015/wordml/symex" xmlns:wpg="http://schemas.microsoft.com/office/word/2010/wordprocessingGroup" xmlns:wpi="http://schemas.microsoft.com/office/word/2010/wordprocessingInk" xmlns:wne="http://schemas.microsoft.com/office/word/2006/wordml" xmlns:wps="http://schemas.microsoft.com/office/word/2010/wordprocessingShape" mc:Ignorable="w14 w15 w16se w16cid w16 w16cex w16sdtdh w16du wp14">
+<w:numbering xmlns:wpc="http://schemas.microsoft.com/office/word/2010/wordprocessingCanvas" xmlns:cx="http://schemas.microsoft.com/office/drawing/2014/chartex" xmlns:cx1="http://schemas.microsoft.com/office/drawing/2015/9/8/chartex" xmlns:cx2="http://schemas.microsoft.com/office/drawing/2015/10/21/chartex" xmlns:cx3="http://schemas.microsoft.com/office/drawing/2016/5/9/chartex" xmlns:cx4="http://schemas.microsoft.com/office/drawing/2016/5/10/chartex" xmlns:cx5="http://schemas.microsoft.com/office/drawing/2016/5/11/chartex" xmlns:cx6="http://schemas.microsoft.com/office/drawing/2016/5/12/chartex" xmlns:cx7="http://schemas.microsoft.com/office/drawing/2016/5/13/chartex" xmlns:cx8="http://schemas.microsoft.com/office/drawing/2016/5/14/chartex" xmlns:mc="http://schemas.openxmlformats.org/markup-compatibility/2006" xmlns:aink="http://schemas.microsoft.com/office/drawing/2016/ink" xmlns:am3d="http://schemas.microsoft.com/office/drawing/2017/model3d" xmlns:o="urn:schemas-microsoft-com:office:office" xmlns:oel="http://schemas.microsoft.com/office/2019/extlst" xmlns:r="http://schemas.openxmlformats.org/officeDocument/2006/relationships" xmlns:m="http://schemas.openxmlformats.org/officeDocument/2006/math" xmlns:v="urn:schemas-microsoft-com:vml" xmlns:wp14="http://schemas.microsoft.com/office/word/2010/wordprocessingDrawing" xmlns:wp="http://schemas.openxmlformats.org/drawingml/2006/wordprocessingDrawing" xmlns:w10="urn:schemas-microsoft-com:office:word" xmlns:w="http://schemas.openxmlformats.org/wordprocessingml/2006/main" xmlns:w14="http://schemas.microsoft.com/office/word/2010/wordml" xmlns:w15="http://schemas.microsoft.com/office/word/2012/wordml" xmlns:w16cex="http://schemas.microsoft.com/office/word/2018/wordml/cex" xmlns:w16cid="http://schemas.microsoft.com/office/word/2016/wordml/cid" xmlns:w16="http://schemas.microsoft.com/office/word/2018/wordml" xmlns:w16du="http://schemas.microsoft.com/office/word/2023/wordml/word16du" xmlns:w16sdtdh="http://schemas.microsoft.com/office/word/2020/wordml/sdtdatahash" xmlns:w16sdtfl="http://schemas.microsoft.com/office/word/2024/wordml/sdtformatlock" xmlns:w16se="http://schemas.microsoft.com/office/word/2015/wordml/symex" xmlns:wpg="http://schemas.microsoft.com/office/word/2010/wordprocessingGroup" xmlns:wpi="http://schemas.microsoft.com/office/word/2010/wordprocessingInk" xmlns:wne="http://schemas.microsoft.com/office/word/2006/wordml" xmlns:wps="http://schemas.microsoft.com/office/word/2010/wordprocessingShape" mc:Ignorable="w14 w15 w16se w16cid w16 w16cex w16sdtdh w16sdtfl w16du wp14">
   <w:abstractNum w:abstractNumId="0" w15:restartNumberingAfterBreak="0">
     <w:nsid w:val="07A86B11"/>
     <w:multiLevelType w:val="hybridMultilevel"/>
@@ -5472,7 +5268,7 @@
 </file>
 
 <file path=word/styles.xml><?xml version="1.0" encoding="utf-8"?>
-<w:styles xmlns:mc="http://schemas.openxmlformats.org/markup-compatibility/2006" xmlns:r="http://schemas.openxmlformats.org/officeDocument/2006/relationships" xmlns:w="http://schemas.openxmlformats.org/wordprocessingml/2006/main" xmlns:w14="http://schemas.microsoft.com/office/word/2010/wordml" xmlns:w15="http://schemas.microsoft.com/office/word/2012/wordml" xmlns:w16cex="http://schemas.microsoft.com/office/word/2018/wordml/cex" xmlns:w16cid="http://schemas.microsoft.com/office/word/2016/wordml/cid" xmlns:w16="http://schemas.microsoft.com/office/word/2018/wordml" xmlns:w16du="http://schemas.microsoft.com/office/word/2023/wordml/word16du" xmlns:w16sdtdh="http://schemas.microsoft.com/office/word/2020/wordml/sdtdatahash" xmlns:w16se="http://schemas.microsoft.com/office/word/2015/wordml/symex" mc:Ignorable="w14 w15 w16se w16cid w16 w16cex w16sdtdh w16du">
+<w:styles xmlns:mc="http://schemas.openxmlformats.org/markup-compatibility/2006" xmlns:r="http://schemas.openxmlformats.org/officeDocument/2006/relationships" xmlns:w="http://schemas.openxmlformats.org/wordprocessingml/2006/main" xmlns:w14="http://schemas.microsoft.com/office/word/2010/wordml" xmlns:w15="http://schemas.microsoft.com/office/word/2012/wordml" xmlns:w16cex="http://schemas.microsoft.com/office/word/2018/wordml/cex" xmlns:w16cid="http://schemas.microsoft.com/office/word/2016/wordml/cid" xmlns:w16="http://schemas.microsoft.com/office/word/2018/wordml" xmlns:w16du="http://schemas.microsoft.com/office/word/2023/wordml/word16du" xmlns:w16sdtdh="http://schemas.microsoft.com/office/word/2020/wordml/sdtdatahash" xmlns:w16sdtfl="http://schemas.microsoft.com/office/word/2024/wordml/sdtformatlock" xmlns:w16se="http://schemas.microsoft.com/office/word/2015/wordml/symex" mc:Ignorable="w14 w15 w16se w16cid w16 w16cex w16sdtdh w16sdtfl w16du">
   <w:docDefaults>
     <w:rPrDefault>
       <w:rPr>
@@ -6096,7 +5892,6 @@
   <w:style w:type="character" w:default="1" w:styleId="DefaultParagraphFont">
     <w:name w:val="Default Paragraph Font"/>
     <w:uiPriority w:val="1"/>
-    <w:semiHidden/>
     <w:unhideWhenUsed/>
   </w:style>
   <w:style w:type="table" w:default="1" w:styleId="TableNormal">

--- a/link_eshopworld/Documentation/eShopWorld_Order_Cancellation_Integration.docx
+++ b/link_eshopworld/Documentation/eShopWorld_Order_Cancellation_Integration.docx
@@ -98,7 +98,14 @@
                                     <w:sz w:val="20"/>
                                     <w:szCs w:val="20"/>
                                   </w:rPr>
-                                  <w:t>.1</w:t>
+                                  <w:t>.</w:t>
+                                </w:r>
+                                <w:r>
+                                  <w:rPr>
+                                    <w:sz w:val="20"/>
+                                    <w:szCs w:val="20"/>
+                                  </w:rPr>
+                                  <w:t>2</w:t>
                                 </w:r>
                               </w:p>
                               <w:p>
@@ -130,7 +137,14 @@
                                     <w:sz w:val="20"/>
                                     <w:szCs w:val="20"/>
                                   </w:rPr>
-                                  <w:t>January 2025</w:t>
+                                  <w:t>April</w:t>
+                                </w:r>
+                                <w:r>
+                                  <w:rPr>
+                                    <w:sz w:val="20"/>
+                                    <w:szCs w:val="20"/>
+                                  </w:rPr>
+                                  <w:t xml:space="preserve"> 2025</w:t>
                                 </w:r>
                               </w:p>
                               <w:p>
@@ -233,7 +247,14 @@
                               <w:sz w:val="20"/>
                               <w:szCs w:val="20"/>
                             </w:rPr>
-                            <w:t>.1</w:t>
+                            <w:t>.</w:t>
+                          </w:r>
+                          <w:r>
+                            <w:rPr>
+                              <w:sz w:val="20"/>
+                              <w:szCs w:val="20"/>
+                            </w:rPr>
+                            <w:t>2</w:t>
                           </w:r>
                         </w:p>
                         <w:p>
@@ -265,7 +286,14 @@
                               <w:sz w:val="20"/>
                               <w:szCs w:val="20"/>
                             </w:rPr>
-                            <w:t>January 2025</w:t>
+                            <w:t>April</w:t>
+                          </w:r>
+                          <w:r>
+                            <w:rPr>
+                              <w:sz w:val="20"/>
+                              <w:szCs w:val="20"/>
+                            </w:rPr>
+                            <w:t xml:space="preserve"> 2025</w:t>
                           </w:r>
                         </w:p>
                         <w:p>
@@ -2604,7 +2632,7 @@
           <w:noProof/>
         </w:rPr>
         <w:drawing>
-          <wp:inline distT="0" distB="0" distL="0" distR="0" wp14:anchorId="513C56A6" wp14:editId="1061167C">
+          <wp:inline distT="0" distB="0" distL="0" distR="0" wp14:anchorId="513C56A6" wp14:editId="2347B901">
             <wp:extent cx="5943600" cy="3147060"/>
             <wp:effectExtent l="0" t="0" r="0" b="0"/>
             <wp:docPr id="18" name="Picture 18"/>
@@ -5892,6 +5920,7 @@
   <w:style w:type="character" w:default="1" w:styleId="DefaultParagraphFont">
     <w:name w:val="Default Paragraph Font"/>
     <w:uiPriority w:val="1"/>
+    <w:semiHidden/>
     <w:unhideWhenUsed/>
   </w:style>
   <w:style w:type="table" w:default="1" w:styleId="TableNormal">

--- a/link_eshopworld/Documentation/eShopWorld_Order_Cancellation_Integration.docx
+++ b/link_eshopworld/Documentation/eShopWorld_Order_Cancellation_Integration.docx
@@ -91,14 +91,7 @@
                                     <w:sz w:val="20"/>
                                     <w:szCs w:val="20"/>
                                   </w:rPr>
-                                  <w:t>6</w:t>
-                                </w:r>
-                                <w:r>
-                                  <w:rPr>
-                                    <w:sz w:val="20"/>
-                                    <w:szCs w:val="20"/>
-                                  </w:rPr>
-                                  <w:t>.1</w:t>
+                                  <w:t>7</w:t>
                                 </w:r>
                               </w:p>
                               <w:p>
@@ -130,7 +123,14 @@
                                     <w:sz w:val="20"/>
                                     <w:szCs w:val="20"/>
                                   </w:rPr>
-                                  <w:t>January 2025</w:t>
+                                  <w:t>April</w:t>
+                                </w:r>
+                                <w:r>
+                                  <w:rPr>
+                                    <w:sz w:val="20"/>
+                                    <w:szCs w:val="20"/>
+                                  </w:rPr>
+                                  <w:t xml:space="preserve"> 2025</w:t>
                                 </w:r>
                               </w:p>
                               <w:p>
@@ -226,14 +226,7 @@
                               <w:sz w:val="20"/>
                               <w:szCs w:val="20"/>
                             </w:rPr>
-                            <w:t>6</w:t>
-                          </w:r>
-                          <w:r>
-                            <w:rPr>
-                              <w:sz w:val="20"/>
-                              <w:szCs w:val="20"/>
-                            </w:rPr>
-                            <w:t>.1</w:t>
+                            <w:t>7</w:t>
                           </w:r>
                         </w:p>
                         <w:p>
@@ -265,7 +258,14 @@
                               <w:sz w:val="20"/>
                               <w:szCs w:val="20"/>
                             </w:rPr>
-                            <w:t>January 2025</w:t>
+                            <w:t>April</w:t>
+                          </w:r>
+                          <w:r>
+                            <w:rPr>
+                              <w:sz w:val="20"/>
+                              <w:szCs w:val="20"/>
+                            </w:rPr>
+                            <w:t xml:space="preserve"> 2025</w:t>
                           </w:r>
                         </w:p>
                         <w:p>
@@ -2604,7 +2604,7 @@
           <w:noProof/>
         </w:rPr>
         <w:drawing>
-          <wp:inline distT="0" distB="0" distL="0" distR="0" wp14:anchorId="513C56A6" wp14:editId="1061167C">
+          <wp:inline distT="0" distB="0" distL="0" distR="0" wp14:anchorId="513C56A6" wp14:editId="4F9DA24A">
             <wp:extent cx="5943600" cy="3147060"/>
             <wp:effectExtent l="0" t="0" r="0" b="0"/>
             <wp:docPr id="18" name="Picture 18"/>
@@ -5892,6 +5892,7 @@
   <w:style w:type="character" w:default="1" w:styleId="DefaultParagraphFont">
     <w:name w:val="Default Paragraph Font"/>
     <w:uiPriority w:val="1"/>
+    <w:semiHidden/>
     <w:unhideWhenUsed/>
   </w:style>
   <w:style w:type="table" w:default="1" w:styleId="TableNormal">

--- a/link_eshopworld/Documentation/eShopWorld_Order_Cancellation_Integration.docx
+++ b/link_eshopworld/Documentation/eShopWorld_Order_Cancellation_Integration.docx
@@ -1,6 +1,6 @@
 
 <file path=word/document.xml><?xml version="1.0" encoding="utf-8"?>
-<w:document xmlns:wpc="http://schemas.microsoft.com/office/word/2010/wordprocessingCanvas" xmlns:cx="http://schemas.microsoft.com/office/drawing/2014/chartex" xmlns:cx1="http://schemas.microsoft.com/office/drawing/2015/9/8/chartex" xmlns:cx2="http://schemas.microsoft.com/office/drawing/2015/10/21/chartex" xmlns:cx3="http://schemas.microsoft.com/office/drawing/2016/5/9/chartex" xmlns:cx4="http://schemas.microsoft.com/office/drawing/2016/5/10/chartex" xmlns:cx5="http://schemas.microsoft.com/office/drawing/2016/5/11/chartex" xmlns:cx6="http://schemas.microsoft.com/office/drawing/2016/5/12/chartex" xmlns:cx7="http://schemas.microsoft.com/office/drawing/2016/5/13/chartex" xmlns:cx8="http://schemas.microsoft.com/office/drawing/2016/5/14/chartex" xmlns:mc="http://schemas.openxmlformats.org/markup-compatibility/2006" xmlns:aink="http://schemas.microsoft.com/office/drawing/2016/ink" xmlns:am3d="http://schemas.microsoft.com/office/drawing/2017/model3d" xmlns:o="urn:schemas-microsoft-com:office:office" xmlns:oel="http://schemas.microsoft.com/office/2019/extlst" xmlns:r="http://schemas.openxmlformats.org/officeDocument/2006/relationships" xmlns:m="http://schemas.openxmlformats.org/officeDocument/2006/math" xmlns:v="urn:schemas-microsoft-com:vml" xmlns:wp14="http://schemas.microsoft.com/office/word/2010/wordprocessingDrawing" xmlns:wp="http://schemas.openxmlformats.org/drawingml/2006/wordprocessingDrawing" xmlns:w10="urn:schemas-microsoft-com:office:word" xmlns:w="http://schemas.openxmlformats.org/wordprocessingml/2006/main" xmlns:w14="http://schemas.microsoft.com/office/word/2010/wordml" xmlns:w15="http://schemas.microsoft.com/office/word/2012/wordml" xmlns:w16cex="http://schemas.microsoft.com/office/word/2018/wordml/cex" xmlns:w16cid="http://schemas.microsoft.com/office/word/2016/wordml/cid" xmlns:w16="http://schemas.microsoft.com/office/word/2018/wordml" xmlns:w16sdtdh="http://schemas.microsoft.com/office/word/2020/wordml/sdtdatahash" xmlns:w16se="http://schemas.microsoft.com/office/word/2015/wordml/symex" xmlns:wpg="http://schemas.microsoft.com/office/word/2010/wordprocessingGroup" xmlns:wpi="http://schemas.microsoft.com/office/word/2010/wordprocessingInk" xmlns:wne="http://schemas.microsoft.com/office/word/2006/wordml" xmlns:wps="http://schemas.microsoft.com/office/word/2010/wordprocessingShape" mc:Ignorable="w14 w15 w16se w16cid w16 w16cex w16sdtdh wp14">
+<w:document xmlns:wpc="http://schemas.microsoft.com/office/word/2010/wordprocessingCanvas" xmlns:cx="http://schemas.microsoft.com/office/drawing/2014/chartex" xmlns:cx1="http://schemas.microsoft.com/office/drawing/2015/9/8/chartex" xmlns:cx2="http://schemas.microsoft.com/office/drawing/2015/10/21/chartex" xmlns:cx3="http://schemas.microsoft.com/office/drawing/2016/5/9/chartex" xmlns:cx4="http://schemas.microsoft.com/office/drawing/2016/5/10/chartex" xmlns:cx5="http://schemas.microsoft.com/office/drawing/2016/5/11/chartex" xmlns:cx6="http://schemas.microsoft.com/office/drawing/2016/5/12/chartex" xmlns:cx7="http://schemas.microsoft.com/office/drawing/2016/5/13/chartex" xmlns:cx8="http://schemas.microsoft.com/office/drawing/2016/5/14/chartex" xmlns:mc="http://schemas.openxmlformats.org/markup-compatibility/2006" xmlns:aink="http://schemas.microsoft.com/office/drawing/2016/ink" xmlns:am3d="http://schemas.microsoft.com/office/drawing/2017/model3d" xmlns:o="urn:schemas-microsoft-com:office:office" xmlns:oel="http://schemas.microsoft.com/office/2019/extlst" xmlns:r="http://schemas.openxmlformats.org/officeDocument/2006/relationships" xmlns:m="http://schemas.openxmlformats.org/officeDocument/2006/math" xmlns:v="urn:schemas-microsoft-com:vml" xmlns:wp14="http://schemas.microsoft.com/office/word/2010/wordprocessingDrawing" xmlns:wp="http://schemas.openxmlformats.org/drawingml/2006/wordprocessingDrawing" xmlns:w10="urn:schemas-microsoft-com:office:word" xmlns:w="http://schemas.openxmlformats.org/wordprocessingml/2006/main" xmlns:w14="http://schemas.microsoft.com/office/word/2010/wordml" xmlns:w15="http://schemas.microsoft.com/office/word/2012/wordml" xmlns:w16cex="http://schemas.microsoft.com/office/word/2018/wordml/cex" xmlns:w16cid="http://schemas.microsoft.com/office/word/2016/wordml/cid" xmlns:w16="http://schemas.microsoft.com/office/word/2018/wordml" xmlns:w16du="http://schemas.microsoft.com/office/word/2023/wordml/word16du" xmlns:w16sdtdh="http://schemas.microsoft.com/office/word/2020/wordml/sdtdatahash" xmlns:w16sdtfl="http://schemas.microsoft.com/office/word/2024/wordml/sdtformatlock" xmlns:w16se="http://schemas.microsoft.com/office/word/2015/wordml/symex" xmlns:wpg="http://schemas.microsoft.com/office/word/2010/wordprocessingGroup" xmlns:wpi="http://schemas.microsoft.com/office/word/2010/wordprocessingInk" xmlns:wne="http://schemas.microsoft.com/office/word/2006/wordml" xmlns:wps="http://schemas.microsoft.com/office/word/2010/wordprocessingShape" mc:Ignorable="w14 w15 w16se w16cid w16 w16cex w16sdtdh w16sdtfl w16du wp14">
   <w:body>
     <w:sdt>
       <w:sdtPr>
@@ -91,14 +91,7 @@
                                     <w:sz w:val="20"/>
                                     <w:szCs w:val="20"/>
                                   </w:rPr>
-                                  <w:t>2</w:t>
-                                </w:r>
-                                <w:r>
-                                  <w:rPr>
-                                    <w:sz w:val="20"/>
-                                    <w:szCs w:val="20"/>
-                                  </w:rPr>
-                                  <w:t>.0</w:t>
+                                  <w:t>7</w:t>
                                 </w:r>
                               </w:p>
                               <w:p>
@@ -127,11 +120,17 @@
                                 </w:r>
                                 <w:r>
                                   <w:rPr>
-                                    <w:rStyle w:val="span"/>
                                     <w:sz w:val="20"/>
                                     <w:szCs w:val="20"/>
                                   </w:rPr>
-                                  <w:t>January 2024</w:t>
+                                  <w:t>April</w:t>
+                                </w:r>
+                                <w:r>
+                                  <w:rPr>
+                                    <w:sz w:val="20"/>
+                                    <w:szCs w:val="20"/>
+                                  </w:rPr>
+                                  <w:t xml:space="preserve"> 2025</w:t>
                                 </w:r>
                               </w:p>
                               <w:p>
@@ -153,7 +152,7 @@
                                   <w:rPr>
                                     <w:rStyle w:val="span"/>
                                   </w:rPr>
-                                  <w:t>4</w:t>
+                                  <w:t>5</w:t>
                                 </w:r>
                                 <w:r>
                                   <w:rPr>
@@ -227,14 +226,7 @@
                               <w:sz w:val="20"/>
                               <w:szCs w:val="20"/>
                             </w:rPr>
-                            <w:t>2</w:t>
-                          </w:r>
-                          <w:r>
-                            <w:rPr>
-                              <w:sz w:val="20"/>
-                              <w:szCs w:val="20"/>
-                            </w:rPr>
-                            <w:t>.0</w:t>
+                            <w:t>7</w:t>
                           </w:r>
                         </w:p>
                         <w:p>
@@ -263,11 +255,17 @@
                           </w:r>
                           <w:r>
                             <w:rPr>
-                              <w:rStyle w:val="span"/>
                               <w:sz w:val="20"/>
                               <w:szCs w:val="20"/>
                             </w:rPr>
-                            <w:t>January 2024</w:t>
+                            <w:t>April</w:t>
+                          </w:r>
+                          <w:r>
+                            <w:rPr>
+                              <w:sz w:val="20"/>
+                              <w:szCs w:val="20"/>
+                            </w:rPr>
+                            <w:t xml:space="preserve"> 2025</w:t>
                           </w:r>
                         </w:p>
                         <w:p>
@@ -289,7 +287,7 @@
                             <w:rPr>
                               <w:rStyle w:val="span"/>
                             </w:rPr>
-                            <w:t>4</w:t>
+                            <w:t>5</w:t>
                           </w:r>
                           <w:r>
                             <w:rPr>
@@ -2503,26 +2501,56 @@
           <w:szCs w:val="28"/>
         </w:rPr>
       </w:pPr>
-      <w:bookmarkStart w:id="2" w:name="_Toc72250860"/>
+      <w:bookmarkStart w:id="2" w:name="_Toc74308872"/>
       <w:r>
         <w:rPr>
           <w:rFonts w:ascii="Arial" w:hAnsi="Arial" w:cs="Arial"/>
           <w:sz w:val="28"/>
           <w:szCs w:val="28"/>
         </w:rPr>
-        <w:t xml:space="preserve"> </w:t>
-      </w:r>
-      <w:bookmarkStart w:id="3" w:name="_Toc74308870"/>
-      <w:bookmarkEnd w:id="2"/>
+        <w:t>eShopWorld</w:t>
+      </w:r>
       <w:r>
         <w:rPr>
           <w:rFonts w:ascii="Arial" w:hAnsi="Arial" w:cs="Arial"/>
           <w:sz w:val="28"/>
           <w:szCs w:val="28"/>
         </w:rPr>
-        <w:t>Retailers OMS Order Cancellation (SFCC =&gt; ESW)</w:t>
-      </w:r>
-      <w:bookmarkEnd w:id="3"/>
+        <w:t xml:space="preserve"> Order Cancellation (</w:t>
+      </w:r>
+      <w:r>
+        <w:rPr>
+          <w:rFonts w:ascii="Arial" w:hAnsi="Arial" w:cs="Arial"/>
+          <w:sz w:val="28"/>
+          <w:szCs w:val="28"/>
+        </w:rPr>
+        <w:t>ESW</w:t>
+      </w:r>
+      <w:r>
+        <w:rPr>
+          <w:rFonts w:ascii="Arial" w:hAnsi="Arial" w:cs="Arial"/>
+          <w:sz w:val="28"/>
+          <w:szCs w:val="28"/>
+        </w:rPr>
+        <w:t xml:space="preserve"> =&gt; </w:t>
+      </w:r>
+      <w:r>
+        <w:rPr>
+          <w:rFonts w:ascii="Arial" w:hAnsi="Arial" w:cs="Arial"/>
+          <w:sz w:val="28"/>
+          <w:szCs w:val="28"/>
+        </w:rPr>
+        <w:t>SFCC</w:t>
+      </w:r>
+      <w:r>
+        <w:rPr>
+          <w:rFonts w:ascii="Arial" w:hAnsi="Arial" w:cs="Arial"/>
+          <w:sz w:val="28"/>
+          <w:szCs w:val="28"/>
+        </w:rPr>
+        <w:t>)</w:t>
+      </w:r>
+      <w:bookmarkEnd w:id="2"/>
     </w:p>
     <w:p>
       <w:pPr>
@@ -2538,63 +2566,28 @@
           <w:sz w:val="20"/>
           <w:szCs w:val="20"/>
         </w:rPr>
-        <w:t>Unlike other e-commerce platforms, Retailers do not use Salesforce commerce for post sales order processing. Once orders are placed, they are exported out of commerce cloud and imported into OMS. OMS then become the single source of truth for all orders fulfilment, returns, refunds, cancellation, and appeasement related processing.</w:t>
-      </w:r>
-      <w:r>
-        <w:rPr>
-          <w:sz w:val="20"/>
-          <w:szCs w:val="20"/>
-        </w:rPr>
-        <w:t xml:space="preserve"> </w:t>
-      </w:r>
-      <w:r>
-        <w:rPr>
-          <w:sz w:val="20"/>
-          <w:szCs w:val="20"/>
-        </w:rPr>
-        <w:t xml:space="preserve">Usually once order cancelled in OMS, OMS </w:t>
-      </w:r>
-      <w:r>
-        <w:rPr>
-          <w:sz w:val="20"/>
-          <w:szCs w:val="20"/>
-        </w:rPr>
-        <w:t>is</w:t>
-      </w:r>
-      <w:r>
-        <w:rPr>
-          <w:sz w:val="20"/>
-          <w:szCs w:val="20"/>
-        </w:rPr>
-        <w:t xml:space="preserve"> responsible to updated order status (cancelled) in SFCC using </w:t>
-      </w:r>
-      <w:r>
-        <w:rPr>
-          <w:sz w:val="20"/>
-          <w:szCs w:val="20"/>
-        </w:rPr>
-        <w:t>API</w:t>
-      </w:r>
-      <w:r>
-        <w:rPr>
-          <w:sz w:val="20"/>
-          <w:szCs w:val="20"/>
-        </w:rPr>
-        <w:t xml:space="preserve"> </w:t>
-      </w:r>
-      <w:r>
-        <w:rPr>
-          <w:sz w:val="20"/>
-          <w:szCs w:val="20"/>
-        </w:rPr>
-        <w:t>or</w:t>
-      </w:r>
-      <w:r>
-        <w:rPr>
-          <w:sz w:val="20"/>
-          <w:szCs w:val="20"/>
-        </w:rPr>
-        <w:t xml:space="preserve"> SFTP.</w:t>
+        <w:t xml:space="preserve">The ESW-SFCC Cartridge allows retailers to cancel orders in SFCC if order cancelled </w:t>
+      </w:r>
+      <w:r>
+        <w:rPr>
+          <w:sz w:val="20"/>
+          <w:szCs w:val="20"/>
+        </w:rPr>
+        <w:t>via</w:t>
+      </w:r>
+      <w:r>
+        <w:rPr>
+          <w:sz w:val="20"/>
+          <w:szCs w:val="20"/>
+        </w:rPr>
+        <w:t xml:space="preserve"> ESW CSP</w:t>
+      </w:r>
+      <w:r>
+        <w:rPr>
+          <w:sz w:val="20"/>
+          <w:szCs w:val="20"/>
+        </w:rPr>
+        <w:t xml:space="preserve"> first. </w:t>
       </w:r>
     </w:p>
     <w:p>
@@ -2608,72 +2601,13 @@
       </w:pPr>
       <w:r>
         <w:rPr>
-          <w:sz w:val="20"/>
-          <w:szCs w:val="20"/>
-        </w:rPr>
-        <w:t xml:space="preserve">ESW-SFCC Cartridge </w:t>
-      </w:r>
-      <w:r>
-        <w:rPr>
-          <w:sz w:val="20"/>
-          <w:szCs w:val="20"/>
-        </w:rPr>
-        <w:t>allows retailers to cancel order in ESW CSP if</w:t>
-      </w:r>
-      <w:r>
-        <w:rPr>
-          <w:sz w:val="20"/>
-          <w:szCs w:val="20"/>
-        </w:rPr>
-        <w:t xml:space="preserve"> </w:t>
-      </w:r>
-      <w:r>
-        <w:rPr>
-          <w:sz w:val="20"/>
-          <w:szCs w:val="20"/>
-        </w:rPr>
-        <w:t>order</w:t>
-      </w:r>
-      <w:r>
-        <w:rPr>
-          <w:sz w:val="20"/>
-          <w:szCs w:val="20"/>
-        </w:rPr>
-        <w:t xml:space="preserve"> cancelled in SFCC by OMS</w:t>
-      </w:r>
-      <w:r>
-        <w:rPr>
-          <w:sz w:val="20"/>
-          <w:szCs w:val="20"/>
-        </w:rPr>
-        <w:t xml:space="preserve"> using ESW Order API.</w:t>
-      </w:r>
-      <w:r>
-        <w:rPr>
-          <w:sz w:val="20"/>
-          <w:szCs w:val="20"/>
-        </w:rPr>
-        <w:t xml:space="preserve"> </w:t>
-      </w:r>
-    </w:p>
-    <w:p>
-      <w:pPr>
-        <w:pStyle w:val="p"/>
-        <w:jc w:val="both"/>
-        <w:rPr>
-          <w:sz w:val="20"/>
-          <w:szCs w:val="20"/>
-        </w:rPr>
-      </w:pPr>
-      <w:r>
-        <w:rPr>
           <w:noProof/>
         </w:rPr>
         <w:drawing>
-          <wp:inline distT="0" distB="0" distL="0" distR="0" wp14:anchorId="14CAA523" wp14:editId="321F8BF1">
+          <wp:inline distT="0" distB="0" distL="0" distR="0" wp14:anchorId="513C56A6" wp14:editId="4F9DA24A">
             <wp:extent cx="5943600" cy="3147060"/>
             <wp:effectExtent l="0" t="0" r="0" b="0"/>
-            <wp:docPr id="12" name="Picture 12"/>
+            <wp:docPr id="18" name="Picture 18"/>
             <wp:cNvGraphicFramePr>
               <a:graphicFrameLocks xmlns:a="http://schemas.openxmlformats.org/drawingml/2006/main" noChangeAspect="1"/>
             </wp:cNvGraphicFramePr>
@@ -2681,7 +2615,7 @@
               <a:graphicData uri="http://schemas.openxmlformats.org/drawingml/2006/picture">
                 <pic:pic xmlns:pic="http://schemas.openxmlformats.org/drawingml/2006/picture">
                   <pic:nvPicPr>
-                    <pic:cNvPr id="0" name="Picture 1"/>
+                    <pic:cNvPr id="0" name="Picture 3"/>
                     <pic:cNvPicPr>
                       <a:picLocks noChangeAspect="1" noChangeArrowheads="1"/>
                     </pic:cNvPicPr>
@@ -2728,108 +2662,140 @@
           <w:sz w:val="28"/>
         </w:rPr>
       </w:pPr>
+      <w:bookmarkStart w:id="3" w:name="_Toc74308873"/>
       <w:r>
         <w:rPr>
           <w:rFonts w:ascii="Arial" w:hAnsi="Arial" w:cs="Arial"/>
           <w:sz w:val="28"/>
         </w:rPr>
-        <w:t xml:space="preserve"> </w:t>
-      </w:r>
-      <w:bookmarkStart w:id="4" w:name="_Toc74308871"/>
-      <w:r>
-        <w:rPr>
-          <w:rFonts w:ascii="Arial" w:hAnsi="Arial" w:cs="Arial"/>
-          <w:sz w:val="28"/>
-        </w:rPr>
-        <w:t xml:space="preserve">Workflow to </w:t>
-      </w:r>
-      <w:r>
-        <w:rPr>
-          <w:rFonts w:ascii="Arial" w:hAnsi="Arial" w:cs="Arial"/>
-          <w:sz w:val="28"/>
-        </w:rPr>
-        <w:t>Cancel Order</w:t>
-      </w:r>
-      <w:r>
-        <w:rPr>
-          <w:rFonts w:ascii="Arial" w:hAnsi="Arial" w:cs="Arial"/>
-          <w:sz w:val="28"/>
-        </w:rPr>
-        <w:t xml:space="preserve"> in ESW</w:t>
-      </w:r>
-      <w:r>
-        <w:rPr>
-          <w:rFonts w:ascii="Arial" w:hAnsi="Arial" w:cs="Arial"/>
-          <w:sz w:val="28"/>
-        </w:rPr>
-        <w:t xml:space="preserve"> using Order API</w:t>
-      </w:r>
-      <w:bookmarkEnd w:id="4"/>
+        <w:t>ESW Webhooks Configuration</w:t>
+      </w:r>
+      <w:bookmarkEnd w:id="3"/>
     </w:p>
     <w:p>
       <w:pPr>
         <w:pStyle w:val="p"/>
         <w:jc w:val="both"/>
         <w:rPr>
+          <w:sz w:val="20"/>
+          <w:szCs w:val="20"/>
+        </w:rPr>
+      </w:pPr>
+      <w:r>
+        <w:rPr>
+          <w:sz w:val="20"/>
+          <w:szCs w:val="20"/>
+        </w:rPr>
+        <w:t>Retailers need to subscribe SFCC API endpoint</w:t>
+      </w:r>
+      <w:r>
+        <w:rPr>
+          <w:sz w:val="20"/>
+          <w:szCs w:val="20"/>
+        </w:rPr>
+        <w:t xml:space="preserve"> </w:t>
+      </w:r>
+      <w:r>
+        <w:rPr>
+          <w:sz w:val="20"/>
+          <w:szCs w:val="20"/>
+        </w:rPr>
+        <w:t xml:space="preserve">in ESW tenant configuration </w:t>
+      </w:r>
+      <w:r>
+        <w:rPr>
+          <w:sz w:val="20"/>
+          <w:szCs w:val="20"/>
+        </w:rPr>
+        <w:t>that will trigger on OrderCancelSucceedEvent</w:t>
+      </w:r>
+      <w:r>
+        <w:rPr>
+          <w:sz w:val="20"/>
+          <w:szCs w:val="20"/>
+        </w:rPr>
+        <w:t>. The ESW-SFCC cartridge provides the OOTB SFCC endpoint to subscribe with ESW order cancellation webhook event. ESW integration engineer can help retailers to subscribe this endpoint.</w:t>
+      </w:r>
+    </w:p>
+    <w:p>
+      <w:pPr>
+        <w:pStyle w:val="p"/>
+        <w:jc w:val="both"/>
+        <w:rPr>
+          <w:b/>
+          <w:bCs/>
+          <w:sz w:val="20"/>
+          <w:szCs w:val="20"/>
+        </w:rPr>
+      </w:pPr>
+      <w:r>
+        <w:rPr>
+          <w:b/>
+          <w:bCs/>
+          <w:sz w:val="20"/>
+          <w:szCs w:val="20"/>
+        </w:rPr>
+        <w:t xml:space="preserve">SFCC </w:t>
+      </w:r>
+      <w:r>
+        <w:rPr>
+          <w:b/>
+          <w:bCs/>
+          <w:sz w:val="20"/>
+          <w:szCs w:val="20"/>
+        </w:rPr>
+        <w:t>E</w:t>
+      </w:r>
+      <w:r>
+        <w:rPr>
+          <w:b/>
+          <w:bCs/>
+          <w:sz w:val="20"/>
+          <w:szCs w:val="20"/>
+        </w:rPr>
+        <w:t>ndpoint</w:t>
+      </w:r>
+      <w:r>
+        <w:rPr>
+          <w:b/>
+          <w:bCs/>
+          <w:sz w:val="20"/>
+          <w:szCs w:val="20"/>
+        </w:rPr>
+        <w:t xml:space="preserve"> Example</w:t>
+      </w:r>
+      <w:r>
+        <w:rPr>
+          <w:b/>
+          <w:bCs/>
+          <w:sz w:val="20"/>
+          <w:szCs w:val="20"/>
+        </w:rPr>
+        <w:t>:</w:t>
+      </w:r>
+    </w:p>
+    <w:p>
+      <w:pPr>
+        <w:pStyle w:val="p"/>
+        <w:jc w:val="both"/>
+        <w:rPr>
           <w:rFonts w:eastAsiaTheme="minorEastAsia"/>
           <w:sz w:val="20"/>
           <w:szCs w:val="20"/>
         </w:rPr>
       </w:pPr>
-      <w:r>
-        <w:rPr>
-          <w:sz w:val="20"/>
-          <w:szCs w:val="20"/>
-        </w:rPr>
-        <w:t xml:space="preserve">Retailers can </w:t>
-      </w:r>
-      <w:r>
-        <w:rPr>
-          <w:sz w:val="20"/>
-          <w:szCs w:val="20"/>
-        </w:rPr>
-        <w:t>schedule</w:t>
-      </w:r>
-      <w:r>
-        <w:rPr>
-          <w:sz w:val="20"/>
-          <w:szCs w:val="20"/>
-        </w:rPr>
-        <w:t xml:space="preserve"> the </w:t>
-      </w:r>
-      <w:hyperlink w:anchor="eswRetailerOrderStatus_job" w:history="1">
+      <w:hyperlink r:id="rId14" w:history="1">
         <w:r>
           <w:rPr>
             <w:rStyle w:val="Hyperlink"/>
-            <w:sz w:val="20"/>
-            <w:szCs w:val="20"/>
+            <w:rFonts w:ascii="Helvetica" w:hAnsi="Helvetica"/>
+            <w:sz w:val="18"/>
+            <w:szCs w:val="18"/>
+            <w:shd w:val="clear" w:color="auto" w:fill="FFFFFF"/>
           </w:rPr>
-          <w:t>eswRetailer</w:t>
-        </w:r>
-        <w:r>
-          <w:rPr>
-            <w:rStyle w:val="Hyperlink"/>
-            <w:sz w:val="20"/>
-            <w:szCs w:val="20"/>
-          </w:rPr>
-          <w:t>OrderStatus</w:t>
-        </w:r>
-        <w:r>
-          <w:rPr>
-            <w:rStyle w:val="Hyperlink"/>
-            <w:sz w:val="20"/>
-            <w:szCs w:val="20"/>
-          </w:rPr>
-          <w:t> </w:t>
+          <w:t>https://example.com/on/demandware.store/Sites-RefArch-Site/default/EShopWorld-ProcessWebHooks</w:t>
         </w:r>
       </w:hyperlink>
-      <w:r>
-        <w:rPr>
-          <w:sz w:val="20"/>
-          <w:szCs w:val="20"/>
-        </w:rPr>
-        <w:t>job within SFCC.</w:t>
-      </w:r>
     </w:p>
     <w:p>
       <w:pPr>
@@ -2845,115 +2811,49 @@
           <w:sz w:val="20"/>
           <w:szCs w:val="20"/>
         </w:rPr>
-        <w:t>J</w:t>
-      </w:r>
-      <w:r>
-        <w:rPr>
-          <w:sz w:val="20"/>
-          <w:szCs w:val="20"/>
-        </w:rPr>
-        <w:t>ob</w:t>
-      </w:r>
-      <w:r>
-        <w:rPr>
-          <w:sz w:val="20"/>
-          <w:szCs w:val="20"/>
-        </w:rPr>
-        <w:t xml:space="preserve"> step </w:t>
-      </w:r>
-      <w:r>
-        <w:rPr>
-          <w:b/>
-          <w:bCs/>
-          <w:sz w:val="20"/>
-          <w:szCs w:val="20"/>
-        </w:rPr>
-        <w:t>executeOrderStatus</w:t>
-      </w:r>
-      <w:r>
-        <w:rPr>
-          <w:sz w:val="20"/>
-          <w:szCs w:val="20"/>
-        </w:rPr>
-        <w:t xml:space="preserve"> synchronizes the </w:t>
-      </w:r>
-      <w:r>
-        <w:rPr>
-          <w:sz w:val="20"/>
-          <w:szCs w:val="20"/>
-        </w:rPr>
-        <w:t xml:space="preserve">cancelled order status between SFCC &amp; ESW with conjunction of </w:t>
-      </w:r>
-      <w:r>
-        <w:rPr>
-          <w:sz w:val="20"/>
-          <w:szCs w:val="20"/>
-        </w:rPr>
-        <w:t xml:space="preserve">ESW </w:t>
-      </w:r>
-      <w:r>
-        <w:rPr>
-          <w:sz w:val="20"/>
-          <w:szCs w:val="20"/>
-        </w:rPr>
-        <w:t>Order API</w:t>
-      </w:r>
-      <w:r>
-        <w:rPr>
-          <w:sz w:val="20"/>
-          <w:szCs w:val="20"/>
-        </w:rPr>
-        <w:t xml:space="preserve"> service called </w:t>
-      </w:r>
-      <w:hyperlink w:anchor="EswOrderAPIV2Service" w:history="1">
-        <w:r>
-          <w:rPr>
-            <w:rStyle w:val="Hyperlink"/>
-            <w:sz w:val="20"/>
-            <w:szCs w:val="20"/>
-          </w:rPr>
-          <w:t>Esw</w:t>
-        </w:r>
-        <w:r>
-          <w:rPr>
-            <w:rStyle w:val="Hyperlink"/>
-            <w:sz w:val="20"/>
-            <w:szCs w:val="20"/>
-          </w:rPr>
-          <w:t>OrderAPI</w:t>
-        </w:r>
-        <w:r>
-          <w:rPr>
-            <w:rStyle w:val="Hyperlink"/>
-            <w:sz w:val="20"/>
-            <w:szCs w:val="20"/>
-          </w:rPr>
-          <w:t>V</w:t>
-        </w:r>
-        <w:r>
-          <w:rPr>
-            <w:rStyle w:val="Hyperlink"/>
-            <w:sz w:val="20"/>
-            <w:szCs w:val="20"/>
-          </w:rPr>
-          <w:t>2</w:t>
-        </w:r>
-        <w:r>
-          <w:rPr>
-            <w:rStyle w:val="Hyperlink"/>
-            <w:sz w:val="20"/>
-            <w:szCs w:val="20"/>
-          </w:rPr>
-          <w:t>Service</w:t>
-        </w:r>
-      </w:hyperlink>
-      <w:r>
-        <w:rPr>
-          <w:sz w:val="20"/>
-          <w:szCs w:val="20"/>
-        </w:rPr>
-        <w:t xml:space="preserve">. </w:t>
-      </w:r>
+        <w:t>Retailers can update example.com with their storefront domain.</w:t>
+      </w:r>
+    </w:p>
+    <w:p>
+      <w:pPr>
+        <w:pStyle w:val="111U"/>
+        <w:jc w:val="both"/>
+        <w:rPr>
+          <w:rFonts w:ascii="Arial" w:hAnsi="Arial" w:cs="Arial"/>
+          <w:sz w:val="28"/>
+        </w:rPr>
+      </w:pPr>
+      <w:bookmarkStart w:id="4" w:name="_Toc74308874"/>
+      <w:r>
+        <w:rPr>
+          <w:rFonts w:ascii="Arial" w:hAnsi="Arial" w:cs="Arial"/>
+          <w:sz w:val="28"/>
+        </w:rPr>
+        <w:lastRenderedPageBreak/>
+        <w:t xml:space="preserve">Workflow to </w:t>
+      </w:r>
+      <w:r>
+        <w:rPr>
+          <w:rFonts w:ascii="Arial" w:hAnsi="Arial" w:cs="Arial"/>
+          <w:sz w:val="28"/>
+        </w:rPr>
+        <w:t>Cancel Order</w:t>
+      </w:r>
+      <w:r>
+        <w:rPr>
+          <w:rFonts w:ascii="Arial" w:hAnsi="Arial" w:cs="Arial"/>
+          <w:sz w:val="28"/>
+        </w:rPr>
+        <w:t xml:space="preserve"> in </w:t>
+      </w:r>
+      <w:r>
+        <w:rPr>
+          <w:rFonts w:ascii="Arial" w:hAnsi="Arial" w:cs="Arial"/>
+          <w:sz w:val="28"/>
+        </w:rPr>
+        <w:t>SFCC</w:t>
+      </w:r>
+      <w:bookmarkEnd w:id="4"/>
     </w:p>
     <w:p>
       <w:pPr>
@@ -2969,23 +2869,7 @@
           <w:sz w:val="20"/>
           <w:szCs w:val="20"/>
         </w:rPr>
-        <w:t xml:space="preserve">Job step </w:t>
-      </w:r>
-      <w:r>
-        <w:rPr>
-          <w:b/>
-          <w:bCs/>
-          <w:sz w:val="20"/>
-          <w:szCs w:val="20"/>
-        </w:rPr>
-        <w:t>executeOrderStatus</w:t>
-      </w:r>
-      <w:r>
-        <w:rPr>
-          <w:sz w:val="20"/>
-          <w:szCs w:val="20"/>
-        </w:rPr>
-        <w:t xml:space="preserve"> perform following:</w:t>
+        <w:t>The ESW-SFCC Cartridge perform the following to cancel order in SFCC If order cancelled from ESW CSP first to sync order status in both systems.</w:t>
       </w:r>
     </w:p>
     <w:p>
@@ -2993,7 +2877,7 @@
         <w:pStyle w:val="p"/>
         <w:numPr>
           <w:ilvl w:val="0"/>
-          <w:numId w:val="5"/>
+          <w:numId w:val="6"/>
         </w:numPr>
         <w:jc w:val="both"/>
         <w:rPr>
@@ -3006,8 +2890,35 @@
           <w:sz w:val="20"/>
           <w:szCs w:val="20"/>
         </w:rPr>
-        <w:lastRenderedPageBreak/>
-        <w:t>Fetch all Cancelled Orders from SFCC placed via ESW Checkout.</w:t>
+        <w:t>On successful order cancellation in ESW CSP, webhook will trigger the retailers provided subscribed SFCC endpoint (EShopWorld-</w:t>
+      </w:r>
+      <w:r>
+        <w:rPr>
+          <w:sz w:val="20"/>
+          <w:szCs w:val="20"/>
+        </w:rPr>
+        <w:t>ProcessWebhook</w:t>
+      </w:r>
+      <w:r>
+        <w:rPr>
+          <w:sz w:val="20"/>
+          <w:szCs w:val="20"/>
+        </w:rPr>
+        <w:t xml:space="preserve">) with cancelled order detail </w:t>
+      </w:r>
+      <w:r>
+        <w:rPr>
+          <w:sz w:val="20"/>
+          <w:szCs w:val="20"/>
+        </w:rPr>
+        <w:t>in request body</w:t>
+      </w:r>
+      <w:r>
+        <w:rPr>
+          <w:sz w:val="20"/>
+          <w:szCs w:val="20"/>
+        </w:rPr>
+        <w:t>.</w:t>
       </w:r>
     </w:p>
     <w:p>
@@ -3015,7 +2926,7 @@
         <w:pStyle w:val="p"/>
         <w:numPr>
           <w:ilvl w:val="0"/>
-          <w:numId w:val="5"/>
+          <w:numId w:val="6"/>
         </w:numPr>
         <w:jc w:val="both"/>
         <w:rPr>
@@ -3028,33 +2939,50 @@
           <w:sz w:val="20"/>
           <w:szCs w:val="20"/>
         </w:rPr>
-        <w:t xml:space="preserve">Authenticate Order API service using </w:t>
-      </w:r>
-      <w:hyperlink w:anchor="EswOAuthService" w:history="1">
-        <w:r>
-          <w:rPr>
-            <w:rStyle w:val="Hyperlink"/>
-            <w:sz w:val="20"/>
-            <w:szCs w:val="20"/>
-          </w:rPr>
-          <w:t>EswOAuthService</w:t>
-        </w:r>
-      </w:hyperlink>
-      <w:r>
-        <w:rPr>
-          <w:sz w:val="20"/>
-          <w:szCs w:val="20"/>
-        </w:rPr>
-        <w:t>.</w:t>
+        <w:t xml:space="preserve">SFCC </w:t>
+      </w:r>
+      <w:r>
+        <w:rPr>
+          <w:sz w:val="20"/>
+          <w:szCs w:val="20"/>
+        </w:rPr>
+        <w:t>endpoint will park cancelled order data in SFCC custom objects</w:t>
+      </w:r>
+      <w:r>
+        <w:rPr>
+          <w:sz w:val="20"/>
+          <w:szCs w:val="20"/>
+        </w:rPr>
+        <w:t xml:space="preserve"> </w:t>
+      </w:r>
+      <w:r>
+        <w:rPr>
+          <w:b/>
+          <w:bCs/>
+          <w:sz w:val="20"/>
+          <w:szCs w:val="20"/>
+        </w:rPr>
+        <w:t>eswCancelledOrders</w:t>
+      </w:r>
+      <w:r>
+        <w:rPr>
+          <w:sz w:val="20"/>
+          <w:szCs w:val="20"/>
+        </w:rPr>
+        <w:t xml:space="preserve"> temporarily for further processing</w:t>
+      </w:r>
+      <w:r>
+        <w:rPr>
+          <w:sz w:val="20"/>
+          <w:szCs w:val="20"/>
+        </w:rPr>
+        <w:t xml:space="preserve"> like below.</w:t>
       </w:r>
     </w:p>
     <w:p>
       <w:pPr>
         <w:pStyle w:val="p"/>
-        <w:numPr>
-          <w:ilvl w:val="0"/>
-          <w:numId w:val="5"/>
-        </w:numPr>
+        <w:ind w:left="720"/>
         <w:jc w:val="both"/>
         <w:rPr>
           <w:sz w:val="20"/>
@@ -3063,94 +2991,13 @@
       </w:pPr>
       <w:r>
         <w:rPr>
-          <w:sz w:val="20"/>
-          <w:szCs w:val="20"/>
-        </w:rPr>
-        <w:t xml:space="preserve">Cancel Order in ESW using </w:t>
-      </w:r>
-      <w:hyperlink w:anchor="EswOrderAPIV2Service" w:history="1">
-        <w:r>
-          <w:rPr>
-            <w:rStyle w:val="Hyperlink"/>
-            <w:sz w:val="20"/>
-            <w:szCs w:val="20"/>
-          </w:rPr>
-          <w:t>Esw</w:t>
-        </w:r>
-        <w:r>
-          <w:rPr>
-            <w:rStyle w:val="Hyperlink"/>
-            <w:sz w:val="20"/>
-            <w:szCs w:val="20"/>
-          </w:rPr>
-          <w:t>OrderAPI</w:t>
-        </w:r>
-        <w:r>
-          <w:rPr>
-            <w:rStyle w:val="Hyperlink"/>
-            <w:sz w:val="20"/>
-            <w:szCs w:val="20"/>
-          </w:rPr>
-          <w:t>V</w:t>
-        </w:r>
-        <w:r>
-          <w:rPr>
-            <w:rStyle w:val="Hyperlink"/>
-            <w:sz w:val="20"/>
-            <w:szCs w:val="20"/>
-          </w:rPr>
-          <w:t>2</w:t>
-        </w:r>
-        <w:r>
-          <w:rPr>
-            <w:rStyle w:val="Hyperlink"/>
-            <w:sz w:val="20"/>
-            <w:szCs w:val="20"/>
-          </w:rPr>
-          <w:t>Service</w:t>
-        </w:r>
-      </w:hyperlink>
-      <w:r>
-        <w:rPr>
-          <w:rStyle w:val="Hyperlink"/>
-          <w:sz w:val="20"/>
-          <w:szCs w:val="20"/>
-        </w:rPr>
-        <w:t xml:space="preserve"> </w:t>
-      </w:r>
-      <w:r>
-        <w:rPr>
-          <w:sz w:val="20"/>
-          <w:szCs w:val="20"/>
-        </w:rPr>
-        <w:t>and save response in order custom attribute</w:t>
-      </w:r>
-      <w:r>
-        <w:rPr>
-          <w:sz w:val="20"/>
-          <w:szCs w:val="20"/>
-        </w:rPr>
-        <w:t>s.</w:t>
-      </w:r>
-    </w:p>
-    <w:p>
-      <w:pPr>
-        <w:pStyle w:val="p"/>
-        <w:jc w:val="both"/>
-        <w:rPr>
-          <w:sz w:val="20"/>
-          <w:szCs w:val="20"/>
-        </w:rPr>
-      </w:pPr>
-      <w:r>
-        <w:rPr>
           <w:noProof/>
         </w:rPr>
         <w:drawing>
-          <wp:inline distT="0" distB="0" distL="0" distR="0" wp14:anchorId="10EA20CE" wp14:editId="2E7FE190">
-            <wp:extent cx="5943600" cy="1160145"/>
-            <wp:effectExtent l="0" t="0" r="0" b="1905"/>
-            <wp:docPr id="17" name="Picture 17"/>
+          <wp:inline distT="0" distB="0" distL="0" distR="0" wp14:anchorId="36A2086B" wp14:editId="493E7F41">
+            <wp:extent cx="5943600" cy="2372995"/>
+            <wp:effectExtent l="0" t="0" r="0" b="8255"/>
+            <wp:docPr id="2" name="Picture 2"/>
             <wp:cNvGraphicFramePr>
               <a:graphicFrameLocks xmlns:a="http://schemas.openxmlformats.org/drawingml/2006/main" noChangeAspect="1"/>
             </wp:cNvGraphicFramePr>
@@ -3162,7 +3009,7 @@
                     <pic:cNvPicPr/>
                   </pic:nvPicPr>
                   <pic:blipFill>
-                    <a:blip r:embed="rId14"/>
+                    <a:blip r:embed="rId15"/>
                     <a:stretch>
                       <a:fillRect/>
                     </a:stretch>
@@ -3170,7 +3017,7 @@
                   <pic:spPr>
                     <a:xfrm>
                       <a:off x="0" y="0"/>
-                      <a:ext cx="5943600" cy="1160145"/>
+                      <a:ext cx="5943600" cy="2372995"/>
                     </a:xfrm>
                     <a:prstGeom prst="rect">
                       <a:avLst/>
@@ -3201,8 +3048,99 @@
           <w:sz w:val="20"/>
           <w:szCs w:val="20"/>
         </w:rPr>
-        <w:t>Retailer can see cancelled order in ESW CSP.</w:t>
-      </w:r>
+        <w:t xml:space="preserve">ESW scheduled SFCC Job </w:t>
+      </w:r>
+      <w:hyperlink w:anchor="eswRetailerOrderStatus_job" w:history="1">
+        <w:r>
+          <w:rPr>
+            <w:rStyle w:val="Hyperlink"/>
+            <w:sz w:val="20"/>
+            <w:szCs w:val="20"/>
+          </w:rPr>
+          <w:t>eswRetailerOrderStatus</w:t>
+        </w:r>
+      </w:hyperlink>
+      <w:r>
+        <w:rPr>
+          <w:sz w:val="20"/>
+          <w:szCs w:val="20"/>
+        </w:rPr>
+        <w:t xml:space="preserve"> will iterate over orders exist in custom objects and mark as cancelled in SFCC. Job step </w:t>
+      </w:r>
+      <w:r>
+        <w:rPr>
+          <w:b/>
+          <w:bCs/>
+          <w:sz w:val="20"/>
+          <w:szCs w:val="20"/>
+        </w:rPr>
+        <w:t xml:space="preserve">eswToSfccOrderCancellation </w:t>
+      </w:r>
+      <w:r>
+        <w:rPr>
+          <w:sz w:val="20"/>
+          <w:szCs w:val="20"/>
+        </w:rPr>
+        <w:t>perform this ESW to SFCC cancellation activity.</w:t>
+      </w:r>
+    </w:p>
+    <w:p>
+      <w:pPr>
+        <w:pStyle w:val="p"/>
+        <w:numPr>
+          <w:ilvl w:val="0"/>
+          <w:numId w:val="6"/>
+        </w:numPr>
+        <w:jc w:val="both"/>
+        <w:rPr>
+          <w:sz w:val="20"/>
+          <w:szCs w:val="20"/>
+        </w:rPr>
+      </w:pPr>
+      <w:r>
+        <w:rPr>
+          <w:sz w:val="20"/>
+          <w:szCs w:val="20"/>
+        </w:rPr>
+        <w:t xml:space="preserve">Retailers is responsible to sync cancelled orders between SFCC and external Retailers OMS. </w:t>
+      </w:r>
+    </w:p>
+    <w:p>
+      <w:pPr>
+        <w:pStyle w:val="Heading1"/>
+        <w:jc w:val="both"/>
+        <w:rPr>
+          <w:rFonts w:ascii="Arial" w:hAnsi="Arial" w:cs="Arial"/>
+          <w:b/>
+          <w:bCs/>
+          <w:sz w:val="28"/>
+          <w:szCs w:val="28"/>
+        </w:rPr>
+      </w:pPr>
+      <w:bookmarkStart w:id="5" w:name="_Toc72738348"/>
+      <w:bookmarkStart w:id="6" w:name="_Toc74308875"/>
+      <w:r>
+        <w:rPr>
+          <w:rFonts w:ascii="Arial" w:hAnsi="Arial" w:cs="Arial"/>
+          <w:b/>
+          <w:bCs/>
+          <w:sz w:val="28"/>
+          <w:szCs w:val="28"/>
+        </w:rPr>
+        <w:t>Order Cancellation</w:t>
+      </w:r>
+      <w:r>
+        <w:rPr>
+          <w:rFonts w:ascii="Arial" w:hAnsi="Arial" w:cs="Arial"/>
+          <w:b/>
+          <w:bCs/>
+          <w:sz w:val="28"/>
+          <w:szCs w:val="28"/>
+        </w:rPr>
+        <w:t xml:space="preserve"> Integration Configuration</w:t>
+      </w:r>
+      <w:bookmarkEnd w:id="5"/>
+      <w:bookmarkEnd w:id="6"/>
     </w:p>
     <w:p>
       <w:pPr>
@@ -3214,30 +3152,591 @@
           <w:szCs w:val="28"/>
         </w:rPr>
       </w:pPr>
-      <w:bookmarkStart w:id="5" w:name="_Toc74308872"/>
+      <w:bookmarkStart w:id="7" w:name="_Toc74308876"/>
+      <w:bookmarkStart w:id="8" w:name="ESW_Package_Integration_Configuration"/>
       <w:r>
         <w:rPr>
           <w:rFonts w:ascii="Arial" w:hAnsi="Arial" w:cs="Arial"/>
           <w:sz w:val="28"/>
           <w:szCs w:val="28"/>
         </w:rPr>
-        <w:t>eShopWorld</w:t>
-      </w:r>
-      <w:r>
+        <w:t>Import Metadata</w:t>
+      </w:r>
+      <w:bookmarkEnd w:id="7"/>
+    </w:p>
+    <w:bookmarkEnd w:id="8"/>
+    <w:p>
+      <w:pPr>
+        <w:pStyle w:val="p"/>
+        <w:jc w:val="both"/>
+        <w:rPr>
+          <w:rFonts w:eastAsiaTheme="minorEastAsia"/>
+          <w:sz w:val="20"/>
+          <w:szCs w:val="20"/>
+        </w:rPr>
+      </w:pPr>
+      <w:r>
+        <w:rPr>
+          <w:sz w:val="20"/>
+          <w:szCs w:val="20"/>
+        </w:rPr>
+        <w:t>I</w:t>
+      </w:r>
+      <w:r>
+        <w:rPr>
+          <w:sz w:val="20"/>
+          <w:szCs w:val="20"/>
+        </w:rPr>
+        <w:t>mport order level custom attributes</w:t>
+      </w:r>
+      <w:r>
+        <w:rPr>
+          <w:sz w:val="20"/>
+          <w:szCs w:val="20"/>
+        </w:rPr>
+        <w:t xml:space="preserve"> (</w:t>
+      </w:r>
+      <w:r>
+        <w:rPr>
+          <w:sz w:val="20"/>
+          <w:szCs w:val="20"/>
+        </w:rPr>
+        <w:t>systemobjects.xml</w:t>
+      </w:r>
+      <w:r>
+        <w:rPr>
+          <w:sz w:val="20"/>
+          <w:szCs w:val="20"/>
+        </w:rPr>
+        <w:t xml:space="preserve">) and custom objects (customobjects.xml) from </w:t>
+      </w:r>
+      <w:r>
+        <w:rPr>
+          <w:b/>
+          <w:bCs/>
+          <w:sz w:val="20"/>
+          <w:szCs w:val="20"/>
+        </w:rPr>
+        <w:t>link_eshopworld\sitesdata\</w:t>
+      </w:r>
+      <w:r>
+        <w:rPr>
+          <w:b/>
+          <w:bCs/>
+          <w:sz w:val="20"/>
+          <w:szCs w:val="20"/>
+        </w:rPr>
+        <w:t>meta</w:t>
+      </w:r>
+      <w:r>
+        <w:rPr>
+          <w:rStyle w:val="Strong"/>
+          <w:sz w:val="20"/>
+          <w:szCs w:val="20"/>
+        </w:rPr>
+        <w:t>.</w:t>
+      </w:r>
+    </w:p>
+    <w:p>
+      <w:pPr>
+        <w:jc w:val="both"/>
+        <w:rPr>
+          <w:rFonts w:ascii="Arial" w:hAnsi="Arial" w:cs="Arial"/>
+        </w:rPr>
+      </w:pPr>
+      <w:r>
+        <w:rPr>
+          <w:rFonts w:ascii="Arial" w:hAnsi="Arial" w:cs="Arial"/>
+        </w:rPr>
+        <w:t xml:space="preserve">The following </w:t>
+      </w:r>
+      <w:r>
+        <w:rPr>
+          <w:rFonts w:ascii="Arial" w:hAnsi="Arial" w:cs="Arial"/>
+          <w:b/>
+          <w:bCs/>
+        </w:rPr>
+        <w:t xml:space="preserve">ESW </w:t>
+      </w:r>
+      <w:r>
+        <w:rPr>
+          <w:rFonts w:ascii="Arial" w:hAnsi="Arial" w:cs="Arial"/>
+          <w:b/>
+          <w:bCs/>
+        </w:rPr>
+        <w:t xml:space="preserve">Order Cancellation </w:t>
+      </w:r>
+      <w:r>
+        <w:rPr>
+          <w:rFonts w:ascii="Arial" w:hAnsi="Arial" w:cs="Arial"/>
+        </w:rPr>
+        <w:t>custom attribute</w:t>
+      </w:r>
+      <w:r>
+        <w:rPr>
+          <w:rFonts w:ascii="Arial" w:hAnsi="Arial" w:cs="Arial"/>
+          <w:b/>
+          <w:bCs/>
+        </w:rPr>
+        <w:t xml:space="preserve"> </w:t>
+      </w:r>
+      <w:r>
+        <w:rPr>
+          <w:rFonts w:ascii="Arial" w:hAnsi="Arial" w:cs="Arial"/>
+        </w:rPr>
+        <w:t>group</w:t>
+      </w:r>
+      <w:r>
+        <w:rPr>
+          <w:rFonts w:ascii="Arial" w:hAnsi="Arial" w:cs="Arial"/>
+        </w:rPr>
+        <w:t xml:space="preserve"> </w:t>
+      </w:r>
+      <w:r>
+        <w:rPr>
+          <w:rFonts w:ascii="Arial" w:hAnsi="Arial" w:cs="Arial"/>
+        </w:rPr>
+        <w:t>will be</w:t>
+      </w:r>
+      <w:r>
+        <w:rPr>
+          <w:rFonts w:ascii="Arial" w:hAnsi="Arial" w:cs="Arial"/>
+        </w:rPr>
+        <w:t xml:space="preserve"> present</w:t>
+      </w:r>
+      <w:r>
+        <w:rPr>
+          <w:rFonts w:ascii="Arial" w:hAnsi="Arial" w:cs="Arial"/>
+        </w:rPr>
+        <w:t xml:space="preserve"> in Order Custom Attributes</w:t>
+      </w:r>
+      <w:r>
+        <w:rPr>
+          <w:rFonts w:ascii="Arial" w:hAnsi="Arial" w:cs="Arial"/>
+        </w:rPr>
+        <w:t>:</w:t>
+      </w:r>
+    </w:p>
+    <w:p>
+      <w:pPr>
+        <w:pStyle w:val="p"/>
+        <w:numPr>
+          <w:ilvl w:val="0"/>
+          <w:numId w:val="2"/>
+        </w:numPr>
+        <w:jc w:val="both"/>
+        <w:rPr>
+          <w:rFonts w:eastAsiaTheme="minorEastAsia"/>
+          <w:sz w:val="20"/>
+          <w:szCs w:val="20"/>
+        </w:rPr>
+      </w:pPr>
+      <w:r>
+        <w:rPr>
+          <w:rStyle w:val="Strong"/>
+          <w:sz w:val="20"/>
+          <w:szCs w:val="20"/>
+        </w:rPr>
+        <w:t>ESW Tr</w:t>
+      </w:r>
+      <w:r>
+        <w:rPr>
+          <w:rStyle w:val="Strong"/>
+          <w:sz w:val="20"/>
+          <w:szCs w:val="20"/>
+        </w:rPr>
+        <w:t>ansaction Reference</w:t>
+      </w:r>
+      <w:r>
+        <w:rPr>
+          <w:sz w:val="20"/>
+          <w:szCs w:val="20"/>
+        </w:rPr>
+        <w:t xml:space="preserve">: This </w:t>
+      </w:r>
+      <w:r>
+        <w:rPr>
+          <w:sz w:val="20"/>
+          <w:szCs w:val="20"/>
+        </w:rPr>
+        <w:t>custom attribute will be filled with transaction reference if order successfully cancelled in ESW and this will be in ESW Order API response</w:t>
+      </w:r>
+      <w:r>
+        <w:rPr>
+          <w:sz w:val="20"/>
+          <w:szCs w:val="20"/>
+        </w:rPr>
+        <w:t>.</w:t>
+      </w:r>
+    </w:p>
+    <w:p>
+      <w:pPr>
+        <w:pStyle w:val="p"/>
+        <w:numPr>
+          <w:ilvl w:val="0"/>
+          <w:numId w:val="2"/>
+        </w:numPr>
+        <w:jc w:val="both"/>
+        <w:rPr>
+          <w:rFonts w:eastAsiaTheme="minorEastAsia"/>
+          <w:sz w:val="20"/>
+          <w:szCs w:val="20"/>
+        </w:rPr>
+      </w:pPr>
+      <w:r>
+        <w:rPr>
+          <w:rStyle w:val="Strong"/>
+          <w:sz w:val="20"/>
+          <w:szCs w:val="20"/>
+        </w:rPr>
+        <w:t xml:space="preserve">ESW </w:t>
+      </w:r>
+      <w:r>
+        <w:rPr>
+          <w:rStyle w:val="Strong"/>
+          <w:sz w:val="20"/>
+          <w:szCs w:val="20"/>
+        </w:rPr>
+        <w:t>Order Cancellation Timestamp</w:t>
+      </w:r>
+      <w:r>
+        <w:rPr>
+          <w:sz w:val="20"/>
+          <w:szCs w:val="20"/>
+        </w:rPr>
+        <w:t>: This</w:t>
+      </w:r>
+      <w:r>
+        <w:rPr>
+          <w:sz w:val="20"/>
+          <w:szCs w:val="20"/>
+        </w:rPr>
+        <w:t xml:space="preserve"> will hold the </w:t>
+      </w:r>
+      <w:r>
+        <w:rPr>
+          <w:sz w:val="20"/>
+          <w:szCs w:val="20"/>
+        </w:rPr>
+        <w:t>timestamp that when order cancellation happened</w:t>
+      </w:r>
+      <w:r>
+        <w:rPr>
+          <w:sz w:val="20"/>
+          <w:szCs w:val="20"/>
+        </w:rPr>
+        <w:t>.</w:t>
+      </w:r>
+    </w:p>
+    <w:p>
+      <w:pPr>
+        <w:pStyle w:val="p"/>
+        <w:numPr>
+          <w:ilvl w:val="0"/>
+          <w:numId w:val="2"/>
+        </w:numPr>
+        <w:jc w:val="both"/>
+        <w:rPr>
+          <w:rFonts w:eastAsiaTheme="minorEastAsia"/>
+          <w:sz w:val="20"/>
+          <w:szCs w:val="20"/>
+        </w:rPr>
+      </w:pPr>
+      <w:r>
+        <w:rPr>
+          <w:rStyle w:val="Strong"/>
+          <w:sz w:val="20"/>
+          <w:szCs w:val="20"/>
+        </w:rPr>
+        <w:lastRenderedPageBreak/>
+        <w:t xml:space="preserve">ESW </w:t>
+      </w:r>
+      <w:r>
+        <w:rPr>
+          <w:rStyle w:val="Strong"/>
+          <w:sz w:val="20"/>
+          <w:szCs w:val="20"/>
+        </w:rPr>
+        <w:t>Order Cancellation Message</w:t>
+      </w:r>
+      <w:r>
+        <w:rPr>
+          <w:sz w:val="20"/>
+          <w:szCs w:val="20"/>
+        </w:rPr>
+        <w:t xml:space="preserve">: </w:t>
+      </w:r>
+      <w:r>
+        <w:rPr>
+          <w:sz w:val="20"/>
+          <w:szCs w:val="20"/>
+        </w:rPr>
+        <w:t>This attribute will hold the Success Message or Error Message coming in ESW Order API response</w:t>
+      </w:r>
+      <w:r>
+        <w:rPr>
+          <w:sz w:val="20"/>
+          <w:szCs w:val="20"/>
+        </w:rPr>
+        <w:t>.</w:t>
+      </w:r>
+    </w:p>
+    <w:p>
+      <w:pPr>
+        <w:pStyle w:val="p"/>
+        <w:numPr>
+          <w:ilvl w:val="0"/>
+          <w:numId w:val="2"/>
+        </w:numPr>
+        <w:jc w:val="both"/>
+        <w:rPr>
+          <w:rFonts w:eastAsiaTheme="minorEastAsia"/>
+          <w:sz w:val="20"/>
+          <w:szCs w:val="20"/>
+        </w:rPr>
+      </w:pPr>
+      <w:r>
+        <w:rPr>
+          <w:rStyle w:val="Strong"/>
+          <w:sz w:val="20"/>
+          <w:szCs w:val="20"/>
+        </w:rPr>
+        <w:t xml:space="preserve">ESW </w:t>
+      </w:r>
+      <w:r>
+        <w:rPr>
+          <w:rStyle w:val="Strong"/>
+          <w:sz w:val="20"/>
+          <w:szCs w:val="20"/>
+        </w:rPr>
+        <w:t>Order Cancellation Retry Count</w:t>
+      </w:r>
+      <w:r>
+        <w:rPr>
+          <w:sz w:val="20"/>
+          <w:szCs w:val="20"/>
+        </w:rPr>
+        <w:t xml:space="preserve">: This </w:t>
+      </w:r>
+      <w:r>
+        <w:rPr>
+          <w:sz w:val="20"/>
+          <w:szCs w:val="20"/>
+        </w:rPr>
+        <w:t>attribute will hold the number of tries to cancel order in ESW using Order API</w:t>
+      </w:r>
+      <w:r>
+        <w:rPr>
+          <w:sz w:val="20"/>
+          <w:szCs w:val="20"/>
+        </w:rPr>
+        <w:t>.</w:t>
+      </w:r>
+      <w:r>
+        <w:rPr>
+          <w:sz w:val="20"/>
+          <w:szCs w:val="20"/>
+        </w:rPr>
+        <w:t xml:space="preserve"> SFCC Job will try max three times to cancel order in ESW.</w:t>
+      </w:r>
+    </w:p>
+    <w:p>
+      <w:pPr>
+        <w:pStyle w:val="p"/>
+        <w:numPr>
+          <w:ilvl w:val="0"/>
+          <w:numId w:val="2"/>
+        </w:numPr>
+        <w:jc w:val="both"/>
+        <w:rPr>
+          <w:rFonts w:eastAsiaTheme="minorEastAsia"/>
+          <w:sz w:val="20"/>
+          <w:szCs w:val="20"/>
+        </w:rPr>
+      </w:pPr>
+      <w:r>
+        <w:rPr>
+          <w:rStyle w:val="Strong"/>
+          <w:sz w:val="20"/>
+          <w:szCs w:val="20"/>
+        </w:rPr>
+        <w:t xml:space="preserve">ESW </w:t>
+      </w:r>
+      <w:r>
+        <w:rPr>
+          <w:rStyle w:val="Strong"/>
+          <w:sz w:val="20"/>
+          <w:szCs w:val="20"/>
+        </w:rPr>
+        <w:t>Order Cancelled By</w:t>
+      </w:r>
+      <w:r>
+        <w:rPr>
+          <w:sz w:val="20"/>
+          <w:szCs w:val="20"/>
+        </w:rPr>
+        <w:t>: This</w:t>
+      </w:r>
+      <w:r>
+        <w:rPr>
+          <w:sz w:val="20"/>
+          <w:szCs w:val="20"/>
+        </w:rPr>
+        <w:t xml:space="preserve"> attribute will hold the value that who perform this cancellation action, Retailer</w:t>
+      </w:r>
+      <w:r>
+        <w:rPr>
+          <w:sz w:val="20"/>
+          <w:szCs w:val="20"/>
+        </w:rPr>
+        <w:t>/ Shopper</w:t>
+      </w:r>
+      <w:r>
+        <w:rPr>
+          <w:sz w:val="20"/>
+          <w:szCs w:val="20"/>
+        </w:rPr>
+        <w:t xml:space="preserve"> or </w:t>
+      </w:r>
+      <w:r>
+        <w:rPr>
+          <w:sz w:val="20"/>
+          <w:szCs w:val="20"/>
+        </w:rPr>
+        <w:t>CSP</w:t>
+      </w:r>
+      <w:r>
+        <w:rPr>
+          <w:sz w:val="20"/>
+          <w:szCs w:val="20"/>
+        </w:rPr>
+        <w:t>.</w:t>
+      </w:r>
+      <w:r>
+        <w:rPr>
+          <w:sz w:val="20"/>
+          <w:szCs w:val="20"/>
+        </w:rPr>
+        <w:t xml:space="preserve"> In case of order cancellation from SFCC to ESW, this value will be Retailer.</w:t>
+      </w:r>
+    </w:p>
+    <w:p>
+      <w:pPr>
+        <w:pStyle w:val="p"/>
+        <w:numPr>
+          <w:ilvl w:val="0"/>
+          <w:numId w:val="2"/>
+        </w:numPr>
+        <w:jc w:val="both"/>
+        <w:rPr>
+          <w:rFonts w:eastAsiaTheme="minorEastAsia"/>
+          <w:sz w:val="20"/>
+          <w:szCs w:val="20"/>
+        </w:rPr>
+      </w:pPr>
+      <w:r>
+        <w:rPr>
+          <w:rStyle w:val="Strong"/>
+          <w:sz w:val="20"/>
+          <w:szCs w:val="20"/>
+        </w:rPr>
+        <w:t xml:space="preserve">ESW </w:t>
+      </w:r>
+      <w:r>
+        <w:rPr>
+          <w:rStyle w:val="Strong"/>
+          <w:sz w:val="20"/>
+          <w:szCs w:val="20"/>
+        </w:rPr>
+        <w:t>Order Cancelled By User</w:t>
+      </w:r>
+      <w:r>
+        <w:rPr>
+          <w:sz w:val="20"/>
+          <w:szCs w:val="20"/>
+        </w:rPr>
+        <w:t>: This</w:t>
+      </w:r>
+      <w:r>
+        <w:rPr>
+          <w:sz w:val="20"/>
+          <w:szCs w:val="20"/>
+        </w:rPr>
+        <w:t xml:space="preserve"> attribute will hold the email of the user whole triggered the cancellation.</w:t>
+      </w:r>
+    </w:p>
+    <w:p>
+      <w:pPr>
+        <w:pStyle w:val="p"/>
+        <w:ind w:left="360"/>
+        <w:jc w:val="both"/>
+        <w:rPr>
+          <w:rFonts w:eastAsiaTheme="minorEastAsia"/>
+          <w:b/>
+          <w:bCs/>
+          <w:sz w:val="20"/>
+          <w:szCs w:val="20"/>
+        </w:rPr>
+      </w:pPr>
+      <w:r>
+        <w:rPr>
+          <w:rStyle w:val="Strong"/>
+          <w:b w:val="0"/>
+          <w:bCs w:val="0"/>
+          <w:sz w:val="20"/>
+          <w:szCs w:val="20"/>
+        </w:rPr>
+        <w:t xml:space="preserve">Custom Object </w:t>
+      </w:r>
+      <w:r>
+        <w:rPr>
+          <w:rStyle w:val="Strong"/>
+          <w:sz w:val="20"/>
+          <w:szCs w:val="20"/>
+        </w:rPr>
+        <w:t>eswCancelledOrders</w:t>
+      </w:r>
+      <w:r>
+        <w:rPr>
+          <w:rStyle w:val="Strong"/>
+          <w:b w:val="0"/>
+          <w:bCs w:val="0"/>
+          <w:sz w:val="20"/>
+          <w:szCs w:val="20"/>
+        </w:rPr>
+        <w:t xml:space="preserve"> will be present in SFCC Custom Objects</w:t>
+      </w:r>
+      <w:r>
+        <w:rPr>
+          <w:rStyle w:val="Strong"/>
+          <w:b w:val="0"/>
+          <w:bCs w:val="0"/>
+          <w:sz w:val="20"/>
+          <w:szCs w:val="20"/>
+        </w:rPr>
+        <w:t>.</w:t>
+      </w:r>
+    </w:p>
+    <w:p>
+      <w:pPr>
+        <w:pStyle w:val="11U"/>
+        <w:jc w:val="both"/>
         <w:rPr>
           <w:rFonts w:ascii="Arial" w:hAnsi="Arial" w:cs="Arial"/>
           <w:sz w:val="28"/>
           <w:szCs w:val="28"/>
         </w:rPr>
-        <w:t xml:space="preserve"> Order Cancellation (</w:t>
-      </w:r>
+      </w:pPr>
+      <w:bookmarkStart w:id="9" w:name="_Toc74308877"/>
+      <w:bookmarkStart w:id="10" w:name="eswRetailerPackageFeed_job"/>
+      <w:bookmarkStart w:id="11" w:name="eswRetailerOrderStatus_job"/>
       <w:r>
         <w:rPr>
           <w:rFonts w:ascii="Arial" w:hAnsi="Arial" w:cs="Arial"/>
           <w:sz w:val="28"/>
           <w:szCs w:val="28"/>
         </w:rPr>
-        <w:t>ESW</w:t>
+        <w:t>eswRetailer</w:t>
       </w:r>
       <w:r>
         <w:rPr>
@@ -3245,7 +3744,7 @@
           <w:sz w:val="28"/>
           <w:szCs w:val="28"/>
         </w:rPr>
-        <w:t xml:space="preserve"> =&gt; </w:t>
+        <w:t>OrderStatus</w:t>
       </w:r>
       <w:r>
         <w:rPr>
@@ -3253,7 +3752,7 @@
           <w:sz w:val="28"/>
           <w:szCs w:val="28"/>
         </w:rPr>
-        <w:t>SFCC</w:t>
+        <w:t xml:space="preserve"> </w:t>
       </w:r>
       <w:r>
         <w:rPr>
@@ -3261,10 +3760,20 @@
           <w:sz w:val="28"/>
           <w:szCs w:val="28"/>
         </w:rPr>
-        <w:t>)</w:t>
-      </w:r>
-      <w:bookmarkEnd w:id="5"/>
-    </w:p>
+        <w:t>J</w:t>
+      </w:r>
+      <w:r>
+        <w:rPr>
+          <w:rFonts w:ascii="Arial" w:hAnsi="Arial" w:cs="Arial"/>
+          <w:sz w:val="28"/>
+          <w:szCs w:val="28"/>
+        </w:rPr>
+        <w:t>ob</w:t>
+      </w:r>
+      <w:bookmarkEnd w:id="9"/>
+    </w:p>
+    <w:bookmarkEnd w:id="10"/>
+    <w:bookmarkEnd w:id="11"/>
     <w:p>
       <w:pPr>
         <w:pStyle w:val="p"/>
@@ -3279,28 +3788,103 @@
           <w:sz w:val="20"/>
           <w:szCs w:val="20"/>
         </w:rPr>
-        <w:t xml:space="preserve">The ESW-SFCC Cartridge allows retailers to cancel orders in SFCC if order cancelled </w:t>
-      </w:r>
-      <w:r>
-        <w:rPr>
-          <w:sz w:val="20"/>
-          <w:szCs w:val="20"/>
-        </w:rPr>
-        <w:t>via</w:t>
-      </w:r>
-      <w:r>
-        <w:rPr>
-          <w:sz w:val="20"/>
-          <w:szCs w:val="20"/>
-        </w:rPr>
-        <w:t xml:space="preserve"> ESW CSP</w:t>
-      </w:r>
-      <w:r>
-        <w:rPr>
-          <w:sz w:val="20"/>
-          <w:szCs w:val="20"/>
-        </w:rPr>
-        <w:t xml:space="preserve"> first. </w:t>
+        <w:t>The </w:t>
+      </w:r>
+      <w:r>
+        <w:rPr>
+          <w:rStyle w:val="Strong"/>
+          <w:sz w:val="20"/>
+          <w:szCs w:val="20"/>
+        </w:rPr>
+        <w:t>eswRetailer</w:t>
+      </w:r>
+      <w:r>
+        <w:rPr>
+          <w:rStyle w:val="Strong"/>
+          <w:sz w:val="20"/>
+          <w:szCs w:val="20"/>
+        </w:rPr>
+        <w:t>OrderStatus</w:t>
+      </w:r>
+      <w:r>
+        <w:rPr>
+          <w:rStyle w:val="Strong"/>
+          <w:sz w:val="20"/>
+          <w:szCs w:val="20"/>
+        </w:rPr>
+        <w:t> </w:t>
+      </w:r>
+      <w:r>
+        <w:rPr>
+          <w:sz w:val="20"/>
+          <w:szCs w:val="20"/>
+        </w:rPr>
+        <w:t xml:space="preserve">job syncs the </w:t>
+      </w:r>
+      <w:r>
+        <w:rPr>
+          <w:sz w:val="20"/>
+          <w:szCs w:val="20"/>
+        </w:rPr>
+        <w:t xml:space="preserve">cancelled orders status between SFCC &amp; ESW </w:t>
+      </w:r>
+      <w:r>
+        <w:rPr>
+          <w:sz w:val="20"/>
+          <w:szCs w:val="20"/>
+        </w:rPr>
+        <w:t xml:space="preserve">via the </w:t>
+      </w:r>
+      <w:r>
+        <w:rPr>
+          <w:sz w:val="20"/>
+          <w:szCs w:val="20"/>
+        </w:rPr>
+        <w:t>ESW Order</w:t>
+      </w:r>
+      <w:r>
+        <w:rPr>
+          <w:sz w:val="20"/>
+          <w:szCs w:val="20"/>
+        </w:rPr>
+        <w:t xml:space="preserve"> API v</w:t>
+      </w:r>
+      <w:r>
+        <w:rPr>
+          <w:sz w:val="20"/>
+          <w:szCs w:val="20"/>
+        </w:rPr>
+        <w:t>2</w:t>
+      </w:r>
+      <w:r>
+        <w:rPr>
+          <w:sz w:val="20"/>
+          <w:szCs w:val="20"/>
+        </w:rPr>
+        <w:t>.0.</w:t>
+      </w:r>
+      <w:r>
+        <w:rPr>
+          <w:sz w:val="20"/>
+          <w:szCs w:val="20"/>
+        </w:rPr>
+        <w:t xml:space="preserve"> </w:t>
+      </w:r>
+      <w:r>
+        <w:rPr>
+          <w:sz w:val="20"/>
+          <w:szCs w:val="20"/>
+        </w:rPr>
+        <w:t xml:space="preserve">Import job from </w:t>
+      </w:r>
+      <w:r>
+        <w:rPr>
+          <w:b/>
+          <w:bCs/>
+          <w:sz w:val="20"/>
+          <w:szCs w:val="20"/>
+        </w:rPr>
+        <w:t>link_eshopworld\sitesdata\jobs.xml</w:t>
       </w:r>
     </w:p>
     <w:p>
@@ -3317,10 +3901,10 @@
           <w:noProof/>
         </w:rPr>
         <w:drawing>
-          <wp:inline distT="0" distB="0" distL="0" distR="0" wp14:anchorId="513C56A6" wp14:editId="2E529B60">
-            <wp:extent cx="5943600" cy="3147060"/>
-            <wp:effectExtent l="0" t="0" r="0" b="0"/>
-            <wp:docPr id="18" name="Picture 18"/>
+          <wp:inline distT="0" distB="0" distL="0" distR="0" wp14:anchorId="7D2A1524" wp14:editId="5706B40E">
+            <wp:extent cx="5943600" cy="2278380"/>
+            <wp:effectExtent l="0" t="0" r="0" b="7620"/>
+            <wp:docPr id="13" name="Picture 13"/>
             <wp:cNvGraphicFramePr>
               <a:graphicFrameLocks xmlns:a="http://schemas.openxmlformats.org/drawingml/2006/main" noChangeAspect="1"/>
             </wp:cNvGraphicFramePr>
@@ -3328,36 +3912,23 @@
               <a:graphicData uri="http://schemas.openxmlformats.org/drawingml/2006/picture">
                 <pic:pic xmlns:pic="http://schemas.openxmlformats.org/drawingml/2006/picture">
                   <pic:nvPicPr>
-                    <pic:cNvPr id="0" name="Picture 3"/>
-                    <pic:cNvPicPr>
-                      <a:picLocks noChangeAspect="1" noChangeArrowheads="1"/>
-                    </pic:cNvPicPr>
+                    <pic:cNvPr id="1" name=""/>
+                    <pic:cNvPicPr/>
                   </pic:nvPicPr>
                   <pic:blipFill>
-                    <a:blip r:embed="rId15" cstate="print">
-                      <a:extLst>
-                        <a:ext uri="{28A0092B-C50C-407E-A947-70E740481C1C}">
-                          <a14:useLocalDpi xmlns:a14="http://schemas.microsoft.com/office/drawing/2010/main" val="0"/>
-                        </a:ext>
-                      </a:extLst>
-                    </a:blip>
-                    <a:srcRect/>
+                    <a:blip r:embed="rId16"/>
                     <a:stretch>
                       <a:fillRect/>
                     </a:stretch>
                   </pic:blipFill>
-                  <pic:spPr bwMode="auto">
+                  <pic:spPr>
                     <a:xfrm>
                       <a:off x="0" y="0"/>
-                      <a:ext cx="5943600" cy="3147060"/>
+                      <a:ext cx="5943600" cy="2278380"/>
                     </a:xfrm>
                     <a:prstGeom prst="rect">
                       <a:avLst/>
                     </a:prstGeom>
-                    <a:noFill/>
-                    <a:ln>
-                      <a:noFill/>
-                    </a:ln>
                   </pic:spPr>
                 </pic:pic>
               </a:graphicData>
@@ -3368,25 +3939,6 @@
     </w:p>
     <w:p>
       <w:pPr>
-        <w:pStyle w:val="111U"/>
-        <w:jc w:val="both"/>
-        <w:rPr>
-          <w:rFonts w:ascii="Arial" w:hAnsi="Arial" w:cs="Arial"/>
-          <w:sz w:val="28"/>
-        </w:rPr>
-      </w:pPr>
-      <w:bookmarkStart w:id="6" w:name="_Toc74308873"/>
-      <w:r>
-        <w:rPr>
-          <w:rFonts w:ascii="Arial" w:hAnsi="Arial" w:cs="Arial"/>
-          <w:sz w:val="28"/>
-        </w:rPr>
-        <w:t>ESW Webhooks Configuration</w:t>
-      </w:r>
-      <w:bookmarkEnd w:id="6"/>
-    </w:p>
-    <w:p>
-      <w:pPr>
         <w:pStyle w:val="p"/>
         <w:jc w:val="both"/>
         <w:rPr>
@@ -3396,38 +3948,19 @@
       </w:pPr>
       <w:r>
         <w:rPr>
-          <w:sz w:val="20"/>
-          <w:szCs w:val="20"/>
-        </w:rPr>
-        <w:t>Retailers need to subscribe SFCC API endpoint</w:t>
-      </w:r>
-      <w:r>
-        <w:rPr>
-          <w:sz w:val="20"/>
-          <w:szCs w:val="20"/>
-        </w:rPr>
-        <w:t xml:space="preserve"> </w:t>
-      </w:r>
-      <w:r>
-        <w:rPr>
-          <w:sz w:val="20"/>
-          <w:szCs w:val="20"/>
-        </w:rPr>
-        <w:t xml:space="preserve">in ESW tenant configuration </w:t>
-      </w:r>
-      <w:r>
-        <w:rPr>
-          <w:sz w:val="20"/>
-          <w:szCs w:val="20"/>
-        </w:rPr>
-        <w:t>that will trigger on OrderCancelSucceedEvent</w:t>
-      </w:r>
-      <w:r>
-        <w:rPr>
-          <w:sz w:val="20"/>
-          <w:szCs w:val="20"/>
-        </w:rPr>
-        <w:t>. The ESW-SFCC cartridge provides the OOTB SFCC endpoint to subscribe with ESW order cancellation webhook event. ESW integration engineer can help retailers to subscribe this endpoint.</w:t>
+          <w:b/>
+          <w:bCs/>
+          <w:sz w:val="20"/>
+          <w:szCs w:val="20"/>
+        </w:rPr>
+        <w:t>eswRetailerOrderStatus</w:t>
+      </w:r>
+      <w:r>
+        <w:rPr>
+          <w:sz w:val="20"/>
+          <w:szCs w:val="20"/>
+        </w:rPr>
+        <w:t xml:space="preserve"> job contains two job steps as below:</w:t>
       </w:r>
     </w:p>
     <w:p>
@@ -3435,153 +3968,25 @@
         <w:pStyle w:val="p"/>
         <w:jc w:val="both"/>
         <w:rPr>
+          <w:sz w:val="20"/>
+          <w:szCs w:val="20"/>
+        </w:rPr>
+      </w:pPr>
+      <w:r>
+        <w:rPr>
           <w:b/>
           <w:bCs/>
           <w:sz w:val="20"/>
           <w:szCs w:val="20"/>
         </w:rPr>
-      </w:pPr>
-      <w:r>
-        <w:rPr>
-          <w:b/>
-          <w:bCs/>
-          <w:sz w:val="20"/>
-          <w:szCs w:val="20"/>
-        </w:rPr>
-        <w:t xml:space="preserve">SFCC </w:t>
-      </w:r>
-      <w:r>
-        <w:rPr>
-          <w:b/>
-          <w:bCs/>
-          <w:sz w:val="20"/>
-          <w:szCs w:val="20"/>
-        </w:rPr>
-        <w:t>E</w:t>
-      </w:r>
-      <w:r>
-        <w:rPr>
-          <w:b/>
-          <w:bCs/>
-          <w:sz w:val="20"/>
-          <w:szCs w:val="20"/>
-        </w:rPr>
-        <w:t>ndpoint</w:t>
-      </w:r>
-      <w:r>
-        <w:rPr>
-          <w:b/>
-          <w:bCs/>
-          <w:sz w:val="20"/>
-          <w:szCs w:val="20"/>
-        </w:rPr>
-        <w:t xml:space="preserve"> Example</w:t>
-      </w:r>
-      <w:r>
-        <w:rPr>
-          <w:b/>
-          <w:bCs/>
-          <w:sz w:val="20"/>
-          <w:szCs w:val="20"/>
-        </w:rPr>
-        <w:t>:</w:t>
-      </w:r>
-    </w:p>
-    <w:p>
-      <w:pPr>
-        <w:pStyle w:val="p"/>
-        <w:jc w:val="both"/>
-        <w:rPr>
-          <w:rFonts w:eastAsiaTheme="minorEastAsia"/>
-          <w:sz w:val="20"/>
-          <w:szCs w:val="20"/>
-        </w:rPr>
-      </w:pPr>
-      <w:hyperlink r:id="rId16" w:history="1">
-        <w:r>
-          <w:rPr>
-            <w:rStyle w:val="Hyperlink"/>
-            <w:rFonts w:ascii="Helvetica" w:hAnsi="Helvetica"/>
-            <w:sz w:val="18"/>
-            <w:szCs w:val="18"/>
-            <w:shd w:val="clear" w:color="auto" w:fill="FFFFFF"/>
-          </w:rPr>
-          <w:t>https://example.com/on/demandware.store/Sites-RefArch-Site/default/EShopWorld-ProcessWebHooks</w:t>
-        </w:r>
-      </w:hyperlink>
-    </w:p>
-    <w:p>
-      <w:pPr>
-        <w:pStyle w:val="p"/>
-        <w:jc w:val="both"/>
-        <w:rPr>
-          <w:sz w:val="20"/>
-          <w:szCs w:val="20"/>
-        </w:rPr>
-      </w:pPr>
-      <w:r>
-        <w:rPr>
-          <w:sz w:val="20"/>
-          <w:szCs w:val="20"/>
-        </w:rPr>
-        <w:t>Retailers can update example.com with their storefront domain.</w:t>
-      </w:r>
-    </w:p>
-    <w:p>
-      <w:pPr>
-        <w:pStyle w:val="111U"/>
-        <w:jc w:val="both"/>
-        <w:rPr>
-          <w:rFonts w:ascii="Arial" w:hAnsi="Arial" w:cs="Arial"/>
-          <w:sz w:val="28"/>
-        </w:rPr>
-      </w:pPr>
-      <w:bookmarkStart w:id="7" w:name="_Toc74308874"/>
-      <w:r>
-        <w:rPr>
-          <w:rFonts w:ascii="Arial" w:hAnsi="Arial" w:cs="Arial"/>
-          <w:sz w:val="28"/>
-        </w:rPr>
-        <w:t xml:space="preserve">Workflow to </w:t>
-      </w:r>
-      <w:r>
-        <w:rPr>
-          <w:rFonts w:ascii="Arial" w:hAnsi="Arial" w:cs="Arial"/>
-          <w:sz w:val="28"/>
-        </w:rPr>
-        <w:t>Cancel Order</w:t>
-      </w:r>
-      <w:r>
-        <w:rPr>
-          <w:rFonts w:ascii="Arial" w:hAnsi="Arial" w:cs="Arial"/>
-          <w:sz w:val="28"/>
-        </w:rPr>
-        <w:t xml:space="preserve"> in </w:t>
-      </w:r>
-      <w:r>
-        <w:rPr>
-          <w:rFonts w:ascii="Arial" w:hAnsi="Arial" w:cs="Arial"/>
-          <w:sz w:val="28"/>
-        </w:rPr>
-        <w:t>SFCC</w:t>
-      </w:r>
-      <w:bookmarkEnd w:id="7"/>
-    </w:p>
-    <w:p>
-      <w:pPr>
-        <w:pStyle w:val="p"/>
-        <w:jc w:val="both"/>
-        <w:rPr>
-          <w:sz w:val="20"/>
-          <w:szCs w:val="20"/>
-        </w:rPr>
-      </w:pPr>
-      <w:r>
-        <w:rPr>
-          <w:sz w:val="20"/>
-          <w:szCs w:val="20"/>
-        </w:rPr>
-        <w:t>The ESW-SFCC Cartridge perform the following to cancel order in SFCC If order cancelled from ESW CSP first to sync order status in both systems.</w:t>
+        <w:t>executeOrderStatus:</w:t>
+      </w:r>
+      <w:r>
+        <w:rPr>
+          <w:sz w:val="20"/>
+          <w:szCs w:val="20"/>
+        </w:rPr>
+        <w:t xml:space="preserve"> This job step cancel order in ESW CSP using Order API if order cancelled in SFCC. Retailers needs to add some parameters in this job.</w:t>
       </w:r>
     </w:p>
     <w:p>
@@ -3589,46 +3994,46 @@
         <w:pStyle w:val="p"/>
         <w:numPr>
           <w:ilvl w:val="0"/>
-          <w:numId w:val="6"/>
+          <w:numId w:val="2"/>
         </w:numPr>
         <w:jc w:val="both"/>
         <w:rPr>
-          <w:sz w:val="20"/>
-          <w:szCs w:val="20"/>
-        </w:rPr>
-      </w:pPr>
-      <w:r>
-        <w:rPr>
-          <w:sz w:val="20"/>
-          <w:szCs w:val="20"/>
-        </w:rPr>
-        <w:t>On successful order cancellation in ESW CSP, webhook will trigger the retailers provided subscribed SFCC endpoint (EShopWorld-</w:t>
-      </w:r>
-      <w:r>
-        <w:rPr>
-          <w:sz w:val="20"/>
-          <w:szCs w:val="20"/>
-        </w:rPr>
-        <w:t>ProcessWebhook</w:t>
-      </w:r>
-      <w:r>
-        <w:rPr>
-          <w:sz w:val="20"/>
-          <w:szCs w:val="20"/>
-        </w:rPr>
-        <w:t xml:space="preserve">) with cancelled order detail </w:t>
-      </w:r>
-      <w:r>
-        <w:rPr>
-          <w:sz w:val="20"/>
-          <w:szCs w:val="20"/>
-        </w:rPr>
-        <w:t>in request body</w:t>
-      </w:r>
-      <w:r>
-        <w:rPr>
-          <w:sz w:val="20"/>
-          <w:szCs w:val="20"/>
+          <w:sz w:val="18"/>
+          <w:szCs w:val="18"/>
+        </w:rPr>
+      </w:pPr>
+      <w:r>
+        <w:rPr>
+          <w:sz w:val="20"/>
+          <w:szCs w:val="20"/>
+        </w:rPr>
+        <w:t xml:space="preserve">actionBy [Retailer, </w:t>
+      </w:r>
+      <w:r>
+        <w:rPr>
+          <w:sz w:val="20"/>
+          <w:szCs w:val="20"/>
+        </w:rPr>
+        <w:t>CSP</w:t>
+      </w:r>
+      <w:r>
+        <w:rPr>
+          <w:sz w:val="20"/>
+          <w:szCs w:val="20"/>
+        </w:rPr>
+        <w:t xml:space="preserve">] – </w:t>
+      </w:r>
+      <w:r>
+        <w:rPr>
+          <w:sz w:val="18"/>
+          <w:szCs w:val="18"/>
+        </w:rPr>
+        <w:t>In SFCC value should be Retailer because order cancelled first in SFCC</w:t>
+      </w:r>
+      <w:r>
+        <w:rPr>
+          <w:sz w:val="18"/>
+          <w:szCs w:val="18"/>
         </w:rPr>
         <w:t>.</w:t>
       </w:r>
@@ -3638,7 +4043,7 @@
         <w:pStyle w:val="p"/>
         <w:numPr>
           <w:ilvl w:val="0"/>
-          <w:numId w:val="6"/>
+          <w:numId w:val="2"/>
         </w:numPr>
         <w:jc w:val="both"/>
         <w:rPr>
@@ -3651,22 +4056,18 @@
           <w:sz w:val="20"/>
           <w:szCs w:val="20"/>
         </w:rPr>
-        <w:t xml:space="preserve">SFCC </w:t>
-      </w:r>
-      <w:r>
-        <w:rPr>
-          <w:sz w:val="20"/>
-          <w:szCs w:val="20"/>
-        </w:rPr>
-        <w:t>endpoint will park cancelled order data in SFCC custom objects</w:t>
-      </w:r>
-      <w:r>
-        <w:rPr>
-          <w:sz w:val="20"/>
-          <w:szCs w:val="20"/>
-        </w:rPr>
-        <w:t xml:space="preserve"> </w:t>
-      </w:r>
+        <w:t>actionByUserEmail – Email of the user who is going to run this job.</w:t>
+      </w:r>
+    </w:p>
+    <w:p>
+      <w:pPr>
+        <w:pStyle w:val="p"/>
+        <w:jc w:val="both"/>
+        <w:rPr>
+          <w:sz w:val="20"/>
+          <w:szCs w:val="20"/>
+        </w:rPr>
+      </w:pPr>
       <w:r>
         <w:rPr>
           <w:b/>
@@ -3674,31 +4075,187 @@
           <w:sz w:val="20"/>
           <w:szCs w:val="20"/>
         </w:rPr>
-        <w:t>eswCancelledOrders</w:t>
-      </w:r>
-      <w:r>
-        <w:rPr>
-          <w:sz w:val="20"/>
-          <w:szCs w:val="20"/>
-        </w:rPr>
-        <w:t xml:space="preserve"> temporarily for further processing</w:t>
-      </w:r>
-      <w:r>
-        <w:rPr>
-          <w:sz w:val="20"/>
-          <w:szCs w:val="20"/>
-        </w:rPr>
-        <w:t xml:space="preserve"> like below.</w:t>
-      </w:r>
+        <w:t>eswToSfccOrderCancellation</w:t>
+      </w:r>
+      <w:r>
+        <w:rPr>
+          <w:b/>
+          <w:bCs/>
+          <w:sz w:val="20"/>
+          <w:szCs w:val="20"/>
+        </w:rPr>
+        <w:t>:</w:t>
+      </w:r>
+      <w:r>
+        <w:rPr>
+          <w:sz w:val="20"/>
+          <w:szCs w:val="20"/>
+        </w:rPr>
+        <w:t xml:space="preserve"> This job step cancel order in SFCC if order cancelled </w:t>
+      </w:r>
+      <w:r>
+        <w:rPr>
+          <w:sz w:val="20"/>
+          <w:szCs w:val="20"/>
+        </w:rPr>
+        <w:t>by</w:t>
+      </w:r>
+      <w:r>
+        <w:rPr>
+          <w:sz w:val="20"/>
+          <w:szCs w:val="20"/>
+        </w:rPr>
+        <w:t xml:space="preserve"> ESW CSP.</w:t>
+      </w:r>
+    </w:p>
+    <w:p>
+      <w:pPr>
+        <w:pStyle w:val="111U"/>
+        <w:rPr>
+          <w:sz w:val="28"/>
+        </w:rPr>
+      </w:pPr>
+      <w:bookmarkStart w:id="12" w:name="_Toc74308878"/>
+      <w:r>
+        <w:rPr>
+          <w:sz w:val="28"/>
+        </w:rPr>
+        <w:lastRenderedPageBreak/>
+        <w:t>Job Frequency</w:t>
+      </w:r>
+      <w:bookmarkEnd w:id="12"/>
     </w:p>
     <w:p>
       <w:pPr>
         <w:pStyle w:val="p"/>
-        <w:ind w:left="720"/>
         <w:jc w:val="both"/>
         <w:rPr>
-          <w:sz w:val="20"/>
-          <w:szCs w:val="20"/>
+          <w:b/>
+          <w:bCs/>
+          <w:sz w:val="20"/>
+          <w:szCs w:val="20"/>
+        </w:rPr>
+      </w:pPr>
+      <w:r>
+        <w:rPr>
+          <w:sz w:val="20"/>
+          <w:szCs w:val="20"/>
+        </w:rPr>
+        <w:t xml:space="preserve">Schedule this job to run after every hour. Retailers can </w:t>
+      </w:r>
+      <w:r>
+        <w:rPr>
+          <w:sz w:val="20"/>
+          <w:szCs w:val="20"/>
+        </w:rPr>
+        <w:t>schedule</w:t>
+      </w:r>
+      <w:r>
+        <w:rPr>
+          <w:sz w:val="20"/>
+          <w:szCs w:val="20"/>
+        </w:rPr>
+        <w:t xml:space="preserve"> according to cancelled orders frequency.</w:t>
+      </w:r>
+      <w:r>
+        <w:rPr>
+          <w:b/>
+          <w:bCs/>
+          <w:sz w:val="20"/>
+          <w:szCs w:val="20"/>
+        </w:rPr>
+        <w:t xml:space="preserve"> </w:t>
+      </w:r>
+    </w:p>
+    <w:p>
+      <w:pPr>
+        <w:pStyle w:val="11U"/>
+        <w:jc w:val="both"/>
+        <w:rPr>
+          <w:rFonts w:ascii="Arial" w:hAnsi="Arial" w:cs="Arial"/>
+          <w:sz w:val="28"/>
+          <w:szCs w:val="28"/>
+        </w:rPr>
+      </w:pPr>
+      <w:bookmarkStart w:id="13" w:name="_Toc74308879"/>
+      <w:bookmarkStart w:id="14" w:name="EswOAuthService"/>
+      <w:r>
+        <w:rPr>
+          <w:rFonts w:ascii="Arial" w:hAnsi="Arial" w:cs="Arial"/>
+          <w:sz w:val="28"/>
+          <w:szCs w:val="28"/>
+        </w:rPr>
+        <w:t>EswOAuthService</w:t>
+      </w:r>
+      <w:bookmarkEnd w:id="13"/>
+    </w:p>
+    <w:bookmarkEnd w:id="14"/>
+    <w:p>
+      <w:pPr>
+        <w:spacing w:before="160" w:after="160" w:line="340" w:lineRule="atLeast"/>
+        <w:jc w:val="both"/>
+        <w:rPr>
+          <w:rFonts w:ascii="Arial" w:hAnsi="Arial" w:cs="Arial"/>
+          <w:color w:val="323232"/>
+        </w:rPr>
+      </w:pPr>
+      <w:r>
+        <w:rPr>
+          <w:rFonts w:ascii="Arial" w:hAnsi="Arial" w:cs="Arial"/>
+          <w:color w:val="323232"/>
+        </w:rPr>
+        <w:t>This service is used to get the authentication token from ESW. This token is used by other ESW services and APIs, such as Price Feed, Checkout, and Package.</w:t>
+      </w:r>
+    </w:p>
+    <w:p>
+      <w:pPr>
+        <w:pStyle w:val="p"/>
+        <w:jc w:val="both"/>
+        <w:rPr>
+          <w:sz w:val="20"/>
+          <w:szCs w:val="20"/>
+        </w:rPr>
+      </w:pPr>
+      <w:r>
+        <w:rPr>
+          <w:sz w:val="20"/>
+          <w:szCs w:val="20"/>
+        </w:rPr>
+        <w:t xml:space="preserve">Services can Import service from </w:t>
+      </w:r>
+      <w:r>
+        <w:rPr>
+          <w:b/>
+          <w:bCs/>
+          <w:sz w:val="20"/>
+          <w:szCs w:val="20"/>
+        </w:rPr>
+        <w:t>link_eshopworld\sitesdata\</w:t>
+      </w:r>
+      <w:r>
+        <w:rPr>
+          <w:b/>
+          <w:bCs/>
+          <w:sz w:val="20"/>
+          <w:szCs w:val="20"/>
+        </w:rPr>
+        <w:t>services</w:t>
+      </w:r>
+      <w:r>
+        <w:rPr>
+          <w:b/>
+          <w:bCs/>
+          <w:sz w:val="20"/>
+          <w:szCs w:val="20"/>
+        </w:rPr>
+        <w:t>.xml</w:t>
+      </w:r>
+    </w:p>
+    <w:p>
+      <w:pPr>
+        <w:jc w:val="center"/>
+        <w:rPr>
+          <w:rFonts w:ascii="Arial" w:eastAsia="Times New Roman" w:hAnsi="Arial" w:cs="Arial"/>
         </w:rPr>
       </w:pPr>
       <w:r>
@@ -3706,10 +4263,10 @@
           <w:noProof/>
         </w:rPr>
         <w:drawing>
-          <wp:inline distT="0" distB="0" distL="0" distR="0" wp14:anchorId="36A2086B" wp14:editId="493E7F41">
-            <wp:extent cx="5943600" cy="2372995"/>
-            <wp:effectExtent l="0" t="0" r="0" b="8255"/>
-            <wp:docPr id="2" name="Picture 2"/>
+          <wp:inline distT="0" distB="0" distL="0" distR="0" wp14:anchorId="0609C3AF" wp14:editId="102390F7">
+            <wp:extent cx="5943600" cy="1442085"/>
+            <wp:effectExtent l="0" t="0" r="0" b="5715"/>
+            <wp:docPr id="14" name="Picture 14"/>
             <wp:cNvGraphicFramePr>
               <a:graphicFrameLocks xmlns:a="http://schemas.openxmlformats.org/drawingml/2006/main" noChangeAspect="1"/>
             </wp:cNvGraphicFramePr>
@@ -3729,7 +4286,7 @@
                   <pic:spPr>
                     <a:xfrm>
                       <a:off x="0" y="0"/>
-                      <a:ext cx="5943600" cy="2372995"/>
+                      <a:ext cx="5943600" cy="1442085"/>
                     </a:xfrm>
                     <a:prstGeom prst="rect">
                       <a:avLst/>
@@ -3744,868 +4301,256 @@
     </w:p>
     <w:p>
       <w:pPr>
+        <w:spacing w:before="100" w:beforeAutospacing="1" w:after="100" w:afterAutospacing="1"/>
+        <w:jc w:val="center"/>
+        <w:rPr>
+          <w:rFonts w:ascii="Arial" w:eastAsiaTheme="minorEastAsia" w:hAnsi="Arial" w:cs="Arial"/>
+        </w:rPr>
+      </w:pPr>
+      <w:r>
+        <w:rPr>
+          <w:rFonts w:ascii="Arial" w:eastAsia="Times New Roman" w:hAnsi="Arial" w:cs="Arial"/>
+          <w:i/>
+          <w:iCs/>
+        </w:rPr>
+        <w:t>ESW OAuth Credentials</w:t>
+      </w:r>
+    </w:p>
+    <w:p>
+      <w:pPr>
+        <w:pStyle w:val="11U"/>
+        <w:jc w:val="both"/>
+        <w:rPr>
+          <w:rFonts w:ascii="Arial" w:hAnsi="Arial" w:cs="Arial"/>
+          <w:sz w:val="28"/>
+          <w:szCs w:val="28"/>
+        </w:rPr>
+      </w:pPr>
+      <w:bookmarkStart w:id="15" w:name="_Toc74308880"/>
+      <w:bookmarkStart w:id="16" w:name="EswOrderAPIV2Service"/>
+      <w:r>
+        <w:rPr>
+          <w:rFonts w:ascii="Arial" w:hAnsi="Arial" w:cs="Arial"/>
+          <w:sz w:val="28"/>
+          <w:szCs w:val="28"/>
+        </w:rPr>
+        <w:t>Esw</w:t>
+      </w:r>
+      <w:r>
+        <w:rPr>
+          <w:rFonts w:ascii="Arial" w:hAnsi="Arial" w:cs="Arial"/>
+          <w:sz w:val="28"/>
+          <w:szCs w:val="28"/>
+        </w:rPr>
+        <w:t>OrderAPI</w:t>
+      </w:r>
+      <w:r>
+        <w:rPr>
+          <w:rFonts w:ascii="Arial" w:hAnsi="Arial" w:cs="Arial"/>
+          <w:sz w:val="28"/>
+          <w:szCs w:val="28"/>
+        </w:rPr>
+        <w:t>V</w:t>
+      </w:r>
+      <w:r>
+        <w:rPr>
+          <w:rFonts w:ascii="Arial" w:hAnsi="Arial" w:cs="Arial"/>
+          <w:sz w:val="28"/>
+          <w:szCs w:val="28"/>
+        </w:rPr>
+        <w:t>2</w:t>
+      </w:r>
+      <w:r>
+        <w:rPr>
+          <w:rFonts w:ascii="Arial" w:hAnsi="Arial" w:cs="Arial"/>
+          <w:sz w:val="28"/>
+          <w:szCs w:val="28"/>
+        </w:rPr>
+        <w:t>Service</w:t>
+      </w:r>
+      <w:bookmarkEnd w:id="15"/>
+    </w:p>
+    <w:bookmarkEnd w:id="16"/>
+    <w:p>
+      <w:pPr>
         <w:pStyle w:val="p"/>
-        <w:numPr>
-          <w:ilvl w:val="0"/>
-          <w:numId w:val="6"/>
-        </w:numPr>
         <w:jc w:val="both"/>
-        <w:rPr>
-          <w:sz w:val="20"/>
-          <w:szCs w:val="20"/>
-        </w:rPr>
-      </w:pPr>
-      <w:r>
-        <w:rPr>
-          <w:sz w:val="20"/>
-          <w:szCs w:val="20"/>
-        </w:rPr>
-        <w:t xml:space="preserve">ESW scheduled SFCC Job </w:t>
-      </w:r>
-      <w:hyperlink w:anchor="eswRetailerOrderStatus_job" w:history="1">
-        <w:r>
-          <w:rPr>
-            <w:rStyle w:val="Hyperlink"/>
-            <w:sz w:val="20"/>
-            <w:szCs w:val="20"/>
-          </w:rPr>
-          <w:t>eswRetailerOrderStatus</w:t>
-        </w:r>
-      </w:hyperlink>
-      <w:r>
-        <w:rPr>
-          <w:sz w:val="20"/>
-          <w:szCs w:val="20"/>
-        </w:rPr>
-        <w:t xml:space="preserve"> will iterate over orders exist in custom objects and mark as cancelled in SFCC. Job step </w:t>
-      </w:r>
-      <w:r>
         <w:rPr>
           <w:b/>
           <w:bCs/>
           <w:sz w:val="20"/>
           <w:szCs w:val="20"/>
         </w:rPr>
-        <w:t xml:space="preserve">eswToSfccOrderCancellation </w:t>
-      </w:r>
-      <w:r>
-        <w:rPr>
-          <w:sz w:val="20"/>
-          <w:szCs w:val="20"/>
-        </w:rPr>
-        <w:t>perform this ESW to SFCC cancellation activity.</w:t>
-      </w:r>
-    </w:p>
-    <w:p>
-      <w:pPr>
-        <w:pStyle w:val="p"/>
-        <w:numPr>
-          <w:ilvl w:val="0"/>
-          <w:numId w:val="6"/>
-        </w:numPr>
-        <w:jc w:val="both"/>
-        <w:rPr>
-          <w:sz w:val="20"/>
-          <w:szCs w:val="20"/>
-        </w:rPr>
-      </w:pPr>
-      <w:r>
-        <w:rPr>
-          <w:sz w:val="20"/>
-          <w:szCs w:val="20"/>
-        </w:rPr>
-        <w:t xml:space="preserve">Retailers is responsible to sync cancelled orders between SFCC and external Retailers OMS. </w:t>
-      </w:r>
-    </w:p>
-    <w:p>
-      <w:pPr>
-        <w:pStyle w:val="Heading1"/>
-        <w:jc w:val="both"/>
-        <w:rPr>
-          <w:rFonts w:ascii="Arial" w:hAnsi="Arial" w:cs="Arial"/>
+      </w:pPr>
+      <w:r>
+        <w:rPr>
+          <w:sz w:val="20"/>
+          <w:szCs w:val="20"/>
+        </w:rPr>
+        <w:t xml:space="preserve">This service is used to make a call to the ESW </w:t>
+      </w:r>
+      <w:r>
+        <w:rPr>
+          <w:sz w:val="20"/>
+          <w:szCs w:val="20"/>
+        </w:rPr>
+        <w:t>Order</w:t>
+      </w:r>
+      <w:r>
+        <w:rPr>
+          <w:sz w:val="20"/>
+          <w:szCs w:val="20"/>
+        </w:rPr>
+        <w:t xml:space="preserve"> API v</w:t>
+      </w:r>
+      <w:r>
+        <w:rPr>
+          <w:sz w:val="20"/>
+          <w:szCs w:val="20"/>
+        </w:rPr>
+        <w:t>2</w:t>
+      </w:r>
+      <w:r>
+        <w:rPr>
+          <w:sz w:val="20"/>
+          <w:szCs w:val="20"/>
+        </w:rPr>
+        <w:t xml:space="preserve">.0 and </w:t>
+      </w:r>
+      <w:r>
+        <w:rPr>
+          <w:sz w:val="20"/>
+          <w:szCs w:val="20"/>
+        </w:rPr>
+        <w:t>cancel order in ESW CSP</w:t>
+      </w:r>
+      <w:r>
+        <w:rPr>
+          <w:sz w:val="20"/>
+          <w:szCs w:val="20"/>
+        </w:rPr>
+        <w:t>.</w:t>
+      </w:r>
+      <w:r>
+        <w:rPr>
+          <w:sz w:val="20"/>
+          <w:szCs w:val="20"/>
+        </w:rPr>
+        <w:t xml:space="preserve"> Import service from </w:t>
+      </w:r>
+      <w:r>
+        <w:rPr>
           <w:b/>
           <w:bCs/>
-          <w:sz w:val="28"/>
-          <w:szCs w:val="28"/>
-        </w:rPr>
-      </w:pPr>
-      <w:bookmarkStart w:id="8" w:name="_Toc72738348"/>
-      <w:bookmarkStart w:id="9" w:name="_Toc74308875"/>
-      <w:r>
-        <w:rPr>
-          <w:rFonts w:ascii="Arial" w:hAnsi="Arial" w:cs="Arial"/>
+          <w:sz w:val="20"/>
+          <w:szCs w:val="20"/>
+        </w:rPr>
+        <w:t>link_eshopworld\sitesdata\</w:t>
+      </w:r>
+      <w:r>
+        <w:rPr>
           <w:b/>
           <w:bCs/>
-          <w:sz w:val="28"/>
-          <w:szCs w:val="28"/>
-        </w:rPr>
-        <w:t>Order Cancellation</w:t>
-      </w:r>
-      <w:r>
-        <w:rPr>
-          <w:rFonts w:ascii="Arial" w:hAnsi="Arial" w:cs="Arial"/>
+          <w:sz w:val="20"/>
+          <w:szCs w:val="20"/>
+        </w:rPr>
+        <w:t>services</w:t>
+      </w:r>
+      <w:r>
+        <w:rPr>
           <w:b/>
           <w:bCs/>
-          <w:sz w:val="28"/>
-          <w:szCs w:val="28"/>
-        </w:rPr>
-        <w:t xml:space="preserve"> Integration Configuration</w:t>
-      </w:r>
-      <w:bookmarkEnd w:id="8"/>
-      <w:bookmarkEnd w:id="9"/>
-    </w:p>
-    <w:p>
-      <w:pPr>
-        <w:pStyle w:val="11U"/>
-        <w:jc w:val="both"/>
-        <w:rPr>
-          <w:rFonts w:ascii="Arial" w:hAnsi="Arial" w:cs="Arial"/>
-          <w:sz w:val="28"/>
-          <w:szCs w:val="28"/>
-        </w:rPr>
-      </w:pPr>
-      <w:bookmarkStart w:id="10" w:name="_Toc74308876"/>
-      <w:bookmarkStart w:id="11" w:name="ESW_Package_Integration_Configuration"/>
-      <w:r>
-        <w:rPr>
-          <w:rFonts w:ascii="Arial" w:hAnsi="Arial" w:cs="Arial"/>
-          <w:sz w:val="28"/>
-          <w:szCs w:val="28"/>
-        </w:rPr>
-        <w:t>Import Metadata</w:t>
-      </w:r>
-      <w:bookmarkEnd w:id="10"/>
-    </w:p>
-    <w:bookmarkEnd w:id="11"/>
+          <w:sz w:val="20"/>
+          <w:szCs w:val="20"/>
+        </w:rPr>
+        <w:t>.xml</w:t>
+      </w:r>
+    </w:p>
     <w:p>
       <w:pPr>
         <w:pStyle w:val="p"/>
         <w:jc w:val="both"/>
         <w:rPr>
-          <w:rFonts w:eastAsiaTheme="minorEastAsia"/>
-          <w:sz w:val="20"/>
-          <w:szCs w:val="20"/>
-        </w:rPr>
-      </w:pPr>
-      <w:r>
-        <w:rPr>
-          <w:sz w:val="20"/>
-          <w:szCs w:val="20"/>
-        </w:rPr>
-        <w:t>I</w:t>
-      </w:r>
-      <w:r>
-        <w:rPr>
-          <w:sz w:val="20"/>
-          <w:szCs w:val="20"/>
-        </w:rPr>
-        <w:t>mport order level custom attributes</w:t>
-      </w:r>
-      <w:r>
-        <w:rPr>
-          <w:sz w:val="20"/>
-          <w:szCs w:val="20"/>
-        </w:rPr>
-        <w:t xml:space="preserve"> (</w:t>
-      </w:r>
-      <w:r>
-        <w:rPr>
-          <w:sz w:val="20"/>
-          <w:szCs w:val="20"/>
-        </w:rPr>
-        <w:t>systemobjects.xml</w:t>
-      </w:r>
-      <w:r>
-        <w:rPr>
-          <w:sz w:val="20"/>
-          <w:szCs w:val="20"/>
-        </w:rPr>
-        <w:t xml:space="preserve">) and custom objects (customobjects.xml) from </w:t>
+          <w:sz w:val="20"/>
+          <w:szCs w:val="20"/>
+        </w:rPr>
+      </w:pPr>
+      <w:r>
+        <w:rPr>
+          <w:sz w:val="20"/>
+          <w:szCs w:val="20"/>
+        </w:rPr>
+        <w:t xml:space="preserve">While </w:t>
+      </w:r>
+      <w:r>
+        <w:rPr>
+          <w:sz w:val="20"/>
+          <w:szCs w:val="20"/>
+        </w:rPr>
+        <w:t>adding service URL please replace client/brand ID and Order number like below:</w:t>
+      </w:r>
+    </w:p>
+    <w:p>
+      <w:pPr>
+        <w:pStyle w:val="p"/>
+        <w:jc w:val="both"/>
+        <w:rPr>
+          <w:sz w:val="16"/>
+          <w:szCs w:val="16"/>
+        </w:rPr>
+      </w:pPr>
+      <w:r>
+        <w:rPr>
+          <w:sz w:val="16"/>
+          <w:szCs w:val="16"/>
+        </w:rPr>
+        <w:t>https://order-transaction-api-</w:t>
       </w:r>
       <w:r>
         <w:rPr>
           <w:b/>
           <w:bCs/>
-          <w:sz w:val="20"/>
-          <w:szCs w:val="20"/>
-        </w:rPr>
-        <w:t>link_eshopworld\sitesdata\</w:t>
+          <w:sz w:val="16"/>
+          <w:szCs w:val="16"/>
+        </w:rPr>
+        <w:t>{brandID}</w:t>
+      </w:r>
+      <w:r>
+        <w:rPr>
+          <w:sz w:val="16"/>
+          <w:szCs w:val="16"/>
+        </w:rPr>
+        <w:t>.</w:t>
+      </w:r>
+      <w:r>
+        <w:rPr>
+          <w:sz w:val="16"/>
+          <w:szCs w:val="16"/>
+        </w:rPr>
+        <w:t>sandbox.eshopworld.com/api/v2/Order/</w:t>
       </w:r>
       <w:r>
         <w:rPr>
           <w:b/>
           <w:bCs/>
-          <w:sz w:val="20"/>
-          <w:szCs w:val="20"/>
-        </w:rPr>
-        <w:t>meta</w:t>
-      </w:r>
-      <w:r>
-        <w:rPr>
-          <w:rStyle w:val="Strong"/>
-          <w:sz w:val="20"/>
-          <w:szCs w:val="20"/>
-        </w:rPr>
-        <w:t>.</w:t>
-      </w:r>
-    </w:p>
-    <w:p>
-      <w:pPr>
-        <w:jc w:val="both"/>
-        <w:rPr>
-          <w:rFonts w:ascii="Arial" w:hAnsi="Arial" w:cs="Arial"/>
-        </w:rPr>
-      </w:pPr>
-      <w:r>
-        <w:rPr>
-          <w:rFonts w:ascii="Arial" w:hAnsi="Arial" w:cs="Arial"/>
-        </w:rPr>
-        <w:t xml:space="preserve">The following </w:t>
-      </w:r>
-      <w:r>
-        <w:rPr>
-          <w:rFonts w:ascii="Arial" w:hAnsi="Arial" w:cs="Arial"/>
-          <w:b/>
-          <w:bCs/>
-        </w:rPr>
-        <w:t xml:space="preserve">ESW </w:t>
-      </w:r>
-      <w:r>
-        <w:rPr>
-          <w:rFonts w:ascii="Arial" w:hAnsi="Arial" w:cs="Arial"/>
-          <w:b/>
-          <w:bCs/>
-        </w:rPr>
-        <w:t xml:space="preserve">Order Cancellation </w:t>
-      </w:r>
-      <w:r>
-        <w:rPr>
-          <w:rFonts w:ascii="Arial" w:hAnsi="Arial" w:cs="Arial"/>
-        </w:rPr>
-        <w:t>custom attribute</w:t>
-      </w:r>
-      <w:r>
-        <w:rPr>
-          <w:rFonts w:ascii="Arial" w:hAnsi="Arial" w:cs="Arial"/>
-          <w:b/>
-          <w:bCs/>
-        </w:rPr>
-        <w:t xml:space="preserve"> </w:t>
-      </w:r>
-      <w:r>
-        <w:rPr>
-          <w:rFonts w:ascii="Arial" w:hAnsi="Arial" w:cs="Arial"/>
-        </w:rPr>
-        <w:t>group</w:t>
-      </w:r>
-      <w:r>
-        <w:rPr>
-          <w:rFonts w:ascii="Arial" w:hAnsi="Arial" w:cs="Arial"/>
-        </w:rPr>
-        <w:t xml:space="preserve"> </w:t>
-      </w:r>
-      <w:r>
-        <w:rPr>
-          <w:rFonts w:ascii="Arial" w:hAnsi="Arial" w:cs="Arial"/>
-        </w:rPr>
-        <w:t>will be</w:t>
-      </w:r>
-      <w:r>
-        <w:rPr>
-          <w:rFonts w:ascii="Arial" w:hAnsi="Arial" w:cs="Arial"/>
-        </w:rPr>
-        <w:t xml:space="preserve"> present</w:t>
-      </w:r>
-      <w:r>
-        <w:rPr>
-          <w:rFonts w:ascii="Arial" w:hAnsi="Arial" w:cs="Arial"/>
-        </w:rPr>
-        <w:t xml:space="preserve"> in Order Custom Attributes</w:t>
-      </w:r>
-      <w:r>
-        <w:rPr>
-          <w:rFonts w:ascii="Arial" w:hAnsi="Arial" w:cs="Arial"/>
-        </w:rPr>
-        <w:t>:</w:t>
-      </w:r>
-    </w:p>
-    <w:p>
-      <w:pPr>
-        <w:pStyle w:val="p"/>
-        <w:numPr>
-          <w:ilvl w:val="0"/>
-          <w:numId w:val="2"/>
-        </w:numPr>
-        <w:jc w:val="both"/>
-        <w:rPr>
-          <w:rFonts w:eastAsiaTheme="minorEastAsia"/>
-          <w:sz w:val="20"/>
-          <w:szCs w:val="20"/>
-        </w:rPr>
-      </w:pPr>
-      <w:r>
-        <w:rPr>
-          <w:rStyle w:val="Strong"/>
-          <w:sz w:val="20"/>
-          <w:szCs w:val="20"/>
-        </w:rPr>
-        <w:lastRenderedPageBreak/>
-        <w:t>ESW Tr</w:t>
-      </w:r>
-      <w:r>
-        <w:rPr>
-          <w:rStyle w:val="Strong"/>
-          <w:sz w:val="20"/>
-          <w:szCs w:val="20"/>
-        </w:rPr>
-        <w:t>ansaction Reference</w:t>
-      </w:r>
-      <w:r>
-        <w:rPr>
-          <w:sz w:val="20"/>
-          <w:szCs w:val="20"/>
-        </w:rPr>
-        <w:t xml:space="preserve">: This </w:t>
-      </w:r>
-      <w:r>
-        <w:rPr>
-          <w:sz w:val="20"/>
-          <w:szCs w:val="20"/>
-        </w:rPr>
-        <w:t>custom attribute will be filled with transaction reference if order successfully cancelled in ESW and this will be in ESW Order API response</w:t>
-      </w:r>
-      <w:r>
-        <w:rPr>
-          <w:sz w:val="20"/>
-          <w:szCs w:val="20"/>
-        </w:rPr>
-        <w:t>.</w:t>
-      </w:r>
-    </w:p>
-    <w:p>
-      <w:pPr>
-        <w:pStyle w:val="p"/>
-        <w:numPr>
-          <w:ilvl w:val="0"/>
-          <w:numId w:val="2"/>
-        </w:numPr>
-        <w:jc w:val="both"/>
-        <w:rPr>
-          <w:rFonts w:eastAsiaTheme="minorEastAsia"/>
-          <w:sz w:val="20"/>
-          <w:szCs w:val="20"/>
-        </w:rPr>
-      </w:pPr>
-      <w:r>
-        <w:rPr>
-          <w:rStyle w:val="Strong"/>
-          <w:sz w:val="20"/>
-          <w:szCs w:val="20"/>
-        </w:rPr>
-        <w:t xml:space="preserve">ESW </w:t>
-      </w:r>
-      <w:r>
-        <w:rPr>
-          <w:rStyle w:val="Strong"/>
-          <w:sz w:val="20"/>
-          <w:szCs w:val="20"/>
-        </w:rPr>
-        <w:t>Order Cancellation Timestamp</w:t>
-      </w:r>
-      <w:r>
-        <w:rPr>
-          <w:sz w:val="20"/>
-          <w:szCs w:val="20"/>
-        </w:rPr>
-        <w:t>: This</w:t>
-      </w:r>
-      <w:r>
-        <w:rPr>
-          <w:sz w:val="20"/>
-          <w:szCs w:val="20"/>
-        </w:rPr>
-        <w:t xml:space="preserve"> will hold the </w:t>
-      </w:r>
-      <w:r>
-        <w:rPr>
-          <w:sz w:val="20"/>
-          <w:szCs w:val="20"/>
-        </w:rPr>
-        <w:t>timestamp that when order cancellation happened</w:t>
-      </w:r>
-      <w:r>
-        <w:rPr>
-          <w:sz w:val="20"/>
-          <w:szCs w:val="20"/>
-        </w:rPr>
-        <w:t>.</w:t>
-      </w:r>
-    </w:p>
-    <w:p>
-      <w:pPr>
-        <w:pStyle w:val="p"/>
-        <w:numPr>
-          <w:ilvl w:val="0"/>
-          <w:numId w:val="2"/>
-        </w:numPr>
-        <w:jc w:val="both"/>
-        <w:rPr>
-          <w:rFonts w:eastAsiaTheme="minorEastAsia"/>
-          <w:sz w:val="20"/>
-          <w:szCs w:val="20"/>
-        </w:rPr>
-      </w:pPr>
-      <w:r>
-        <w:rPr>
-          <w:rStyle w:val="Strong"/>
-          <w:sz w:val="20"/>
-          <w:szCs w:val="20"/>
-        </w:rPr>
-        <w:t xml:space="preserve">ESW </w:t>
-      </w:r>
-      <w:r>
-        <w:rPr>
-          <w:rStyle w:val="Strong"/>
-          <w:sz w:val="20"/>
-          <w:szCs w:val="20"/>
-        </w:rPr>
-        <w:t>Order Cancellation Message</w:t>
-      </w:r>
-      <w:r>
-        <w:rPr>
-          <w:sz w:val="20"/>
-          <w:szCs w:val="20"/>
-        </w:rPr>
-        <w:t xml:space="preserve">: </w:t>
-      </w:r>
-      <w:r>
-        <w:rPr>
-          <w:sz w:val="20"/>
-          <w:szCs w:val="20"/>
-        </w:rPr>
-        <w:t>This attribute will hold the Success Message or Error Message coming in ESW Order API response</w:t>
-      </w:r>
-      <w:r>
-        <w:rPr>
-          <w:sz w:val="20"/>
-          <w:szCs w:val="20"/>
-        </w:rPr>
-        <w:t>.</w:t>
-      </w:r>
-    </w:p>
-    <w:p>
-      <w:pPr>
-        <w:pStyle w:val="p"/>
-        <w:numPr>
-          <w:ilvl w:val="0"/>
-          <w:numId w:val="2"/>
-        </w:numPr>
-        <w:jc w:val="both"/>
-        <w:rPr>
-          <w:rFonts w:eastAsiaTheme="minorEastAsia"/>
-          <w:sz w:val="20"/>
-          <w:szCs w:val="20"/>
-        </w:rPr>
-      </w:pPr>
-      <w:r>
-        <w:rPr>
-          <w:rStyle w:val="Strong"/>
-          <w:sz w:val="20"/>
-          <w:szCs w:val="20"/>
-        </w:rPr>
-        <w:t xml:space="preserve">ESW </w:t>
-      </w:r>
-      <w:r>
-        <w:rPr>
-          <w:rStyle w:val="Strong"/>
-          <w:sz w:val="20"/>
-          <w:szCs w:val="20"/>
-        </w:rPr>
-        <w:t>Order Cancellation Retry Count</w:t>
-      </w:r>
-      <w:r>
-        <w:rPr>
-          <w:sz w:val="20"/>
-          <w:szCs w:val="20"/>
-        </w:rPr>
-        <w:t xml:space="preserve">: This </w:t>
-      </w:r>
-      <w:r>
-        <w:rPr>
-          <w:sz w:val="20"/>
-          <w:szCs w:val="20"/>
-        </w:rPr>
-        <w:t>attribute will hold the number of tries to cancel order in ESW using Order API</w:t>
-      </w:r>
-      <w:r>
-        <w:rPr>
-          <w:sz w:val="20"/>
-          <w:szCs w:val="20"/>
-        </w:rPr>
-        <w:t>.</w:t>
-      </w:r>
-      <w:r>
-        <w:rPr>
-          <w:sz w:val="20"/>
-          <w:szCs w:val="20"/>
-        </w:rPr>
-        <w:t xml:space="preserve"> SFCC Job will try max three times to cancel order in ESW.</w:t>
-      </w:r>
-    </w:p>
-    <w:p>
-      <w:pPr>
-        <w:pStyle w:val="p"/>
-        <w:numPr>
-          <w:ilvl w:val="0"/>
-          <w:numId w:val="2"/>
-        </w:numPr>
-        <w:jc w:val="both"/>
-        <w:rPr>
-          <w:rFonts w:eastAsiaTheme="minorEastAsia"/>
-          <w:sz w:val="20"/>
-          <w:szCs w:val="20"/>
-        </w:rPr>
-      </w:pPr>
-      <w:r>
-        <w:rPr>
-          <w:rStyle w:val="Strong"/>
-          <w:sz w:val="20"/>
-          <w:szCs w:val="20"/>
-        </w:rPr>
-        <w:t xml:space="preserve">ESW </w:t>
-      </w:r>
-      <w:r>
-        <w:rPr>
-          <w:rStyle w:val="Strong"/>
-          <w:sz w:val="20"/>
-          <w:szCs w:val="20"/>
-        </w:rPr>
-        <w:t>Order Cancelled By</w:t>
-      </w:r>
-      <w:r>
-        <w:rPr>
-          <w:sz w:val="20"/>
-          <w:szCs w:val="20"/>
-        </w:rPr>
-        <w:t>: This</w:t>
-      </w:r>
-      <w:r>
-        <w:rPr>
-          <w:sz w:val="20"/>
-          <w:szCs w:val="20"/>
-        </w:rPr>
-        <w:t xml:space="preserve"> attribute will hold the value that who perform this cancellation action, Retailer</w:t>
-      </w:r>
-      <w:r>
-        <w:rPr>
-          <w:sz w:val="20"/>
-          <w:szCs w:val="20"/>
-        </w:rPr>
-        <w:t>/ Shopper</w:t>
-      </w:r>
-      <w:r>
-        <w:rPr>
-          <w:sz w:val="20"/>
-          <w:szCs w:val="20"/>
-        </w:rPr>
-        <w:t xml:space="preserve"> or </w:t>
-      </w:r>
-      <w:r>
-        <w:rPr>
-          <w:sz w:val="20"/>
-          <w:szCs w:val="20"/>
-        </w:rPr>
-        <w:t>CSP</w:t>
-      </w:r>
-      <w:r>
-        <w:rPr>
-          <w:sz w:val="20"/>
-          <w:szCs w:val="20"/>
-        </w:rPr>
-        <w:t>.</w:t>
-      </w:r>
-      <w:r>
-        <w:rPr>
-          <w:sz w:val="20"/>
-          <w:szCs w:val="20"/>
-        </w:rPr>
-        <w:t xml:space="preserve"> In case of order cancellation from SFCC to ESW, this value will be Retailer.</w:t>
-      </w:r>
-    </w:p>
-    <w:p>
-      <w:pPr>
-        <w:pStyle w:val="p"/>
-        <w:numPr>
-          <w:ilvl w:val="0"/>
-          <w:numId w:val="2"/>
-        </w:numPr>
-        <w:jc w:val="both"/>
-        <w:rPr>
-          <w:rFonts w:eastAsiaTheme="minorEastAsia"/>
-          <w:sz w:val="20"/>
-          <w:szCs w:val="20"/>
-        </w:rPr>
-      </w:pPr>
-      <w:r>
-        <w:rPr>
-          <w:rStyle w:val="Strong"/>
-          <w:sz w:val="20"/>
-          <w:szCs w:val="20"/>
-        </w:rPr>
-        <w:t xml:space="preserve">ESW </w:t>
-      </w:r>
-      <w:r>
-        <w:rPr>
-          <w:rStyle w:val="Strong"/>
-          <w:sz w:val="20"/>
-          <w:szCs w:val="20"/>
-        </w:rPr>
-        <w:t>Order Cancelled By User</w:t>
-      </w:r>
-      <w:r>
-        <w:rPr>
-          <w:sz w:val="20"/>
-          <w:szCs w:val="20"/>
-        </w:rPr>
-        <w:t>: This</w:t>
-      </w:r>
-      <w:r>
-        <w:rPr>
-          <w:sz w:val="20"/>
-          <w:szCs w:val="20"/>
-        </w:rPr>
-        <w:t xml:space="preserve"> attribute will hold the email of the user whole triggered the cancellation.</w:t>
-      </w:r>
-    </w:p>
-    <w:p>
-      <w:pPr>
-        <w:pStyle w:val="p"/>
-        <w:ind w:left="360"/>
-        <w:jc w:val="both"/>
-        <w:rPr>
-          <w:rFonts w:eastAsiaTheme="minorEastAsia"/>
-          <w:b/>
-          <w:bCs/>
-          <w:sz w:val="20"/>
-          <w:szCs w:val="20"/>
-        </w:rPr>
-      </w:pPr>
-      <w:r>
-        <w:rPr>
-          <w:rStyle w:val="Strong"/>
-          <w:b w:val="0"/>
-          <w:bCs w:val="0"/>
-          <w:sz w:val="20"/>
-          <w:szCs w:val="20"/>
-        </w:rPr>
-        <w:t xml:space="preserve">Custom Object </w:t>
-      </w:r>
-      <w:r>
-        <w:rPr>
-          <w:rStyle w:val="Strong"/>
-          <w:sz w:val="20"/>
-          <w:szCs w:val="20"/>
-        </w:rPr>
-        <w:t>eswCancelledOrders</w:t>
-      </w:r>
-      <w:r>
-        <w:rPr>
-          <w:rStyle w:val="Strong"/>
-          <w:b w:val="0"/>
-          <w:bCs w:val="0"/>
-          <w:sz w:val="20"/>
-          <w:szCs w:val="20"/>
-        </w:rPr>
-        <w:t xml:space="preserve"> will be present in SFCC Custom Objects</w:t>
-      </w:r>
-      <w:r>
-        <w:rPr>
-          <w:rStyle w:val="Strong"/>
-          <w:b w:val="0"/>
-          <w:bCs w:val="0"/>
-          <w:sz w:val="20"/>
-          <w:szCs w:val="20"/>
-        </w:rPr>
-        <w:t>.</w:t>
-      </w:r>
-    </w:p>
-    <w:p>
-      <w:pPr>
-        <w:pStyle w:val="11U"/>
-        <w:jc w:val="both"/>
-        <w:rPr>
-          <w:rFonts w:ascii="Arial" w:hAnsi="Arial" w:cs="Arial"/>
-          <w:sz w:val="28"/>
-          <w:szCs w:val="28"/>
-        </w:rPr>
-      </w:pPr>
-      <w:bookmarkStart w:id="12" w:name="_Toc74308877"/>
-      <w:bookmarkStart w:id="13" w:name="eswRetailerPackageFeed_job"/>
-      <w:bookmarkStart w:id="14" w:name="eswRetailerOrderStatus_job"/>
-      <w:r>
-        <w:rPr>
-          <w:rFonts w:ascii="Arial" w:hAnsi="Arial" w:cs="Arial"/>
-          <w:sz w:val="28"/>
-          <w:szCs w:val="28"/>
-        </w:rPr>
-        <w:t>eswRetailer</w:t>
-      </w:r>
-      <w:r>
-        <w:rPr>
-          <w:rFonts w:ascii="Arial" w:hAnsi="Arial" w:cs="Arial"/>
-          <w:sz w:val="28"/>
-          <w:szCs w:val="28"/>
-        </w:rPr>
-        <w:t>OrderStatus</w:t>
-      </w:r>
-      <w:r>
-        <w:rPr>
-          <w:rFonts w:ascii="Arial" w:hAnsi="Arial" w:cs="Arial"/>
-          <w:sz w:val="28"/>
-          <w:szCs w:val="28"/>
-        </w:rPr>
-        <w:t xml:space="preserve"> </w:t>
-      </w:r>
-      <w:r>
-        <w:rPr>
-          <w:rFonts w:ascii="Arial" w:hAnsi="Arial" w:cs="Arial"/>
-          <w:sz w:val="28"/>
-          <w:szCs w:val="28"/>
-        </w:rPr>
-        <w:t>J</w:t>
-      </w:r>
-      <w:r>
-        <w:rPr>
-          <w:rFonts w:ascii="Arial" w:hAnsi="Arial" w:cs="Arial"/>
-          <w:sz w:val="28"/>
-          <w:szCs w:val="28"/>
-        </w:rPr>
-        <w:t>ob</w:t>
-      </w:r>
-      <w:bookmarkEnd w:id="12"/>
-    </w:p>
-    <w:bookmarkEnd w:id="13"/>
-    <w:bookmarkEnd w:id="14"/>
-    <w:p>
-      <w:pPr>
-        <w:pStyle w:val="p"/>
-        <w:jc w:val="both"/>
-        <w:rPr>
-          <w:sz w:val="20"/>
-          <w:szCs w:val="20"/>
-        </w:rPr>
-      </w:pPr>
-      <w:r>
-        <w:rPr>
-          <w:sz w:val="20"/>
-          <w:szCs w:val="20"/>
-        </w:rPr>
-        <w:t>The </w:t>
-      </w:r>
-      <w:r>
-        <w:rPr>
-          <w:rStyle w:val="Strong"/>
-          <w:sz w:val="20"/>
-          <w:szCs w:val="20"/>
-        </w:rPr>
-        <w:t>eswRetailer</w:t>
-      </w:r>
-      <w:r>
-        <w:rPr>
-          <w:rStyle w:val="Strong"/>
-          <w:sz w:val="20"/>
-          <w:szCs w:val="20"/>
-        </w:rPr>
-        <w:t>OrderStatus</w:t>
-      </w:r>
-      <w:r>
-        <w:rPr>
-          <w:rStyle w:val="Strong"/>
-          <w:sz w:val="20"/>
-          <w:szCs w:val="20"/>
-        </w:rPr>
-        <w:t> </w:t>
-      </w:r>
-      <w:r>
-        <w:rPr>
-          <w:sz w:val="20"/>
-          <w:szCs w:val="20"/>
-        </w:rPr>
-        <w:t xml:space="preserve">job syncs the </w:t>
-      </w:r>
-      <w:r>
-        <w:rPr>
-          <w:sz w:val="20"/>
-          <w:szCs w:val="20"/>
-        </w:rPr>
-        <w:t xml:space="preserve">cancelled orders status between SFCC &amp; ESW </w:t>
-      </w:r>
-      <w:r>
-        <w:rPr>
-          <w:sz w:val="20"/>
-          <w:szCs w:val="20"/>
-        </w:rPr>
-        <w:t xml:space="preserve">via the </w:t>
-      </w:r>
-      <w:r>
-        <w:rPr>
-          <w:sz w:val="20"/>
-          <w:szCs w:val="20"/>
-        </w:rPr>
-        <w:t>ESW Order</w:t>
-      </w:r>
-      <w:r>
-        <w:rPr>
-          <w:sz w:val="20"/>
-          <w:szCs w:val="20"/>
-        </w:rPr>
-        <w:t xml:space="preserve"> API v</w:t>
-      </w:r>
-      <w:r>
-        <w:rPr>
-          <w:sz w:val="20"/>
-          <w:szCs w:val="20"/>
-        </w:rPr>
-        <w:t>2</w:t>
-      </w:r>
-      <w:r>
-        <w:rPr>
-          <w:sz w:val="20"/>
-          <w:szCs w:val="20"/>
-        </w:rPr>
-        <w:t>.0.</w:t>
-      </w:r>
-      <w:r>
-        <w:rPr>
-          <w:sz w:val="20"/>
-          <w:szCs w:val="20"/>
-        </w:rPr>
-        <w:t xml:space="preserve"> </w:t>
-      </w:r>
-      <w:r>
-        <w:rPr>
-          <w:sz w:val="20"/>
-          <w:szCs w:val="20"/>
-        </w:rPr>
-        <w:t xml:space="preserve">Import job from </w:t>
-      </w:r>
-      <w:r>
-        <w:rPr>
-          <w:b/>
-          <w:bCs/>
-          <w:sz w:val="20"/>
-          <w:szCs w:val="20"/>
-        </w:rPr>
-        <w:t>link_eshopworld\sitesdata\jobs.xml</w:t>
-      </w:r>
-    </w:p>
-    <w:p>
-      <w:pPr>
-        <w:pStyle w:val="p"/>
-        <w:jc w:val="both"/>
-        <w:rPr>
-          <w:sz w:val="20"/>
-          <w:szCs w:val="20"/>
+          <w:sz w:val="16"/>
+          <w:szCs w:val="16"/>
+        </w:rPr>
+        <w:t>{brandOrderReference}</w:t>
+      </w:r>
+      <w:r>
+        <w:rPr>
+          <w:sz w:val="16"/>
+          <w:szCs w:val="16"/>
+        </w:rPr>
+        <w:t>/OrderActivity</w:t>
+      </w:r>
+    </w:p>
+    <w:p>
+      <w:pPr>
+        <w:jc w:val="center"/>
+        <w:rPr>
+          <w:rFonts w:ascii="Arial" w:eastAsia="Times New Roman" w:hAnsi="Arial" w:cs="Arial"/>
         </w:rPr>
       </w:pPr>
       <w:r>
@@ -4613,10 +4558,10 @@
           <w:noProof/>
         </w:rPr>
         <w:drawing>
-          <wp:inline distT="0" distB="0" distL="0" distR="0" wp14:anchorId="7D2A1524" wp14:editId="5706B40E">
-            <wp:extent cx="5943600" cy="2278380"/>
-            <wp:effectExtent l="0" t="0" r="0" b="7620"/>
-            <wp:docPr id="13" name="Picture 13"/>
+          <wp:inline distT="0" distB="0" distL="0" distR="0" wp14:anchorId="32405461" wp14:editId="2A87DD5F">
+            <wp:extent cx="5943600" cy="1630045"/>
+            <wp:effectExtent l="0" t="0" r="0" b="8255"/>
+            <wp:docPr id="15" name="Picture 15"/>
             <wp:cNvGraphicFramePr>
               <a:graphicFrameLocks xmlns:a="http://schemas.openxmlformats.org/drawingml/2006/main" noChangeAspect="1"/>
             </wp:cNvGraphicFramePr>
@@ -4636,663 +4581,6 @@
                   <pic:spPr>
                     <a:xfrm>
                       <a:off x="0" y="0"/>
-                      <a:ext cx="5943600" cy="2278380"/>
-                    </a:xfrm>
-                    <a:prstGeom prst="rect">
-                      <a:avLst/>
-                    </a:prstGeom>
-                  </pic:spPr>
-                </pic:pic>
-              </a:graphicData>
-            </a:graphic>
-          </wp:inline>
-        </w:drawing>
-      </w:r>
-    </w:p>
-    <w:p>
-      <w:pPr>
-        <w:pStyle w:val="p"/>
-        <w:jc w:val="both"/>
-        <w:rPr>
-          <w:sz w:val="20"/>
-          <w:szCs w:val="20"/>
-        </w:rPr>
-      </w:pPr>
-      <w:r>
-        <w:rPr>
-          <w:b/>
-          <w:bCs/>
-          <w:sz w:val="20"/>
-          <w:szCs w:val="20"/>
-        </w:rPr>
-        <w:t>eswRetailerOrderStatus</w:t>
-      </w:r>
-      <w:r>
-        <w:rPr>
-          <w:sz w:val="20"/>
-          <w:szCs w:val="20"/>
-        </w:rPr>
-        <w:t xml:space="preserve"> job contains two job steps as below:</w:t>
-      </w:r>
-    </w:p>
-    <w:p>
-      <w:pPr>
-        <w:pStyle w:val="p"/>
-        <w:jc w:val="both"/>
-        <w:rPr>
-          <w:sz w:val="20"/>
-          <w:szCs w:val="20"/>
-        </w:rPr>
-      </w:pPr>
-      <w:r>
-        <w:rPr>
-          <w:b/>
-          <w:bCs/>
-          <w:sz w:val="20"/>
-          <w:szCs w:val="20"/>
-        </w:rPr>
-        <w:t>executeOrderStatus:</w:t>
-      </w:r>
-      <w:r>
-        <w:rPr>
-          <w:sz w:val="20"/>
-          <w:szCs w:val="20"/>
-        </w:rPr>
-        <w:t xml:space="preserve"> This job step cancel order in ESW CSP using Order API if order cancelled in SFCC. Retailers needs to add some parameters in this job.</w:t>
-      </w:r>
-    </w:p>
-    <w:p>
-      <w:pPr>
-        <w:pStyle w:val="p"/>
-        <w:numPr>
-          <w:ilvl w:val="0"/>
-          <w:numId w:val="2"/>
-        </w:numPr>
-        <w:jc w:val="both"/>
-        <w:rPr>
-          <w:sz w:val="18"/>
-          <w:szCs w:val="18"/>
-        </w:rPr>
-      </w:pPr>
-      <w:r>
-        <w:rPr>
-          <w:sz w:val="20"/>
-          <w:szCs w:val="20"/>
-        </w:rPr>
-        <w:t xml:space="preserve">actionBy [Retailer, </w:t>
-      </w:r>
-      <w:r>
-        <w:rPr>
-          <w:sz w:val="20"/>
-          <w:szCs w:val="20"/>
-        </w:rPr>
-        <w:t>CSP</w:t>
-      </w:r>
-      <w:r>
-        <w:rPr>
-          <w:sz w:val="20"/>
-          <w:szCs w:val="20"/>
-        </w:rPr>
-        <w:t xml:space="preserve">] – </w:t>
-      </w:r>
-      <w:r>
-        <w:rPr>
-          <w:sz w:val="18"/>
-          <w:szCs w:val="18"/>
-        </w:rPr>
-        <w:t>In SFCC value should be Retailer because order cancelled first in SFCC</w:t>
-      </w:r>
-      <w:r>
-        <w:rPr>
-          <w:sz w:val="18"/>
-          <w:szCs w:val="18"/>
-        </w:rPr>
-        <w:t>.</w:t>
-      </w:r>
-    </w:p>
-    <w:p>
-      <w:pPr>
-        <w:pStyle w:val="p"/>
-        <w:numPr>
-          <w:ilvl w:val="0"/>
-          <w:numId w:val="2"/>
-        </w:numPr>
-        <w:jc w:val="both"/>
-        <w:rPr>
-          <w:sz w:val="20"/>
-          <w:szCs w:val="20"/>
-        </w:rPr>
-      </w:pPr>
-      <w:r>
-        <w:rPr>
-          <w:sz w:val="20"/>
-          <w:szCs w:val="20"/>
-        </w:rPr>
-        <w:lastRenderedPageBreak/>
-        <w:t>actionByUserEmail – Email of the user who is going to run this job.</w:t>
-      </w:r>
-    </w:p>
-    <w:p>
-      <w:pPr>
-        <w:pStyle w:val="p"/>
-        <w:jc w:val="both"/>
-        <w:rPr>
-          <w:sz w:val="20"/>
-          <w:szCs w:val="20"/>
-        </w:rPr>
-      </w:pPr>
-      <w:r>
-        <w:rPr>
-          <w:b/>
-          <w:bCs/>
-          <w:sz w:val="20"/>
-          <w:szCs w:val="20"/>
-        </w:rPr>
-        <w:t>eswToSfccOrderCancellation</w:t>
-      </w:r>
-      <w:r>
-        <w:rPr>
-          <w:b/>
-          <w:bCs/>
-          <w:sz w:val="20"/>
-          <w:szCs w:val="20"/>
-        </w:rPr>
-        <w:t>:</w:t>
-      </w:r>
-      <w:r>
-        <w:rPr>
-          <w:sz w:val="20"/>
-          <w:szCs w:val="20"/>
-        </w:rPr>
-        <w:t xml:space="preserve"> This job step cancel order in SFCC if order cancelled </w:t>
-      </w:r>
-      <w:r>
-        <w:rPr>
-          <w:sz w:val="20"/>
-          <w:szCs w:val="20"/>
-        </w:rPr>
-        <w:t>by</w:t>
-      </w:r>
-      <w:r>
-        <w:rPr>
-          <w:sz w:val="20"/>
-          <w:szCs w:val="20"/>
-        </w:rPr>
-        <w:t xml:space="preserve"> ESW CSP.</w:t>
-      </w:r>
-    </w:p>
-    <w:p>
-      <w:pPr>
-        <w:pStyle w:val="111U"/>
-        <w:rPr>
-          <w:sz w:val="28"/>
-        </w:rPr>
-      </w:pPr>
-      <w:bookmarkStart w:id="15" w:name="_Toc74308878"/>
-      <w:r>
-        <w:rPr>
-          <w:sz w:val="28"/>
-        </w:rPr>
-        <w:t>Job Frequency</w:t>
-      </w:r>
-      <w:bookmarkEnd w:id="15"/>
-    </w:p>
-    <w:p>
-      <w:pPr>
-        <w:pStyle w:val="p"/>
-        <w:jc w:val="both"/>
-        <w:rPr>
-          <w:b/>
-          <w:bCs/>
-          <w:sz w:val="20"/>
-          <w:szCs w:val="20"/>
-        </w:rPr>
-      </w:pPr>
-      <w:r>
-        <w:rPr>
-          <w:sz w:val="20"/>
-          <w:szCs w:val="20"/>
-        </w:rPr>
-        <w:t xml:space="preserve">Schedule this job to run after every hour. Retailers can </w:t>
-      </w:r>
-      <w:r>
-        <w:rPr>
-          <w:sz w:val="20"/>
-          <w:szCs w:val="20"/>
-        </w:rPr>
-        <w:t>schedule</w:t>
-      </w:r>
-      <w:r>
-        <w:rPr>
-          <w:sz w:val="20"/>
-          <w:szCs w:val="20"/>
-        </w:rPr>
-        <w:t xml:space="preserve"> according to cancelled orders frequency.</w:t>
-      </w:r>
-      <w:r>
-        <w:rPr>
-          <w:b/>
-          <w:bCs/>
-          <w:sz w:val="20"/>
-          <w:szCs w:val="20"/>
-        </w:rPr>
-        <w:t xml:space="preserve"> </w:t>
-      </w:r>
-    </w:p>
-    <w:p>
-      <w:pPr>
-        <w:pStyle w:val="11U"/>
-        <w:jc w:val="both"/>
-        <w:rPr>
-          <w:rFonts w:ascii="Arial" w:hAnsi="Arial" w:cs="Arial"/>
-          <w:sz w:val="28"/>
-          <w:szCs w:val="28"/>
-        </w:rPr>
-      </w:pPr>
-      <w:bookmarkStart w:id="16" w:name="_Toc74308879"/>
-      <w:bookmarkStart w:id="17" w:name="EswOAuthService"/>
-      <w:r>
-        <w:rPr>
-          <w:rFonts w:ascii="Arial" w:hAnsi="Arial" w:cs="Arial"/>
-          <w:sz w:val="28"/>
-          <w:szCs w:val="28"/>
-        </w:rPr>
-        <w:t>EswOAuthService</w:t>
-      </w:r>
-      <w:bookmarkEnd w:id="16"/>
-    </w:p>
-    <w:bookmarkEnd w:id="17"/>
-    <w:p>
-      <w:pPr>
-        <w:spacing w:before="160" w:after="160" w:line="340" w:lineRule="atLeast"/>
-        <w:jc w:val="both"/>
-        <w:rPr>
-          <w:rFonts w:ascii="Arial" w:hAnsi="Arial" w:cs="Arial"/>
-          <w:color w:val="323232"/>
-        </w:rPr>
-      </w:pPr>
-      <w:r>
-        <w:rPr>
-          <w:rFonts w:ascii="Arial" w:hAnsi="Arial" w:cs="Arial"/>
-          <w:color w:val="323232"/>
-        </w:rPr>
-        <w:t>This service is used to get the authentication token from ESW. This token is used by other ESW services and APIs, such as Price Feed, Checkout, and Package.</w:t>
-      </w:r>
-    </w:p>
-    <w:p>
-      <w:pPr>
-        <w:pStyle w:val="p"/>
-        <w:jc w:val="both"/>
-        <w:rPr>
-          <w:sz w:val="20"/>
-          <w:szCs w:val="20"/>
-        </w:rPr>
-      </w:pPr>
-      <w:r>
-        <w:rPr>
-          <w:sz w:val="20"/>
-          <w:szCs w:val="20"/>
-        </w:rPr>
-        <w:t xml:space="preserve">Services can Import service from </w:t>
-      </w:r>
-      <w:r>
-        <w:rPr>
-          <w:b/>
-          <w:bCs/>
-          <w:sz w:val="20"/>
-          <w:szCs w:val="20"/>
-        </w:rPr>
-        <w:t>link_eshopworld\sitesdata\</w:t>
-      </w:r>
-      <w:r>
-        <w:rPr>
-          <w:b/>
-          <w:bCs/>
-          <w:sz w:val="20"/>
-          <w:szCs w:val="20"/>
-        </w:rPr>
-        <w:t>services</w:t>
-      </w:r>
-      <w:r>
-        <w:rPr>
-          <w:b/>
-          <w:bCs/>
-          <w:sz w:val="20"/>
-          <w:szCs w:val="20"/>
-        </w:rPr>
-        <w:t>.xml</w:t>
-      </w:r>
-    </w:p>
-    <w:p>
-      <w:pPr>
-        <w:jc w:val="center"/>
-        <w:rPr>
-          <w:rFonts w:ascii="Arial" w:eastAsia="Times New Roman" w:hAnsi="Arial" w:cs="Arial"/>
-        </w:rPr>
-      </w:pPr>
-      <w:r>
-        <w:rPr>
-          <w:noProof/>
-        </w:rPr>
-        <w:drawing>
-          <wp:inline distT="0" distB="0" distL="0" distR="0" wp14:anchorId="0609C3AF" wp14:editId="102390F7">
-            <wp:extent cx="5943600" cy="1442085"/>
-            <wp:effectExtent l="0" t="0" r="0" b="5715"/>
-            <wp:docPr id="14" name="Picture 14"/>
-            <wp:cNvGraphicFramePr>
-              <a:graphicFrameLocks xmlns:a="http://schemas.openxmlformats.org/drawingml/2006/main" noChangeAspect="1"/>
-            </wp:cNvGraphicFramePr>
-            <a:graphic xmlns:a="http://schemas.openxmlformats.org/drawingml/2006/main">
-              <a:graphicData uri="http://schemas.openxmlformats.org/drawingml/2006/picture">
-                <pic:pic xmlns:pic="http://schemas.openxmlformats.org/drawingml/2006/picture">
-                  <pic:nvPicPr>
-                    <pic:cNvPr id="1" name=""/>
-                    <pic:cNvPicPr/>
-                  </pic:nvPicPr>
-                  <pic:blipFill>
-                    <a:blip r:embed="rId19"/>
-                    <a:stretch>
-                      <a:fillRect/>
-                    </a:stretch>
-                  </pic:blipFill>
-                  <pic:spPr>
-                    <a:xfrm>
-                      <a:off x="0" y="0"/>
-                      <a:ext cx="5943600" cy="1442085"/>
-                    </a:xfrm>
-                    <a:prstGeom prst="rect">
-                      <a:avLst/>
-                    </a:prstGeom>
-                  </pic:spPr>
-                </pic:pic>
-              </a:graphicData>
-            </a:graphic>
-          </wp:inline>
-        </w:drawing>
-      </w:r>
-    </w:p>
-    <w:p>
-      <w:pPr>
-        <w:spacing w:before="100" w:beforeAutospacing="1" w:after="100" w:afterAutospacing="1"/>
-        <w:jc w:val="center"/>
-        <w:rPr>
-          <w:rFonts w:ascii="Arial" w:eastAsiaTheme="minorEastAsia" w:hAnsi="Arial" w:cs="Arial"/>
-        </w:rPr>
-      </w:pPr>
-      <w:r>
-        <w:rPr>
-          <w:rFonts w:ascii="Arial" w:eastAsia="Times New Roman" w:hAnsi="Arial" w:cs="Arial"/>
-          <w:i/>
-          <w:iCs/>
-        </w:rPr>
-        <w:t>ESW OAuth Credentials</w:t>
-      </w:r>
-    </w:p>
-    <w:p>
-      <w:pPr>
-        <w:pStyle w:val="11U"/>
-        <w:jc w:val="both"/>
-        <w:rPr>
-          <w:rFonts w:ascii="Arial" w:hAnsi="Arial" w:cs="Arial"/>
-          <w:sz w:val="28"/>
-          <w:szCs w:val="28"/>
-        </w:rPr>
-      </w:pPr>
-      <w:bookmarkStart w:id="18" w:name="_Toc74308880"/>
-      <w:bookmarkStart w:id="19" w:name="EswOrderAPIV2Service"/>
-      <w:r>
-        <w:rPr>
-          <w:rFonts w:ascii="Arial" w:hAnsi="Arial" w:cs="Arial"/>
-          <w:sz w:val="28"/>
-          <w:szCs w:val="28"/>
-        </w:rPr>
-        <w:t>Esw</w:t>
-      </w:r>
-      <w:r>
-        <w:rPr>
-          <w:rFonts w:ascii="Arial" w:hAnsi="Arial" w:cs="Arial"/>
-          <w:sz w:val="28"/>
-          <w:szCs w:val="28"/>
-        </w:rPr>
-        <w:t>OrderAPI</w:t>
-      </w:r>
-      <w:r>
-        <w:rPr>
-          <w:rFonts w:ascii="Arial" w:hAnsi="Arial" w:cs="Arial"/>
-          <w:sz w:val="28"/>
-          <w:szCs w:val="28"/>
-        </w:rPr>
-        <w:t>V</w:t>
-      </w:r>
-      <w:r>
-        <w:rPr>
-          <w:rFonts w:ascii="Arial" w:hAnsi="Arial" w:cs="Arial"/>
-          <w:sz w:val="28"/>
-          <w:szCs w:val="28"/>
-        </w:rPr>
-        <w:t>2</w:t>
-      </w:r>
-      <w:r>
-        <w:rPr>
-          <w:rFonts w:ascii="Arial" w:hAnsi="Arial" w:cs="Arial"/>
-          <w:sz w:val="28"/>
-          <w:szCs w:val="28"/>
-        </w:rPr>
-        <w:t>Service</w:t>
-      </w:r>
-      <w:bookmarkEnd w:id="18"/>
-    </w:p>
-    <w:bookmarkEnd w:id="19"/>
-    <w:p>
-      <w:pPr>
-        <w:pStyle w:val="p"/>
-        <w:jc w:val="both"/>
-        <w:rPr>
-          <w:b/>
-          <w:bCs/>
-          <w:sz w:val="20"/>
-          <w:szCs w:val="20"/>
-        </w:rPr>
-      </w:pPr>
-      <w:r>
-        <w:rPr>
-          <w:sz w:val="20"/>
-          <w:szCs w:val="20"/>
-        </w:rPr>
-        <w:t xml:space="preserve">This service is used to make a call to the ESW </w:t>
-      </w:r>
-      <w:r>
-        <w:rPr>
-          <w:sz w:val="20"/>
-          <w:szCs w:val="20"/>
-        </w:rPr>
-        <w:t>Order</w:t>
-      </w:r>
-      <w:r>
-        <w:rPr>
-          <w:sz w:val="20"/>
-          <w:szCs w:val="20"/>
-        </w:rPr>
-        <w:t xml:space="preserve"> API v</w:t>
-      </w:r>
-      <w:r>
-        <w:rPr>
-          <w:sz w:val="20"/>
-          <w:szCs w:val="20"/>
-        </w:rPr>
-        <w:t>2</w:t>
-      </w:r>
-      <w:r>
-        <w:rPr>
-          <w:sz w:val="20"/>
-          <w:szCs w:val="20"/>
-        </w:rPr>
-        <w:t xml:space="preserve">.0 and </w:t>
-      </w:r>
-      <w:r>
-        <w:rPr>
-          <w:sz w:val="20"/>
-          <w:szCs w:val="20"/>
-        </w:rPr>
-        <w:t>cancel order in ESW CSP</w:t>
-      </w:r>
-      <w:r>
-        <w:rPr>
-          <w:sz w:val="20"/>
-          <w:szCs w:val="20"/>
-        </w:rPr>
-        <w:t>.</w:t>
-      </w:r>
-      <w:r>
-        <w:rPr>
-          <w:sz w:val="20"/>
-          <w:szCs w:val="20"/>
-        </w:rPr>
-        <w:t xml:space="preserve"> Import service from </w:t>
-      </w:r>
-      <w:r>
-        <w:rPr>
-          <w:b/>
-          <w:bCs/>
-          <w:sz w:val="20"/>
-          <w:szCs w:val="20"/>
-        </w:rPr>
-        <w:t>link_eshopworld\sitesdata\</w:t>
-      </w:r>
-      <w:r>
-        <w:rPr>
-          <w:b/>
-          <w:bCs/>
-          <w:sz w:val="20"/>
-          <w:szCs w:val="20"/>
-        </w:rPr>
-        <w:t>services</w:t>
-      </w:r>
-      <w:r>
-        <w:rPr>
-          <w:b/>
-          <w:bCs/>
-          <w:sz w:val="20"/>
-          <w:szCs w:val="20"/>
-        </w:rPr>
-        <w:t>.xml</w:t>
-      </w:r>
-    </w:p>
-    <w:p>
-      <w:pPr>
-        <w:pStyle w:val="p"/>
-        <w:jc w:val="both"/>
-        <w:rPr>
-          <w:sz w:val="20"/>
-          <w:szCs w:val="20"/>
-        </w:rPr>
-      </w:pPr>
-      <w:r>
-        <w:rPr>
-          <w:sz w:val="20"/>
-          <w:szCs w:val="20"/>
-        </w:rPr>
-        <w:t xml:space="preserve">While </w:t>
-      </w:r>
-      <w:r>
-        <w:rPr>
-          <w:sz w:val="20"/>
-          <w:szCs w:val="20"/>
-        </w:rPr>
-        <w:t>adding service URL please replace client/brand ID and Order number like below:</w:t>
-      </w:r>
-    </w:p>
-    <w:p>
-      <w:pPr>
-        <w:pStyle w:val="p"/>
-        <w:jc w:val="both"/>
-        <w:rPr>
-          <w:sz w:val="16"/>
-          <w:szCs w:val="16"/>
-        </w:rPr>
-      </w:pPr>
-      <w:r>
-        <w:rPr>
-          <w:sz w:val="16"/>
-          <w:szCs w:val="16"/>
-        </w:rPr>
-        <w:t>https://order-transaction-api-</w:t>
-      </w:r>
-      <w:r>
-        <w:rPr>
-          <w:b/>
-          <w:bCs/>
-          <w:sz w:val="16"/>
-          <w:szCs w:val="16"/>
-        </w:rPr>
-        <w:t>{brandID}</w:t>
-      </w:r>
-      <w:r>
-        <w:rPr>
-          <w:sz w:val="16"/>
-          <w:szCs w:val="16"/>
-        </w:rPr>
-        <w:t>.</w:t>
-      </w:r>
-      <w:r>
-        <w:rPr>
-          <w:sz w:val="16"/>
-          <w:szCs w:val="16"/>
-        </w:rPr>
-        <w:t>sandbox.eshopworld.com/api/v2/Order/</w:t>
-      </w:r>
-      <w:r>
-        <w:rPr>
-          <w:b/>
-          <w:bCs/>
-          <w:sz w:val="16"/>
-          <w:szCs w:val="16"/>
-        </w:rPr>
-        <w:t>{brandOrderReference}</w:t>
-      </w:r>
-      <w:r>
-        <w:rPr>
-          <w:sz w:val="16"/>
-          <w:szCs w:val="16"/>
-        </w:rPr>
-        <w:t>/OrderActivity</w:t>
-      </w:r>
-    </w:p>
-    <w:p>
-      <w:pPr>
-        <w:jc w:val="center"/>
-        <w:rPr>
-          <w:rFonts w:ascii="Arial" w:eastAsia="Times New Roman" w:hAnsi="Arial" w:cs="Arial"/>
-        </w:rPr>
-      </w:pPr>
-      <w:r>
-        <w:rPr>
-          <w:noProof/>
-        </w:rPr>
-        <w:drawing>
-          <wp:inline distT="0" distB="0" distL="0" distR="0" wp14:anchorId="32405461" wp14:editId="2A87DD5F">
-            <wp:extent cx="5943600" cy="1630045"/>
-            <wp:effectExtent l="0" t="0" r="0" b="8255"/>
-            <wp:docPr id="15" name="Picture 15"/>
-            <wp:cNvGraphicFramePr>
-              <a:graphicFrameLocks xmlns:a="http://schemas.openxmlformats.org/drawingml/2006/main" noChangeAspect="1"/>
-            </wp:cNvGraphicFramePr>
-            <a:graphic xmlns:a="http://schemas.openxmlformats.org/drawingml/2006/main">
-              <a:graphicData uri="http://schemas.openxmlformats.org/drawingml/2006/picture">
-                <pic:pic xmlns:pic="http://schemas.openxmlformats.org/drawingml/2006/picture">
-                  <pic:nvPicPr>
-                    <pic:cNvPr id="1" name=""/>
-                    <pic:cNvPicPr/>
-                  </pic:nvPicPr>
-                  <pic:blipFill>
-                    <a:blip r:embed="rId20"/>
-                    <a:stretch>
-                      <a:fillRect/>
-                    </a:stretch>
-                  </pic:blipFill>
-                  <pic:spPr>
-                    <a:xfrm>
-                      <a:off x="0" y="0"/>
                       <a:ext cx="5943600" cy="1630045"/>
                     </a:xfrm>
                     <a:prstGeom prst="rect">
@@ -5352,7 +4640,7 @@
 </file>
 
 <file path=word/numbering.xml><?xml version="1.0" encoding="utf-8"?>
-<w:numbering xmlns:wpc="http://schemas.microsoft.com/office/word/2010/wordprocessingCanvas" xmlns:cx="http://schemas.microsoft.com/office/drawing/2014/chartex" xmlns:cx1="http://schemas.microsoft.com/office/drawing/2015/9/8/chartex" xmlns:cx2="http://schemas.microsoft.com/office/drawing/2015/10/21/chartex" xmlns:cx3="http://schemas.microsoft.com/office/drawing/2016/5/9/chartex" xmlns:cx4="http://schemas.microsoft.com/office/drawing/2016/5/10/chartex" xmlns:cx5="http://schemas.microsoft.com/office/drawing/2016/5/11/chartex" xmlns:cx6="http://schemas.microsoft.com/office/drawing/2016/5/12/chartex" xmlns:cx7="http://schemas.microsoft.com/office/drawing/2016/5/13/chartex" xmlns:cx8="http://schemas.microsoft.com/office/drawing/2016/5/14/chartex" xmlns:mc="http://schemas.openxmlformats.org/markup-compatibility/2006" xmlns:aink="http://schemas.microsoft.com/office/drawing/2016/ink" xmlns:am3d="http://schemas.microsoft.com/office/drawing/2017/model3d" xmlns:o="urn:schemas-microsoft-com:office:office" xmlns:oel="http://schemas.microsoft.com/office/2019/extlst" xmlns:r="http://schemas.openxmlformats.org/officeDocument/2006/relationships" xmlns:m="http://schemas.openxmlformats.org/officeDocument/2006/math" xmlns:v="urn:schemas-microsoft-com:vml" xmlns:wp14="http://schemas.microsoft.com/office/word/2010/wordprocessingDrawing" xmlns:wp="http://schemas.openxmlformats.org/drawingml/2006/wordprocessingDrawing" xmlns:w10="urn:schemas-microsoft-com:office:word" xmlns:w="http://schemas.openxmlformats.org/wordprocessingml/2006/main" xmlns:w14="http://schemas.microsoft.com/office/word/2010/wordml" xmlns:w15="http://schemas.microsoft.com/office/word/2012/wordml" xmlns:w16cex="http://schemas.microsoft.com/office/word/2018/wordml/cex" xmlns:w16cid="http://schemas.microsoft.com/office/word/2016/wordml/cid" xmlns:w16="http://schemas.microsoft.com/office/word/2018/wordml" xmlns:w16sdtdh="http://schemas.microsoft.com/office/word/2020/wordml/sdtdatahash" xmlns:w16se="http://schemas.microsoft.com/office/word/2015/wordml/symex" xmlns:wpg="http://schemas.microsoft.com/office/word/2010/wordprocessingGroup" xmlns:wpi="http://schemas.microsoft.com/office/word/2010/wordprocessingInk" xmlns:wne="http://schemas.microsoft.com/office/word/2006/wordml" xmlns:wps="http://schemas.microsoft.com/office/word/2010/wordprocessingShape" mc:Ignorable="w14 w15 w16se w16cid w16 w16cex w16sdtdh wp14">
+<w:numbering xmlns:wpc="http://schemas.microsoft.com/office/word/2010/wordprocessingCanvas" xmlns:cx="http://schemas.microsoft.com/office/drawing/2014/chartex" xmlns:cx1="http://schemas.microsoft.com/office/drawing/2015/9/8/chartex" xmlns:cx2="http://schemas.microsoft.com/office/drawing/2015/10/21/chartex" xmlns:cx3="http://schemas.microsoft.com/office/drawing/2016/5/9/chartex" xmlns:cx4="http://schemas.microsoft.com/office/drawing/2016/5/10/chartex" xmlns:cx5="http://schemas.microsoft.com/office/drawing/2016/5/11/chartex" xmlns:cx6="http://schemas.microsoft.com/office/drawing/2016/5/12/chartex" xmlns:cx7="http://schemas.microsoft.com/office/drawing/2016/5/13/chartex" xmlns:cx8="http://schemas.microsoft.com/office/drawing/2016/5/14/chartex" xmlns:mc="http://schemas.openxmlformats.org/markup-compatibility/2006" xmlns:aink="http://schemas.microsoft.com/office/drawing/2016/ink" xmlns:am3d="http://schemas.microsoft.com/office/drawing/2017/model3d" xmlns:o="urn:schemas-microsoft-com:office:office" xmlns:oel="http://schemas.microsoft.com/office/2019/extlst" xmlns:r="http://schemas.openxmlformats.org/officeDocument/2006/relationships" xmlns:m="http://schemas.openxmlformats.org/officeDocument/2006/math" xmlns:v="urn:schemas-microsoft-com:vml" xmlns:wp14="http://schemas.microsoft.com/office/word/2010/wordprocessingDrawing" xmlns:wp="http://schemas.openxmlformats.org/drawingml/2006/wordprocessingDrawing" xmlns:w10="urn:schemas-microsoft-com:office:word" xmlns:w="http://schemas.openxmlformats.org/wordprocessingml/2006/main" xmlns:w14="http://schemas.microsoft.com/office/word/2010/wordml" xmlns:w15="http://schemas.microsoft.com/office/word/2012/wordml" xmlns:w16cex="http://schemas.microsoft.com/office/word/2018/wordml/cex" xmlns:w16cid="http://schemas.microsoft.com/office/word/2016/wordml/cid" xmlns:w16="http://schemas.microsoft.com/office/word/2018/wordml" xmlns:w16du="http://schemas.microsoft.com/office/word/2023/wordml/word16du" xmlns:w16sdtdh="http://schemas.microsoft.com/office/word/2020/wordml/sdtdatahash" xmlns:w16sdtfl="http://schemas.microsoft.com/office/word/2024/wordml/sdtformatlock" xmlns:w16se="http://schemas.microsoft.com/office/word/2015/wordml/symex" xmlns:wpg="http://schemas.microsoft.com/office/word/2010/wordprocessingGroup" xmlns:wpi="http://schemas.microsoft.com/office/word/2010/wordprocessingInk" xmlns:wne="http://schemas.microsoft.com/office/word/2006/wordml" xmlns:wps="http://schemas.microsoft.com/office/word/2010/wordprocessingShape" mc:Ignorable="w14 w15 w16se w16cid w16 w16cex w16sdtdh w16sdtfl w16du wp14">
   <w:abstractNum w:abstractNumId="0" w15:restartNumberingAfterBreak="0">
     <w:nsid w:val="07A86B11"/>
     <w:multiLevelType w:val="hybridMultilevel"/>
@@ -5980,7 +5268,7 @@
 </file>
 
 <file path=word/styles.xml><?xml version="1.0" encoding="utf-8"?>
-<w:styles xmlns:mc="http://schemas.openxmlformats.org/markup-compatibility/2006" xmlns:r="http://schemas.openxmlformats.org/officeDocument/2006/relationships" xmlns:w="http://schemas.openxmlformats.org/wordprocessingml/2006/main" xmlns:w14="http://schemas.microsoft.com/office/word/2010/wordml" xmlns:w15="http://schemas.microsoft.com/office/word/2012/wordml" xmlns:w16cex="http://schemas.microsoft.com/office/word/2018/wordml/cex" xmlns:w16cid="http://schemas.microsoft.com/office/word/2016/wordml/cid" xmlns:w16="http://schemas.microsoft.com/office/word/2018/wordml" xmlns:w16sdtdh="http://schemas.microsoft.com/office/word/2020/wordml/sdtdatahash" xmlns:w16se="http://schemas.microsoft.com/office/word/2015/wordml/symex" mc:Ignorable="w14 w15 w16se w16cid w16 w16cex w16sdtdh">
+<w:styles xmlns:mc="http://schemas.openxmlformats.org/markup-compatibility/2006" xmlns:r="http://schemas.openxmlformats.org/officeDocument/2006/relationships" xmlns:w="http://schemas.openxmlformats.org/wordprocessingml/2006/main" xmlns:w14="http://schemas.microsoft.com/office/word/2010/wordml" xmlns:w15="http://schemas.microsoft.com/office/word/2012/wordml" xmlns:w16cex="http://schemas.microsoft.com/office/word/2018/wordml/cex" xmlns:w16cid="http://schemas.microsoft.com/office/word/2016/wordml/cid" xmlns:w16="http://schemas.microsoft.com/office/word/2018/wordml" xmlns:w16du="http://schemas.microsoft.com/office/word/2023/wordml/word16du" xmlns:w16sdtdh="http://schemas.microsoft.com/office/word/2020/wordml/sdtdatahash" xmlns:w16sdtfl="http://schemas.microsoft.com/office/word/2024/wordml/sdtformatlock" xmlns:w16se="http://schemas.microsoft.com/office/word/2015/wordml/symex" mc:Ignorable="w14 w15 w16se w16cid w16 w16cex w16sdtdh w16sdtfl w16du">
   <w:docDefaults>
     <w:rPrDefault>
       <w:rPr>

--- a/link_eshopworld/Documentation/eShopWorld_Order_Cancellation_Integration.docx
+++ b/link_eshopworld/Documentation/eShopWorld_Order_Cancellation_Integration.docx
@@ -93,6 +93,13 @@
                                   </w:rPr>
                                   <w:t>7</w:t>
                                 </w:r>
+                                <w:r>
+                                  <w:rPr>
+                                    <w:sz w:val="20"/>
+                                    <w:szCs w:val="20"/>
+                                  </w:rPr>
+                                  <w:t>.1</w:t>
+                                </w:r>
                               </w:p>
                               <w:p>
                                 <w:pPr>
@@ -123,7 +130,7 @@
                                     <w:sz w:val="20"/>
                                     <w:szCs w:val="20"/>
                                   </w:rPr>
-                                  <w:t>April</w:t>
+                                  <w:t>July</w:t>
                                 </w:r>
                                 <w:r>
                                   <w:rPr>
@@ -228,6 +235,13 @@
                             </w:rPr>
                             <w:t>7</w:t>
                           </w:r>
+                          <w:r>
+                            <w:rPr>
+                              <w:sz w:val="20"/>
+                              <w:szCs w:val="20"/>
+                            </w:rPr>
+                            <w:t>.1</w:t>
+                          </w:r>
                         </w:p>
                         <w:p>
                           <w:pPr>
@@ -258,7 +272,7 @@
                               <w:sz w:val="20"/>
                               <w:szCs w:val="20"/>
                             </w:rPr>
-                            <w:t>April</w:t>
+                            <w:t>July</w:t>
                           </w:r>
                           <w:r>
                             <w:rPr>
@@ -2604,7 +2618,7 @@
           <w:noProof/>
         </w:rPr>
         <w:drawing>
-          <wp:inline distT="0" distB="0" distL="0" distR="0" wp14:anchorId="513C56A6" wp14:editId="4F9DA24A">
+          <wp:inline distT="0" distB="0" distL="0" distR="0" wp14:anchorId="513C56A6" wp14:editId="268F22B6">
             <wp:extent cx="5943600" cy="3147060"/>
             <wp:effectExtent l="0" t="0" r="0" b="0"/>
             <wp:docPr id="18" name="Picture 18"/>
@@ -2904,6 +2918,13 @@
           <w:sz w:val="20"/>
           <w:szCs w:val="20"/>
         </w:rPr>
+        <w:t>s</w:t>
+      </w:r>
+      <w:r>
+        <w:rPr>
+          <w:sz w:val="20"/>
+          <w:szCs w:val="20"/>
+        </w:rPr>
         <w:t xml:space="preserve">) with cancelled order detail </w:t>
       </w:r>
       <w:r>
@@ -2930,8 +2951,7 @@
         </w:numPr>
         <w:jc w:val="both"/>
         <w:rPr>
-          <w:sz w:val="20"/>
-          <w:szCs w:val="20"/>
+          <w:lang w:val="en-PK"/>
         </w:rPr>
       </w:pPr>
       <w:r>
@@ -2946,58 +2966,73 @@
           <w:sz w:val="20"/>
           <w:szCs w:val="20"/>
         </w:rPr>
-        <w:t>endpoint will park cancelled order data in SFCC custom objects</w:t>
-      </w:r>
-      <w:r>
-        <w:rPr>
-          <w:sz w:val="20"/>
-          <w:szCs w:val="20"/>
+        <w:t xml:space="preserve">endpoint will park cancelled order data in SFCC </w:t>
+      </w:r>
+      <w:r>
+        <w:rPr>
+          <w:sz w:val="20"/>
+          <w:szCs w:val="20"/>
+        </w:rPr>
+        <w:t xml:space="preserve">order custom attribute  </w:t>
+      </w:r>
+      <w:r>
+        <w:rPr>
+          <w:sz w:val="20"/>
+          <w:szCs w:val="20"/>
+          <w:lang w:val="en-PK"/>
+        </w:rPr>
+        <w:t>cancelOrderJsonPayload</w:t>
+      </w:r>
+      <w:r>
+        <w:rPr>
+          <w:sz w:val="20"/>
+          <w:szCs w:val="20"/>
+          <w:lang w:val="en-PK"/>
+        </w:rPr>
+        <w:t xml:space="preserve"> and will mark the </w:t>
+      </w:r>
+      <w:r>
+        <w:rPr>
+          <w:sz w:val="20"/>
+          <w:szCs w:val="20"/>
+          <w:lang w:val="en-PK"/>
+        </w:rPr>
+        <w:t xml:space="preserve">attribute </w:t>
+      </w:r>
+      <w:r>
+        <w:rPr>
+          <w:sz w:val="20"/>
+          <w:szCs w:val="20"/>
+          <w:lang w:val="en-PK"/>
+        </w:rPr>
+        <w:t>isEswCancelledOrder</w:t>
+      </w:r>
+      <w:r>
+        <w:rPr>
+          <w:sz w:val="20"/>
+          <w:szCs w:val="20"/>
+          <w:lang w:val="en-PK"/>
+        </w:rPr>
+        <w:t xml:space="preserve"> as true once all line items are cancelled.</w:t>
+      </w:r>
+      <w:r>
+        <w:rPr>
+          <w:noProof/>
         </w:rPr>
         <w:t xml:space="preserve"> </w:t>
       </w:r>
       <w:r>
         <w:rPr>
-          <w:b/>
-          <w:bCs/>
-          <w:sz w:val="20"/>
-          <w:szCs w:val="20"/>
-        </w:rPr>
-        <w:t>eswCancelledOrders</w:t>
-      </w:r>
-      <w:r>
-        <w:rPr>
-          <w:sz w:val="20"/>
-          <w:szCs w:val="20"/>
-        </w:rPr>
-        <w:t xml:space="preserve"> temporarily for further processing</w:t>
-      </w:r>
-      <w:r>
-        <w:rPr>
-          <w:sz w:val="20"/>
-          <w:szCs w:val="20"/>
-        </w:rPr>
-        <w:t xml:space="preserve"> like below.</w:t>
-      </w:r>
-    </w:p>
-    <w:p>
-      <w:pPr>
-        <w:pStyle w:val="p"/>
-        <w:ind w:left="720"/>
-        <w:jc w:val="both"/>
-        <w:rPr>
-          <w:sz w:val="20"/>
-          <w:szCs w:val="20"/>
-        </w:rPr>
-      </w:pPr>
-      <w:r>
-        <w:rPr>
           <w:noProof/>
+          <w:sz w:val="20"/>
+          <w:szCs w:val="20"/>
+          <w:lang w:val="en-PK"/>
         </w:rPr>
         <w:drawing>
-          <wp:inline distT="0" distB="0" distL="0" distR="0" wp14:anchorId="36A2086B" wp14:editId="493E7F41">
-            <wp:extent cx="5943600" cy="2372995"/>
-            <wp:effectExtent l="0" t="0" r="0" b="8255"/>
-            <wp:docPr id="2" name="Picture 2"/>
+          <wp:inline distT="0" distB="0" distL="0" distR="0" wp14:anchorId="6296A14A" wp14:editId="2C932A56">
+            <wp:extent cx="5943600" cy="1296670"/>
+            <wp:effectExtent l="0" t="0" r="0" b="0"/>
+            <wp:docPr id="1443372580" name="Picture 1"/>
             <wp:cNvGraphicFramePr>
               <a:graphicFrameLocks xmlns:a="http://schemas.openxmlformats.org/drawingml/2006/main" noChangeAspect="1"/>
             </wp:cNvGraphicFramePr>
@@ -3005,7 +3040,7 @@
               <a:graphicData uri="http://schemas.openxmlformats.org/drawingml/2006/picture">
                 <pic:pic xmlns:pic="http://schemas.openxmlformats.org/drawingml/2006/picture">
                   <pic:nvPicPr>
-                    <pic:cNvPr id="1" name=""/>
+                    <pic:cNvPr id="1443372580" name=""/>
                     <pic:cNvPicPr/>
                   </pic:nvPicPr>
                   <pic:blipFill>
@@ -3017,7 +3052,7 @@
                   <pic:spPr>
                     <a:xfrm>
                       <a:off x="0" y="0"/>
-                      <a:ext cx="5943600" cy="2372995"/>
+                      <a:ext cx="5943600" cy="1296670"/>
                     </a:xfrm>
                     <a:prstGeom prst="rect">
                       <a:avLst/>
@@ -3065,7 +3100,21 @@
           <w:sz w:val="20"/>
           <w:szCs w:val="20"/>
         </w:rPr>
-        <w:t xml:space="preserve"> will iterate over orders exist in custom objects and mark as cancelled in SFCC. Job step </w:t>
+        <w:t xml:space="preserve"> will iterate over orders </w:t>
+      </w:r>
+      <w:r>
+        <w:rPr>
+          <w:sz w:val="20"/>
+          <w:szCs w:val="20"/>
+        </w:rPr>
+        <w:t xml:space="preserve">having </w:t>
+      </w:r>
+      <w:r>
+        <w:rPr>
+          <w:sz w:val="20"/>
+          <w:szCs w:val="20"/>
+        </w:rPr>
+        <w:t xml:space="preserve"> and mark as cancelled in SFCC. Job step </w:t>
       </w:r>
       <w:r>
         <w:rPr>
@@ -3217,7 +3266,25 @@
           <w:sz w:val="20"/>
           <w:szCs w:val="20"/>
         </w:rPr>
-        <w:t>link_eshopworld\sitesdata\</w:t>
+        <w:t>link_eshopworld\</w:t>
+      </w:r>
+      <w:r>
+        <w:rPr>
+          <w:b/>
+          <w:bCs/>
+          <w:sz w:val="20"/>
+          <w:szCs w:val="20"/>
+        </w:rPr>
+        <w:t>Metadata</w:t>
+      </w:r>
+      <w:r>
+        <w:rPr>
+          <w:b/>
+          <w:bCs/>
+          <w:sz w:val="20"/>
+          <w:szCs w:val="20"/>
+        </w:rPr>
+        <w:t>\</w:t>
       </w:r>
       <w:r>
         <w:rPr>
@@ -3359,7 +3426,7 @@
           <w:sz w:val="20"/>
           <w:szCs w:val="20"/>
         </w:rPr>
-        <w:t>custom attribute will be filled with transaction reference if order successfully cancelled in ESW and this will be in ESW Order API response</w:t>
+        <w:t>custom attribute will be filled with transaction reference if order successfully cancelled in ESW</w:t>
       </w:r>
       <w:r>
         <w:rPr>
@@ -3448,7 +3515,6 @@
           <w:sz w:val="20"/>
           <w:szCs w:val="20"/>
         </w:rPr>
-        <w:lastRenderedPageBreak/>
         <w:t xml:space="preserve">ESW </w:t>
       </w:r>
       <w:r>
@@ -3471,7 +3537,21 @@
           <w:sz w:val="20"/>
           <w:szCs w:val="20"/>
         </w:rPr>
-        <w:t>This attribute will hold the Success Message or Error Message coming in ESW Order API response</w:t>
+        <w:t xml:space="preserve">This attribute will hold the Success Message or Error Message coming in ESW </w:t>
+      </w:r>
+      <w:r>
+        <w:rPr>
+          <w:sz w:val="20"/>
+          <w:szCs w:val="20"/>
+        </w:rPr>
+        <w:t xml:space="preserve">Order Cancellation </w:t>
+      </w:r>
+      <w:r>
+        <w:rPr>
+          <w:sz w:val="20"/>
+          <w:szCs w:val="20"/>
+        </w:rPr>
+        <w:t>response</w:t>
       </w:r>
       <w:r>
         <w:rPr>
@@ -3509,35 +3589,21 @@
           <w:sz w:val="20"/>
           <w:szCs w:val="20"/>
         </w:rPr>
-        <w:t>Order Cancellation Retry Count</w:t>
-      </w:r>
-      <w:r>
-        <w:rPr>
-          <w:sz w:val="20"/>
-          <w:szCs w:val="20"/>
-        </w:rPr>
-        <w:t xml:space="preserve">: This </w:t>
-      </w:r>
-      <w:r>
-        <w:rPr>
-          <w:sz w:val="20"/>
-          <w:szCs w:val="20"/>
-        </w:rPr>
-        <w:t>attribute will hold the number of tries to cancel order in ESW using Order API</w:t>
-      </w:r>
-      <w:r>
-        <w:rPr>
-          <w:sz w:val="20"/>
-          <w:szCs w:val="20"/>
-        </w:rPr>
-        <w:t>.</w:t>
-      </w:r>
-      <w:r>
-        <w:rPr>
-          <w:sz w:val="20"/>
-          <w:szCs w:val="20"/>
-        </w:rPr>
-        <w:t xml:space="preserve"> SFCC Job will try max three times to cancel order in ESW.</w:t>
+        <w:t>Order Cancelled By</w:t>
+      </w:r>
+      <w:r>
+        <w:rPr>
+          <w:sz w:val="20"/>
+          <w:szCs w:val="20"/>
+        </w:rPr>
+        <w:t>: This</w:t>
+      </w:r>
+      <w:r>
+        <w:rPr>
+          <w:sz w:val="20"/>
+          <w:szCs w:val="20"/>
+        </w:rPr>
+        <w:t xml:space="preserve"> attribute will hold the value that who perform this cancellation action</w:t>
       </w:r>
     </w:p>
     <w:p>
@@ -3560,6 +3626,7 @@
           <w:sz w:val="20"/>
           <w:szCs w:val="20"/>
         </w:rPr>
+        <w:lastRenderedPageBreak/>
         <w:t xml:space="preserve">ESW </w:t>
       </w:r>
       <w:r>
@@ -3568,7 +3635,7 @@
           <w:sz w:val="20"/>
           <w:szCs w:val="20"/>
         </w:rPr>
-        <w:t>Order Cancelled By</w:t>
+        <w:t>Order Cancelled By User</w:t>
       </w:r>
       <w:r>
         <w:rPr>
@@ -3582,139 +3649,7 @@
           <w:sz w:val="20"/>
           <w:szCs w:val="20"/>
         </w:rPr>
-        <w:t xml:space="preserve"> attribute will hold the value that who perform this cancellation action, Retailer</w:t>
-      </w:r>
-      <w:r>
-        <w:rPr>
-          <w:sz w:val="20"/>
-          <w:szCs w:val="20"/>
-        </w:rPr>
-        <w:t>/ Shopper</w:t>
-      </w:r>
-      <w:r>
-        <w:rPr>
-          <w:sz w:val="20"/>
-          <w:szCs w:val="20"/>
-        </w:rPr>
-        <w:t xml:space="preserve"> or </w:t>
-      </w:r>
-      <w:r>
-        <w:rPr>
-          <w:sz w:val="20"/>
-          <w:szCs w:val="20"/>
-        </w:rPr>
-        <w:t>CSP</w:t>
-      </w:r>
-      <w:r>
-        <w:rPr>
-          <w:sz w:val="20"/>
-          <w:szCs w:val="20"/>
-        </w:rPr>
-        <w:t>.</w:t>
-      </w:r>
-      <w:r>
-        <w:rPr>
-          <w:sz w:val="20"/>
-          <w:szCs w:val="20"/>
-        </w:rPr>
-        <w:t xml:space="preserve"> In case of order cancellation from SFCC to ESW, this value will be Retailer.</w:t>
-      </w:r>
-    </w:p>
-    <w:p>
-      <w:pPr>
-        <w:pStyle w:val="p"/>
-        <w:numPr>
-          <w:ilvl w:val="0"/>
-          <w:numId w:val="2"/>
-        </w:numPr>
-        <w:jc w:val="both"/>
-        <w:rPr>
-          <w:rFonts w:eastAsiaTheme="minorEastAsia"/>
-          <w:sz w:val="20"/>
-          <w:szCs w:val="20"/>
-        </w:rPr>
-      </w:pPr>
-      <w:r>
-        <w:rPr>
-          <w:rStyle w:val="Strong"/>
-          <w:sz w:val="20"/>
-          <w:szCs w:val="20"/>
-        </w:rPr>
-        <w:t xml:space="preserve">ESW </w:t>
-      </w:r>
-      <w:r>
-        <w:rPr>
-          <w:rStyle w:val="Strong"/>
-          <w:sz w:val="20"/>
-          <w:szCs w:val="20"/>
-        </w:rPr>
-        <w:t>Order Cancelled By User</w:t>
-      </w:r>
-      <w:r>
-        <w:rPr>
-          <w:sz w:val="20"/>
-          <w:szCs w:val="20"/>
-        </w:rPr>
-        <w:t>: This</w:t>
-      </w:r>
-      <w:r>
-        <w:rPr>
-          <w:sz w:val="20"/>
-          <w:szCs w:val="20"/>
-        </w:rPr>
         <w:t xml:space="preserve"> attribute will hold the email of the user whole triggered the cancellation.</w:t>
-      </w:r>
-    </w:p>
-    <w:p>
-      <w:pPr>
-        <w:pStyle w:val="p"/>
-        <w:ind w:left="360"/>
-        <w:jc w:val="both"/>
-        <w:rPr>
-          <w:rFonts w:eastAsiaTheme="minorEastAsia"/>
-          <w:b/>
-          <w:bCs/>
-          <w:sz w:val="20"/>
-          <w:szCs w:val="20"/>
-        </w:rPr>
-      </w:pPr>
-      <w:r>
-        <w:rPr>
-          <w:rStyle w:val="Strong"/>
-          <w:b w:val="0"/>
-          <w:bCs w:val="0"/>
-          <w:sz w:val="20"/>
-          <w:szCs w:val="20"/>
-        </w:rPr>
-        <w:t xml:space="preserve">Custom Object </w:t>
-      </w:r>
-      <w:r>
-        <w:rPr>
-          <w:rStyle w:val="Strong"/>
-          <w:sz w:val="20"/>
-          <w:szCs w:val="20"/>
-        </w:rPr>
-        <w:t>eswCancelledOrders</w:t>
-      </w:r>
-      <w:r>
-        <w:rPr>
-          <w:rStyle w:val="Strong"/>
-          <w:b w:val="0"/>
-          <w:bCs w:val="0"/>
-          <w:sz w:val="20"/>
-          <w:szCs w:val="20"/>
-        </w:rPr>
-        <w:t xml:space="preserve"> will be present in SFCC Custom Objects</w:t>
-      </w:r>
-      <w:r>
-        <w:rPr>
-          <w:rStyle w:val="Strong"/>
-          <w:b w:val="0"/>
-          <w:bCs w:val="0"/>
-          <w:sz w:val="20"/>
-          <w:szCs w:val="20"/>
-        </w:rPr>
-        <w:t>.</w:t>
       </w:r>
     </w:p>
     <w:p>
@@ -3826,42 +3761,35 @@
           <w:sz w:val="20"/>
           <w:szCs w:val="20"/>
         </w:rPr>
-        <w:t xml:space="preserve">cancelled orders status between SFCC &amp; ESW </w:t>
-      </w:r>
-      <w:r>
-        <w:rPr>
-          <w:sz w:val="20"/>
-          <w:szCs w:val="20"/>
-        </w:rPr>
-        <w:t xml:space="preserve">via the </w:t>
-      </w:r>
-      <w:r>
-        <w:rPr>
-          <w:sz w:val="20"/>
-          <w:szCs w:val="20"/>
-        </w:rPr>
-        <w:t>ESW Order</w:t>
-      </w:r>
-      <w:r>
-        <w:rPr>
-          <w:sz w:val="20"/>
-          <w:szCs w:val="20"/>
-        </w:rPr>
-        <w:t xml:space="preserve"> API v</w:t>
-      </w:r>
-      <w:r>
-        <w:rPr>
-          <w:sz w:val="20"/>
-          <w:szCs w:val="20"/>
-        </w:rPr>
-        <w:t>2</w:t>
-      </w:r>
-      <w:r>
-        <w:rPr>
-          <w:sz w:val="20"/>
-          <w:szCs w:val="20"/>
-        </w:rPr>
-        <w:t>.0.</w:t>
+        <w:t xml:space="preserve">cancelled orders status between </w:t>
+      </w:r>
+      <w:r>
+        <w:rPr>
+          <w:sz w:val="20"/>
+          <w:szCs w:val="20"/>
+        </w:rPr>
+        <w:t>ESW</w:t>
+      </w:r>
+      <w:r>
+        <w:rPr>
+          <w:sz w:val="20"/>
+          <w:szCs w:val="20"/>
+        </w:rPr>
+        <w:t xml:space="preserve"> &amp; </w:t>
+      </w:r>
+      <w:r>
+        <w:rPr>
+          <w:sz w:val="20"/>
+          <w:szCs w:val="20"/>
+        </w:rPr>
+        <w:t>SFCC</w:t>
+      </w:r>
+      <w:r>
+        <w:rPr>
+          <w:sz w:val="20"/>
+          <w:szCs w:val="20"/>
+        </w:rPr>
+        <w:t>.</w:t>
       </w:r>
       <w:r>
         <w:rPr>
@@ -3884,7 +3812,25 @@
           <w:sz w:val="20"/>
           <w:szCs w:val="20"/>
         </w:rPr>
-        <w:t>link_eshopworld\sitesdata\jobs.xml</w:t>
+        <w:t>link_eshopworld\</w:t>
+      </w:r>
+      <w:r>
+        <w:rPr>
+          <w:b/>
+          <w:bCs/>
+          <w:sz w:val="20"/>
+          <w:szCs w:val="20"/>
+        </w:rPr>
+        <w:t>Meta</w:t>
+      </w:r>
+      <w:r>
+        <w:rPr>
+          <w:b/>
+          <w:bCs/>
+          <w:sz w:val="20"/>
+          <w:szCs w:val="20"/>
+        </w:rPr>
+        <w:t>data\jobs.xml</w:t>
       </w:r>
     </w:p>
     <w:p>
@@ -3899,12 +3845,14 @@
       <w:r>
         <w:rPr>
           <w:noProof/>
+          <w:sz w:val="20"/>
+          <w:szCs w:val="20"/>
         </w:rPr>
         <w:drawing>
-          <wp:inline distT="0" distB="0" distL="0" distR="0" wp14:anchorId="7D2A1524" wp14:editId="5706B40E">
-            <wp:extent cx="5943600" cy="2278380"/>
-            <wp:effectExtent l="0" t="0" r="0" b="7620"/>
-            <wp:docPr id="13" name="Picture 13"/>
+          <wp:inline distT="0" distB="0" distL="0" distR="0" wp14:anchorId="795B8966" wp14:editId="614BF0B2">
+            <wp:extent cx="5943600" cy="1260475"/>
+            <wp:effectExtent l="0" t="0" r="0" b="0"/>
+            <wp:docPr id="122099381" name="Picture 1" descr="A screenshot of a computer&#10;&#10;AI-generated content may be incorrect."/>
             <wp:cNvGraphicFramePr>
               <a:graphicFrameLocks xmlns:a="http://schemas.openxmlformats.org/drawingml/2006/main" noChangeAspect="1"/>
             </wp:cNvGraphicFramePr>
@@ -3912,7 +3860,7 @@
               <a:graphicData uri="http://schemas.openxmlformats.org/drawingml/2006/picture">
                 <pic:pic xmlns:pic="http://schemas.openxmlformats.org/drawingml/2006/picture">
                   <pic:nvPicPr>
-                    <pic:cNvPr id="1" name=""/>
+                    <pic:cNvPr id="122099381" name="Picture 1" descr="A screenshot of a computer&#10;&#10;AI-generated content may be incorrect."/>
                     <pic:cNvPicPr/>
                   </pic:nvPicPr>
                   <pic:blipFill>
@@ -3924,7 +3872,7 @@
                   <pic:spPr>
                     <a:xfrm>
                       <a:off x="0" y="0"/>
-                      <a:ext cx="5943600" cy="2278380"/>
+                      <a:ext cx="5943600" cy="1260475"/>
                     </a:xfrm>
                     <a:prstGeom prst="rect">
                       <a:avLst/>
@@ -3960,7 +3908,14 @@
           <w:sz w:val="20"/>
           <w:szCs w:val="20"/>
         </w:rPr>
-        <w:t xml:space="preserve"> job contains two job steps as below:</w:t>
+        <w:t xml:space="preserve"> </w:t>
+      </w:r>
+      <w:r>
+        <w:rPr>
+          <w:sz w:val="20"/>
+          <w:szCs w:val="20"/>
+        </w:rPr>
+        <w:t>Job contains one step</w:t>
       </w:r>
     </w:p>
     <w:p>
@@ -3979,103 +3934,86 @@
           <w:sz w:val="20"/>
           <w:szCs w:val="20"/>
         </w:rPr>
-        <w:t>executeOrderStatus:</w:t>
-      </w:r>
-      <w:r>
-        <w:rPr>
-          <w:sz w:val="20"/>
-          <w:szCs w:val="20"/>
-        </w:rPr>
-        <w:t xml:space="preserve"> This job step cancel order in ESW CSP using Order API if order cancelled in SFCC. Retailers needs to add some parameters in this job.</w:t>
-      </w:r>
-    </w:p>
-    <w:p>
-      <w:pPr>
-        <w:pStyle w:val="p"/>
-        <w:numPr>
-          <w:ilvl w:val="0"/>
-          <w:numId w:val="2"/>
-        </w:numPr>
-        <w:jc w:val="both"/>
-        <w:rPr>
-          <w:sz w:val="18"/>
-          <w:szCs w:val="18"/>
-        </w:rPr>
-      </w:pPr>
-      <w:r>
-        <w:rPr>
-          <w:sz w:val="20"/>
-          <w:szCs w:val="20"/>
-        </w:rPr>
-        <w:t xml:space="preserve">actionBy [Retailer, </w:t>
-      </w:r>
-      <w:r>
-        <w:rPr>
-          <w:sz w:val="20"/>
-          <w:szCs w:val="20"/>
-        </w:rPr>
-        <w:t>CSP</w:t>
-      </w:r>
-      <w:r>
-        <w:rPr>
-          <w:sz w:val="20"/>
-          <w:szCs w:val="20"/>
-        </w:rPr>
-        <w:t xml:space="preserve">] – </w:t>
-      </w:r>
-      <w:r>
-        <w:rPr>
-          <w:sz w:val="18"/>
-          <w:szCs w:val="18"/>
-        </w:rPr>
-        <w:t>In SFCC value should be Retailer because order cancelled first in SFCC</w:t>
-      </w:r>
-      <w:r>
-        <w:rPr>
-          <w:sz w:val="18"/>
-          <w:szCs w:val="18"/>
-        </w:rPr>
-        <w:t>.</w:t>
-      </w:r>
-    </w:p>
-    <w:p>
-      <w:pPr>
-        <w:pStyle w:val="p"/>
-        <w:numPr>
-          <w:ilvl w:val="0"/>
-          <w:numId w:val="2"/>
-        </w:numPr>
-        <w:jc w:val="both"/>
-        <w:rPr>
-          <w:sz w:val="20"/>
-          <w:szCs w:val="20"/>
-        </w:rPr>
-      </w:pPr>
-      <w:r>
-        <w:rPr>
-          <w:sz w:val="20"/>
-          <w:szCs w:val="20"/>
-        </w:rPr>
-        <w:t>actionByUserEmail – Email of the user who is going to run this job.</w:t>
-      </w:r>
+        <w:t>eswToSfccOrderCancellation</w:t>
+      </w:r>
+      <w:r>
+        <w:rPr>
+          <w:b/>
+          <w:bCs/>
+          <w:sz w:val="20"/>
+          <w:szCs w:val="20"/>
+        </w:rPr>
+        <w:t>:</w:t>
+      </w:r>
+      <w:r>
+        <w:rPr>
+          <w:sz w:val="20"/>
+          <w:szCs w:val="20"/>
+        </w:rPr>
+        <w:t xml:space="preserve"> This job step cancel order in SFCC if order cancelled </w:t>
+      </w:r>
+      <w:r>
+        <w:rPr>
+          <w:sz w:val="20"/>
+          <w:szCs w:val="20"/>
+        </w:rPr>
+        <w:t>by</w:t>
+      </w:r>
+      <w:r>
+        <w:rPr>
+          <w:sz w:val="20"/>
+          <w:szCs w:val="20"/>
+        </w:rPr>
+        <w:t xml:space="preserve"> ESW CSP.</w:t>
+      </w:r>
+    </w:p>
+    <w:p>
+      <w:pPr>
+        <w:pStyle w:val="111U"/>
+        <w:rPr>
+          <w:sz w:val="28"/>
+        </w:rPr>
+      </w:pPr>
+      <w:bookmarkStart w:id="12" w:name="_Toc74308878"/>
+      <w:r>
+        <w:rPr>
+          <w:sz w:val="28"/>
+        </w:rPr>
+        <w:t>Job Frequency</w:t>
+      </w:r>
+      <w:bookmarkEnd w:id="12"/>
     </w:p>
     <w:p>
       <w:pPr>
         <w:pStyle w:val="p"/>
         <w:jc w:val="both"/>
         <w:rPr>
-          <w:sz w:val="20"/>
-          <w:szCs w:val="20"/>
-        </w:rPr>
-      </w:pPr>
-      <w:r>
-        <w:rPr>
           <w:b/>
           <w:bCs/>
           <w:sz w:val="20"/>
           <w:szCs w:val="20"/>
         </w:rPr>
-        <w:t>eswToSfccOrderCancellation</w:t>
+      </w:pPr>
+      <w:r>
+        <w:rPr>
+          <w:sz w:val="20"/>
+          <w:szCs w:val="20"/>
+        </w:rPr>
+        <w:t xml:space="preserve">Schedule this job to run after every hour. Retailers can </w:t>
+      </w:r>
+      <w:r>
+        <w:rPr>
+          <w:sz w:val="20"/>
+          <w:szCs w:val="20"/>
+        </w:rPr>
+        <w:t>schedule</w:t>
+      </w:r>
+      <w:r>
+        <w:rPr>
+          <w:sz w:val="20"/>
+          <w:szCs w:val="20"/>
+        </w:rPr>
+        <w:t xml:space="preserve"> according to cancelled orders frequency.</w:t>
       </w:r>
       <w:r>
         <w:rPr>
@@ -4084,550 +4022,16 @@
           <w:sz w:val="20"/>
           <w:szCs w:val="20"/>
         </w:rPr>
-        <w:t>:</w:t>
-      </w:r>
-      <w:r>
-        <w:rPr>
-          <w:sz w:val="20"/>
-          <w:szCs w:val="20"/>
-        </w:rPr>
-        <w:t xml:space="preserve"> This job step cancel order in SFCC if order cancelled </w:t>
-      </w:r>
-      <w:r>
-        <w:rPr>
-          <w:sz w:val="20"/>
-          <w:szCs w:val="20"/>
-        </w:rPr>
-        <w:t>by</w:t>
-      </w:r>
-      <w:r>
-        <w:rPr>
-          <w:sz w:val="20"/>
-          <w:szCs w:val="20"/>
-        </w:rPr>
-        <w:t xml:space="preserve"> ESW CSP.</w:t>
-      </w:r>
-    </w:p>
-    <w:p>
-      <w:pPr>
-        <w:pStyle w:val="111U"/>
-        <w:rPr>
-          <w:sz w:val="28"/>
-        </w:rPr>
-      </w:pPr>
-      <w:bookmarkStart w:id="12" w:name="_Toc74308878"/>
-      <w:r>
-        <w:rPr>
-          <w:sz w:val="28"/>
-        </w:rPr>
-        <w:lastRenderedPageBreak/>
-        <w:t>Job Frequency</w:t>
-      </w:r>
-      <w:bookmarkEnd w:id="12"/>
-    </w:p>
-    <w:p>
-      <w:pPr>
-        <w:pStyle w:val="p"/>
-        <w:jc w:val="both"/>
-        <w:rPr>
-          <w:b/>
-          <w:bCs/>
-          <w:sz w:val="20"/>
-          <w:szCs w:val="20"/>
-        </w:rPr>
-      </w:pPr>
-      <w:r>
-        <w:rPr>
-          <w:sz w:val="20"/>
-          <w:szCs w:val="20"/>
-        </w:rPr>
-        <w:t xml:space="preserve">Schedule this job to run after every hour. Retailers can </w:t>
-      </w:r>
-      <w:r>
-        <w:rPr>
-          <w:sz w:val="20"/>
-          <w:szCs w:val="20"/>
-        </w:rPr>
-        <w:t>schedule</w:t>
-      </w:r>
-      <w:r>
-        <w:rPr>
-          <w:sz w:val="20"/>
-          <w:szCs w:val="20"/>
-        </w:rPr>
-        <w:t xml:space="preserve"> according to cancelled orders frequency.</w:t>
-      </w:r>
-      <w:r>
-        <w:rPr>
-          <w:b/>
-          <w:bCs/>
-          <w:sz w:val="20"/>
-          <w:szCs w:val="20"/>
-        </w:rPr>
         <w:t xml:space="preserve"> </w:t>
       </w:r>
     </w:p>
     <w:p>
       <w:pPr>
-        <w:pStyle w:val="11U"/>
-        <w:jc w:val="both"/>
-        <w:rPr>
-          <w:rFonts w:ascii="Arial" w:hAnsi="Arial" w:cs="Arial"/>
-          <w:sz w:val="28"/>
-          <w:szCs w:val="28"/>
-        </w:rPr>
-      </w:pPr>
-      <w:bookmarkStart w:id="13" w:name="_Toc74308879"/>
-      <w:bookmarkStart w:id="14" w:name="EswOAuthService"/>
-      <w:r>
-        <w:rPr>
-          <w:rFonts w:ascii="Arial" w:hAnsi="Arial" w:cs="Arial"/>
-          <w:sz w:val="28"/>
-          <w:szCs w:val="28"/>
-        </w:rPr>
-        <w:t>EswOAuthService</w:t>
-      </w:r>
-      <w:bookmarkEnd w:id="13"/>
-    </w:p>
-    <w:bookmarkEnd w:id="14"/>
-    <w:p>
-      <w:pPr>
-        <w:spacing w:before="160" w:after="160" w:line="340" w:lineRule="atLeast"/>
-        <w:jc w:val="both"/>
-        <w:rPr>
-          <w:rFonts w:ascii="Arial" w:hAnsi="Arial" w:cs="Arial"/>
-          <w:color w:val="323232"/>
-        </w:rPr>
-      </w:pPr>
-      <w:r>
-        <w:rPr>
-          <w:rFonts w:ascii="Arial" w:hAnsi="Arial" w:cs="Arial"/>
-          <w:color w:val="323232"/>
-        </w:rPr>
-        <w:t>This service is used to get the authentication token from ESW. This token is used by other ESW services and APIs, such as Price Feed, Checkout, and Package.</w:t>
-      </w:r>
-    </w:p>
-    <w:p>
-      <w:pPr>
-        <w:pStyle w:val="p"/>
-        <w:jc w:val="both"/>
-        <w:rPr>
-          <w:sz w:val="20"/>
-          <w:szCs w:val="20"/>
-        </w:rPr>
-      </w:pPr>
-      <w:r>
-        <w:rPr>
-          <w:sz w:val="20"/>
-          <w:szCs w:val="20"/>
-        </w:rPr>
-        <w:t xml:space="preserve">Services can Import service from </w:t>
-      </w:r>
-      <w:r>
-        <w:rPr>
-          <w:b/>
-          <w:bCs/>
-          <w:sz w:val="20"/>
-          <w:szCs w:val="20"/>
-        </w:rPr>
-        <w:t>link_eshopworld\sitesdata\</w:t>
-      </w:r>
-      <w:r>
-        <w:rPr>
-          <w:b/>
-          <w:bCs/>
-          <w:sz w:val="20"/>
-          <w:szCs w:val="20"/>
-        </w:rPr>
-        <w:t>services</w:t>
-      </w:r>
-      <w:r>
-        <w:rPr>
-          <w:b/>
-          <w:bCs/>
-          <w:sz w:val="20"/>
-          <w:szCs w:val="20"/>
-        </w:rPr>
-        <w:t>.xml</w:t>
-      </w:r>
-    </w:p>
-    <w:p>
-      <w:pPr>
         <w:jc w:val="center"/>
         <w:rPr>
           <w:rFonts w:ascii="Arial" w:eastAsia="Times New Roman" w:hAnsi="Arial" w:cs="Arial"/>
         </w:rPr>
       </w:pPr>
-      <w:r>
-        <w:rPr>
-          <w:noProof/>
-        </w:rPr>
-        <w:drawing>
-          <wp:inline distT="0" distB="0" distL="0" distR="0" wp14:anchorId="0609C3AF" wp14:editId="102390F7">
-            <wp:extent cx="5943600" cy="1442085"/>
-            <wp:effectExtent l="0" t="0" r="0" b="5715"/>
-            <wp:docPr id="14" name="Picture 14"/>
-            <wp:cNvGraphicFramePr>
-              <a:graphicFrameLocks xmlns:a="http://schemas.openxmlformats.org/drawingml/2006/main" noChangeAspect="1"/>
-            </wp:cNvGraphicFramePr>
-            <a:graphic xmlns:a="http://schemas.openxmlformats.org/drawingml/2006/main">
-              <a:graphicData uri="http://schemas.openxmlformats.org/drawingml/2006/picture">
-                <pic:pic xmlns:pic="http://schemas.openxmlformats.org/drawingml/2006/picture">
-                  <pic:nvPicPr>
-                    <pic:cNvPr id="1" name=""/>
-                    <pic:cNvPicPr/>
-                  </pic:nvPicPr>
-                  <pic:blipFill>
-                    <a:blip r:embed="rId17"/>
-                    <a:stretch>
-                      <a:fillRect/>
-                    </a:stretch>
-                  </pic:blipFill>
-                  <pic:spPr>
-                    <a:xfrm>
-                      <a:off x="0" y="0"/>
-                      <a:ext cx="5943600" cy="1442085"/>
-                    </a:xfrm>
-                    <a:prstGeom prst="rect">
-                      <a:avLst/>
-                    </a:prstGeom>
-                  </pic:spPr>
-                </pic:pic>
-              </a:graphicData>
-            </a:graphic>
-          </wp:inline>
-        </w:drawing>
-      </w:r>
-    </w:p>
-    <w:p>
-      <w:pPr>
-        <w:spacing w:before="100" w:beforeAutospacing="1" w:after="100" w:afterAutospacing="1"/>
-        <w:jc w:val="center"/>
-        <w:rPr>
-          <w:rFonts w:ascii="Arial" w:eastAsiaTheme="minorEastAsia" w:hAnsi="Arial" w:cs="Arial"/>
-        </w:rPr>
-      </w:pPr>
-      <w:r>
-        <w:rPr>
-          <w:rFonts w:ascii="Arial" w:eastAsia="Times New Roman" w:hAnsi="Arial" w:cs="Arial"/>
-          <w:i/>
-          <w:iCs/>
-        </w:rPr>
-        <w:t>ESW OAuth Credentials</w:t>
-      </w:r>
-    </w:p>
-    <w:p>
-      <w:pPr>
-        <w:pStyle w:val="11U"/>
-        <w:jc w:val="both"/>
-        <w:rPr>
-          <w:rFonts w:ascii="Arial" w:hAnsi="Arial" w:cs="Arial"/>
-          <w:sz w:val="28"/>
-          <w:szCs w:val="28"/>
-        </w:rPr>
-      </w:pPr>
-      <w:bookmarkStart w:id="15" w:name="_Toc74308880"/>
-      <w:bookmarkStart w:id="16" w:name="EswOrderAPIV2Service"/>
-      <w:r>
-        <w:rPr>
-          <w:rFonts w:ascii="Arial" w:hAnsi="Arial" w:cs="Arial"/>
-          <w:sz w:val="28"/>
-          <w:szCs w:val="28"/>
-        </w:rPr>
-        <w:t>Esw</w:t>
-      </w:r>
-      <w:r>
-        <w:rPr>
-          <w:rFonts w:ascii="Arial" w:hAnsi="Arial" w:cs="Arial"/>
-          <w:sz w:val="28"/>
-          <w:szCs w:val="28"/>
-        </w:rPr>
-        <w:t>OrderAPI</w:t>
-      </w:r>
-      <w:r>
-        <w:rPr>
-          <w:rFonts w:ascii="Arial" w:hAnsi="Arial" w:cs="Arial"/>
-          <w:sz w:val="28"/>
-          <w:szCs w:val="28"/>
-        </w:rPr>
-        <w:t>V</w:t>
-      </w:r>
-      <w:r>
-        <w:rPr>
-          <w:rFonts w:ascii="Arial" w:hAnsi="Arial" w:cs="Arial"/>
-          <w:sz w:val="28"/>
-          <w:szCs w:val="28"/>
-        </w:rPr>
-        <w:t>2</w:t>
-      </w:r>
-      <w:r>
-        <w:rPr>
-          <w:rFonts w:ascii="Arial" w:hAnsi="Arial" w:cs="Arial"/>
-          <w:sz w:val="28"/>
-          <w:szCs w:val="28"/>
-        </w:rPr>
-        <w:t>Service</w:t>
-      </w:r>
-      <w:bookmarkEnd w:id="15"/>
-    </w:p>
-    <w:bookmarkEnd w:id="16"/>
-    <w:p>
-      <w:pPr>
-        <w:pStyle w:val="p"/>
-        <w:jc w:val="both"/>
-        <w:rPr>
-          <w:b/>
-          <w:bCs/>
-          <w:sz w:val="20"/>
-          <w:szCs w:val="20"/>
-        </w:rPr>
-      </w:pPr>
-      <w:r>
-        <w:rPr>
-          <w:sz w:val="20"/>
-          <w:szCs w:val="20"/>
-        </w:rPr>
-        <w:t xml:space="preserve">This service is used to make a call to the ESW </w:t>
-      </w:r>
-      <w:r>
-        <w:rPr>
-          <w:sz w:val="20"/>
-          <w:szCs w:val="20"/>
-        </w:rPr>
-        <w:t>Order</w:t>
-      </w:r>
-      <w:r>
-        <w:rPr>
-          <w:sz w:val="20"/>
-          <w:szCs w:val="20"/>
-        </w:rPr>
-        <w:t xml:space="preserve"> API v</w:t>
-      </w:r>
-      <w:r>
-        <w:rPr>
-          <w:sz w:val="20"/>
-          <w:szCs w:val="20"/>
-        </w:rPr>
-        <w:t>2</w:t>
-      </w:r>
-      <w:r>
-        <w:rPr>
-          <w:sz w:val="20"/>
-          <w:szCs w:val="20"/>
-        </w:rPr>
-        <w:t xml:space="preserve">.0 and </w:t>
-      </w:r>
-      <w:r>
-        <w:rPr>
-          <w:sz w:val="20"/>
-          <w:szCs w:val="20"/>
-        </w:rPr>
-        <w:t>cancel order in ESW CSP</w:t>
-      </w:r>
-      <w:r>
-        <w:rPr>
-          <w:sz w:val="20"/>
-          <w:szCs w:val="20"/>
-        </w:rPr>
-        <w:t>.</w:t>
-      </w:r>
-      <w:r>
-        <w:rPr>
-          <w:sz w:val="20"/>
-          <w:szCs w:val="20"/>
-        </w:rPr>
-        <w:t xml:space="preserve"> Import service from </w:t>
-      </w:r>
-      <w:r>
-        <w:rPr>
-          <w:b/>
-          <w:bCs/>
-          <w:sz w:val="20"/>
-          <w:szCs w:val="20"/>
-        </w:rPr>
-        <w:t>link_eshopworld\sitesdata\</w:t>
-      </w:r>
-      <w:r>
-        <w:rPr>
-          <w:b/>
-          <w:bCs/>
-          <w:sz w:val="20"/>
-          <w:szCs w:val="20"/>
-        </w:rPr>
-        <w:t>services</w:t>
-      </w:r>
-      <w:r>
-        <w:rPr>
-          <w:b/>
-          <w:bCs/>
-          <w:sz w:val="20"/>
-          <w:szCs w:val="20"/>
-        </w:rPr>
-        <w:t>.xml</w:t>
-      </w:r>
-    </w:p>
-    <w:p>
-      <w:pPr>
-        <w:pStyle w:val="p"/>
-        <w:jc w:val="both"/>
-        <w:rPr>
-          <w:sz w:val="20"/>
-          <w:szCs w:val="20"/>
-        </w:rPr>
-      </w:pPr>
-      <w:r>
-        <w:rPr>
-          <w:sz w:val="20"/>
-          <w:szCs w:val="20"/>
-        </w:rPr>
-        <w:t xml:space="preserve">While </w:t>
-      </w:r>
-      <w:r>
-        <w:rPr>
-          <w:sz w:val="20"/>
-          <w:szCs w:val="20"/>
-        </w:rPr>
-        <w:t>adding service URL please replace client/brand ID and Order number like below:</w:t>
-      </w:r>
-    </w:p>
-    <w:p>
-      <w:pPr>
-        <w:pStyle w:val="p"/>
-        <w:jc w:val="both"/>
-        <w:rPr>
-          <w:sz w:val="16"/>
-          <w:szCs w:val="16"/>
-        </w:rPr>
-      </w:pPr>
-      <w:r>
-        <w:rPr>
-          <w:sz w:val="16"/>
-          <w:szCs w:val="16"/>
-        </w:rPr>
-        <w:t>https://order-transaction-api-</w:t>
-      </w:r>
-      <w:r>
-        <w:rPr>
-          <w:b/>
-          <w:bCs/>
-          <w:sz w:val="16"/>
-          <w:szCs w:val="16"/>
-        </w:rPr>
-        <w:t>{brandID}</w:t>
-      </w:r>
-      <w:r>
-        <w:rPr>
-          <w:sz w:val="16"/>
-          <w:szCs w:val="16"/>
-        </w:rPr>
-        <w:t>.</w:t>
-      </w:r>
-      <w:r>
-        <w:rPr>
-          <w:sz w:val="16"/>
-          <w:szCs w:val="16"/>
-        </w:rPr>
-        <w:t>sandbox.eshopworld.com/api/v2/Order/</w:t>
-      </w:r>
-      <w:r>
-        <w:rPr>
-          <w:b/>
-          <w:bCs/>
-          <w:sz w:val="16"/>
-          <w:szCs w:val="16"/>
-        </w:rPr>
-        <w:t>{brandOrderReference}</w:t>
-      </w:r>
-      <w:r>
-        <w:rPr>
-          <w:sz w:val="16"/>
-          <w:szCs w:val="16"/>
-        </w:rPr>
-        <w:t>/OrderActivity</w:t>
-      </w:r>
-    </w:p>
-    <w:p>
-      <w:pPr>
-        <w:jc w:val="center"/>
-        <w:rPr>
-          <w:rFonts w:ascii="Arial" w:eastAsia="Times New Roman" w:hAnsi="Arial" w:cs="Arial"/>
-        </w:rPr>
-      </w:pPr>
-      <w:r>
-        <w:rPr>
-          <w:noProof/>
-        </w:rPr>
-        <w:drawing>
-          <wp:inline distT="0" distB="0" distL="0" distR="0" wp14:anchorId="32405461" wp14:editId="2A87DD5F">
-            <wp:extent cx="5943600" cy="1630045"/>
-            <wp:effectExtent l="0" t="0" r="0" b="8255"/>
-            <wp:docPr id="15" name="Picture 15"/>
-            <wp:cNvGraphicFramePr>
-              <a:graphicFrameLocks xmlns:a="http://schemas.openxmlformats.org/drawingml/2006/main" noChangeAspect="1"/>
-            </wp:cNvGraphicFramePr>
-            <a:graphic xmlns:a="http://schemas.openxmlformats.org/drawingml/2006/main">
-              <a:graphicData uri="http://schemas.openxmlformats.org/drawingml/2006/picture">
-                <pic:pic xmlns:pic="http://schemas.openxmlformats.org/drawingml/2006/picture">
-                  <pic:nvPicPr>
-                    <pic:cNvPr id="1" name=""/>
-                    <pic:cNvPicPr/>
-                  </pic:nvPicPr>
-                  <pic:blipFill>
-                    <a:blip r:embed="rId18"/>
-                    <a:stretch>
-                      <a:fillRect/>
-                    </a:stretch>
-                  </pic:blipFill>
-                  <pic:spPr>
-                    <a:xfrm>
-                      <a:off x="0" y="0"/>
-                      <a:ext cx="5943600" cy="1630045"/>
-                    </a:xfrm>
-                    <a:prstGeom prst="rect">
-                      <a:avLst/>
-                    </a:prstGeom>
-                  </pic:spPr>
-                </pic:pic>
-              </a:graphicData>
-            </a:graphic>
-          </wp:inline>
-        </w:drawing>
-      </w:r>
-      <w:r>
-        <w:rPr>
-          <w:rStyle w:val="Emphasis"/>
-          <w:rFonts w:cs="Arial"/>
-        </w:rPr>
-        <w:t>Esw</w:t>
-      </w:r>
-      <w:r>
-        <w:rPr>
-          <w:rStyle w:val="Emphasis"/>
-          <w:rFonts w:cs="Arial"/>
-        </w:rPr>
-        <w:t>OrderAPI</w:t>
-      </w:r>
-      <w:r>
-        <w:rPr>
-          <w:rStyle w:val="Emphasis"/>
-          <w:rFonts w:cs="Arial"/>
-        </w:rPr>
-        <w:t>V</w:t>
-      </w:r>
-      <w:r>
-        <w:rPr>
-          <w:rStyle w:val="Emphasis"/>
-          <w:rFonts w:cs="Arial"/>
-        </w:rPr>
-        <w:t>2</w:t>
-      </w:r>
-      <w:r>
-        <w:rPr>
-          <w:rStyle w:val="Emphasis"/>
-          <w:rFonts w:cs="Arial"/>
-        </w:rPr>
-        <w:t>Service</w:t>
-      </w:r>
     </w:p>
     <w:sectPr>
       <w:pgSz w:w="12240" w:h="15840"/>

--- a/link_eshopworld/Documentation/eShopWorld_Order_Cancellation_Integration.docx
+++ b/link_eshopworld/Documentation/eShopWorld_Order_Cancellation_Integration.docx
@@ -91,14 +91,7 @@
                                     <w:sz w:val="20"/>
                                     <w:szCs w:val="20"/>
                                   </w:rPr>
-                                  <w:t>7</w:t>
-                                </w:r>
-                                <w:r>
-                                  <w:rPr>
-                                    <w:sz w:val="20"/>
-                                    <w:szCs w:val="20"/>
-                                  </w:rPr>
-                                  <w:t>.1</w:t>
+                                  <w:t>8</w:t>
                                 </w:r>
                               </w:p>
                               <w:p>
@@ -130,14 +123,21 @@
                                     <w:sz w:val="20"/>
                                     <w:szCs w:val="20"/>
                                   </w:rPr>
-                                  <w:t>July</w:t>
+                                  <w:t>September</w:t>
                                 </w:r>
                                 <w:r>
                                   <w:rPr>
                                     <w:sz w:val="20"/>
                                     <w:szCs w:val="20"/>
                                   </w:rPr>
-                                  <w:t xml:space="preserve"> 2025</w:t>
+                                  <w:t xml:space="preserve"> </w:t>
+                                </w:r>
+                                <w:r>
+                                  <w:rPr>
+                                    <w:sz w:val="20"/>
+                                    <w:szCs w:val="20"/>
+                                  </w:rPr>
+                                  <w:t>2025</w:t>
                                 </w:r>
                               </w:p>
                               <w:p>
@@ -233,14 +233,7 @@
                               <w:sz w:val="20"/>
                               <w:szCs w:val="20"/>
                             </w:rPr>
-                            <w:t>7</w:t>
-                          </w:r>
-                          <w:r>
-                            <w:rPr>
-                              <w:sz w:val="20"/>
-                              <w:szCs w:val="20"/>
-                            </w:rPr>
-                            <w:t>.1</w:t>
+                            <w:t>8</w:t>
                           </w:r>
                         </w:p>
                         <w:p>
@@ -272,14 +265,21 @@
                               <w:sz w:val="20"/>
                               <w:szCs w:val="20"/>
                             </w:rPr>
-                            <w:t>July</w:t>
+                            <w:t>September</w:t>
                           </w:r>
                           <w:r>
                             <w:rPr>
                               <w:sz w:val="20"/>
                               <w:szCs w:val="20"/>
                             </w:rPr>
-                            <w:t xml:space="preserve"> 2025</w:t>
+                            <w:t xml:space="preserve"> </w:t>
+                          </w:r>
+                          <w:r>
+                            <w:rPr>
+                              <w:sz w:val="20"/>
+                              <w:szCs w:val="20"/>
+                            </w:rPr>
+                            <w:t>2025</w:t>
                           </w:r>
                         </w:p>
                         <w:p>
@@ -2618,7 +2618,7 @@
           <w:noProof/>
         </w:rPr>
         <w:drawing>
-          <wp:inline distT="0" distB="0" distL="0" distR="0" wp14:anchorId="513C56A6" wp14:editId="268F22B6">
+          <wp:inline distT="0" distB="0" distL="0" distR="0" wp14:anchorId="513C56A6" wp14:editId="76BEF649">
             <wp:extent cx="5943600" cy="3147060"/>
             <wp:effectExtent l="0" t="0" r="0" b="0"/>
             <wp:docPr id="18" name="Picture 18"/>
@@ -2918,13 +2918,6 @@
           <w:sz w:val="20"/>
           <w:szCs w:val="20"/>
         </w:rPr>
-        <w:t>s</w:t>
-      </w:r>
-      <w:r>
-        <w:rPr>
-          <w:sz w:val="20"/>
-          <w:szCs w:val="20"/>
-        </w:rPr>
         <w:t xml:space="preserve">) with cancelled order detail </w:t>
       </w:r>
       <w:r>
@@ -2951,7 +2944,8 @@
         </w:numPr>
         <w:jc w:val="both"/>
         <w:rPr>
-          <w:lang w:val="en-PK"/>
+          <w:sz w:val="20"/>
+          <w:szCs w:val="20"/>
         </w:rPr>
       </w:pPr>
       <w:r>
@@ -2966,73 +2960,58 @@
           <w:sz w:val="20"/>
           <w:szCs w:val="20"/>
         </w:rPr>
-        <w:t xml:space="preserve">endpoint will park cancelled order data in SFCC </w:t>
-      </w:r>
-      <w:r>
-        <w:rPr>
-          <w:sz w:val="20"/>
-          <w:szCs w:val="20"/>
-        </w:rPr>
-        <w:t xml:space="preserve">order custom attribute  </w:t>
-      </w:r>
-      <w:r>
-        <w:rPr>
-          <w:sz w:val="20"/>
-          <w:szCs w:val="20"/>
-          <w:lang w:val="en-PK"/>
-        </w:rPr>
-        <w:t>cancelOrderJsonPayload</w:t>
-      </w:r>
-      <w:r>
-        <w:rPr>
-          <w:sz w:val="20"/>
-          <w:szCs w:val="20"/>
-          <w:lang w:val="en-PK"/>
-        </w:rPr>
-        <w:t xml:space="preserve"> and will mark the </w:t>
-      </w:r>
-      <w:r>
-        <w:rPr>
-          <w:sz w:val="20"/>
-          <w:szCs w:val="20"/>
-          <w:lang w:val="en-PK"/>
-        </w:rPr>
-        <w:t xml:space="preserve">attribute </w:t>
-      </w:r>
-      <w:r>
-        <w:rPr>
-          <w:sz w:val="20"/>
-          <w:szCs w:val="20"/>
-          <w:lang w:val="en-PK"/>
-        </w:rPr>
-        <w:t>isEswCancelledOrder</w:t>
-      </w:r>
-      <w:r>
-        <w:rPr>
-          <w:sz w:val="20"/>
-          <w:szCs w:val="20"/>
-          <w:lang w:val="en-PK"/>
-        </w:rPr>
-        <w:t xml:space="preserve"> as true once all line items are cancelled.</w:t>
-      </w:r>
+        <w:t>endpoint will park cancelled order data in SFCC custom objects</w:t>
+      </w:r>
+      <w:r>
+        <w:rPr>
+          <w:sz w:val="20"/>
+          <w:szCs w:val="20"/>
+        </w:rPr>
+        <w:t xml:space="preserve"> </w:t>
+      </w:r>
+      <w:r>
+        <w:rPr>
+          <w:b/>
+          <w:bCs/>
+          <w:sz w:val="20"/>
+          <w:szCs w:val="20"/>
+        </w:rPr>
+        <w:t>eswCancelledOrders</w:t>
+      </w:r>
+      <w:r>
+        <w:rPr>
+          <w:sz w:val="20"/>
+          <w:szCs w:val="20"/>
+        </w:rPr>
+        <w:t xml:space="preserve"> temporarily for further processing</w:t>
+      </w:r>
+      <w:r>
+        <w:rPr>
+          <w:sz w:val="20"/>
+          <w:szCs w:val="20"/>
+        </w:rPr>
+        <w:t xml:space="preserve"> like below.</w:t>
+      </w:r>
+    </w:p>
+    <w:p>
+      <w:pPr>
+        <w:pStyle w:val="p"/>
+        <w:ind w:left="720"/>
+        <w:jc w:val="both"/>
+        <w:rPr>
+          <w:sz w:val="20"/>
+          <w:szCs w:val="20"/>
+        </w:rPr>
+      </w:pPr>
       <w:r>
         <w:rPr>
           <w:noProof/>
         </w:rPr>
-        <w:t xml:space="preserve"> </w:t>
-      </w:r>
-      <w:r>
-        <w:rPr>
-          <w:noProof/>
-          <w:sz w:val="20"/>
-          <w:szCs w:val="20"/>
-          <w:lang w:val="en-PK"/>
-        </w:rPr>
         <w:drawing>
-          <wp:inline distT="0" distB="0" distL="0" distR="0" wp14:anchorId="6296A14A" wp14:editId="2C932A56">
-            <wp:extent cx="5943600" cy="1296670"/>
-            <wp:effectExtent l="0" t="0" r="0" b="0"/>
-            <wp:docPr id="1443372580" name="Picture 1"/>
+          <wp:inline distT="0" distB="0" distL="0" distR="0" wp14:anchorId="36A2086B" wp14:editId="493E7F41">
+            <wp:extent cx="5943600" cy="2372995"/>
+            <wp:effectExtent l="0" t="0" r="0" b="8255"/>
+            <wp:docPr id="2" name="Picture 2"/>
             <wp:cNvGraphicFramePr>
               <a:graphicFrameLocks xmlns:a="http://schemas.openxmlformats.org/drawingml/2006/main" noChangeAspect="1"/>
             </wp:cNvGraphicFramePr>
@@ -3040,7 +3019,7 @@
               <a:graphicData uri="http://schemas.openxmlformats.org/drawingml/2006/picture">
                 <pic:pic xmlns:pic="http://schemas.openxmlformats.org/drawingml/2006/picture">
                   <pic:nvPicPr>
-                    <pic:cNvPr id="1443372580" name=""/>
+                    <pic:cNvPr id="1" name=""/>
                     <pic:cNvPicPr/>
                   </pic:nvPicPr>
                   <pic:blipFill>
@@ -3052,7 +3031,7 @@
                   <pic:spPr>
                     <a:xfrm>
                       <a:off x="0" y="0"/>
-                      <a:ext cx="5943600" cy="1296670"/>
+                      <a:ext cx="5943600" cy="2372995"/>
                     </a:xfrm>
                     <a:prstGeom prst="rect">
                       <a:avLst/>
@@ -3100,21 +3079,7 @@
           <w:sz w:val="20"/>
           <w:szCs w:val="20"/>
         </w:rPr>
-        <w:t xml:space="preserve"> will iterate over orders </w:t>
-      </w:r>
-      <w:r>
-        <w:rPr>
-          <w:sz w:val="20"/>
-          <w:szCs w:val="20"/>
-        </w:rPr>
-        <w:t xml:space="preserve">having </w:t>
-      </w:r>
-      <w:r>
-        <w:rPr>
-          <w:sz w:val="20"/>
-          <w:szCs w:val="20"/>
-        </w:rPr>
-        <w:t xml:space="preserve"> and mark as cancelled in SFCC. Job step </w:t>
+        <w:t xml:space="preserve"> will iterate over orders exist in custom objects and mark as cancelled in SFCC. Job step </w:t>
       </w:r>
       <w:r>
         <w:rPr>
@@ -3266,25 +3231,7 @@
           <w:sz w:val="20"/>
           <w:szCs w:val="20"/>
         </w:rPr>
-        <w:t>link_eshopworld\</w:t>
-      </w:r>
-      <w:r>
-        <w:rPr>
-          <w:b/>
-          <w:bCs/>
-          <w:sz w:val="20"/>
-          <w:szCs w:val="20"/>
-        </w:rPr>
-        <w:t>Metadata</w:t>
-      </w:r>
-      <w:r>
-        <w:rPr>
-          <w:b/>
-          <w:bCs/>
-          <w:sz w:val="20"/>
-          <w:szCs w:val="20"/>
-        </w:rPr>
-        <w:t>\</w:t>
+        <w:t>link_eshopworld\sitesdata\</w:t>
       </w:r>
       <w:r>
         <w:rPr>
@@ -3426,7 +3373,7 @@
           <w:sz w:val="20"/>
           <w:szCs w:val="20"/>
         </w:rPr>
-        <w:t>custom attribute will be filled with transaction reference if order successfully cancelled in ESW</w:t>
+        <w:t>custom attribute will be filled with transaction reference if order successfully cancelled in ESW and this will be in ESW Order API response</w:t>
       </w:r>
       <w:r>
         <w:rPr>
@@ -3515,6 +3462,7 @@
           <w:sz w:val="20"/>
           <w:szCs w:val="20"/>
         </w:rPr>
+        <w:lastRenderedPageBreak/>
         <w:t xml:space="preserve">ESW </w:t>
       </w:r>
       <w:r>
@@ -3537,21 +3485,7 @@
           <w:sz w:val="20"/>
           <w:szCs w:val="20"/>
         </w:rPr>
-        <w:t xml:space="preserve">This attribute will hold the Success Message or Error Message coming in ESW </w:t>
-      </w:r>
-      <w:r>
-        <w:rPr>
-          <w:sz w:val="20"/>
-          <w:szCs w:val="20"/>
-        </w:rPr>
-        <w:t xml:space="preserve">Order Cancellation </w:t>
-      </w:r>
-      <w:r>
-        <w:rPr>
-          <w:sz w:val="20"/>
-          <w:szCs w:val="20"/>
-        </w:rPr>
-        <w:t>response</w:t>
+        <w:t>This attribute will hold the Success Message or Error Message coming in ESW Order API response</w:t>
       </w:r>
       <w:r>
         <w:rPr>
@@ -3589,21 +3523,35 @@
           <w:sz w:val="20"/>
           <w:szCs w:val="20"/>
         </w:rPr>
-        <w:t>Order Cancelled By</w:t>
-      </w:r>
-      <w:r>
-        <w:rPr>
-          <w:sz w:val="20"/>
-          <w:szCs w:val="20"/>
-        </w:rPr>
-        <w:t>: This</w:t>
-      </w:r>
-      <w:r>
-        <w:rPr>
-          <w:sz w:val="20"/>
-          <w:szCs w:val="20"/>
-        </w:rPr>
-        <w:t xml:space="preserve"> attribute will hold the value that who perform this cancellation action</w:t>
+        <w:t>Order Cancellation Retry Count</w:t>
+      </w:r>
+      <w:r>
+        <w:rPr>
+          <w:sz w:val="20"/>
+          <w:szCs w:val="20"/>
+        </w:rPr>
+        <w:t xml:space="preserve">: This </w:t>
+      </w:r>
+      <w:r>
+        <w:rPr>
+          <w:sz w:val="20"/>
+          <w:szCs w:val="20"/>
+        </w:rPr>
+        <w:t>attribute will hold the number of tries to cancel order in ESW using Order API</w:t>
+      </w:r>
+      <w:r>
+        <w:rPr>
+          <w:sz w:val="20"/>
+          <w:szCs w:val="20"/>
+        </w:rPr>
+        <w:t>.</w:t>
+      </w:r>
+      <w:r>
+        <w:rPr>
+          <w:sz w:val="20"/>
+          <w:szCs w:val="20"/>
+        </w:rPr>
+        <w:t xml:space="preserve"> SFCC Job will try max three times to cancel order in ESW.</w:t>
       </w:r>
     </w:p>
     <w:p>
@@ -3626,7 +3574,6 @@
           <w:sz w:val="20"/>
           <w:szCs w:val="20"/>
         </w:rPr>
-        <w:lastRenderedPageBreak/>
         <w:t xml:space="preserve">ESW </w:t>
       </w:r>
       <w:r>
@@ -3635,6 +3582,86 @@
           <w:sz w:val="20"/>
           <w:szCs w:val="20"/>
         </w:rPr>
+        <w:t>Order Cancelled By</w:t>
+      </w:r>
+      <w:r>
+        <w:rPr>
+          <w:sz w:val="20"/>
+          <w:szCs w:val="20"/>
+        </w:rPr>
+        <w:t>: This</w:t>
+      </w:r>
+      <w:r>
+        <w:rPr>
+          <w:sz w:val="20"/>
+          <w:szCs w:val="20"/>
+        </w:rPr>
+        <w:t xml:space="preserve"> attribute will hold the value that who perform this cancellation action, Retailer</w:t>
+      </w:r>
+      <w:r>
+        <w:rPr>
+          <w:sz w:val="20"/>
+          <w:szCs w:val="20"/>
+        </w:rPr>
+        <w:t>/ Shopper</w:t>
+      </w:r>
+      <w:r>
+        <w:rPr>
+          <w:sz w:val="20"/>
+          <w:szCs w:val="20"/>
+        </w:rPr>
+        <w:t xml:space="preserve"> or </w:t>
+      </w:r>
+      <w:r>
+        <w:rPr>
+          <w:sz w:val="20"/>
+          <w:szCs w:val="20"/>
+        </w:rPr>
+        <w:t>CSP</w:t>
+      </w:r>
+      <w:r>
+        <w:rPr>
+          <w:sz w:val="20"/>
+          <w:szCs w:val="20"/>
+        </w:rPr>
+        <w:t>.</w:t>
+      </w:r>
+      <w:r>
+        <w:rPr>
+          <w:sz w:val="20"/>
+          <w:szCs w:val="20"/>
+        </w:rPr>
+        <w:t xml:space="preserve"> In case of order cancellation from SFCC to ESW, this value will be Retailer.</w:t>
+      </w:r>
+    </w:p>
+    <w:p>
+      <w:pPr>
+        <w:pStyle w:val="p"/>
+        <w:numPr>
+          <w:ilvl w:val="0"/>
+          <w:numId w:val="2"/>
+        </w:numPr>
+        <w:jc w:val="both"/>
+        <w:rPr>
+          <w:rFonts w:eastAsiaTheme="minorEastAsia"/>
+          <w:sz w:val="20"/>
+          <w:szCs w:val="20"/>
+        </w:rPr>
+      </w:pPr>
+      <w:r>
+        <w:rPr>
+          <w:rStyle w:val="Strong"/>
+          <w:sz w:val="20"/>
+          <w:szCs w:val="20"/>
+        </w:rPr>
+        <w:t xml:space="preserve">ESW </w:t>
+      </w:r>
+      <w:r>
+        <w:rPr>
+          <w:rStyle w:val="Strong"/>
+          <w:sz w:val="20"/>
+          <w:szCs w:val="20"/>
+        </w:rPr>
         <w:t>Order Cancelled By User</w:t>
       </w:r>
       <w:r>
@@ -3650,6 +3677,58 @@
           <w:szCs w:val="20"/>
         </w:rPr>
         <w:t xml:space="preserve"> attribute will hold the email of the user whole triggered the cancellation.</w:t>
+      </w:r>
+    </w:p>
+    <w:p>
+      <w:pPr>
+        <w:pStyle w:val="p"/>
+        <w:ind w:left="360"/>
+        <w:jc w:val="both"/>
+        <w:rPr>
+          <w:rFonts w:eastAsiaTheme="minorEastAsia"/>
+          <w:b/>
+          <w:bCs/>
+          <w:sz w:val="20"/>
+          <w:szCs w:val="20"/>
+        </w:rPr>
+      </w:pPr>
+      <w:r>
+        <w:rPr>
+          <w:rStyle w:val="Strong"/>
+          <w:b w:val="0"/>
+          <w:bCs w:val="0"/>
+          <w:sz w:val="20"/>
+          <w:szCs w:val="20"/>
+        </w:rPr>
+        <w:t xml:space="preserve">Custom Object </w:t>
+      </w:r>
+      <w:r>
+        <w:rPr>
+          <w:rStyle w:val="Strong"/>
+          <w:sz w:val="20"/>
+          <w:szCs w:val="20"/>
+        </w:rPr>
+        <w:t>eswCancelledOrders</w:t>
+      </w:r>
+      <w:r>
+        <w:rPr>
+          <w:rStyle w:val="Strong"/>
+          <w:b w:val="0"/>
+          <w:bCs w:val="0"/>
+          <w:sz w:val="20"/>
+          <w:szCs w:val="20"/>
+        </w:rPr>
+        <w:t xml:space="preserve"> will be present in SFCC Custom Objects</w:t>
+      </w:r>
+      <w:r>
+        <w:rPr>
+          <w:rStyle w:val="Strong"/>
+          <w:b w:val="0"/>
+          <w:bCs w:val="0"/>
+          <w:sz w:val="20"/>
+          <w:szCs w:val="20"/>
+        </w:rPr>
+        <w:t>.</w:t>
       </w:r>
     </w:p>
     <w:p>
@@ -3761,35 +3840,42 @@
           <w:sz w:val="20"/>
           <w:szCs w:val="20"/>
         </w:rPr>
-        <w:t xml:space="preserve">cancelled orders status between </w:t>
-      </w:r>
-      <w:r>
-        <w:rPr>
-          <w:sz w:val="20"/>
-          <w:szCs w:val="20"/>
-        </w:rPr>
-        <w:t>ESW</w:t>
-      </w:r>
-      <w:r>
-        <w:rPr>
-          <w:sz w:val="20"/>
-          <w:szCs w:val="20"/>
-        </w:rPr>
-        <w:t xml:space="preserve"> &amp; </w:t>
-      </w:r>
-      <w:r>
-        <w:rPr>
-          <w:sz w:val="20"/>
-          <w:szCs w:val="20"/>
-        </w:rPr>
-        <w:t>SFCC</w:t>
-      </w:r>
-      <w:r>
-        <w:rPr>
-          <w:sz w:val="20"/>
-          <w:szCs w:val="20"/>
-        </w:rPr>
-        <w:t>.</w:t>
+        <w:t xml:space="preserve">cancelled orders status between SFCC &amp; ESW </w:t>
+      </w:r>
+      <w:r>
+        <w:rPr>
+          <w:sz w:val="20"/>
+          <w:szCs w:val="20"/>
+        </w:rPr>
+        <w:t xml:space="preserve">via the </w:t>
+      </w:r>
+      <w:r>
+        <w:rPr>
+          <w:sz w:val="20"/>
+          <w:szCs w:val="20"/>
+        </w:rPr>
+        <w:t>ESW Order</w:t>
+      </w:r>
+      <w:r>
+        <w:rPr>
+          <w:sz w:val="20"/>
+          <w:szCs w:val="20"/>
+        </w:rPr>
+        <w:t xml:space="preserve"> API v</w:t>
+      </w:r>
+      <w:r>
+        <w:rPr>
+          <w:sz w:val="20"/>
+          <w:szCs w:val="20"/>
+        </w:rPr>
+        <w:t>2</w:t>
+      </w:r>
+      <w:r>
+        <w:rPr>
+          <w:sz w:val="20"/>
+          <w:szCs w:val="20"/>
+        </w:rPr>
+        <w:t>.0.</w:t>
       </w:r>
       <w:r>
         <w:rPr>
@@ -3812,25 +3898,7 @@
           <w:sz w:val="20"/>
           <w:szCs w:val="20"/>
         </w:rPr>
-        <w:t>link_eshopworld\</w:t>
-      </w:r>
-      <w:r>
-        <w:rPr>
-          <w:b/>
-          <w:bCs/>
-          <w:sz w:val="20"/>
-          <w:szCs w:val="20"/>
-        </w:rPr>
-        <w:t>Meta</w:t>
-      </w:r>
-      <w:r>
-        <w:rPr>
-          <w:b/>
-          <w:bCs/>
-          <w:sz w:val="20"/>
-          <w:szCs w:val="20"/>
-        </w:rPr>
-        <w:t>data\jobs.xml</w:t>
+        <w:t>link_eshopworld\sitesdata\jobs.xml</w:t>
       </w:r>
     </w:p>
     <w:p>
@@ -3845,14 +3913,12 @@
       <w:r>
         <w:rPr>
           <w:noProof/>
-          <w:sz w:val="20"/>
-          <w:szCs w:val="20"/>
         </w:rPr>
         <w:drawing>
-          <wp:inline distT="0" distB="0" distL="0" distR="0" wp14:anchorId="795B8966" wp14:editId="614BF0B2">
-            <wp:extent cx="5943600" cy="1260475"/>
-            <wp:effectExtent l="0" t="0" r="0" b="0"/>
-            <wp:docPr id="122099381" name="Picture 1" descr="A screenshot of a computer&#10;&#10;AI-generated content may be incorrect."/>
+          <wp:inline distT="0" distB="0" distL="0" distR="0" wp14:anchorId="7D2A1524" wp14:editId="5706B40E">
+            <wp:extent cx="5943600" cy="2278380"/>
+            <wp:effectExtent l="0" t="0" r="0" b="7620"/>
+            <wp:docPr id="13" name="Picture 13"/>
             <wp:cNvGraphicFramePr>
               <a:graphicFrameLocks xmlns:a="http://schemas.openxmlformats.org/drawingml/2006/main" noChangeAspect="1"/>
             </wp:cNvGraphicFramePr>
@@ -3860,7 +3926,7 @@
               <a:graphicData uri="http://schemas.openxmlformats.org/drawingml/2006/picture">
                 <pic:pic xmlns:pic="http://schemas.openxmlformats.org/drawingml/2006/picture">
                   <pic:nvPicPr>
-                    <pic:cNvPr id="122099381" name="Picture 1" descr="A screenshot of a computer&#10;&#10;AI-generated content may be incorrect."/>
+                    <pic:cNvPr id="1" name=""/>
                     <pic:cNvPicPr/>
                   </pic:nvPicPr>
                   <pic:blipFill>
@@ -3872,7 +3938,7 @@
                   <pic:spPr>
                     <a:xfrm>
                       <a:off x="0" y="0"/>
-                      <a:ext cx="5943600" cy="1260475"/>
+                      <a:ext cx="5943600" cy="2278380"/>
                     </a:xfrm>
                     <a:prstGeom prst="rect">
                       <a:avLst/>
@@ -3908,14 +3974,7 @@
           <w:sz w:val="20"/>
           <w:szCs w:val="20"/>
         </w:rPr>
-        <w:t xml:space="preserve"> </w:t>
-      </w:r>
-      <w:r>
-        <w:rPr>
-          <w:sz w:val="20"/>
-          <w:szCs w:val="20"/>
-        </w:rPr>
-        <w:t>Job contains one step</w:t>
+        <w:t xml:space="preserve"> job contains two job steps as below:</w:t>
       </w:r>
     </w:p>
     <w:p>
@@ -3934,8 +3993,95 @@
           <w:sz w:val="20"/>
           <w:szCs w:val="20"/>
         </w:rPr>
-        <w:t>eswToSfccOrderCancellation</w:t>
-      </w:r>
+        <w:t>executeOrderStatus:</w:t>
+      </w:r>
+      <w:r>
+        <w:rPr>
+          <w:sz w:val="20"/>
+          <w:szCs w:val="20"/>
+        </w:rPr>
+        <w:t xml:space="preserve"> This job step cancel order in ESW CSP using Order API if order cancelled in SFCC. Retailers needs to add some parameters in this job.</w:t>
+      </w:r>
+    </w:p>
+    <w:p>
+      <w:pPr>
+        <w:pStyle w:val="p"/>
+        <w:numPr>
+          <w:ilvl w:val="0"/>
+          <w:numId w:val="2"/>
+        </w:numPr>
+        <w:jc w:val="both"/>
+        <w:rPr>
+          <w:sz w:val="18"/>
+          <w:szCs w:val="18"/>
+        </w:rPr>
+      </w:pPr>
+      <w:r>
+        <w:rPr>
+          <w:sz w:val="20"/>
+          <w:szCs w:val="20"/>
+        </w:rPr>
+        <w:t xml:space="preserve">actionBy [Retailer, </w:t>
+      </w:r>
+      <w:r>
+        <w:rPr>
+          <w:sz w:val="20"/>
+          <w:szCs w:val="20"/>
+        </w:rPr>
+        <w:t>CSP</w:t>
+      </w:r>
+      <w:r>
+        <w:rPr>
+          <w:sz w:val="20"/>
+          <w:szCs w:val="20"/>
+        </w:rPr>
+        <w:t xml:space="preserve">] – </w:t>
+      </w:r>
+      <w:r>
+        <w:rPr>
+          <w:sz w:val="18"/>
+          <w:szCs w:val="18"/>
+        </w:rPr>
+        <w:t>In SFCC value should be Retailer because order cancelled first in SFCC</w:t>
+      </w:r>
+      <w:r>
+        <w:rPr>
+          <w:sz w:val="18"/>
+          <w:szCs w:val="18"/>
+        </w:rPr>
+        <w:t>.</w:t>
+      </w:r>
+    </w:p>
+    <w:p>
+      <w:pPr>
+        <w:pStyle w:val="p"/>
+        <w:numPr>
+          <w:ilvl w:val="0"/>
+          <w:numId w:val="2"/>
+        </w:numPr>
+        <w:jc w:val="both"/>
+        <w:rPr>
+          <w:sz w:val="20"/>
+          <w:szCs w:val="20"/>
+        </w:rPr>
+      </w:pPr>
+      <w:r>
+        <w:rPr>
+          <w:sz w:val="20"/>
+          <w:szCs w:val="20"/>
+        </w:rPr>
+        <w:t>actionByUserEmail – Email of the user who is going to run this job.</w:t>
+      </w:r>
+    </w:p>
+    <w:p>
+      <w:pPr>
+        <w:pStyle w:val="p"/>
+        <w:jc w:val="both"/>
+        <w:rPr>
+          <w:sz w:val="20"/>
+          <w:szCs w:val="20"/>
+        </w:rPr>
+      </w:pPr>
       <w:r>
         <w:rPr>
           <w:b/>
@@ -3943,6 +4089,15 @@
           <w:sz w:val="20"/>
           <w:szCs w:val="20"/>
         </w:rPr>
+        <w:t>eswToSfccOrderCancellation</w:t>
+      </w:r>
+      <w:r>
+        <w:rPr>
+          <w:b/>
+          <w:bCs/>
+          <w:sz w:val="20"/>
+          <w:szCs w:val="20"/>
+        </w:rPr>
         <w:t>:</w:t>
       </w:r>
       <w:r>
@@ -3979,6 +4134,7 @@
         <w:rPr>
           <w:sz w:val="28"/>
         </w:rPr>
+        <w:lastRenderedPageBreak/>
         <w:t>Job Frequency</w:t>
       </w:r>
       <w:bookmarkEnd w:id="12"/>
@@ -4027,11 +4183,465 @@
     </w:p>
     <w:p>
       <w:pPr>
+        <w:pStyle w:val="11U"/>
+        <w:jc w:val="both"/>
+        <w:rPr>
+          <w:rFonts w:ascii="Arial" w:hAnsi="Arial" w:cs="Arial"/>
+          <w:sz w:val="28"/>
+          <w:szCs w:val="28"/>
+        </w:rPr>
+      </w:pPr>
+      <w:bookmarkStart w:id="13" w:name="_Toc74308879"/>
+      <w:bookmarkStart w:id="14" w:name="EswOAuthService"/>
+      <w:r>
+        <w:rPr>
+          <w:rFonts w:ascii="Arial" w:hAnsi="Arial" w:cs="Arial"/>
+          <w:sz w:val="28"/>
+          <w:szCs w:val="28"/>
+        </w:rPr>
+        <w:t>EswOAuthService</w:t>
+      </w:r>
+      <w:bookmarkEnd w:id="13"/>
+    </w:p>
+    <w:bookmarkEnd w:id="14"/>
+    <w:p>
+      <w:pPr>
+        <w:spacing w:before="160" w:after="160" w:line="340" w:lineRule="atLeast"/>
+        <w:jc w:val="both"/>
+        <w:rPr>
+          <w:rFonts w:ascii="Arial" w:hAnsi="Arial" w:cs="Arial"/>
+          <w:color w:val="323232"/>
+        </w:rPr>
+      </w:pPr>
+      <w:r>
+        <w:rPr>
+          <w:rFonts w:ascii="Arial" w:hAnsi="Arial" w:cs="Arial"/>
+          <w:color w:val="323232"/>
+        </w:rPr>
+        <w:t>This service is used to get the authentication token from ESW. This token is used by other ESW services and APIs, such as Price Feed, Checkout, and Package.</w:t>
+      </w:r>
+    </w:p>
+    <w:p>
+      <w:pPr>
+        <w:pStyle w:val="p"/>
+        <w:jc w:val="both"/>
+        <w:rPr>
+          <w:sz w:val="20"/>
+          <w:szCs w:val="20"/>
+        </w:rPr>
+      </w:pPr>
+      <w:r>
+        <w:rPr>
+          <w:sz w:val="20"/>
+          <w:szCs w:val="20"/>
+        </w:rPr>
+        <w:t xml:space="preserve">Services can Import service from </w:t>
+      </w:r>
+      <w:r>
+        <w:rPr>
+          <w:b/>
+          <w:bCs/>
+          <w:sz w:val="20"/>
+          <w:szCs w:val="20"/>
+        </w:rPr>
+        <w:t>link_eshopworld\sitesdata\</w:t>
+      </w:r>
+      <w:r>
+        <w:rPr>
+          <w:b/>
+          <w:bCs/>
+          <w:sz w:val="20"/>
+          <w:szCs w:val="20"/>
+        </w:rPr>
+        <w:t>services</w:t>
+      </w:r>
+      <w:r>
+        <w:rPr>
+          <w:b/>
+          <w:bCs/>
+          <w:sz w:val="20"/>
+          <w:szCs w:val="20"/>
+        </w:rPr>
+        <w:t>.xml</w:t>
+      </w:r>
+    </w:p>
+    <w:p>
+      <w:pPr>
         <w:jc w:val="center"/>
         <w:rPr>
           <w:rFonts w:ascii="Arial" w:eastAsia="Times New Roman" w:hAnsi="Arial" w:cs="Arial"/>
         </w:rPr>
       </w:pPr>
+      <w:r>
+        <w:rPr>
+          <w:noProof/>
+        </w:rPr>
+        <w:drawing>
+          <wp:inline distT="0" distB="0" distL="0" distR="0" wp14:anchorId="0609C3AF" wp14:editId="102390F7">
+            <wp:extent cx="5943600" cy="1442085"/>
+            <wp:effectExtent l="0" t="0" r="0" b="5715"/>
+            <wp:docPr id="14" name="Picture 14"/>
+            <wp:cNvGraphicFramePr>
+              <a:graphicFrameLocks xmlns:a="http://schemas.openxmlformats.org/drawingml/2006/main" noChangeAspect="1"/>
+            </wp:cNvGraphicFramePr>
+            <a:graphic xmlns:a="http://schemas.openxmlformats.org/drawingml/2006/main">
+              <a:graphicData uri="http://schemas.openxmlformats.org/drawingml/2006/picture">
+                <pic:pic xmlns:pic="http://schemas.openxmlformats.org/drawingml/2006/picture">
+                  <pic:nvPicPr>
+                    <pic:cNvPr id="1" name=""/>
+                    <pic:cNvPicPr/>
+                  </pic:nvPicPr>
+                  <pic:blipFill>
+                    <a:blip r:embed="rId17"/>
+                    <a:stretch>
+                      <a:fillRect/>
+                    </a:stretch>
+                  </pic:blipFill>
+                  <pic:spPr>
+                    <a:xfrm>
+                      <a:off x="0" y="0"/>
+                      <a:ext cx="5943600" cy="1442085"/>
+                    </a:xfrm>
+                    <a:prstGeom prst="rect">
+                      <a:avLst/>
+                    </a:prstGeom>
+                  </pic:spPr>
+                </pic:pic>
+              </a:graphicData>
+            </a:graphic>
+          </wp:inline>
+        </w:drawing>
+      </w:r>
+    </w:p>
+    <w:p>
+      <w:pPr>
+        <w:spacing w:before="100" w:beforeAutospacing="1" w:after="100" w:afterAutospacing="1"/>
+        <w:jc w:val="center"/>
+        <w:rPr>
+          <w:rFonts w:ascii="Arial" w:eastAsiaTheme="minorEastAsia" w:hAnsi="Arial" w:cs="Arial"/>
+        </w:rPr>
+      </w:pPr>
+      <w:r>
+        <w:rPr>
+          <w:rFonts w:ascii="Arial" w:eastAsia="Times New Roman" w:hAnsi="Arial" w:cs="Arial"/>
+          <w:i/>
+          <w:iCs/>
+        </w:rPr>
+        <w:t>ESW OAuth Credentials</w:t>
+      </w:r>
+    </w:p>
+    <w:p>
+      <w:pPr>
+        <w:pStyle w:val="11U"/>
+        <w:jc w:val="both"/>
+        <w:rPr>
+          <w:rFonts w:ascii="Arial" w:hAnsi="Arial" w:cs="Arial"/>
+          <w:sz w:val="28"/>
+          <w:szCs w:val="28"/>
+        </w:rPr>
+      </w:pPr>
+      <w:bookmarkStart w:id="15" w:name="_Toc74308880"/>
+      <w:bookmarkStart w:id="16" w:name="EswOrderAPIV2Service"/>
+      <w:r>
+        <w:rPr>
+          <w:rFonts w:ascii="Arial" w:hAnsi="Arial" w:cs="Arial"/>
+          <w:sz w:val="28"/>
+          <w:szCs w:val="28"/>
+        </w:rPr>
+        <w:t>Esw</w:t>
+      </w:r>
+      <w:r>
+        <w:rPr>
+          <w:rFonts w:ascii="Arial" w:hAnsi="Arial" w:cs="Arial"/>
+          <w:sz w:val="28"/>
+          <w:szCs w:val="28"/>
+        </w:rPr>
+        <w:t>OrderAPI</w:t>
+      </w:r>
+      <w:r>
+        <w:rPr>
+          <w:rFonts w:ascii="Arial" w:hAnsi="Arial" w:cs="Arial"/>
+          <w:sz w:val="28"/>
+          <w:szCs w:val="28"/>
+        </w:rPr>
+        <w:t>V</w:t>
+      </w:r>
+      <w:r>
+        <w:rPr>
+          <w:rFonts w:ascii="Arial" w:hAnsi="Arial" w:cs="Arial"/>
+          <w:sz w:val="28"/>
+          <w:szCs w:val="28"/>
+        </w:rPr>
+        <w:t>2</w:t>
+      </w:r>
+      <w:r>
+        <w:rPr>
+          <w:rFonts w:ascii="Arial" w:hAnsi="Arial" w:cs="Arial"/>
+          <w:sz w:val="28"/>
+          <w:szCs w:val="28"/>
+        </w:rPr>
+        <w:t>Service</w:t>
+      </w:r>
+      <w:bookmarkEnd w:id="15"/>
+    </w:p>
+    <w:bookmarkEnd w:id="16"/>
+    <w:p>
+      <w:pPr>
+        <w:pStyle w:val="p"/>
+        <w:jc w:val="both"/>
+        <w:rPr>
+          <w:b/>
+          <w:bCs/>
+          <w:sz w:val="20"/>
+          <w:szCs w:val="20"/>
+        </w:rPr>
+      </w:pPr>
+      <w:r>
+        <w:rPr>
+          <w:sz w:val="20"/>
+          <w:szCs w:val="20"/>
+        </w:rPr>
+        <w:t xml:space="preserve">This service is used to make a call to the ESW </w:t>
+      </w:r>
+      <w:r>
+        <w:rPr>
+          <w:sz w:val="20"/>
+          <w:szCs w:val="20"/>
+        </w:rPr>
+        <w:t>Order</w:t>
+      </w:r>
+      <w:r>
+        <w:rPr>
+          <w:sz w:val="20"/>
+          <w:szCs w:val="20"/>
+        </w:rPr>
+        <w:t xml:space="preserve"> API v</w:t>
+      </w:r>
+      <w:r>
+        <w:rPr>
+          <w:sz w:val="20"/>
+          <w:szCs w:val="20"/>
+        </w:rPr>
+        <w:t>2</w:t>
+      </w:r>
+      <w:r>
+        <w:rPr>
+          <w:sz w:val="20"/>
+          <w:szCs w:val="20"/>
+        </w:rPr>
+        <w:t xml:space="preserve">.0 and </w:t>
+      </w:r>
+      <w:r>
+        <w:rPr>
+          <w:sz w:val="20"/>
+          <w:szCs w:val="20"/>
+        </w:rPr>
+        <w:t>cancel order in ESW CSP</w:t>
+      </w:r>
+      <w:r>
+        <w:rPr>
+          <w:sz w:val="20"/>
+          <w:szCs w:val="20"/>
+        </w:rPr>
+        <w:t>.</w:t>
+      </w:r>
+      <w:r>
+        <w:rPr>
+          <w:sz w:val="20"/>
+          <w:szCs w:val="20"/>
+        </w:rPr>
+        <w:t xml:space="preserve"> Import service from </w:t>
+      </w:r>
+      <w:r>
+        <w:rPr>
+          <w:b/>
+          <w:bCs/>
+          <w:sz w:val="20"/>
+          <w:szCs w:val="20"/>
+        </w:rPr>
+        <w:t>link_eshopworld\sitesdata\</w:t>
+      </w:r>
+      <w:r>
+        <w:rPr>
+          <w:b/>
+          <w:bCs/>
+          <w:sz w:val="20"/>
+          <w:szCs w:val="20"/>
+        </w:rPr>
+        <w:t>services</w:t>
+      </w:r>
+      <w:r>
+        <w:rPr>
+          <w:b/>
+          <w:bCs/>
+          <w:sz w:val="20"/>
+          <w:szCs w:val="20"/>
+        </w:rPr>
+        <w:t>.xml</w:t>
+      </w:r>
+    </w:p>
+    <w:p>
+      <w:pPr>
+        <w:pStyle w:val="p"/>
+        <w:jc w:val="both"/>
+        <w:rPr>
+          <w:sz w:val="20"/>
+          <w:szCs w:val="20"/>
+        </w:rPr>
+      </w:pPr>
+      <w:r>
+        <w:rPr>
+          <w:sz w:val="20"/>
+          <w:szCs w:val="20"/>
+        </w:rPr>
+        <w:t xml:space="preserve">While </w:t>
+      </w:r>
+      <w:r>
+        <w:rPr>
+          <w:sz w:val="20"/>
+          <w:szCs w:val="20"/>
+        </w:rPr>
+        <w:t>adding service URL please replace client/brand ID and Order number like below:</w:t>
+      </w:r>
+    </w:p>
+    <w:p>
+      <w:pPr>
+        <w:pStyle w:val="p"/>
+        <w:jc w:val="both"/>
+        <w:rPr>
+          <w:sz w:val="16"/>
+          <w:szCs w:val="16"/>
+        </w:rPr>
+      </w:pPr>
+      <w:r>
+        <w:rPr>
+          <w:sz w:val="16"/>
+          <w:szCs w:val="16"/>
+        </w:rPr>
+        <w:t>https://order-transaction-api-</w:t>
+      </w:r>
+      <w:r>
+        <w:rPr>
+          <w:b/>
+          <w:bCs/>
+          <w:sz w:val="16"/>
+          <w:szCs w:val="16"/>
+        </w:rPr>
+        <w:t>{brandID}</w:t>
+      </w:r>
+      <w:r>
+        <w:rPr>
+          <w:sz w:val="16"/>
+          <w:szCs w:val="16"/>
+        </w:rPr>
+        <w:t>.</w:t>
+      </w:r>
+      <w:r>
+        <w:rPr>
+          <w:sz w:val="16"/>
+          <w:szCs w:val="16"/>
+        </w:rPr>
+        <w:t>sandbox.eshopworld.com/api/v2/Order/</w:t>
+      </w:r>
+      <w:r>
+        <w:rPr>
+          <w:b/>
+          <w:bCs/>
+          <w:sz w:val="16"/>
+          <w:szCs w:val="16"/>
+        </w:rPr>
+        <w:t>{brandOrderReference}</w:t>
+      </w:r>
+      <w:r>
+        <w:rPr>
+          <w:sz w:val="16"/>
+          <w:szCs w:val="16"/>
+        </w:rPr>
+        <w:t>/OrderActivity</w:t>
+      </w:r>
+    </w:p>
+    <w:p>
+      <w:pPr>
+        <w:jc w:val="center"/>
+        <w:rPr>
+          <w:rFonts w:ascii="Arial" w:eastAsia="Times New Roman" w:hAnsi="Arial" w:cs="Arial"/>
+        </w:rPr>
+      </w:pPr>
+      <w:r>
+        <w:rPr>
+          <w:noProof/>
+        </w:rPr>
+        <w:drawing>
+          <wp:inline distT="0" distB="0" distL="0" distR="0" wp14:anchorId="32405461" wp14:editId="2A87DD5F">
+            <wp:extent cx="5943600" cy="1630045"/>
+            <wp:effectExtent l="0" t="0" r="0" b="8255"/>
+            <wp:docPr id="15" name="Picture 15"/>
+            <wp:cNvGraphicFramePr>
+              <a:graphicFrameLocks xmlns:a="http://schemas.openxmlformats.org/drawingml/2006/main" noChangeAspect="1"/>
+            </wp:cNvGraphicFramePr>
+            <a:graphic xmlns:a="http://schemas.openxmlformats.org/drawingml/2006/main">
+              <a:graphicData uri="http://schemas.openxmlformats.org/drawingml/2006/picture">
+                <pic:pic xmlns:pic="http://schemas.openxmlformats.org/drawingml/2006/picture">
+                  <pic:nvPicPr>
+                    <pic:cNvPr id="1" name=""/>
+                    <pic:cNvPicPr/>
+                  </pic:nvPicPr>
+                  <pic:blipFill>
+                    <a:blip r:embed="rId18"/>
+                    <a:stretch>
+                      <a:fillRect/>
+                    </a:stretch>
+                  </pic:blipFill>
+                  <pic:spPr>
+                    <a:xfrm>
+                      <a:off x="0" y="0"/>
+                      <a:ext cx="5943600" cy="1630045"/>
+                    </a:xfrm>
+                    <a:prstGeom prst="rect">
+                      <a:avLst/>
+                    </a:prstGeom>
+                  </pic:spPr>
+                </pic:pic>
+              </a:graphicData>
+            </a:graphic>
+          </wp:inline>
+        </w:drawing>
+      </w:r>
+      <w:r>
+        <w:rPr>
+          <w:rStyle w:val="Emphasis"/>
+          <w:rFonts w:cs="Arial"/>
+        </w:rPr>
+        <w:t>Esw</w:t>
+      </w:r>
+      <w:r>
+        <w:rPr>
+          <w:rStyle w:val="Emphasis"/>
+          <w:rFonts w:cs="Arial"/>
+        </w:rPr>
+        <w:t>OrderAPI</w:t>
+      </w:r>
+      <w:r>
+        <w:rPr>
+          <w:rStyle w:val="Emphasis"/>
+          <w:rFonts w:cs="Arial"/>
+        </w:rPr>
+        <w:t>V</w:t>
+      </w:r>
+      <w:r>
+        <w:rPr>
+          <w:rStyle w:val="Emphasis"/>
+          <w:rFonts w:cs="Arial"/>
+        </w:rPr>
+        <w:t>2</w:t>
+      </w:r>
+      <w:r>
+        <w:rPr>
+          <w:rStyle w:val="Emphasis"/>
+          <w:rFonts w:cs="Arial"/>
+        </w:rPr>
+        <w:t>Service</w:t>
+      </w:r>
     </w:p>
     <w:sectPr>
       <w:pgSz w:w="12240" w:h="15840"/>
